--- a/Eaglor/Hudson_Character_Sheet_Ext.docx
+++ b/Eaglor/Hudson_Character_Sheet_Ext.docx
@@ -2333,8 +2333,6 @@
         </w:rPr>
         <w:t xml:space="preserve"> DC 13</w:t>
       </w:r>
-      <w:bookmarkStart w:id="0" w:name="_GoBack"/>
-      <w:bookmarkEnd w:id="0"/>
       <w:r>
         <w:rPr>
           <w:color w:val="000000" w:themeColor="text1"/>
@@ -3149,6 +3147,118 @@
     </w:p>
     <w:p>
       <w:pPr>
+        <w:ind w:left="720"/>
+        <w:rPr>
+          <w:color w:val="000000" w:themeColor="text1"/>
+        </w:rPr>
+      </w:pPr>
+      <w:r>
+        <w:rPr>
+          <w:b/>
+          <w:color w:val="5B9BD5" w:themeColor="accent1"/>
+          <w:sz w:val="28"/>
+          <w:szCs w:val="28"/>
+        </w:rPr>
+        <w:t>Obelisk</w:t>
+      </w:r>
+      <w:r>
+        <w:rPr>
+          <w:b/>
+          <w:color w:val="5B9BD5" w:themeColor="accent1"/>
+          <w:sz w:val="28"/>
+          <w:szCs w:val="28"/>
+        </w:rPr>
+        <w:t>s</w:t>
+      </w:r>
+      <w:r>
+        <w:rPr>
+          <w:b/>
+          <w:color w:val="5B9BD5" w:themeColor="accent1"/>
+          <w:sz w:val="28"/>
+          <w:szCs w:val="28"/>
+        </w:rPr>
+        <w:t xml:space="preserve"> in Courtyard</w:t>
+      </w:r>
+      <w:r>
+        <w:rPr>
+          <w:b/>
+          <w:color w:val="5B9BD5" w:themeColor="accent1"/>
+          <w:sz w:val="28"/>
+          <w:szCs w:val="28"/>
+        </w:rPr>
+        <w:t>:</w:t>
+      </w:r>
+      <w:r>
+        <w:rPr>
+          <w:b/>
+          <w:color w:val="5B9BD5" w:themeColor="accent1"/>
+          <w:sz w:val="28"/>
+          <w:szCs w:val="28"/>
+        </w:rPr>
+        <w:t xml:space="preserve"> </w:t>
+      </w:r>
+      <w:r>
+        <w:rPr>
+          <w:color w:val="000000" w:themeColor="text1"/>
+          <w:sz w:val="22"/>
+          <w:szCs w:val="22"/>
+        </w:rPr>
+        <w:t xml:space="preserve">Void </w:t>
+      </w:r>
+      <w:r>
+        <w:rPr>
+          <w:color w:val="000000" w:themeColor="text1"/>
+          <w:sz w:val="22"/>
+          <w:szCs w:val="22"/>
+        </w:rPr>
+        <w:t>and C</w:t>
+      </w:r>
+      <w:r>
+        <w:rPr>
+          <w:color w:val="000000" w:themeColor="text1"/>
+          <w:sz w:val="22"/>
+          <w:szCs w:val="22"/>
+        </w:rPr>
+        <w:t>onjuration magic</w:t>
+      </w:r>
+      <w:r>
+        <w:rPr>
+          <w:color w:val="000000" w:themeColor="text1"/>
+          <w:sz w:val="22"/>
+          <w:szCs w:val="22"/>
+        </w:rPr>
+        <w:t xml:space="preserve"> </w:t>
+      </w:r>
+      <w:r>
+        <w:rPr>
+          <w:color w:val="000000" w:themeColor="text1"/>
+          <w:sz w:val="22"/>
+          <w:szCs w:val="22"/>
+        </w:rPr>
+        <w:t xml:space="preserve">there is a thing about an inch beneath </w:t>
+      </w:r>
+      <w:bookmarkStart w:id="0" w:name="_GoBack"/>
+      <w:bookmarkEnd w:id="0"/>
+      <w:r>
+        <w:rPr>
+          <w:color w:val="000000" w:themeColor="text1"/>
+          <w:sz w:val="22"/>
+          <w:szCs w:val="22"/>
+        </w:rPr>
+        <w:t>the ground in the center of the triangle of Obelisks focused in the school of Evocation.</w:t>
+      </w:r>
+      <w:r>
+        <w:rPr>
+          <w:b/>
+          <w:color w:val="000000" w:themeColor="text1"/>
+          <w:sz w:val="28"/>
+          <w:szCs w:val="28"/>
+        </w:rPr>
+        <w:t xml:space="preserve"> </w:t>
+      </w:r>
+    </w:p>
+    <w:p>
+      <w:pPr>
         <w:rPr>
           <w:color w:val="000000" w:themeColor="text1"/>
         </w:rPr>
@@ -3380,7 +3490,23 @@
           <w:b/>
           <w:color w:val="ED7D31" w:themeColor="accent2"/>
         </w:rPr>
-        <w:t xml:space="preserve">(plus to hit) </w:t>
+        <w:t>(</w:t>
+      </w:r>
+      <w:proofErr w:type="gramStart"/>
+      <w:r>
+        <w:rPr>
+          <w:b/>
+          <w:color w:val="ED7D31" w:themeColor="accent2"/>
+        </w:rPr>
+        <w:t>plus</w:t>
+      </w:r>
+      <w:proofErr w:type="gramEnd"/>
+      <w:r>
+        <w:rPr>
+          <w:b/>
+          <w:color w:val="ED7D31" w:themeColor="accent2"/>
+        </w:rPr>
+        <w:t xml:space="preserve"> to hit) </w:t>
       </w:r>
     </w:p>
     <w:p>
@@ -4725,6 +4851,20 @@
           <w:color w:val="70AD47" w:themeColor="accent6"/>
         </w:rPr>
         <w:t>)</w:t>
+      </w:r>
+      <w:r>
+        <w:rPr>
+          <w:b/>
+          <w:color w:val="70AD47" w:themeColor="accent6"/>
+        </w:rPr>
+        <w:t xml:space="preserve"> Cast for 10 Min “Ritual” no spell slot needed.</w:t>
+      </w:r>
+      <w:r>
+        <w:rPr>
+          <w:b/>
+          <w:color w:val="70AD47" w:themeColor="accent6"/>
+        </w:rPr>
+        <w:t xml:space="preserve"> </w:t>
       </w:r>
     </w:p>
     <w:p>
@@ -5100,6 +5240,7 @@
         </w:rPr>
         <w:t xml:space="preserve">(Casting Time 1 Action / Range </w:t>
       </w:r>
+      <w:proofErr w:type="spellStart"/>
       <w:r>
         <w:rPr>
           <w:b/>
@@ -5112,7 +5253,15 @@
           <w:b/>
           <w:color w:val="70AD47" w:themeColor="accent6"/>
         </w:rPr>
-        <w:t>/ Voice Sign Material</w:t>
+        <w:t>/ Voice</w:t>
+      </w:r>
+      <w:proofErr w:type="spellEnd"/>
+      <w:r>
+        <w:rPr>
+          <w:b/>
+          <w:color w:val="70AD47" w:themeColor="accent6"/>
+        </w:rPr>
+        <w:t xml:space="preserve"> Sign Material</w:t>
       </w:r>
       <w:r>
         <w:rPr>
@@ -8243,7 +8392,7 @@
 </file>
 
 <file path=customXml/itemProps1.xml><?xml version="1.0" encoding="utf-8"?>
-<ds:datastoreItem xmlns:ds="http://schemas.openxmlformats.org/officeDocument/2006/customXml" ds:itemID="{40A302C4-9D2F-0E4D-B3CE-A3197F38C0AF}">
+<ds:datastoreItem xmlns:ds="http://schemas.openxmlformats.org/officeDocument/2006/customXml" ds:itemID="{7FFD8BB0-D4D6-654F-8C5C-419153171E72}">
   <ds:schemaRefs>
     <ds:schemaRef ds:uri="http://schemas.openxmlformats.org/officeDocument/2006/bibliography"/>
   </ds:schemaRefs>

--- a/Eaglor/Hudson_Character_Sheet_Ext.docx
+++ b/Eaglor/Hudson_Character_Sheet_Ext.docx
@@ -798,37 +798,46 @@
     <w:p>
       <w:pPr>
         <w:rPr>
-          <w:color w:val="000000" w:themeColor="text1"/>
-          <w:sz w:val="40"/>
-          <w:szCs w:val="40"/>
-        </w:rPr>
-      </w:pPr>
-      <w:r>
-        <w:rPr>
           <w:b/>
           <w:color w:val="1F4E79" w:themeColor="accent1" w:themeShade="80"/>
           <w:sz w:val="48"/>
           <w:szCs w:val="48"/>
         </w:rPr>
-        <w:lastRenderedPageBreak/>
-        <w:t>Features and Traits Exp</w:t>
-      </w:r>
-      <w:r>
+      </w:pPr>
+    </w:p>
+    <w:p>
+      <w:pPr>
         <w:rPr>
           <w:color w:val="000000" w:themeColor="text1"/>
           <w:sz w:val="40"/>
           <w:szCs w:val="40"/>
         </w:rPr>
-        <w:t>:</w:t>
-      </w:r>
-    </w:p>
-    <w:p>
-      <w:pPr>
-        <w:rPr>
-          <w:color w:val="000000" w:themeColor="text1"/>
+      </w:pPr>
+      <w:r>
+        <w:rPr>
+          <w:b/>
+          <w:color w:val="1F4E79" w:themeColor="accent1" w:themeShade="80"/>
+          <w:sz w:val="48"/>
+          <w:szCs w:val="48"/>
+        </w:rPr>
+        <w:t>Features and Traits Exp</w:t>
+      </w:r>
+      <w:r>
+        <w:rPr>
+          <w:color w:val="1F4E79" w:themeColor="accent1" w:themeShade="80"/>
           <w:sz w:val="40"/>
           <w:szCs w:val="40"/>
         </w:rPr>
+        <w:t>:</w:t>
+      </w:r>
+    </w:p>
+    <w:p>
+      <w:pPr>
+        <w:rPr>
+          <w:color w:val="000000" w:themeColor="text1"/>
+          <w:sz w:val="40"/>
+          <w:szCs w:val="40"/>
+        </w:rPr>
       </w:pPr>
     </w:p>
     <w:p>
@@ -844,11 +853,134 @@
       <w:r>
         <w:rPr>
           <w:b/>
+          <w:color w:val="2E74B5" w:themeColor="accent1" w:themeShade="BF"/>
+          <w:sz w:val="32"/>
+          <w:szCs w:val="32"/>
+        </w:rPr>
+        <w:t>Flight</w:t>
+      </w:r>
+      <w:r>
+        <w:rPr>
+          <w:color w:val="000000" w:themeColor="text1"/>
+          <w:sz w:val="32"/>
+          <w:szCs w:val="32"/>
+        </w:rPr>
+        <w:t>:</w:t>
+      </w:r>
+      <w:r>
+        <w:rPr>
+          <w:b/>
+          <w:color w:val="000000" w:themeColor="text1"/>
+          <w:sz w:val="32"/>
+          <w:szCs w:val="32"/>
+        </w:rPr>
+        <w:t xml:space="preserve"> </w:t>
+      </w:r>
+      <w:r>
+        <w:rPr>
+          <w:color w:val="000000" w:themeColor="text1"/>
+        </w:rPr>
+        <w:t>S</w:t>
+      </w:r>
+      <w:r>
+        <w:rPr>
+          <w:color w:val="000000" w:themeColor="text1"/>
+        </w:rPr>
+        <w:t>peed 50 ft</w:t>
+      </w:r>
+      <w:r>
+        <w:rPr>
+          <w:color w:val="000000" w:themeColor="text1"/>
+        </w:rPr>
+        <w:t xml:space="preserve"> </w:t>
+      </w:r>
+      <w:r>
+        <w:rPr>
+          <w:color w:val="000000" w:themeColor="text1"/>
+        </w:rPr>
+        <w:t>/ no Medium</w:t>
+      </w:r>
+      <w:r>
+        <w:rPr>
+          <w:color w:val="000000" w:themeColor="text1"/>
+        </w:rPr>
+        <w:t xml:space="preserve"> or </w:t>
+      </w:r>
+      <w:r>
+        <w:rPr>
+          <w:color w:val="000000" w:themeColor="text1"/>
+        </w:rPr>
+        <w:t>Hea</w:t>
+      </w:r>
+      <w:r>
+        <w:rPr>
+          <w:color w:val="000000" w:themeColor="text1"/>
+        </w:rPr>
+        <w:t>vy</w:t>
+      </w:r>
+      <w:r>
+        <w:rPr>
+          <w:color w:val="000000" w:themeColor="text1"/>
+        </w:rPr>
+        <w:t xml:space="preserve"> armor</w:t>
+      </w:r>
+    </w:p>
+    <w:p>
+      <w:pPr>
+        <w:ind w:left="720"/>
+        <w:rPr>
+          <w:b/>
+          <w:color w:val="000000" w:themeColor="text1"/>
+          <w:sz w:val="32"/>
+          <w:szCs w:val="32"/>
+        </w:rPr>
+      </w:pPr>
+    </w:p>
+    <w:p>
+      <w:pPr>
+        <w:rPr>
+          <w:b/>
+          <w:color w:val="1F4E79" w:themeColor="accent1" w:themeShade="80"/>
+          <w:sz w:val="48"/>
+          <w:szCs w:val="48"/>
+        </w:rPr>
+      </w:pPr>
+      <w:r>
+        <w:rPr>
+          <w:b/>
+          <w:color w:val="1F4E79" w:themeColor="accent1" w:themeShade="80"/>
+          <w:sz w:val="48"/>
+          <w:szCs w:val="48"/>
+        </w:rPr>
+        <w:t>Ranger:</w:t>
+      </w:r>
+    </w:p>
+    <w:p>
+      <w:pPr>
+        <w:rPr>
+          <w:b/>
           <w:color w:val="5B9BD5" w:themeColor="accent1"/>
           <w:sz w:val="32"/>
           <w:szCs w:val="32"/>
         </w:rPr>
-        <w:t>Flight</w:t>
+      </w:pPr>
+    </w:p>
+    <w:p>
+      <w:pPr>
+        <w:ind w:left="720"/>
+        <w:rPr>
+          <w:b/>
+          <w:color w:val="000000" w:themeColor="text1"/>
+        </w:rPr>
+      </w:pPr>
+      <w:r>
+        <w:rPr>
+          <w:b/>
+          <w:color w:val="2E74B5" w:themeColor="accent1" w:themeShade="BF"/>
+          <w:sz w:val="32"/>
+          <w:szCs w:val="32"/>
+        </w:rPr>
+        <w:t>Favored Enemy</w:t>
       </w:r>
       <w:r>
         <w:rPr>
@@ -871,49 +1003,31 @@
         <w:rPr>
           <w:color w:val="000000" w:themeColor="text1"/>
         </w:rPr>
-        <w:t>S</w:t>
-      </w:r>
-      <w:r>
-        <w:rPr>
-          <w:color w:val="000000" w:themeColor="text1"/>
-        </w:rPr>
-        <w:t>peed 50 ft</w:t>
-      </w:r>
-      <w:r>
-        <w:rPr>
-          <w:color w:val="000000" w:themeColor="text1"/>
-        </w:rPr>
-        <w:t xml:space="preserve"> </w:t>
-      </w:r>
-      <w:r>
-        <w:rPr>
-          <w:color w:val="000000" w:themeColor="text1"/>
-        </w:rPr>
-        <w:t>/ no Medium</w:t>
-      </w:r>
-      <w:r>
-        <w:rPr>
-          <w:color w:val="000000" w:themeColor="text1"/>
-        </w:rPr>
-        <w:t xml:space="preserve"> or </w:t>
-      </w:r>
-      <w:r>
-        <w:rPr>
-          <w:color w:val="000000" w:themeColor="text1"/>
-        </w:rPr>
-        <w:t>Hea</w:t>
-      </w:r>
-      <w:r>
-        <w:rPr>
-          <w:color w:val="000000" w:themeColor="text1"/>
-        </w:rPr>
-        <w:t>vy</w:t>
-      </w:r>
-      <w:r>
-        <w:rPr>
-          <w:color w:val="000000" w:themeColor="text1"/>
-        </w:rPr>
-        <w:t xml:space="preserve"> armor</w:t>
+        <w:t>(</w:t>
+      </w:r>
+      <w:r>
+        <w:rPr>
+          <w:color w:val="000000" w:themeColor="text1"/>
+        </w:rPr>
+        <w:t>Fie</w:t>
+      </w:r>
+      <w:r>
+        <w:rPr>
+          <w:color w:val="000000" w:themeColor="text1"/>
+        </w:rPr>
+        <w:t>nd</w:t>
+      </w:r>
+      <w:r>
+        <w:rPr>
+          <w:color w:val="000000" w:themeColor="text1"/>
+        </w:rPr>
+        <w:t xml:space="preserve"> (I think they burned my island)</w:t>
+      </w:r>
+      <w:r>
+        <w:rPr>
+          <w:color w:val="000000" w:themeColor="text1"/>
+        </w:rPr>
+        <w:t>) +2 on damage rolls / Adv. History and Tracking</w:t>
       </w:r>
     </w:p>
     <w:p>
@@ -931,91 +1045,15 @@
       <w:pPr>
         <w:ind w:left="720"/>
         <w:rPr>
-          <w:b/>
-          <w:color w:val="000000" w:themeColor="text1"/>
-        </w:rPr>
-      </w:pPr>
-      <w:r>
-        <w:rPr>
-          <w:b/>
-          <w:color w:val="5B9BD5" w:themeColor="accent1"/>
-          <w:sz w:val="32"/>
-          <w:szCs w:val="32"/>
-        </w:rPr>
-        <w:t>Favored Enemy</w:t>
-      </w:r>
-      <w:r>
-        <w:rPr>
-          <w:color w:val="000000" w:themeColor="text1"/>
-          <w:sz w:val="32"/>
-          <w:szCs w:val="32"/>
-        </w:rPr>
-        <w:t>:</w:t>
-      </w:r>
-      <w:r>
-        <w:rPr>
-          <w:b/>
-          <w:color w:val="000000" w:themeColor="text1"/>
-          <w:sz w:val="32"/>
-          <w:szCs w:val="32"/>
-        </w:rPr>
-        <w:t xml:space="preserve"> </w:t>
-      </w:r>
-      <w:r>
-        <w:rPr>
-          <w:color w:val="000000" w:themeColor="text1"/>
-        </w:rPr>
-        <w:t>(</w:t>
-      </w:r>
-      <w:r>
-        <w:rPr>
-          <w:color w:val="000000" w:themeColor="text1"/>
-        </w:rPr>
-        <w:t>Fie</w:t>
-      </w:r>
-      <w:r>
-        <w:rPr>
-          <w:color w:val="000000" w:themeColor="text1"/>
-        </w:rPr>
-        <w:t>nd</w:t>
-      </w:r>
-      <w:r>
-        <w:rPr>
-          <w:color w:val="000000" w:themeColor="text1"/>
-        </w:rPr>
-        <w:t xml:space="preserve"> (I think they burned my island)</w:t>
-      </w:r>
-      <w:r>
-        <w:rPr>
-          <w:color w:val="000000" w:themeColor="text1"/>
-        </w:rPr>
-        <w:t>) +2 on damage rolls / Adv. History and Tracking</w:t>
-      </w:r>
-    </w:p>
-    <w:p>
-      <w:pPr>
-        <w:ind w:left="720"/>
-        <w:rPr>
-          <w:b/>
-          <w:color w:val="000000" w:themeColor="text1"/>
-          <w:sz w:val="32"/>
-          <w:szCs w:val="32"/>
-        </w:rPr>
-      </w:pPr>
-    </w:p>
-    <w:p>
-      <w:pPr>
-        <w:ind w:left="720"/>
-        <w:rPr>
-          <w:color w:val="000000" w:themeColor="text1"/>
-          <w:sz w:val="32"/>
-          <w:szCs w:val="32"/>
-        </w:rPr>
-      </w:pPr>
-      <w:r>
-        <w:rPr>
-          <w:b/>
-          <w:color w:val="5B9BD5" w:themeColor="accent1"/>
+          <w:color w:val="000000" w:themeColor="text1"/>
+          <w:sz w:val="32"/>
+          <w:szCs w:val="32"/>
+        </w:rPr>
+      </w:pPr>
+      <w:r>
+        <w:rPr>
+          <w:b/>
+          <w:color w:val="2E74B5" w:themeColor="accent1" w:themeShade="BF"/>
           <w:sz w:val="32"/>
           <w:szCs w:val="32"/>
         </w:rPr>
@@ -1090,129 +1128,220 @@
       <w:r>
         <w:rPr>
           <w:b/>
+          <w:color w:val="2E74B5" w:themeColor="accent1" w:themeShade="BF"/>
+          <w:sz w:val="32"/>
+          <w:szCs w:val="32"/>
+        </w:rPr>
+        <w:t>Natural Explorer</w:t>
+      </w:r>
+      <w:r>
+        <w:rPr>
+          <w:color w:val="000000" w:themeColor="text1"/>
+          <w:sz w:val="32"/>
+          <w:szCs w:val="32"/>
+        </w:rPr>
+        <w:t>: (</w:t>
+      </w:r>
+      <w:r>
+        <w:rPr>
+          <w:b/>
+          <w:color w:val="000000" w:themeColor="text1"/>
+          <w:sz w:val="32"/>
+          <w:szCs w:val="32"/>
+          <w:u w:val="single"/>
+        </w:rPr>
+        <w:t>Coast</w:t>
+      </w:r>
+      <w:r>
+        <w:rPr>
+          <w:b/>
+          <w:color w:val="000000" w:themeColor="text1"/>
+          <w:sz w:val="32"/>
+          <w:szCs w:val="32"/>
+          <w:u w:val="single"/>
+        </w:rPr>
+        <w:t>/</w:t>
+      </w:r>
+      <w:r>
+        <w:rPr>
+          <w:b/>
+          <w:color w:val="000000" w:themeColor="text1"/>
+          <w:sz w:val="32"/>
+          <w:szCs w:val="32"/>
+          <w:u w:val="single"/>
+        </w:rPr>
+        <w:t>Ocean</w:t>
+      </w:r>
+      <w:r>
+        <w:rPr>
+          <w:b/>
+          <w:color w:val="000000" w:themeColor="text1"/>
+          <w:sz w:val="32"/>
+          <w:szCs w:val="32"/>
+          <w:u w:val="single"/>
+        </w:rPr>
+        <w:t>/City</w:t>
+      </w:r>
+      <w:r>
+        <w:rPr>
+          <w:color w:val="000000" w:themeColor="text1"/>
+          <w:sz w:val="32"/>
+          <w:szCs w:val="32"/>
+        </w:rPr>
+        <w:t xml:space="preserve">) </w:t>
+      </w:r>
+      <w:r>
+        <w:rPr>
+          <w:rFonts w:ascii="Times New Roman" w:eastAsia="Times New Roman" w:hAnsi="Times New Roman" w:cs="Times New Roman"/>
+        </w:rPr>
+        <w:t>On your first turn during combat, you have advantage on attack rolls against creatures that have not yet acted</w:t>
+      </w:r>
+      <w:r>
+        <w:rPr>
+          <w:rFonts w:ascii="Times New Roman" w:eastAsia="Times New Roman" w:hAnsi="Times New Roman" w:cs="Times New Roman"/>
+        </w:rPr>
+        <w:t xml:space="preserve"> </w:t>
+      </w:r>
+      <w:r>
+        <w:rPr>
+          <w:color w:val="000000" w:themeColor="text1"/>
+        </w:rPr>
+        <w:t>/</w:t>
+      </w:r>
+      <w:r>
+        <w:rPr>
+          <w:color w:val="000000" w:themeColor="text1"/>
+        </w:rPr>
+        <w:t xml:space="preserve"> Ignore difficult terrain / advantage on initiative rolls / </w:t>
+      </w:r>
+      <w:r>
+        <w:rPr>
+          <w:color w:val="000000" w:themeColor="text1"/>
+        </w:rPr>
+        <w:t>Surprise rolls with adv. 1</w:t>
+      </w:r>
+      <w:r>
+        <w:rPr>
+          <w:color w:val="000000" w:themeColor="text1"/>
+          <w:vertAlign w:val="superscript"/>
+        </w:rPr>
+        <w:t>st</w:t>
+      </w:r>
+      <w:r>
+        <w:rPr>
+          <w:color w:val="000000" w:themeColor="text1"/>
+        </w:rPr>
+        <w:t xml:space="preserve"> turn /</w:t>
+      </w:r>
+      <w:r>
+        <w:rPr>
+          <w:color w:val="000000" w:themeColor="text1"/>
+        </w:rPr>
+        <w:t xml:space="preserve"> </w:t>
+      </w:r>
+      <w:r>
+        <w:rPr>
+          <w:rFonts w:eastAsia="Times New Roman"/>
+        </w:rPr>
+        <w:t xml:space="preserve">Your group can’t become lost except by magical means / Even when you are engaged in another activity while traveling (such as foraging, navigating, or tracking) you remain alert to danger / If you are traveling alone, you can move stealthily at a normal pace / When you forage, you find twice as much food as you normally would / While tracking other creatures, you also learn their exact number, their sizes, and how long ago they passed through the area / </w:t>
+      </w:r>
+      <w:r>
+        <w:rPr>
+          <w:color w:val="000000" w:themeColor="text1"/>
+        </w:rPr>
+        <w:t>(See Pg.91)</w:t>
+      </w:r>
+    </w:p>
+    <w:p>
+      <w:pPr>
+        <w:ind w:left="720"/>
+        <w:rPr>
+          <w:color w:val="000000" w:themeColor="text1"/>
+        </w:rPr>
+      </w:pPr>
+    </w:p>
+    <w:p>
+      <w:pPr>
+        <w:ind w:left="720"/>
+        <w:rPr>
+          <w:rFonts w:eastAsia="Times New Roman"/>
+          <w:b/>
           <w:color w:val="5B9BD5" w:themeColor="accent1"/>
           <w:sz w:val="32"/>
           <w:szCs w:val="32"/>
         </w:rPr>
-        <w:t>Natural Explorer</w:t>
-      </w:r>
-      <w:r>
-        <w:rPr>
-          <w:color w:val="000000" w:themeColor="text1"/>
-          <w:sz w:val="32"/>
-          <w:szCs w:val="32"/>
-        </w:rPr>
-        <w:t>: (</w:t>
-      </w:r>
-      <w:r>
-        <w:rPr>
-          <w:b/>
-          <w:color w:val="000000" w:themeColor="text1"/>
-          <w:sz w:val="32"/>
-          <w:szCs w:val="32"/>
-          <w:u w:val="single"/>
-        </w:rPr>
-        <w:t>Coast</w:t>
-      </w:r>
-      <w:r>
-        <w:rPr>
-          <w:b/>
-          <w:color w:val="000000" w:themeColor="text1"/>
-          <w:sz w:val="32"/>
-          <w:szCs w:val="32"/>
-          <w:u w:val="single"/>
-        </w:rPr>
-        <w:t>/</w:t>
-      </w:r>
-      <w:r>
-        <w:rPr>
-          <w:b/>
-          <w:color w:val="000000" w:themeColor="text1"/>
-          <w:sz w:val="32"/>
-          <w:szCs w:val="32"/>
-          <w:u w:val="single"/>
-        </w:rPr>
-        <w:t>Ocean</w:t>
-      </w:r>
-      <w:r>
-        <w:rPr>
-          <w:b/>
-          <w:color w:val="000000" w:themeColor="text1"/>
-          <w:sz w:val="32"/>
-          <w:szCs w:val="32"/>
-          <w:u w:val="single"/>
-        </w:rPr>
-        <w:t>/City</w:t>
-      </w:r>
-      <w:r>
-        <w:rPr>
-          <w:color w:val="000000" w:themeColor="text1"/>
-          <w:sz w:val="32"/>
-          <w:szCs w:val="32"/>
-        </w:rPr>
-        <w:t xml:space="preserve">) </w:t>
-      </w:r>
-      <w:r>
-        <w:rPr>
-          <w:rFonts w:ascii="Times New Roman" w:eastAsia="Times New Roman" w:hAnsi="Times New Roman" w:cs="Times New Roman"/>
-        </w:rPr>
-        <w:t>On your first turn during combat, you have advantage on attack rolls against creatures that have not yet acted</w:t>
-      </w:r>
-      <w:r>
-        <w:rPr>
-          <w:rFonts w:ascii="Times New Roman" w:eastAsia="Times New Roman" w:hAnsi="Times New Roman" w:cs="Times New Roman"/>
+      </w:pPr>
+      <w:r>
+        <w:rPr>
+          <w:rFonts w:eastAsia="Times New Roman"/>
+          <w:b/>
+          <w:color w:val="2E74B5" w:themeColor="accent1" w:themeShade="BF"/>
+          <w:sz w:val="32"/>
+          <w:szCs w:val="32"/>
+        </w:rPr>
+        <w:t>Fighting Style</w:t>
+      </w:r>
+      <w:r>
+        <w:rPr>
+          <w:rFonts w:eastAsia="Times New Roman"/>
+          <w:color w:val="000000" w:themeColor="text1"/>
+          <w:sz w:val="32"/>
+          <w:szCs w:val="32"/>
+        </w:rPr>
+        <w:t>:</w:t>
+      </w:r>
+    </w:p>
+    <w:p>
+      <w:pPr>
+        <w:ind w:left="720" w:firstLine="720"/>
+        <w:rPr>
+          <w:rFonts w:eastAsia="Times New Roman"/>
+          <w:color w:val="000000" w:themeColor="text1"/>
+        </w:rPr>
+      </w:pPr>
+      <w:r>
+        <w:rPr>
+          <w:rFonts w:eastAsia="Times New Roman"/>
+          <w:b/>
+          <w:color w:val="9CC2E5" w:themeColor="accent1" w:themeTint="99"/>
+          <w:sz w:val="28"/>
+          <w:szCs w:val="28"/>
+        </w:rPr>
+        <w:t>Archery</w:t>
+      </w:r>
+      <w:r>
+        <w:rPr>
+          <w:rFonts w:eastAsia="Times New Roman"/>
+          <w:color w:val="000000" w:themeColor="text1"/>
+          <w:sz w:val="32"/>
+          <w:szCs w:val="32"/>
+        </w:rPr>
+        <w:t>:</w:t>
+      </w:r>
+      <w:r>
+        <w:rPr>
+          <w:rFonts w:eastAsia="Times New Roman"/>
+          <w:color w:val="000000" w:themeColor="text1"/>
+          <w:sz w:val="28"/>
+          <w:szCs w:val="28"/>
         </w:rPr>
         <w:t xml:space="preserve"> </w:t>
       </w:r>
       <w:r>
         <w:rPr>
-          <w:color w:val="000000" w:themeColor="text1"/>
-        </w:rPr>
-        <w:t>/</w:t>
-      </w:r>
-      <w:r>
-        <w:rPr>
-          <w:color w:val="000000" w:themeColor="text1"/>
-        </w:rPr>
-        <w:t xml:space="preserve"> Ignore difficult terrain / advantage on initiative rolls / </w:t>
-      </w:r>
-      <w:r>
-        <w:rPr>
-          <w:color w:val="000000" w:themeColor="text1"/>
-        </w:rPr>
-        <w:t>Surprise rolls with adv. 1</w:t>
-      </w:r>
-      <w:r>
-        <w:rPr>
-          <w:color w:val="000000" w:themeColor="text1"/>
-          <w:vertAlign w:val="superscript"/>
-        </w:rPr>
-        <w:t>st</w:t>
-      </w:r>
-      <w:r>
-        <w:rPr>
-          <w:color w:val="000000" w:themeColor="text1"/>
-        </w:rPr>
-        <w:t xml:space="preserve"> turn /</w:t>
-      </w:r>
-      <w:r>
-        <w:rPr>
-          <w:color w:val="000000" w:themeColor="text1"/>
-        </w:rPr>
+          <w:rFonts w:eastAsia="Times New Roman"/>
+          <w:color w:val="000000" w:themeColor="text1"/>
+        </w:rPr>
+        <w:t>Gain +2 to ranged attack rolls</w:t>
+      </w:r>
+    </w:p>
+    <w:p>
+      <w:pPr>
+        <w:ind w:left="720"/>
+      </w:pPr>
+      <w:r>
         <w:t xml:space="preserve"> </w:t>
       </w:r>
-      <w:r>
-        <w:rPr>
-          <w:rFonts w:eastAsia="Times New Roman"/>
-        </w:rPr>
-        <w:t xml:space="preserve">Your group can’t become lost except by magical means / Even when you are engaged in another activity while traveling (such as foraging, navigating, or tracking) you remain alert to danger / If you are traveling alone, you can move stealthily at a normal pace / When you forage, you find twice as much food as you normally would / While tracking other creatures, you also learn their exact number, their sizes, and how long ago they passed through the area / </w:t>
-      </w:r>
-      <w:r>
-        <w:rPr>
-          <w:color w:val="000000" w:themeColor="text1"/>
-        </w:rPr>
-        <w:t>(See Pg.91)</w:t>
-      </w:r>
     </w:p>
     <w:p>
       <w:pPr>
@@ -1221,290 +1350,778 @@
           <w:color w:val="000000" w:themeColor="text1"/>
         </w:rPr>
       </w:pPr>
+      <w:r>
+        <w:rPr>
+          <w:b/>
+          <w:color w:val="2E74B5" w:themeColor="accent1" w:themeShade="BF"/>
+          <w:sz w:val="32"/>
+          <w:szCs w:val="32"/>
+        </w:rPr>
+        <w:t>Primeval Awareness</w:t>
+      </w:r>
+      <w:r>
+        <w:rPr>
+          <w:b/>
+          <w:color w:val="000000" w:themeColor="text1"/>
+        </w:rPr>
+        <w:t>:</w:t>
+      </w:r>
+      <w:r>
+        <w:rPr>
+          <w:b/>
+          <w:color w:val="5B9BD5" w:themeColor="accent1"/>
+          <w:sz w:val="32"/>
+          <w:szCs w:val="32"/>
+        </w:rPr>
+        <w:t xml:space="preserve"> </w:t>
+      </w:r>
+      <w:r>
+        <w:rPr>
+          <w:color w:val="000000" w:themeColor="text1"/>
+        </w:rPr>
+        <w:t>I understand animals</w:t>
+      </w:r>
+      <w:r>
+        <w:rPr>
+          <w:color w:val="000000" w:themeColor="text1"/>
+        </w:rPr>
+        <w:t xml:space="preserve"> (survival needs)</w:t>
+      </w:r>
+      <w:r>
+        <w:rPr>
+          <w:color w:val="000000" w:themeColor="text1"/>
+        </w:rPr>
+        <w:t xml:space="preserve"> </w:t>
+      </w:r>
+      <w:r>
+        <w:rPr>
+          <w:color w:val="000000" w:themeColor="text1"/>
+        </w:rPr>
+        <w:t xml:space="preserve">and calm them down / </w:t>
+      </w:r>
+      <w:r>
+        <w:rPr>
+          <w:color w:val="000000" w:themeColor="text1"/>
+        </w:rPr>
+        <w:t xml:space="preserve">Any </w:t>
+      </w:r>
+      <w:r>
+        <w:rPr>
+          <w:color w:val="000000" w:themeColor="text1"/>
+        </w:rPr>
+        <w:t xml:space="preserve">favored enemies </w:t>
+      </w:r>
+      <w:r>
+        <w:rPr>
+          <w:color w:val="000000" w:themeColor="text1"/>
+        </w:rPr>
+        <w:t xml:space="preserve">with in 5-mile radius are found by concentration for 60 seconds / </w:t>
+      </w:r>
     </w:p>
     <w:p>
       <w:pPr>
         <w:ind w:left="720"/>
         <w:rPr>
-          <w:rFonts w:eastAsia="Times New Roman"/>
+          <w:color w:val="000000" w:themeColor="text1"/>
+        </w:rPr>
+      </w:pPr>
+    </w:p>
+    <w:p>
+      <w:pPr>
+        <w:ind w:left="720"/>
+        <w:rPr>
+          <w:color w:val="000000" w:themeColor="text1"/>
+        </w:rPr>
+      </w:pPr>
+      <w:r>
+        <w:rPr>
+          <w:b/>
+          <w:color w:val="2E74B5" w:themeColor="accent1" w:themeShade="BF"/>
+          <w:sz w:val="32"/>
+          <w:szCs w:val="32"/>
+        </w:rPr>
+        <w:t xml:space="preserve">Beast </w:t>
+      </w:r>
+      <w:r>
+        <w:rPr>
+          <w:b/>
+          <w:color w:val="2E74B5" w:themeColor="accent1" w:themeShade="BF"/>
+          <w:sz w:val="32"/>
+          <w:szCs w:val="32"/>
+        </w:rPr>
+        <w:t>Companion</w:t>
+      </w:r>
+      <w:r>
+        <w:rPr>
+          <w:color w:val="000000" w:themeColor="text1"/>
+        </w:rPr>
+        <w:t xml:space="preserve">: </w:t>
+      </w:r>
+      <w:r>
+        <w:rPr>
+          <w:color w:val="000000" w:themeColor="text1"/>
+        </w:rPr>
+        <w:t xml:space="preserve">spend +8 hours with one beast </w:t>
+      </w:r>
+      <w:r>
+        <w:rPr>
+          <w:color w:val="000000" w:themeColor="text1"/>
+        </w:rPr>
+        <w:t>with something to tempt it</w:t>
+      </w:r>
+    </w:p>
+    <w:p>
+      <w:pPr>
+        <w:ind w:left="720"/>
+        <w:rPr>
+          <w:color w:val="000000" w:themeColor="text1"/>
+        </w:rPr>
+      </w:pPr>
+    </w:p>
+    <w:p>
+      <w:pPr>
+        <w:ind w:left="720"/>
+        <w:rPr>
+          <w:color w:val="000000" w:themeColor="text1"/>
+        </w:rPr>
+      </w:pPr>
+      <w:r>
+        <w:rPr>
+          <w:color w:val="000000" w:themeColor="text1"/>
+        </w:rPr>
+        <w:tab/>
+      </w:r>
+      <w:r>
+        <w:rPr>
+          <w:b/>
+          <w:color w:val="9CC2E5" w:themeColor="accent1" w:themeTint="99"/>
+        </w:rPr>
+        <w:t>Seagull</w:t>
+      </w:r>
+      <w:r>
+        <w:rPr>
+          <w:b/>
+          <w:color w:val="000000" w:themeColor="text1"/>
+        </w:rPr>
+        <w:t xml:space="preserve">: </w:t>
+      </w:r>
+      <w:r>
+        <w:rPr>
+          <w:color w:val="000000" w:themeColor="text1"/>
+        </w:rPr>
+        <w:t>His name is Junior</w:t>
+      </w:r>
+      <w:r>
+        <w:rPr>
+          <w:color w:val="000000" w:themeColor="text1"/>
+        </w:rPr>
+        <w:t>.</w:t>
+      </w:r>
+    </w:p>
+    <w:p>
+      <w:pPr>
+        <w:rPr>
+          <w:b/>
+          <w:color w:val="1F4E79" w:themeColor="accent1" w:themeShade="80"/>
+          <w:sz w:val="48"/>
+          <w:szCs w:val="48"/>
+        </w:rPr>
+      </w:pPr>
+      <w:r>
+        <w:rPr>
+          <w:b/>
+          <w:color w:val="1F4E79" w:themeColor="accent1" w:themeShade="80"/>
+          <w:sz w:val="48"/>
+          <w:szCs w:val="48"/>
+        </w:rPr>
+        <w:t>Druid:</w:t>
+      </w:r>
+    </w:p>
+    <w:p>
+      <w:pPr>
+        <w:rPr>
+          <w:b/>
+          <w:color w:val="1F4E79" w:themeColor="accent1" w:themeShade="80"/>
+        </w:rPr>
+      </w:pPr>
+      <w:r>
+        <w:rPr>
+          <w:b/>
+          <w:color w:val="1F4E79" w:themeColor="accent1" w:themeShade="80"/>
+          <w:sz w:val="48"/>
+          <w:szCs w:val="48"/>
+        </w:rPr>
+        <w:tab/>
+      </w:r>
+    </w:p>
+    <w:p>
+      <w:pPr>
+        <w:pStyle w:val="NormalWeb"/>
+        <w:shd w:val="clear" w:color="auto" w:fill="FFFFFF"/>
+        <w:spacing w:before="0" w:beforeAutospacing="0" w:after="0" w:afterAutospacing="0"/>
+        <w:ind w:firstLine="720"/>
+        <w:rPr>
+          <w:rFonts w:asciiTheme="minorHAnsi" w:hAnsiTheme="minorHAnsi"/>
+          <w:b/>
+          <w:color w:val="2E74B5" w:themeColor="accent1" w:themeShade="BF"/>
+          <w:sz w:val="28"/>
+          <w:szCs w:val="28"/>
+        </w:rPr>
+      </w:pPr>
+      <w:r>
+        <w:rPr>
+          <w:rFonts w:asciiTheme="minorHAnsi" w:hAnsiTheme="minorHAnsi"/>
+          <w:b/>
+          <w:color w:val="2E74B5" w:themeColor="accent1" w:themeShade="BF"/>
+          <w:sz w:val="28"/>
+          <w:szCs w:val="28"/>
+        </w:rPr>
+        <w:t>Circle of Dreams:</w:t>
+      </w:r>
+    </w:p>
+    <w:p>
+      <w:pPr>
+        <w:pStyle w:val="NormalWeb"/>
+        <w:shd w:val="clear" w:color="auto" w:fill="FFFFFF"/>
+        <w:spacing w:before="0" w:beforeAutospacing="0" w:after="0" w:afterAutospacing="0"/>
+        <w:rPr>
+          <w:rFonts w:asciiTheme="minorHAnsi" w:hAnsiTheme="minorHAnsi"/>
+          <w:color w:val="212121"/>
+        </w:rPr>
+      </w:pPr>
+    </w:p>
+    <w:p>
+      <w:pPr>
+        <w:pStyle w:val="NormalWeb"/>
+        <w:shd w:val="clear" w:color="auto" w:fill="FFFFFF"/>
+        <w:spacing w:before="0" w:beforeAutospacing="0" w:after="0" w:afterAutospacing="0"/>
+        <w:ind w:left="1440"/>
+        <w:rPr>
+          <w:rFonts w:asciiTheme="minorHAnsi" w:hAnsiTheme="minorHAnsi"/>
+          <w:color w:val="212121"/>
+        </w:rPr>
+      </w:pPr>
+      <w:r>
+        <w:rPr>
+          <w:rFonts w:asciiTheme="minorHAnsi" w:hAnsiTheme="minorHAnsi"/>
+          <w:color w:val="212121"/>
+        </w:rPr>
+        <w:t>Y</w:t>
+      </w:r>
+      <w:r>
+        <w:rPr>
+          <w:rFonts w:asciiTheme="minorHAnsi" w:hAnsiTheme="minorHAnsi"/>
+          <w:color w:val="212121"/>
+        </w:rPr>
+        <w:t>ou become imbued with the blessings of the Summer Court. You are a font of energy that offers respite from injuries. You have a pool of fey energy represented by a number of d6s equal to your druid level. </w:t>
+      </w:r>
+    </w:p>
+    <w:p>
+      <w:pPr>
+        <w:pStyle w:val="NormalWeb"/>
+        <w:shd w:val="clear" w:color="auto" w:fill="FFFFFF"/>
+        <w:spacing w:before="0" w:beforeAutospacing="0" w:after="0" w:afterAutospacing="0"/>
+        <w:ind w:left="1440"/>
+        <w:rPr>
+          <w:rFonts w:asciiTheme="minorHAnsi" w:hAnsiTheme="minorHAnsi"/>
+          <w:color w:val="212121"/>
+          <w:sz w:val="18"/>
+          <w:szCs w:val="18"/>
+        </w:rPr>
+      </w:pPr>
+    </w:p>
+    <w:p>
+      <w:pPr>
+        <w:pStyle w:val="NormalWeb"/>
+        <w:shd w:val="clear" w:color="auto" w:fill="FFFFFF"/>
+        <w:spacing w:before="0" w:beforeAutospacing="0" w:after="0" w:afterAutospacing="0"/>
+        <w:ind w:left="1440"/>
+        <w:rPr>
+          <w:rFonts w:asciiTheme="minorHAnsi" w:hAnsiTheme="minorHAnsi"/>
+          <w:color w:val="212121"/>
+        </w:rPr>
+      </w:pPr>
+      <w:r>
+        <w:rPr>
+          <w:rFonts w:asciiTheme="minorHAnsi" w:hAnsiTheme="minorHAnsi"/>
+          <w:color w:val="212121"/>
+        </w:rPr>
+        <w:t>As a bonus action, you can choose one creature you can see within 120 feet of you and spend a number of those dice equal to half your druid level or less. Roll the spent dice and add them together</w:t>
+      </w:r>
+      <w:r>
+        <w:rPr>
+          <w:rFonts w:asciiTheme="minorHAnsi" w:hAnsiTheme="minorHAnsi"/>
+          <w:color w:val="212121"/>
+        </w:rPr>
+        <w:t xml:space="preserve"> for total health gained</w:t>
+      </w:r>
+      <w:r>
+        <w:rPr>
+          <w:rFonts w:asciiTheme="minorHAnsi" w:hAnsiTheme="minorHAnsi"/>
+          <w:color w:val="212121"/>
+        </w:rPr>
+        <w:t>. The target also gains 1 temporary hit point per die spent.</w:t>
+      </w:r>
+    </w:p>
+    <w:p>
+      <w:pPr>
+        <w:pStyle w:val="NormalWeb"/>
+        <w:shd w:val="clear" w:color="auto" w:fill="FFFFFF"/>
+        <w:spacing w:before="0" w:beforeAutospacing="0" w:after="0" w:afterAutospacing="0"/>
+        <w:ind w:left="1440"/>
+        <w:rPr>
+          <w:rFonts w:asciiTheme="minorHAnsi" w:hAnsiTheme="minorHAnsi"/>
+          <w:color w:val="212121"/>
+          <w:sz w:val="18"/>
+          <w:szCs w:val="18"/>
+        </w:rPr>
+      </w:pPr>
+    </w:p>
+    <w:p>
+      <w:pPr>
+        <w:pStyle w:val="NormalWeb"/>
+        <w:shd w:val="clear" w:color="auto" w:fill="FFFFFF"/>
+        <w:spacing w:before="0" w:beforeAutospacing="0" w:after="0" w:afterAutospacing="0"/>
+        <w:ind w:left="1440"/>
+        <w:rPr>
+          <w:rFonts w:asciiTheme="minorHAnsi" w:hAnsiTheme="minorHAnsi"/>
+          <w:color w:val="212121"/>
+          <w:sz w:val="18"/>
+          <w:szCs w:val="18"/>
+        </w:rPr>
+      </w:pPr>
+      <w:r>
+        <w:rPr>
+          <w:rFonts w:asciiTheme="minorHAnsi" w:hAnsiTheme="minorHAnsi"/>
+          <w:color w:val="212121"/>
+        </w:rPr>
+        <w:t>You regain all expended dice when you finish a long rest.</w:t>
+      </w:r>
+    </w:p>
+    <w:p>
+      <w:pPr>
+        <w:rPr>
           <w:b/>
           <w:color w:val="5B9BD5" w:themeColor="accent1"/>
-          <w:sz w:val="32"/>
-          <w:szCs w:val="32"/>
-        </w:rPr>
-      </w:pPr>
-      <w:r>
-        <w:rPr>
-          <w:rFonts w:eastAsia="Times New Roman"/>
+          <w:sz w:val="28"/>
+          <w:szCs w:val="28"/>
+        </w:rPr>
+      </w:pPr>
+      <w:r>
+        <w:rPr>
           <w:b/>
           <w:color w:val="5B9BD5" w:themeColor="accent1"/>
-          <w:sz w:val="32"/>
-          <w:szCs w:val="32"/>
-        </w:rPr>
-        <w:t>Fighting Style</w:t>
-      </w:r>
-      <w:r>
-        <w:rPr>
-          <w:rFonts w:eastAsia="Times New Roman"/>
-          <w:color w:val="000000" w:themeColor="text1"/>
-          <w:sz w:val="32"/>
-          <w:szCs w:val="32"/>
-        </w:rPr>
-        <w:t>:</w:t>
-      </w:r>
-    </w:p>
-    <w:p>
-      <w:pPr>
+          <w:sz w:val="48"/>
+          <w:szCs w:val="48"/>
+        </w:rPr>
+        <w:tab/>
+      </w:r>
+    </w:p>
+    <w:p>
+      <w:pPr>
+        <w:pStyle w:val="NormalWeb"/>
+        <w:shd w:val="clear" w:color="auto" w:fill="FFFFFF"/>
+        <w:spacing w:before="0" w:beforeAutospacing="0" w:after="0" w:afterAutospacing="0"/>
+        <w:ind w:firstLine="720"/>
+        <w:rPr>
+          <w:b/>
+          <w:color w:val="2E74B5" w:themeColor="accent1" w:themeShade="BF"/>
+          <w:sz w:val="28"/>
+          <w:szCs w:val="28"/>
+        </w:rPr>
+      </w:pPr>
+      <w:r>
+        <w:rPr>
+          <w:rFonts w:asciiTheme="minorHAnsi" w:hAnsiTheme="minorHAnsi"/>
+          <w:b/>
+          <w:color w:val="2E74B5" w:themeColor="accent1" w:themeShade="BF"/>
+          <w:sz w:val="28"/>
+          <w:szCs w:val="28"/>
+        </w:rPr>
+        <w:t>Wild Shape</w:t>
+      </w:r>
+      <w:r>
+        <w:rPr>
+          <w:b/>
+          <w:color w:val="2E74B5" w:themeColor="accent1" w:themeShade="BF"/>
+          <w:sz w:val="28"/>
+          <w:szCs w:val="28"/>
+        </w:rPr>
+        <w:t xml:space="preserve">: </w:t>
+      </w:r>
+    </w:p>
+    <w:p>
+      <w:pPr>
+        <w:pStyle w:val="NormalWeb"/>
+        <w:shd w:val="clear" w:color="auto" w:fill="FFFFFF"/>
+        <w:spacing w:before="0" w:beforeAutospacing="0" w:after="0" w:afterAutospacing="0"/>
         <w:ind w:left="720"/>
         <w:rPr>
-          <w:rFonts w:eastAsia="Times New Roman"/>
-          <w:b/>
-          <w:color w:val="5B9BD5" w:themeColor="accent1"/>
-          <w:sz w:val="32"/>
-          <w:szCs w:val="32"/>
-        </w:rPr>
-      </w:pPr>
-    </w:p>
-    <w:p>
-      <w:pPr>
-        <w:ind w:left="720" w:firstLine="720"/>
-        <w:rPr>
-          <w:rFonts w:eastAsia="Times New Roman"/>
-          <w:color w:val="000000" w:themeColor="text1"/>
-        </w:rPr>
-      </w:pPr>
-      <w:r>
-        <w:rPr>
-          <w:rFonts w:eastAsia="Times New Roman"/>
-          <w:b/>
-          <w:color w:val="ED7D31" w:themeColor="accent2"/>
-          <w:sz w:val="28"/>
-          <w:szCs w:val="28"/>
-        </w:rPr>
-        <w:t>Archery</w:t>
-      </w:r>
-      <w:r>
-        <w:rPr>
-          <w:rFonts w:eastAsia="Times New Roman"/>
-          <w:color w:val="000000" w:themeColor="text1"/>
-          <w:sz w:val="32"/>
-          <w:szCs w:val="32"/>
-        </w:rPr>
-        <w:t>:</w:t>
-      </w:r>
-      <w:r>
-        <w:rPr>
-          <w:rFonts w:eastAsia="Times New Roman"/>
-          <w:color w:val="000000" w:themeColor="text1"/>
-          <w:sz w:val="28"/>
-          <w:szCs w:val="28"/>
-        </w:rPr>
-        <w:t xml:space="preserve"> </w:t>
-      </w:r>
-      <w:r>
-        <w:rPr>
-          <w:rFonts w:eastAsia="Times New Roman"/>
-          <w:color w:val="000000" w:themeColor="text1"/>
-        </w:rPr>
-        <w:t>Gain +2 to ranged attack rolls</w:t>
-      </w:r>
-    </w:p>
-    <w:p>
-      <w:pPr>
-        <w:ind w:left="720"/>
-      </w:pPr>
-      <w:r>
-        <w:t xml:space="preserve"> </w:t>
-      </w:r>
-    </w:p>
-    <w:p>
-      <w:pPr>
-        <w:ind w:left="720"/>
-        <w:rPr>
-          <w:color w:val="000000" w:themeColor="text1"/>
-        </w:rPr>
-      </w:pPr>
-      <w:r>
-        <w:rPr>
-          <w:b/>
-          <w:color w:val="5B9BD5" w:themeColor="accent1"/>
-          <w:sz w:val="32"/>
-          <w:szCs w:val="32"/>
-        </w:rPr>
-        <w:t>Primeval Awareness</w:t>
-      </w:r>
-      <w:r>
-        <w:rPr>
-          <w:b/>
-          <w:color w:val="000000" w:themeColor="text1"/>
-        </w:rPr>
-        <w:t>:</w:t>
-      </w:r>
-      <w:r>
-        <w:rPr>
-          <w:b/>
-          <w:color w:val="5B9BD5" w:themeColor="accent1"/>
-          <w:sz w:val="32"/>
-          <w:szCs w:val="32"/>
-        </w:rPr>
-        <w:t xml:space="preserve"> </w:t>
-      </w:r>
-      <w:r>
-        <w:rPr>
-          <w:color w:val="000000" w:themeColor="text1"/>
-        </w:rPr>
-        <w:t>I understand animals</w:t>
-      </w:r>
-      <w:r>
-        <w:rPr>
-          <w:color w:val="000000" w:themeColor="text1"/>
-        </w:rPr>
-        <w:t xml:space="preserve"> (survival needs)</w:t>
-      </w:r>
-      <w:r>
-        <w:rPr>
-          <w:color w:val="000000" w:themeColor="text1"/>
-        </w:rPr>
-        <w:t xml:space="preserve"> </w:t>
-      </w:r>
-      <w:r>
-        <w:rPr>
-          <w:color w:val="000000" w:themeColor="text1"/>
-        </w:rPr>
-        <w:t xml:space="preserve">and calm them down / </w:t>
-      </w:r>
-      <w:r>
-        <w:rPr>
-          <w:color w:val="000000" w:themeColor="text1"/>
-        </w:rPr>
-        <w:t xml:space="preserve">Any </w:t>
-      </w:r>
-      <w:r>
-        <w:rPr>
-          <w:color w:val="000000" w:themeColor="text1"/>
-        </w:rPr>
-        <w:t xml:space="preserve">favored enemies </w:t>
-      </w:r>
-      <w:r>
-        <w:rPr>
-          <w:color w:val="000000" w:themeColor="text1"/>
-        </w:rPr>
-        <w:t xml:space="preserve">with in 5-mile radius are found by concentration for 60 seconds / </w:t>
-      </w:r>
-    </w:p>
-    <w:p>
-      <w:pPr>
-        <w:ind w:left="720"/>
-        <w:rPr>
-          <w:color w:val="000000" w:themeColor="text1"/>
-        </w:rPr>
-      </w:pPr>
-    </w:p>
-    <w:p>
-      <w:pPr>
-        <w:ind w:left="720"/>
-        <w:rPr>
-          <w:color w:val="000000" w:themeColor="text1"/>
-        </w:rPr>
-      </w:pPr>
-      <w:r>
-        <w:rPr>
-          <w:b/>
-          <w:color w:val="5B9BD5" w:themeColor="accent1"/>
-          <w:sz w:val="32"/>
-          <w:szCs w:val="32"/>
-        </w:rPr>
-        <w:t xml:space="preserve">Beast </w:t>
-      </w:r>
-      <w:r>
-        <w:rPr>
-          <w:b/>
-          <w:color w:val="5B9BD5" w:themeColor="accent1"/>
-          <w:sz w:val="32"/>
-          <w:szCs w:val="32"/>
-        </w:rPr>
-        <w:t>Companion</w:t>
-      </w:r>
-      <w:r>
-        <w:rPr>
-          <w:color w:val="000000" w:themeColor="text1"/>
-        </w:rPr>
-        <w:t xml:space="preserve">: </w:t>
-      </w:r>
-      <w:r>
-        <w:rPr>
-          <w:color w:val="000000" w:themeColor="text1"/>
-        </w:rPr>
-        <w:t xml:space="preserve">spend +8 hours with one beast </w:t>
-      </w:r>
-      <w:r>
-        <w:rPr>
-          <w:color w:val="000000" w:themeColor="text1"/>
-        </w:rPr>
-        <w:t>with something to tempt it</w:t>
-      </w:r>
-    </w:p>
-    <w:p>
-      <w:pPr>
-        <w:ind w:left="720"/>
-        <w:rPr>
-          <w:color w:val="000000" w:themeColor="text1"/>
-        </w:rPr>
-      </w:pPr>
-    </w:p>
-    <w:p>
-      <w:pPr>
-        <w:ind w:left="720"/>
-        <w:rPr>
-          <w:color w:val="000000" w:themeColor="text1"/>
-        </w:rPr>
-      </w:pPr>
-      <w:r>
-        <w:rPr>
-          <w:color w:val="000000" w:themeColor="text1"/>
-        </w:rPr>
-        <w:tab/>
-      </w:r>
-      <w:r>
-        <w:rPr>
-          <w:b/>
-          <w:color w:val="ED7D31" w:themeColor="accent2"/>
-        </w:rPr>
-        <w:t>Seagull</w:t>
-      </w:r>
-      <w:r>
-        <w:rPr>
-          <w:b/>
-          <w:color w:val="000000" w:themeColor="text1"/>
-        </w:rPr>
-        <w:t xml:space="preserve">: </w:t>
-      </w:r>
-      <w:r>
-        <w:rPr>
-          <w:color w:val="000000" w:themeColor="text1"/>
-        </w:rPr>
-        <w:t>His name is Junior</w:t>
-      </w:r>
-      <w:r>
-        <w:rPr>
-          <w:color w:val="000000" w:themeColor="text1"/>
-        </w:rPr>
-        <w:t>.</w:t>
-      </w:r>
-    </w:p>
-    <w:p>
-      <w:pPr>
-        <w:rPr>
-          <w:b/>
-          <w:color w:val="5B9BD5" w:themeColor="accent1"/>
-          <w:sz w:val="32"/>
-          <w:szCs w:val="32"/>
-        </w:rPr>
-      </w:pPr>
-      <w:r>
-        <w:rPr>
-          <w:b/>
-          <w:color w:val="5B9BD5" w:themeColor="accent1"/>
+          <w:b/>
+          <w:color w:val="2E74B5" w:themeColor="accent1" w:themeShade="BF"/>
+          <w:sz w:val="28"/>
+          <w:szCs w:val="28"/>
+        </w:rPr>
+      </w:pPr>
+    </w:p>
+    <w:p>
+      <w:pPr>
+        <w:pStyle w:val="NormalWeb"/>
+        <w:shd w:val="clear" w:color="auto" w:fill="FFFFFF"/>
+        <w:spacing w:before="0" w:beforeAutospacing="0" w:after="0" w:afterAutospacing="0"/>
+        <w:ind w:left="1440"/>
+        <w:rPr>
+          <w:rFonts w:asciiTheme="minorHAnsi" w:hAnsiTheme="minorHAnsi"/>
+          <w:color w:val="212121"/>
+          <w:sz w:val="18"/>
+          <w:szCs w:val="18"/>
+        </w:rPr>
+      </w:pPr>
+      <w:r>
+        <w:rPr>
+          <w:rFonts w:asciiTheme="minorHAnsi" w:hAnsiTheme="minorHAnsi"/>
+          <w:color w:val="212121"/>
+        </w:rPr>
+        <w:t>Y</w:t>
+      </w:r>
+      <w:r>
+        <w:rPr>
+          <w:rFonts w:asciiTheme="minorHAnsi" w:hAnsiTheme="minorHAnsi"/>
+          <w:color w:val="212121"/>
+        </w:rPr>
+        <w:t>ou can use your action to magically assume the shape of a beast that you have seen before. You can use this feature twice. You regain expended uses when you finish a short or long rest.</w:t>
+      </w:r>
+    </w:p>
+    <w:p>
+      <w:pPr>
+        <w:pStyle w:val="NormalWeb"/>
+        <w:shd w:val="clear" w:color="auto" w:fill="FFFFFF"/>
+        <w:spacing w:before="0" w:beforeAutospacing="0" w:after="0" w:afterAutospacing="0"/>
+        <w:ind w:left="1440"/>
+        <w:rPr>
+          <w:rFonts w:asciiTheme="minorHAnsi" w:hAnsiTheme="minorHAnsi"/>
+          <w:color w:val="212121"/>
+          <w:sz w:val="18"/>
+          <w:szCs w:val="18"/>
+        </w:rPr>
+      </w:pPr>
+      <w:r>
+        <w:rPr>
+          <w:rFonts w:asciiTheme="minorHAnsi" w:hAnsiTheme="minorHAnsi"/>
+          <w:color w:val="212121"/>
+        </w:rPr>
+        <w:t>Your druid level determines the beasts you can transform into, as shown in the Beast Shapes table (Player’s Handbook, p. 66).</w:t>
+      </w:r>
+    </w:p>
+    <w:p>
+      <w:pPr>
+        <w:pStyle w:val="NormalWeb"/>
+        <w:shd w:val="clear" w:color="auto" w:fill="FFFFFF"/>
+        <w:spacing w:before="0" w:beforeAutospacing="0" w:after="0" w:afterAutospacing="0"/>
+        <w:ind w:left="1440"/>
+        <w:rPr>
+          <w:rFonts w:asciiTheme="minorHAnsi" w:hAnsiTheme="minorHAnsi"/>
+          <w:color w:val="212121"/>
+          <w:sz w:val="18"/>
+          <w:szCs w:val="18"/>
+        </w:rPr>
+      </w:pPr>
+      <w:r>
+        <w:rPr>
+          <w:rFonts w:asciiTheme="minorHAnsi" w:hAnsiTheme="minorHAnsi"/>
+          <w:color w:val="212121"/>
+        </w:rPr>
+        <w:t>At 2nd level, you can transform into any beast that has a challenge rating of 1/4 or lower that doesn’t have a flying or swimming speed. At 4th level, you can transform into any beast that has a challenge rating of 1/2 or lower that doesn’t have a flying speed. At 8th level, you can transform into any beast that has a challenge rating of 1 or lower.</w:t>
+      </w:r>
+    </w:p>
+    <w:p>
+      <w:pPr>
+        <w:pStyle w:val="NormalWeb"/>
+        <w:shd w:val="clear" w:color="auto" w:fill="FFFFFF"/>
+        <w:spacing w:before="0" w:beforeAutospacing="0" w:after="0" w:afterAutospacing="0"/>
+        <w:ind w:left="1440"/>
+        <w:rPr>
+          <w:rFonts w:asciiTheme="minorHAnsi" w:hAnsiTheme="minorHAnsi"/>
+          <w:color w:val="212121"/>
+          <w:sz w:val="18"/>
+          <w:szCs w:val="18"/>
+        </w:rPr>
+      </w:pPr>
+      <w:r>
+        <w:rPr>
+          <w:rFonts w:asciiTheme="minorHAnsi" w:hAnsiTheme="minorHAnsi"/>
+          <w:color w:val="212121"/>
+        </w:rPr>
+        <w:t>You can stay in a beast shape for a number of hours equal to half your druid level (rounded down). You then revert to your normal form unless you expend another use of this feature. You can revert to your normal form earlier by using a bonus action on your turn. You automatically revert if you fall unconscious, drop to 0 hit points, or die.</w:t>
+      </w:r>
+    </w:p>
+    <w:p>
+      <w:pPr>
+        <w:pStyle w:val="NormalWeb"/>
+        <w:shd w:val="clear" w:color="auto" w:fill="FFFFFF"/>
+        <w:spacing w:before="0" w:beforeAutospacing="0" w:after="0" w:afterAutospacing="0"/>
+        <w:ind w:left="1440"/>
+        <w:rPr>
+          <w:rFonts w:asciiTheme="minorHAnsi" w:hAnsiTheme="minorHAnsi"/>
+          <w:color w:val="212121"/>
+          <w:sz w:val="18"/>
+          <w:szCs w:val="18"/>
+        </w:rPr>
+      </w:pPr>
+      <w:r>
+        <w:rPr>
+          <w:rFonts w:asciiTheme="minorHAnsi" w:hAnsiTheme="minorHAnsi"/>
+          <w:color w:val="212121"/>
+        </w:rPr>
+        <w:t>While you are transformed, the following rules apply.</w:t>
+      </w:r>
+    </w:p>
+    <w:p>
+      <w:pPr>
+        <w:pStyle w:val="NormalWeb"/>
+        <w:shd w:val="clear" w:color="auto" w:fill="FFFFFF"/>
+        <w:spacing w:before="0" w:beforeAutospacing="0" w:after="0" w:afterAutospacing="0"/>
+        <w:ind w:left="1440"/>
+        <w:rPr>
+          <w:rFonts w:asciiTheme="minorHAnsi" w:hAnsiTheme="minorHAnsi"/>
+          <w:color w:val="212121"/>
+          <w:sz w:val="18"/>
+          <w:szCs w:val="18"/>
+        </w:rPr>
+      </w:pPr>
+      <w:r>
+        <w:rPr>
+          <w:rFonts w:asciiTheme="minorHAnsi" w:hAnsiTheme="minorHAnsi"/>
+          <w:color w:val="212121"/>
+        </w:rPr>
+        <w:t> </w:t>
+      </w:r>
+    </w:p>
+    <w:p>
+      <w:pPr>
+        <w:pStyle w:val="NormalWeb"/>
+        <w:shd w:val="clear" w:color="auto" w:fill="FFFFFF"/>
+        <w:spacing w:before="0" w:beforeAutospacing="0" w:after="0" w:afterAutospacing="0"/>
+        <w:ind w:left="1440"/>
+        <w:rPr>
+          <w:rFonts w:asciiTheme="minorHAnsi" w:hAnsiTheme="minorHAnsi"/>
+          <w:color w:val="212121"/>
+          <w:sz w:val="18"/>
+          <w:szCs w:val="18"/>
+        </w:rPr>
+      </w:pPr>
+      <w:r>
+        <w:rPr>
+          <w:rFonts w:asciiTheme="minorHAnsi" w:hAnsiTheme="minorHAnsi"/>
+          <w:color w:val="212121"/>
+        </w:rPr>
+        <w:t>• Your game statistics are replaced by the statistics of the beast, but you retain your alignment, personality, and Intelligence, Wisdom, and Charisma scores. You also retain all of your skill and saving throw proficiencies, in addition to gaining those of the creature. If the creature has the same proficiency as you and the bonus in its stat block is higher than yours, use the creature’s bonus instead of yours. If the creature has any legendary or lair actions, you can’t use them.</w:t>
+      </w:r>
+    </w:p>
+    <w:p>
+      <w:pPr>
+        <w:pStyle w:val="NormalWeb"/>
+        <w:shd w:val="clear" w:color="auto" w:fill="FFFFFF"/>
+        <w:spacing w:before="0" w:beforeAutospacing="0" w:after="0" w:afterAutospacing="0"/>
+        <w:ind w:left="1440"/>
+        <w:rPr>
+          <w:rFonts w:asciiTheme="minorHAnsi" w:hAnsiTheme="minorHAnsi"/>
+          <w:color w:val="212121"/>
+          <w:sz w:val="18"/>
+          <w:szCs w:val="18"/>
+        </w:rPr>
+      </w:pPr>
+      <w:r>
+        <w:rPr>
+          <w:rFonts w:asciiTheme="minorHAnsi" w:hAnsiTheme="minorHAnsi"/>
+          <w:color w:val="212121"/>
+        </w:rPr>
+        <w:t> </w:t>
+      </w:r>
+    </w:p>
+    <w:p>
+      <w:pPr>
+        <w:pStyle w:val="NormalWeb"/>
+        <w:shd w:val="clear" w:color="auto" w:fill="FFFFFF"/>
+        <w:spacing w:before="0" w:beforeAutospacing="0" w:after="0" w:afterAutospacing="0"/>
+        <w:ind w:left="1440"/>
+        <w:rPr>
+          <w:rFonts w:asciiTheme="minorHAnsi" w:hAnsiTheme="minorHAnsi"/>
+          <w:color w:val="212121"/>
+          <w:sz w:val="18"/>
+          <w:szCs w:val="18"/>
+        </w:rPr>
+      </w:pPr>
+      <w:r>
+        <w:rPr>
+          <w:rFonts w:asciiTheme="minorHAnsi" w:hAnsiTheme="minorHAnsi"/>
+          <w:color w:val="212121"/>
+        </w:rPr>
+        <w:t xml:space="preserve">• When you transform, you assume the beast’s hit points and Hit Dice. When you revert to your normal form, you return to the number of hit points you had before you transformed. However, if you revert as a result of dropping to 0 hit points, any excess damage carries over to your normal form. For example, if you take 10 </w:t>
+      </w:r>
+      <w:proofErr w:type="gramStart"/>
+      <w:r>
+        <w:rPr>
+          <w:rFonts w:asciiTheme="minorHAnsi" w:hAnsiTheme="minorHAnsi"/>
+          <w:color w:val="212121"/>
+        </w:rPr>
+        <w:t>damage</w:t>
+      </w:r>
+      <w:proofErr w:type="gramEnd"/>
+      <w:r>
+        <w:rPr>
+          <w:rFonts w:asciiTheme="minorHAnsi" w:hAnsiTheme="minorHAnsi"/>
+          <w:color w:val="212121"/>
+        </w:rPr>
+        <w:t xml:space="preserve"> in animal form and have only 1 hit point left, you revert and take 9 damage. As long as the excess damage doesn’t reduce your normal form to 0 hit points, you aren’t knocked unconscious.</w:t>
+      </w:r>
+    </w:p>
+    <w:p>
+      <w:pPr>
+        <w:pStyle w:val="NormalWeb"/>
+        <w:shd w:val="clear" w:color="auto" w:fill="FFFFFF"/>
+        <w:spacing w:before="0" w:beforeAutospacing="0" w:after="0" w:afterAutospacing="0"/>
+        <w:ind w:left="1440"/>
+        <w:rPr>
+          <w:rFonts w:asciiTheme="minorHAnsi" w:hAnsiTheme="minorHAnsi"/>
+          <w:color w:val="212121"/>
+          <w:sz w:val="18"/>
+          <w:szCs w:val="18"/>
+        </w:rPr>
+      </w:pPr>
+      <w:r>
+        <w:rPr>
+          <w:rFonts w:asciiTheme="minorHAnsi" w:hAnsiTheme="minorHAnsi"/>
+          <w:color w:val="212121"/>
+        </w:rPr>
+        <w:t> </w:t>
+      </w:r>
+    </w:p>
+    <w:p>
+      <w:pPr>
+        <w:pStyle w:val="NormalWeb"/>
+        <w:shd w:val="clear" w:color="auto" w:fill="FFFFFF"/>
+        <w:spacing w:before="0" w:beforeAutospacing="0" w:after="0" w:afterAutospacing="0"/>
+        <w:ind w:left="1440"/>
+        <w:rPr>
+          <w:rFonts w:asciiTheme="minorHAnsi" w:hAnsiTheme="minorHAnsi"/>
+          <w:color w:val="212121"/>
+          <w:sz w:val="18"/>
+          <w:szCs w:val="18"/>
+        </w:rPr>
+      </w:pPr>
+      <w:r>
+        <w:rPr>
+          <w:rFonts w:asciiTheme="minorHAnsi" w:hAnsiTheme="minorHAnsi"/>
+          <w:color w:val="212121"/>
+        </w:rPr>
+        <w:t>• You can’t cast spells, and your ability to speak or take any action that requires hands is limited to the capabilities of your beast form. Transforming doesn’t break your concentration on a spell you’ve already cast, however, or prevent you from taking actions that are part of a spell, such as call lightning, that you’ve already cast.</w:t>
+      </w:r>
+    </w:p>
+    <w:p>
+      <w:pPr>
+        <w:pStyle w:val="NormalWeb"/>
+        <w:shd w:val="clear" w:color="auto" w:fill="FFFFFF"/>
+        <w:spacing w:before="0" w:beforeAutospacing="0" w:after="0" w:afterAutospacing="0"/>
+        <w:ind w:left="1440"/>
+        <w:rPr>
+          <w:rFonts w:asciiTheme="minorHAnsi" w:hAnsiTheme="minorHAnsi"/>
+          <w:color w:val="212121"/>
+          <w:sz w:val="18"/>
+          <w:szCs w:val="18"/>
+        </w:rPr>
+      </w:pPr>
+      <w:r>
+        <w:rPr>
+          <w:rFonts w:asciiTheme="minorHAnsi" w:hAnsiTheme="minorHAnsi"/>
+          <w:color w:val="212121"/>
+        </w:rPr>
+        <w:t> </w:t>
+      </w:r>
+    </w:p>
+    <w:p>
+      <w:pPr>
+        <w:pStyle w:val="NormalWeb"/>
+        <w:shd w:val="clear" w:color="auto" w:fill="FFFFFF"/>
+        <w:spacing w:before="0" w:beforeAutospacing="0" w:after="0" w:afterAutospacing="0"/>
+        <w:ind w:left="1440"/>
+        <w:rPr>
+          <w:rFonts w:asciiTheme="minorHAnsi" w:hAnsiTheme="minorHAnsi"/>
+          <w:color w:val="212121"/>
+          <w:sz w:val="18"/>
+          <w:szCs w:val="18"/>
+        </w:rPr>
+      </w:pPr>
+      <w:r>
+        <w:rPr>
+          <w:rFonts w:asciiTheme="minorHAnsi" w:hAnsiTheme="minorHAnsi"/>
+          <w:color w:val="212121"/>
+        </w:rPr>
+        <w:t>• You retain the benefit of any features from your class, race, or other source and can use them if the new form is physically capable of doing so. However, you can’t use any of your special senses, such as darkvision, unless your new form also has that sense.</w:t>
+      </w:r>
+    </w:p>
+    <w:p>
+      <w:pPr>
+        <w:pStyle w:val="NormalWeb"/>
+        <w:shd w:val="clear" w:color="auto" w:fill="FFFFFF"/>
+        <w:spacing w:before="0" w:beforeAutospacing="0" w:after="0" w:afterAutospacing="0"/>
+        <w:ind w:left="1440"/>
+        <w:rPr>
+          <w:rFonts w:asciiTheme="minorHAnsi" w:hAnsiTheme="minorHAnsi"/>
+          <w:color w:val="212121"/>
+          <w:sz w:val="18"/>
+          <w:szCs w:val="18"/>
+        </w:rPr>
+      </w:pPr>
+      <w:r>
+        <w:rPr>
+          <w:rFonts w:asciiTheme="minorHAnsi" w:hAnsiTheme="minorHAnsi"/>
+          <w:color w:val="212121"/>
+        </w:rPr>
+        <w:t> </w:t>
+      </w:r>
+    </w:p>
+    <w:p>
+      <w:pPr>
+        <w:pStyle w:val="NormalWeb"/>
+        <w:shd w:val="clear" w:color="auto" w:fill="FFFFFF"/>
+        <w:spacing w:before="0" w:beforeAutospacing="0" w:after="0" w:afterAutospacing="0"/>
+        <w:ind w:left="1440"/>
+        <w:rPr>
+          <w:rFonts w:asciiTheme="minorHAnsi" w:hAnsiTheme="minorHAnsi"/>
+          <w:color w:val="212121"/>
+          <w:sz w:val="18"/>
+          <w:szCs w:val="18"/>
+        </w:rPr>
+      </w:pPr>
+      <w:r>
+        <w:rPr>
+          <w:rFonts w:asciiTheme="minorHAnsi" w:hAnsiTheme="minorHAnsi"/>
+          <w:color w:val="212121"/>
+        </w:rPr>
+        <w:t>• You choose whether your equipment falls to the ground in your space, merges into your new form, or is worn by it. Worn equipment functions as normal, but the DM decides whether it is practical for the new form to wear a piece of equipment, based on the creature’s shape and size. Your equipment doesn’t change size or shape to match the new form, and any equipment that the new form can’t wear must either fall to the ground or merge with it. Equipment that merges with the form has no effect until you leave the form. </w:t>
+      </w:r>
+    </w:p>
+    <w:p>
+      <w:pPr>
+        <w:rPr>
+          <w:color w:val="000000" w:themeColor="text1"/>
+        </w:rPr>
+      </w:pPr>
+    </w:p>
+    <w:p>
+      <w:pPr>
+        <w:rPr>
+          <w:b/>
+          <w:color w:val="1F4E79" w:themeColor="accent1" w:themeShade="80"/>
+          <w:sz w:val="32"/>
+          <w:szCs w:val="32"/>
+        </w:rPr>
+      </w:pPr>
+      <w:r>
+        <w:rPr>
+          <w:b/>
+          <w:color w:val="1F4E79" w:themeColor="accent1" w:themeShade="80"/>
           <w:sz w:val="32"/>
           <w:szCs w:val="32"/>
         </w:rPr>
@@ -1600,6 +2217,117 @@
       <w:pPr>
         <w:rPr>
           <w:color w:val="000000" w:themeColor="text1"/>
+        </w:rPr>
+      </w:pPr>
+    </w:p>
+    <w:p>
+      <w:pPr>
+        <w:rPr>
+          <w:color w:val="000000" w:themeColor="text1"/>
+        </w:rPr>
+      </w:pPr>
+    </w:p>
+    <w:p>
+      <w:pPr>
+        <w:rPr>
+          <w:color w:val="000000" w:themeColor="text1"/>
+        </w:rPr>
+      </w:pPr>
+    </w:p>
+    <w:p>
+      <w:pPr>
+        <w:rPr>
+          <w:color w:val="000000" w:themeColor="text1"/>
+        </w:rPr>
+      </w:pPr>
+    </w:p>
+    <w:p>
+      <w:pPr>
+        <w:rPr>
+          <w:color w:val="000000" w:themeColor="text1"/>
+        </w:rPr>
+      </w:pPr>
+    </w:p>
+    <w:p>
+      <w:pPr>
+        <w:rPr>
+          <w:color w:val="000000" w:themeColor="text1"/>
+        </w:rPr>
+      </w:pPr>
+    </w:p>
+    <w:p>
+      <w:pPr>
+        <w:rPr>
+          <w:color w:val="000000" w:themeColor="text1"/>
+        </w:rPr>
+      </w:pPr>
+    </w:p>
+    <w:p>
+      <w:pPr>
+        <w:rPr>
+          <w:color w:val="000000" w:themeColor="text1"/>
+        </w:rPr>
+      </w:pPr>
+    </w:p>
+    <w:p>
+      <w:pPr>
+        <w:rPr>
+          <w:color w:val="000000" w:themeColor="text1"/>
+        </w:rPr>
+      </w:pPr>
+    </w:p>
+    <w:p>
+      <w:pPr>
+        <w:rPr>
+          <w:color w:val="000000" w:themeColor="text1"/>
+        </w:rPr>
+      </w:pPr>
+    </w:p>
+    <w:p>
+      <w:pPr>
+        <w:rPr>
+          <w:color w:val="000000" w:themeColor="text1"/>
+        </w:rPr>
+      </w:pPr>
+    </w:p>
+    <w:p>
+      <w:pPr>
+        <w:rPr>
+          <w:color w:val="000000" w:themeColor="text1"/>
+        </w:rPr>
+      </w:pPr>
+    </w:p>
+    <w:p>
+      <w:pPr>
+        <w:rPr>
+          <w:color w:val="000000" w:themeColor="text1"/>
+        </w:rPr>
+      </w:pPr>
+    </w:p>
+    <w:p>
+      <w:pPr>
+        <w:rPr>
+          <w:b/>
+          <w:color w:val="833C0B" w:themeColor="accent2" w:themeShade="80"/>
+          <w:sz w:val="48"/>
+          <w:szCs w:val="48"/>
+        </w:rPr>
+      </w:pPr>
+    </w:p>
+    <w:p>
+      <w:pPr>
+        <w:rPr>
+          <w:b/>
+          <w:color w:val="833C0B" w:themeColor="accent2" w:themeShade="80"/>
+          <w:sz w:val="48"/>
+          <w:szCs w:val="48"/>
+        </w:rPr>
+      </w:pPr>
+    </w:p>
+    <w:p>
+      <w:pPr>
+        <w:rPr>
+          <w:color w:val="000000" w:themeColor="text1"/>
           <w:sz w:val="40"/>
           <w:szCs w:val="40"/>
         </w:rPr>
@@ -1607,7 +2335,7 @@
       <w:r>
         <w:rPr>
           <w:b/>
-          <w:color w:val="ED7D31" w:themeColor="accent2"/>
+          <w:color w:val="833C0B" w:themeColor="accent2" w:themeShade="80"/>
           <w:sz w:val="48"/>
           <w:szCs w:val="48"/>
         </w:rPr>
@@ -1633,17 +2361,26 @@
       <w:pPr>
         <w:rPr>
           <w:b/>
-          <w:color w:val="4472C4" w:themeColor="accent5"/>
-        </w:rPr>
-      </w:pPr>
-      <w:r>
-        <w:rPr>
-          <w:b/>
-          <w:color w:val="4472C4" w:themeColor="accent5"/>
+          <w:color w:val="C45911" w:themeColor="accent2" w:themeShade="BF"/>
+        </w:rPr>
+      </w:pPr>
+      <w:r>
+        <w:rPr>
+          <w:b/>
+          <w:color w:val="C45911" w:themeColor="accent2" w:themeShade="BF"/>
           <w:sz w:val="40"/>
           <w:szCs w:val="40"/>
         </w:rPr>
-        <w:t xml:space="preserve">Equipped: </w:t>
+        <w:t>Equipped</w:t>
+      </w:r>
+      <w:r>
+        <w:rPr>
+          <w:b/>
+          <w:color w:val="C45911" w:themeColor="accent2" w:themeShade="BF"/>
+          <w:sz w:val="40"/>
+          <w:szCs w:val="40"/>
+        </w:rPr>
+        <w:t xml:space="preserve">: </w:t>
       </w:r>
     </w:p>
     <w:p>
@@ -1664,11 +2401,109 @@
       <w:r>
         <w:rPr>
           <w:b/>
+          <w:color w:val="ED7D31" w:themeColor="accent2"/>
+          <w:sz w:val="28"/>
+          <w:szCs w:val="28"/>
+        </w:rPr>
+        <w:t>Nebulin Robes</w:t>
+      </w:r>
+      <w:r>
+        <w:rPr>
+          <w:b/>
+          <w:color w:val="000000" w:themeColor="text1"/>
+          <w:sz w:val="28"/>
+          <w:szCs w:val="28"/>
+        </w:rPr>
+        <w:t>:</w:t>
+      </w:r>
+      <w:r>
+        <w:rPr>
           <w:color w:val="5B9BD5" w:themeColor="accent1"/>
-          <w:sz w:val="28"/>
-          <w:szCs w:val="28"/>
-        </w:rPr>
-        <w:t>Nebulin Robes</w:t>
+        </w:rPr>
+        <w:t xml:space="preserve"> </w:t>
+      </w:r>
+      <w:r>
+        <w:rPr>
+          <w:color w:val="000000" w:themeColor="text1"/>
+        </w:rPr>
+        <w:t xml:space="preserve">I have 3 white capes that the Nebulin wore. </w:t>
+      </w:r>
+    </w:p>
+    <w:p>
+      <w:pPr>
+        <w:ind w:left="720"/>
+        <w:rPr>
+          <w:color w:val="000000" w:themeColor="text1"/>
+        </w:rPr>
+      </w:pPr>
+    </w:p>
+    <w:p>
+      <w:pPr>
+        <w:ind w:left="1440"/>
+        <w:rPr>
+          <w:color w:val="000000" w:themeColor="text1"/>
+        </w:rPr>
+      </w:pPr>
+      <w:r>
+        <w:rPr>
+          <w:b/>
+          <w:color w:val="F4B083" w:themeColor="accent2" w:themeTint="99"/>
+        </w:rPr>
+        <w:t>Description</w:t>
+      </w:r>
+      <w:r>
+        <w:rPr>
+          <w:color w:val="000000" w:themeColor="text1"/>
+        </w:rPr>
+        <w:t xml:space="preserve">: Well-made fancy white cape, has an upright collar. It fits whatever the wearers size is. I feel that there is a connection to the same energy as the mask. It was created with the same energy as the mask. </w:t>
+      </w:r>
+    </w:p>
+    <w:p>
+      <w:pPr>
+        <w:ind w:left="720"/>
+        <w:rPr>
+          <w:color w:val="000000" w:themeColor="text1"/>
+        </w:rPr>
+      </w:pPr>
+    </w:p>
+    <w:p>
+      <w:pPr>
+        <w:ind w:left="720"/>
+        <w:rPr>
+          <w:color w:val="000000" w:themeColor="text1"/>
+        </w:rPr>
+      </w:pPr>
+      <w:r>
+        <w:rPr>
+          <w:b/>
+          <w:color w:val="ED7D31" w:themeColor="accent2"/>
+          <w:sz w:val="28"/>
+          <w:szCs w:val="28"/>
+        </w:rPr>
+        <w:t xml:space="preserve">(Kshaya has) </w:t>
+      </w:r>
+      <w:r>
+        <w:rPr>
+          <w:b/>
+          <w:color w:val="ED7D31" w:themeColor="accent2"/>
+          <w:sz w:val="28"/>
+          <w:szCs w:val="28"/>
+        </w:rPr>
+        <w:t>Mask of the Nebulin (Mask of the Unnatural)</w:t>
+      </w:r>
+      <w:r>
+        <w:rPr>
+          <w:b/>
+          <w:color w:val="F4B083" w:themeColor="accent2" w:themeTint="99"/>
+        </w:rPr>
+        <w:t xml:space="preserve"> </w:t>
+      </w:r>
+      <w:r>
+        <w:rPr>
+          <w:b/>
+          <w:color w:val="ED7D31" w:themeColor="accent2"/>
+        </w:rPr>
+        <w:t>Wondrous Item</w:t>
       </w:r>
       <w:r>
         <w:rPr>
@@ -1681,7 +2516,10 @@
       </w:r>
       <w:r>
         <w:rPr>
+          <w:b/>
           <w:color w:val="5B9BD5" w:themeColor="accent1"/>
+          <w:sz w:val="28"/>
+          <w:szCs w:val="28"/>
         </w:rPr>
         <w:t xml:space="preserve"> </w:t>
       </w:r>
@@ -1689,14 +2527,132 @@
         <w:rPr>
           <w:color w:val="000000" w:themeColor="text1"/>
         </w:rPr>
-        <w:t xml:space="preserve">I have 3 white capes that the Nebulin wore. </w:t>
+        <w:t xml:space="preserve">it magically regained power. </w:t>
+      </w:r>
+      <w:r>
+        <w:rPr>
+          <w:color w:val="000000" w:themeColor="text1"/>
+        </w:rPr>
+        <w:t>It charged</w:t>
+      </w:r>
+      <w:r>
+        <w:rPr>
+          <w:color w:val="000000" w:themeColor="text1"/>
+        </w:rPr>
+        <w:t xml:space="preserve"> way</w:t>
+      </w:r>
+      <w:r>
+        <w:rPr>
+          <w:color w:val="000000" w:themeColor="text1"/>
+        </w:rPr>
+        <w:t xml:space="preserve"> more after my </w:t>
+      </w:r>
+      <w:r>
+        <w:rPr>
+          <w:color w:val="000000" w:themeColor="text1"/>
+        </w:rPr>
+        <w:t>character trial and now the power has no end in sight.</w:t>
+      </w:r>
+      <w:r>
+        <w:rPr>
+          <w:color w:val="000000" w:themeColor="text1"/>
+        </w:rPr>
+        <w:t xml:space="preserve"> It </w:t>
+      </w:r>
+      <w:r>
+        <w:rPr>
+          <w:color w:val="000000" w:themeColor="text1"/>
+        </w:rPr>
+        <w:t xml:space="preserve">is </w:t>
+      </w:r>
+      <w:r>
+        <w:rPr>
+          <w:color w:val="000000" w:themeColor="text1"/>
+        </w:rPr>
+        <w:t xml:space="preserve">from </w:t>
+      </w:r>
+      <w:r>
+        <w:rPr>
+          <w:color w:val="000000" w:themeColor="text1"/>
+        </w:rPr>
+        <w:t>the</w:t>
+      </w:r>
+      <w:r>
+        <w:rPr>
+          <w:color w:val="000000" w:themeColor="text1"/>
+        </w:rPr>
+        <w:t xml:space="preserve"> Void</w:t>
+      </w:r>
+      <w:r>
+        <w:rPr>
+          <w:color w:val="000000" w:themeColor="text1"/>
+        </w:rPr>
+        <w:t>.</w:t>
+      </w:r>
+      <w:r>
+        <w:rPr>
+          <w:color w:val="000000" w:themeColor="text1"/>
+        </w:rPr>
+        <w:t xml:space="preserve"> </w:t>
+      </w:r>
+      <w:r>
+        <w:rPr>
+          <w:color w:val="000000" w:themeColor="text1"/>
+        </w:rPr>
+        <w:t>Transmutation</w:t>
+      </w:r>
+      <w:r>
+        <w:rPr>
+          <w:color w:val="000000" w:themeColor="text1"/>
+        </w:rPr>
+        <w:t xml:space="preserve">. Has connections to power sources from the void. </w:t>
+      </w:r>
+      <w:r>
+        <w:rPr>
+          <w:color w:val="000000" w:themeColor="text1"/>
+        </w:rPr>
+        <w:t>It is very well made, that reminds him</w:t>
+      </w:r>
+      <w:r>
+        <w:rPr>
+          <w:color w:val="000000" w:themeColor="text1"/>
+        </w:rPr>
+        <w:t xml:space="preserve"> (</w:t>
+      </w:r>
+      <w:r>
+        <w:rPr>
+          <w:b/>
+          <w:color w:val="5B9BD5" w:themeColor="accent1"/>
+        </w:rPr>
+        <w:t>Xander</w:t>
+      </w:r>
+      <w:r>
+        <w:rPr>
+          <w:color w:val="000000" w:themeColor="text1"/>
+        </w:rPr>
+        <w:t>)</w:t>
+      </w:r>
+      <w:r>
+        <w:rPr>
+          <w:color w:val="000000" w:themeColor="text1"/>
+        </w:rPr>
+        <w:t xml:space="preserve"> of a mask similar to the ones rumored to be </w:t>
+      </w:r>
+      <w:r>
+        <w:rPr>
+          <w:color w:val="000000" w:themeColor="text1"/>
+        </w:rPr>
+        <w:t xml:space="preserve">south of The Capitol City. </w:t>
       </w:r>
     </w:p>
     <w:p>
       <w:pPr>
         <w:ind w:left="720"/>
         <w:rPr>
-          <w:color w:val="000000" w:themeColor="text1"/>
+          <w:b/>
+          <w:color w:val="5B9BD5" w:themeColor="accent1"/>
+          <w:sz w:val="28"/>
+          <w:szCs w:val="28"/>
         </w:rPr>
       </w:pPr>
     </w:p>
@@ -1710,7 +2666,7 @@
       <w:r>
         <w:rPr>
           <w:b/>
-          <w:color w:val="ED7D31" w:themeColor="accent2"/>
+          <w:color w:val="F4B083" w:themeColor="accent2" w:themeTint="99"/>
         </w:rPr>
         <w:t>Description</w:t>
       </w:r>
@@ -1718,7 +2674,49 @@
         <w:rPr>
           <w:color w:val="000000" w:themeColor="text1"/>
         </w:rPr>
-        <w:t xml:space="preserve">: Well-made fancy white cape, has an upright collar. It fits whatever the wearers size is. I feel that there is a connection to the same energy as the mask. It was created with the same energy as the mask. </w:t>
+        <w:t xml:space="preserve">: </w:t>
+      </w:r>
+      <w:r>
+        <w:rPr>
+          <w:color w:val="000000" w:themeColor="text1"/>
+        </w:rPr>
+        <w:t>White (same color as the marbles “pearls”) mask smoothed off</w:t>
+      </w:r>
+      <w:r>
+        <w:rPr>
+          <w:color w:val="000000" w:themeColor="text1"/>
+        </w:rPr>
+        <w:t xml:space="preserve"> oval</w:t>
+      </w:r>
+      <w:r>
+        <w:rPr>
+          <w:color w:val="000000" w:themeColor="text1"/>
+        </w:rPr>
+        <w:t xml:space="preserve"> holes for the eyes</w:t>
+      </w:r>
+      <w:r>
+        <w:rPr>
+          <w:color w:val="000000" w:themeColor="text1"/>
+        </w:rPr>
+        <w:t xml:space="preserve"> that can’t be seen through on the face side. Made of runic like stone. It’s very light in hand but falls fast like it is heavy. It is very rare and Its magic falls outside the normal known range of magic. (look in to unnatural and uncommon magic (comes from</w:t>
+      </w:r>
+      <w:r>
+        <w:rPr>
+          <w:color w:val="000000" w:themeColor="text1"/>
+        </w:rPr>
+        <w:t xml:space="preserve"> the void</w:t>
+      </w:r>
+      <w:r>
+        <w:rPr>
+          <w:color w:val="000000" w:themeColor="text1"/>
+        </w:rPr>
+        <w:t xml:space="preserve">)) </w:t>
+      </w:r>
+      <w:r>
+        <w:rPr>
+          <w:color w:val="000000" w:themeColor="text1"/>
+        </w:rPr>
+        <w:t>The mask uses open ended enchantment. Meaning it’s hard to find the effects. He uses mage hand to levitate stuff.</w:t>
       </w:r>
     </w:p>
     <w:p>
@@ -1731,11 +2729,259 @@
     </w:p>
     <w:p>
       <w:pPr>
+        <w:ind w:left="1440"/>
+        <w:rPr>
+          <w:color w:val="000000" w:themeColor="text1"/>
+        </w:rPr>
+      </w:pPr>
+      <w:r>
+        <w:rPr>
+          <w:b/>
+          <w:color w:val="F4B083" w:themeColor="accent2" w:themeTint="99"/>
+        </w:rPr>
+        <w:t>Use</w:t>
+      </w:r>
+      <w:r>
+        <w:rPr>
+          <w:color w:val="000000" w:themeColor="text1"/>
+        </w:rPr>
+        <w:t>: It is powered by</w:t>
+      </w:r>
+      <w:r>
+        <w:rPr>
+          <w:color w:val="000000" w:themeColor="text1"/>
+        </w:rPr>
+        <w:t xml:space="preserve"> the Void. </w:t>
+      </w:r>
+      <w:r>
+        <w:rPr>
+          <w:color w:val="000000" w:themeColor="text1"/>
+        </w:rPr>
+        <w:t xml:space="preserve">It has enough power for at least 4 more days. When I wore, it made me feel “free”. The longer I wear it I get additional powers. </w:t>
+      </w:r>
+    </w:p>
+    <w:p>
+      <w:pPr>
+        <w:ind w:left="1440"/>
+        <w:rPr>
+          <w:color w:val="000000" w:themeColor="text1"/>
+        </w:rPr>
+      </w:pPr>
+    </w:p>
+    <w:p>
+      <w:pPr>
+        <w:ind w:left="2160"/>
+        <w:rPr>
+          <w:color w:val="000000" w:themeColor="text1"/>
+        </w:rPr>
+      </w:pPr>
+      <w:r>
+        <w:rPr>
+          <w:b/>
+          <w:color w:val="F4B083" w:themeColor="accent2" w:themeTint="99"/>
+        </w:rPr>
+        <w:t>Unnatural Form</w:t>
+      </w:r>
+      <w:r>
+        <w:rPr>
+          <w:color w:val="000000" w:themeColor="text1"/>
+        </w:rPr>
+        <w:t xml:space="preserve">: gives me the abilities to shape the form of the unnatural clothes and weapons. Sharpening weapons lasts around a day. </w:t>
+      </w:r>
+    </w:p>
+    <w:p>
+      <w:pPr>
         <w:ind w:left="720"/>
         <w:rPr>
           <w:color w:val="000000" w:themeColor="text1"/>
         </w:rPr>
       </w:pPr>
+    </w:p>
+    <w:p>
+      <w:pPr>
+        <w:ind w:left="1440"/>
+        <w:rPr>
+          <w:color w:val="000000" w:themeColor="text1"/>
+        </w:rPr>
+      </w:pPr>
+      <w:r>
+        <w:rPr>
+          <w:b/>
+          <w:color w:val="F4B083" w:themeColor="accent2" w:themeTint="99"/>
+        </w:rPr>
+        <w:t>Stats</w:t>
+      </w:r>
+      <w:r>
+        <w:rPr>
+          <w:color w:val="000000" w:themeColor="text1"/>
+        </w:rPr>
+        <w:t xml:space="preserve">: When worn while powered, casting a spell requires roll a d 20 this determines an unpredictable element to the spell. I have advantage against blinding and gagging in the mask. It has another power that is still don’t understand now. </w:t>
+      </w:r>
+    </w:p>
+    <w:p>
+      <w:pPr>
+        <w:ind w:left="720"/>
+        <w:rPr>
+          <w:b/>
+          <w:color w:val="4472C4" w:themeColor="accent5"/>
+        </w:rPr>
+      </w:pPr>
+    </w:p>
+    <w:p>
+      <w:pPr>
+        <w:ind w:left="720"/>
+        <w:rPr>
+          <w:color w:val="000000" w:themeColor="text1"/>
+        </w:rPr>
+      </w:pPr>
+      <w:r>
+        <w:rPr>
+          <w:b/>
+          <w:color w:val="ED7D31" w:themeColor="accent2"/>
+          <w:sz w:val="28"/>
+          <w:szCs w:val="28"/>
+        </w:rPr>
+        <w:t>Mec. Slingshot:</w:t>
+      </w:r>
+      <w:r>
+        <w:rPr>
+          <w:color w:val="ED7D31" w:themeColor="accent2"/>
+        </w:rPr>
+        <w:t xml:space="preserve"> </w:t>
+      </w:r>
+      <w:r>
+        <w:rPr>
+          <w:color w:val="000000" w:themeColor="text1"/>
+        </w:rPr>
+        <w:t>It is a mech. magic weapon (1d4 +1) Has some other use that I can’t figure out yet.</w:t>
+      </w:r>
+      <w:r>
+        <w:rPr>
+          <w:color w:val="000000" w:themeColor="text1"/>
+        </w:rPr>
+        <w:t xml:space="preserve"> </w:t>
+      </w:r>
+      <w:r>
+        <w:rPr>
+          <w:color w:val="000000" w:themeColor="text1"/>
+        </w:rPr>
+        <w:t>I’ve started to fix it pretty well. I’ve got the ideas down just need more time to fix.</w:t>
+      </w:r>
+      <w:r>
+        <w:rPr>
+          <w:color w:val="000000" w:themeColor="text1"/>
+        </w:rPr>
+        <w:t xml:space="preserve"> </w:t>
+      </w:r>
+      <w:r>
+        <w:rPr>
+          <w:color w:val="000000" w:themeColor="text1"/>
+        </w:rPr>
+        <w:t>Its construct like in nature (</w:t>
+      </w:r>
+      <w:r>
+        <w:rPr>
+          <w:color w:val="000000" w:themeColor="text1"/>
+        </w:rPr>
+        <w:t>Mec.</w:t>
+      </w:r>
+      <w:r>
+        <w:rPr>
+          <w:color w:val="000000" w:themeColor="text1"/>
+        </w:rPr>
+        <w:t xml:space="preserve"> creature like automaton)</w:t>
+      </w:r>
+    </w:p>
+    <w:p>
+      <w:pPr>
+        <w:rPr>
+          <w:color w:val="000000" w:themeColor="text1"/>
+        </w:rPr>
+      </w:pPr>
+    </w:p>
+    <w:p>
+      <w:pPr>
+        <w:ind w:firstLine="720"/>
+        <w:rPr>
+          <w:color w:val="ED7D31" w:themeColor="accent2"/>
+        </w:rPr>
+      </w:pPr>
+      <w:r>
+        <w:rPr>
+          <w:b/>
+          <w:color w:val="ED7D31" w:themeColor="accent2"/>
+          <w:sz w:val="28"/>
+          <w:szCs w:val="28"/>
+        </w:rPr>
+        <w:t>Golden Ring Elvin Design</w:t>
+      </w:r>
+      <w:r>
+        <w:rPr>
+          <w:color w:val="ED7D31" w:themeColor="accent2"/>
+        </w:rPr>
+        <w:t>:</w:t>
+      </w:r>
+    </w:p>
+    <w:p>
+      <w:pPr>
+        <w:rPr>
+          <w:color w:val="000000" w:themeColor="text1"/>
+        </w:rPr>
+      </w:pPr>
+    </w:p>
+    <w:p>
+      <w:pPr>
+        <w:ind w:left="720"/>
+        <w:rPr>
+          <w:color w:val="000000" w:themeColor="text1"/>
+        </w:rPr>
+      </w:pPr>
+      <w:r>
+        <w:rPr>
+          <w:b/>
+          <w:color w:val="ED7D31" w:themeColor="accent2"/>
+          <w:sz w:val="28"/>
+          <w:szCs w:val="28"/>
+        </w:rPr>
+        <w:t>Silver Ring:</w:t>
+      </w:r>
+      <w:r>
+        <w:rPr>
+          <w:color w:val="ED7D31" w:themeColor="accent2"/>
+        </w:rPr>
+        <w:t xml:space="preserve"> </w:t>
+      </w:r>
+      <w:r>
+        <w:rPr>
+          <w:color w:val="000000" w:themeColor="text1"/>
+        </w:rPr>
+        <w:t xml:space="preserve">(Has a circle with a flat plain in with noise design in between circles): It has a connection to an unnatural power. Walky talky of the other realm. No direct magical power. </w:t>
+      </w:r>
+    </w:p>
+    <w:p>
+      <w:pPr>
+        <w:ind w:left="720"/>
+        <w:rPr>
+          <w:color w:val="000000" w:themeColor="text1"/>
+        </w:rPr>
+      </w:pPr>
+    </w:p>
+    <w:p>
+      <w:pPr>
+        <w:ind w:left="720"/>
+        <w:rPr>
+          <w:color w:val="000000" w:themeColor="text1"/>
+        </w:rPr>
+      </w:pPr>
+      <w:r>
+        <w:rPr>
+          <w:b/>
+          <w:color w:val="ED7D31" w:themeColor="accent2"/>
+          <w:sz w:val="28"/>
+          <w:szCs w:val="28"/>
+        </w:rPr>
+        <w:t>Decanter of Endless Water:</w:t>
+      </w:r>
       <w:r>
         <w:rPr>
           <w:b/>
@@ -1743,64 +2989,230 @@
           <w:sz w:val="28"/>
           <w:szCs w:val="28"/>
         </w:rPr>
-        <w:t xml:space="preserve">(Kshaya has) </w:t>
-      </w:r>
-      <w:r>
-        <w:rPr>
-          <w:b/>
+        <w:t xml:space="preserve"> </w:t>
+      </w:r>
+      <w:r>
+        <w:rPr>
+          <w:b/>
+          <w:color w:val="000000" w:themeColor="text1"/>
+        </w:rPr>
+        <w:t>(1 Action)</w:t>
+      </w:r>
+      <w:r>
+        <w:rPr>
+          <w:b/>
+          <w:color w:val="000000" w:themeColor="text1"/>
+          <w:sz w:val="28"/>
+          <w:szCs w:val="28"/>
+        </w:rPr>
+        <w:t xml:space="preserve"> </w:t>
+      </w:r>
+      <w:r>
+        <w:rPr>
+          <w:color w:val="000000" w:themeColor="text1"/>
+        </w:rPr>
+        <w:t>To use it the Decanter I have to say</w:t>
+      </w:r>
+      <w:r>
+        <w:rPr>
           <w:color w:val="5B9BD5" w:themeColor="accent1"/>
-          <w:sz w:val="28"/>
-          <w:szCs w:val="28"/>
-        </w:rPr>
-        <w:t xml:space="preserve">Mask of the </w:t>
-      </w:r>
-      <w:r>
+        </w:rPr>
+        <w:t xml:space="preserve"> </w:t>
+      </w:r>
+      <w:r>
+        <w:rPr>
+          <w:color w:val="000000" w:themeColor="text1"/>
+        </w:rPr>
+        <w:t>m</w:t>
+      </w:r>
+      <w:r>
+        <w:rPr>
+          <w:color w:val="000000" w:themeColor="text1"/>
+        </w:rPr>
+        <w:t>agic key words, Stream</w:t>
+      </w:r>
+      <w:r>
+        <w:rPr>
+          <w:color w:val="000000" w:themeColor="text1"/>
+        </w:rPr>
+        <w:t xml:space="preserve"> (1 gallon of water)</w:t>
+      </w:r>
+      <w:r>
+        <w:rPr>
+          <w:color w:val="000000" w:themeColor="text1"/>
+        </w:rPr>
+        <w:t xml:space="preserve"> Geyser (30 feet 1 foot wide</w:t>
+      </w:r>
+      <w:r>
+        <w:rPr>
+          <w:color w:val="000000" w:themeColor="text1"/>
+        </w:rPr>
+        <w:t xml:space="preserve"> DC 13</w:t>
+      </w:r>
+      <w:r>
+        <w:rPr>
+          <w:color w:val="000000" w:themeColor="text1"/>
+        </w:rPr>
+        <w:t>) and Fountain</w:t>
+      </w:r>
+      <w:r>
+        <w:rPr>
+          <w:color w:val="000000" w:themeColor="text1"/>
+        </w:rPr>
+        <w:t xml:space="preserve"> (5 gallons)</w:t>
+      </w:r>
+      <w:r>
+        <w:rPr>
+          <w:color w:val="000000" w:themeColor="text1"/>
+        </w:rPr>
+        <w:t>.</w:t>
+      </w:r>
+      <w:r>
+        <w:rPr>
+          <w:color w:val="000000" w:themeColor="text1"/>
+        </w:rPr>
+        <w:t xml:space="preserve"> (1 D4 Damage)</w:t>
+      </w:r>
+      <w:r>
+        <w:rPr>
+          <w:color w:val="000000" w:themeColor="text1"/>
+        </w:rPr>
+        <w:t xml:space="preserve"> </w:t>
+      </w:r>
+    </w:p>
+    <w:p>
+      <w:pPr>
+        <w:ind w:left="720"/>
         <w:rPr>
           <w:b/>
           <w:color w:val="5B9BD5" w:themeColor="accent1"/>
           <w:sz w:val="28"/>
           <w:szCs w:val="28"/>
         </w:rPr>
-        <w:t xml:space="preserve">Nebulin </w:t>
+      </w:pPr>
+    </w:p>
+    <w:p>
+      <w:pPr>
+        <w:ind w:left="720"/>
+        <w:rPr>
+          <w:color w:val="000000" w:themeColor="text1"/>
+        </w:rPr>
+      </w:pPr>
+      <w:r>
+        <w:rPr>
+          <w:b/>
+          <w:color w:val="ED7D31" w:themeColor="accent2"/>
+          <w:sz w:val="28"/>
+          <w:szCs w:val="28"/>
+        </w:rPr>
+        <w:t>Nebulin Dagger:</w:t>
+      </w:r>
+      <w:r>
+        <w:rPr>
+          <w:color w:val="ED7D31" w:themeColor="accent2"/>
+        </w:rPr>
+        <w:t xml:space="preserve"> </w:t>
+      </w:r>
+      <w:r>
+        <w:rPr>
+          <w:color w:val="000000" w:themeColor="text1"/>
+        </w:rPr>
+        <w:t>It is made from a local metal to the strange island. We used it to break the magi</w:t>
+      </w:r>
+      <w:r>
+        <w:rPr>
+          <w:color w:val="000000" w:themeColor="text1"/>
+        </w:rPr>
+        <w:t xml:space="preserve">c crystal in the Nebulin tower. </w:t>
       </w:r>
       <w:r>
         <w:rPr>
           <w:b/>
           <w:color w:val="5B9BD5" w:themeColor="accent1"/>
-          <w:sz w:val="28"/>
-          <w:szCs w:val="28"/>
-        </w:rPr>
-        <w:t>(Mask of the Unnatural)</w:t>
-      </w:r>
-      <w:r>
-        <w:rPr>
-          <w:b/>
-          <w:color w:val="5B9BD5" w:themeColor="accent1"/>
+        </w:rPr>
+        <w:t>Xander</w:t>
+      </w:r>
+      <w:r>
+        <w:rPr>
+          <w:color w:val="000000" w:themeColor="text1"/>
+        </w:rPr>
+        <w:t xml:space="preserve"> has seen this material in runes before.</w:t>
+      </w:r>
+      <w:r>
+        <w:rPr>
+          <w:color w:val="000000" w:themeColor="text1"/>
+        </w:rPr>
+        <w:t xml:space="preserve"> The Magic is that of </w:t>
+      </w:r>
+      <w:r>
+        <w:rPr>
+          <w:color w:val="000000" w:themeColor="text1"/>
+        </w:rPr>
+        <w:t xml:space="preserve">the void (kind of like </w:t>
+      </w:r>
+      <w:r>
+        <w:rPr>
+          <w:color w:val="000000" w:themeColor="text1"/>
+        </w:rPr>
+        <w:t>an</w:t>
+      </w:r>
+      <w:r>
+        <w:rPr>
+          <w:color w:val="000000" w:themeColor="text1"/>
+        </w:rPr>
+        <w:t xml:space="preserve"> energy) </w:t>
+      </w:r>
+      <w:r>
+        <w:rPr>
+          <w:color w:val="000000" w:themeColor="text1"/>
+        </w:rPr>
+        <w:t>Abilities are tied to the void directly.</w:t>
+      </w:r>
+      <w:r>
+        <w:rPr>
+          <w:color w:val="000000" w:themeColor="text1"/>
+        </w:rPr>
+        <w:t xml:space="preserve"> To charge it you would have to bring it in to the void or make battery to charge them</w:t>
+      </w:r>
+      <w:r>
+        <w:rPr>
+          <w:color w:val="000000" w:themeColor="text1"/>
+        </w:rPr>
+        <w:t>.</w:t>
+      </w:r>
+      <w:r>
+        <w:rPr>
+          <w:color w:val="000000" w:themeColor="text1"/>
         </w:rPr>
         <w:t xml:space="preserve"> </w:t>
       </w:r>
       <w:r>
         <w:rPr>
-          <w:b/>
-          <w:color w:val="ED7D31" w:themeColor="accent2"/>
-        </w:rPr>
-        <w:t>Wondrous Item</w:t>
-      </w:r>
-      <w:r>
-        <w:rPr>
-          <w:b/>
-          <w:color w:val="000000" w:themeColor="text1"/>
-          <w:sz w:val="28"/>
-          <w:szCs w:val="28"/>
-        </w:rPr>
-        <w:t>:</w:t>
-      </w:r>
-      <w:r>
-        <w:rPr>
-          <w:b/>
-          <w:color w:val="5B9BD5" w:themeColor="accent1"/>
-          <w:sz w:val="28"/>
-          <w:szCs w:val="28"/>
+          <w:color w:val="000000" w:themeColor="text1"/>
+        </w:rPr>
+        <w:t>When</w:t>
+      </w:r>
+      <w:r>
+        <w:rPr>
+          <w:color w:val="000000" w:themeColor="text1"/>
+        </w:rPr>
+        <w:t xml:space="preserve"> a</w:t>
+      </w:r>
+      <w:r>
+        <w:rPr>
+          <w:color w:val="000000" w:themeColor="text1"/>
+        </w:rPr>
+        <w:t xml:space="preserve"> Crit </w:t>
+      </w:r>
+      <w:r>
+        <w:rPr>
+          <w:color w:val="000000" w:themeColor="text1"/>
+        </w:rPr>
+        <w:t>happens</w:t>
+      </w:r>
+      <w:r>
+        <w:rPr>
+          <w:color w:val="000000" w:themeColor="text1"/>
         </w:rPr>
         <w:t xml:space="preserve"> </w:t>
       </w:r>
@@ -1808,71 +3220,72 @@
         <w:rPr>
           <w:color w:val="000000" w:themeColor="text1"/>
         </w:rPr>
-        <w:t xml:space="preserve">it magically regained power. </w:t>
-      </w:r>
-      <w:r>
-        <w:rPr>
-          <w:color w:val="000000" w:themeColor="text1"/>
-        </w:rPr>
-        <w:t>It charged</w:t>
-      </w:r>
-      <w:r>
-        <w:rPr>
-          <w:color w:val="000000" w:themeColor="text1"/>
-        </w:rPr>
-        <w:t xml:space="preserve"> way</w:t>
-      </w:r>
-      <w:r>
-        <w:rPr>
-          <w:color w:val="000000" w:themeColor="text1"/>
-        </w:rPr>
-        <w:t xml:space="preserve"> more after my </w:t>
-      </w:r>
-      <w:r>
-        <w:rPr>
-          <w:color w:val="000000" w:themeColor="text1"/>
-        </w:rPr>
-        <w:t>character trial and now the power has no end in sight.</w:t>
-      </w:r>
-      <w:r>
-        <w:rPr>
-          <w:color w:val="000000" w:themeColor="text1"/>
-        </w:rPr>
-        <w:t xml:space="preserve"> It </w:t>
-      </w:r>
-      <w:r>
-        <w:rPr>
-          <w:color w:val="000000" w:themeColor="text1"/>
-        </w:rPr>
-        <w:t xml:space="preserve">is </w:t>
-      </w:r>
-      <w:r>
-        <w:rPr>
-          <w:color w:val="000000" w:themeColor="text1"/>
-        </w:rPr>
-        <w:t xml:space="preserve">from </w:t>
-      </w:r>
-      <w:r>
-        <w:rPr>
-          <w:color w:val="000000" w:themeColor="text1"/>
-        </w:rPr>
-        <w:t>the</w:t>
-      </w:r>
-      <w:r>
-        <w:rPr>
-          <w:color w:val="000000" w:themeColor="text1"/>
-        </w:rPr>
-        <w:t xml:space="preserve"> Void</w:t>
-      </w:r>
-      <w:r>
-        <w:rPr>
-          <w:color w:val="000000" w:themeColor="text1"/>
-        </w:rPr>
-        <w:t>.</w:t>
-      </w:r>
-      <w:r>
-        <w:rPr>
-          <w:color w:val="000000" w:themeColor="text1"/>
+        <w:t xml:space="preserve">that </w:t>
+      </w:r>
+      <w:r>
+        <w:rPr>
+          <w:color w:val="000000" w:themeColor="text1"/>
+        </w:rPr>
+        <w:t xml:space="preserve">kills the thing that dies it will disintegrate any one in a 60ft radius has to roll off against </w:t>
+      </w:r>
+      <w:r>
+        <w:rPr>
+          <w:color w:val="000000" w:themeColor="text1"/>
+        </w:rPr>
+        <w:t xml:space="preserve">a dc 15 </w:t>
+      </w:r>
+      <w:r>
+        <w:rPr>
+          <w:color w:val="000000" w:themeColor="text1"/>
+        </w:rPr>
+        <w:t>Wis.</w:t>
+      </w:r>
+      <w:r>
+        <w:rPr>
+          <w:color w:val="000000" w:themeColor="text1"/>
+        </w:rPr>
+        <w:t xml:space="preserve"> save or you will forget the last hour of that person. (+7 + </w:t>
+      </w:r>
+      <w:r>
+        <w:rPr>
+          <w:color w:val="000000" w:themeColor="text1"/>
+        </w:rPr>
+        <w:t>Wis.</w:t>
+      </w:r>
+      <w:r>
+        <w:rPr>
+          <w:color w:val="000000" w:themeColor="text1"/>
+        </w:rPr>
+        <w:t xml:space="preserve"> mod voidic damage)</w:t>
+      </w:r>
+    </w:p>
+    <w:p>
+      <w:pPr>
+        <w:ind w:left="720"/>
+        <w:rPr>
+          <w:color w:val="000000" w:themeColor="text1"/>
+        </w:rPr>
+      </w:pPr>
+    </w:p>
+    <w:p>
+      <w:pPr>
+        <w:ind w:left="720"/>
+        <w:rPr>
+          <w:color w:val="000000" w:themeColor="text1"/>
+        </w:rPr>
+      </w:pPr>
+      <w:r>
+        <w:rPr>
+          <w:b/>
+          <w:color w:val="ED7D31" w:themeColor="accent2"/>
+          <w:sz w:val="28"/>
+          <w:szCs w:val="28"/>
+        </w:rPr>
+        <w:t>Elvin Bow:</w:t>
+      </w:r>
+      <w:r>
+        <w:rPr>
+          <w:color w:val="ED7D31" w:themeColor="accent2"/>
         </w:rPr>
         <w:t xml:space="preserve"> </w:t>
       </w:r>
@@ -1880,125 +3293,16 @@
         <w:rPr>
           <w:color w:val="000000" w:themeColor="text1"/>
         </w:rPr>
-        <w:t>Transmutation</w:t>
-      </w:r>
-      <w:r>
-        <w:rPr>
-          <w:color w:val="000000" w:themeColor="text1"/>
-        </w:rPr>
-        <w:t xml:space="preserve">. Has connections to power sources from the void. </w:t>
-      </w:r>
-      <w:r>
-        <w:rPr>
-          <w:color w:val="000000" w:themeColor="text1"/>
-        </w:rPr>
-        <w:t>It is very well made, that reminds him</w:t>
-      </w:r>
-      <w:r>
-        <w:rPr>
-          <w:color w:val="000000" w:themeColor="text1"/>
-        </w:rPr>
-        <w:t xml:space="preserve"> (</w:t>
-      </w:r>
-      <w:r>
-        <w:rPr>
-          <w:b/>
-          <w:color w:val="5B9BD5" w:themeColor="accent1"/>
-        </w:rPr>
-        <w:t>Xander</w:t>
-      </w:r>
-      <w:r>
-        <w:rPr>
-          <w:color w:val="000000" w:themeColor="text1"/>
-        </w:rPr>
-        <w:t>)</w:t>
-      </w:r>
-      <w:r>
-        <w:rPr>
-          <w:color w:val="000000" w:themeColor="text1"/>
-        </w:rPr>
-        <w:t xml:space="preserve"> of a mask similar to the ones rumored to be </w:t>
-      </w:r>
-      <w:r>
-        <w:rPr>
-          <w:color w:val="000000" w:themeColor="text1"/>
-        </w:rPr>
-        <w:t xml:space="preserve">south of The Capitol City. </w:t>
+        <w:t xml:space="preserve">Escribed with place of origin small village south Fhoran Village of the Trees made Bainin. Made of flex bamboo. Damage on all attacks +1 (well crafted). </w:t>
       </w:r>
     </w:p>
     <w:p>
       <w:pPr>
         <w:ind w:left="720"/>
         <w:rPr>
-          <w:b/>
-          <w:color w:val="5B9BD5" w:themeColor="accent1"/>
-          <w:sz w:val="28"/>
-          <w:szCs w:val="28"/>
-        </w:rPr>
-      </w:pPr>
-    </w:p>
-    <w:p>
-      <w:pPr>
-        <w:ind w:left="1440"/>
-        <w:rPr>
-          <w:color w:val="000000" w:themeColor="text1"/>
-        </w:rPr>
-      </w:pPr>
-      <w:r>
-        <w:rPr>
-          <w:b/>
-          <w:color w:val="ED7D31" w:themeColor="accent2"/>
-        </w:rPr>
-        <w:t>Description</w:t>
-      </w:r>
-      <w:r>
-        <w:rPr>
-          <w:color w:val="000000" w:themeColor="text1"/>
-        </w:rPr>
-        <w:t xml:space="preserve">: </w:t>
-      </w:r>
-      <w:r>
-        <w:rPr>
-          <w:color w:val="000000" w:themeColor="text1"/>
-        </w:rPr>
-        <w:t>White (same color as the marbles “pearls”) mask smoothed off</w:t>
-      </w:r>
-      <w:r>
-        <w:rPr>
-          <w:color w:val="000000" w:themeColor="text1"/>
-        </w:rPr>
-        <w:t xml:space="preserve"> oval</w:t>
-      </w:r>
-      <w:r>
-        <w:rPr>
-          <w:color w:val="000000" w:themeColor="text1"/>
-        </w:rPr>
-        <w:t xml:space="preserve"> holes for the eyes</w:t>
-      </w:r>
-      <w:r>
-        <w:rPr>
-          <w:color w:val="000000" w:themeColor="text1"/>
-        </w:rPr>
-        <w:t xml:space="preserve"> that can’t be seen through on the face side. Made of runic like stone. It’s very light in hand but falls fast like it is heavy. It is very rare and Its magic falls outside the normal known range of magic. (look in to unnatural and uncommon magic (comes from</w:t>
-      </w:r>
-      <w:r>
-        <w:rPr>
-          <w:color w:val="000000" w:themeColor="text1"/>
-        </w:rPr>
-        <w:t xml:space="preserve"> the void</w:t>
-      </w:r>
-      <w:r>
-        <w:rPr>
-          <w:color w:val="000000" w:themeColor="text1"/>
-        </w:rPr>
-        <w:t xml:space="preserve">)) </w:t>
-      </w:r>
-      <w:r>
-        <w:rPr>
-          <w:color w:val="000000" w:themeColor="text1"/>
-        </w:rPr>
-        <w:t>The mask uses open ended enchantment. Meaning it’s hard to find the effects. He uses mage hand to levitate stuff.</w:t>
-      </w:r>
+          <w:color w:val="000000" w:themeColor="text1"/>
+        </w:rPr>
+      </w:pPr>
     </w:p>
     <w:p>
       <w:pPr>
@@ -2007,132 +3311,18 @@
           <w:color w:val="000000" w:themeColor="text1"/>
         </w:rPr>
       </w:pPr>
-    </w:p>
-    <w:p>
-      <w:pPr>
-        <w:ind w:left="1440"/>
-        <w:rPr>
-          <w:color w:val="000000" w:themeColor="text1"/>
-        </w:rPr>
-      </w:pPr>
-      <w:r>
-        <w:rPr>
-          <w:b/>
-          <w:color w:val="ED7D31" w:themeColor="accent2"/>
-        </w:rPr>
-        <w:t>Use</w:t>
-      </w:r>
-      <w:r>
-        <w:rPr>
-          <w:color w:val="000000" w:themeColor="text1"/>
-        </w:rPr>
-        <w:t>: It is powered by</w:t>
-      </w:r>
-      <w:r>
-        <w:rPr>
-          <w:color w:val="000000" w:themeColor="text1"/>
-        </w:rPr>
-        <w:t xml:space="preserve"> the Void. </w:t>
-      </w:r>
-      <w:r>
-        <w:rPr>
-          <w:color w:val="000000" w:themeColor="text1"/>
-        </w:rPr>
-        <w:t xml:space="preserve">It has enough power for at least 4 more days. When I wore, it made me feel “free”. The longer I wear it I get additional powers. </w:t>
-      </w:r>
-    </w:p>
-    <w:p>
-      <w:pPr>
-        <w:ind w:left="1440"/>
-        <w:rPr>
-          <w:color w:val="000000" w:themeColor="text1"/>
-        </w:rPr>
-      </w:pPr>
-    </w:p>
-    <w:p>
-      <w:pPr>
-        <w:ind w:left="2160"/>
-        <w:rPr>
-          <w:color w:val="000000" w:themeColor="text1"/>
-        </w:rPr>
-      </w:pPr>
-      <w:r>
-        <w:rPr>
-          <w:b/>
-          <w:color w:val="ED7D31" w:themeColor="accent2"/>
-        </w:rPr>
-        <w:t>Unnatural Form</w:t>
-      </w:r>
-      <w:r>
-        <w:rPr>
-          <w:color w:val="000000" w:themeColor="text1"/>
-        </w:rPr>
-        <w:t xml:space="preserve">: gives me the abilities to shape the form of the unnatural clothes and weapons. Sharpening weapons lasts around a day. </w:t>
-      </w:r>
-    </w:p>
-    <w:p>
-      <w:pPr>
-        <w:ind w:left="720"/>
-        <w:rPr>
-          <w:color w:val="000000" w:themeColor="text1"/>
-        </w:rPr>
-      </w:pPr>
-    </w:p>
-    <w:p>
-      <w:pPr>
-        <w:ind w:left="1440"/>
-        <w:rPr>
-          <w:color w:val="000000" w:themeColor="text1"/>
-        </w:rPr>
-      </w:pPr>
-      <w:r>
-        <w:rPr>
-          <w:b/>
-          <w:color w:val="ED7D31" w:themeColor="accent2"/>
-        </w:rPr>
-        <w:t>Stats</w:t>
-      </w:r>
-      <w:r>
-        <w:rPr>
-          <w:color w:val="000000" w:themeColor="text1"/>
-        </w:rPr>
-        <w:t xml:space="preserve">: When worn while powered, casting a spell requires roll a d 20 this determines an unpredictable element to the spell. I have advantage against blinding and gagging in the mask. It has another power that is still don’t understand now. </w:t>
-      </w:r>
-    </w:p>
-    <w:p>
-      <w:pPr>
-        <w:ind w:left="720"/>
-        <w:rPr>
-          <w:b/>
-          <w:color w:val="4472C4" w:themeColor="accent5"/>
-        </w:rPr>
-      </w:pPr>
-    </w:p>
-    <w:p>
-      <w:pPr>
-        <w:ind w:left="720"/>
-        <w:rPr>
-          <w:color w:val="000000" w:themeColor="text1"/>
-        </w:rPr>
-      </w:pPr>
-      <w:r>
-        <w:rPr>
-          <w:b/>
-          <w:color w:val="5B9BD5" w:themeColor="accent1"/>
-          <w:sz w:val="28"/>
-          <w:szCs w:val="28"/>
-        </w:rPr>
-        <w:t>Mec. Slingshot:</w:t>
-      </w:r>
-      <w:r>
-        <w:rPr>
-          <w:color w:val="000000" w:themeColor="text1"/>
-        </w:rPr>
-        <w:t xml:space="preserve"> It is a mech. magic weapon (1d4 +1) Has some other use that I can’t figure out yet.</w:t>
-      </w:r>
-      <w:r>
-        <w:rPr>
-          <w:color w:val="000000" w:themeColor="text1"/>
+      <w:r>
+        <w:rPr>
+          <w:b/>
+          <w:color w:val="ED7D31" w:themeColor="accent2"/>
+          <w:sz w:val="28"/>
+          <w:szCs w:val="28"/>
+        </w:rPr>
+        <w:t>Wand of the Wild Wind:</w:t>
+      </w:r>
+      <w:r>
+        <w:rPr>
+          <w:color w:val="ED7D31" w:themeColor="accent2"/>
         </w:rPr>
         <w:t xml:space="preserve"> </w:t>
       </w:r>
@@ -2140,458 +3330,39 @@
         <w:rPr>
           <w:color w:val="000000" w:themeColor="text1"/>
         </w:rPr>
-        <w:t>I’ve started to fix it pretty well. I’ve got the ideas down just need more time to fix.</w:t>
-      </w:r>
-      <w:r>
-        <w:rPr>
-          <w:color w:val="000000" w:themeColor="text1"/>
-        </w:rPr>
-        <w:t xml:space="preserve"> </w:t>
-      </w:r>
-      <w:r>
-        <w:rPr>
-          <w:color w:val="000000" w:themeColor="text1"/>
-        </w:rPr>
-        <w:t>Its construct like in nature (</w:t>
-      </w:r>
-      <w:r>
-        <w:rPr>
-          <w:color w:val="000000" w:themeColor="text1"/>
-        </w:rPr>
-        <w:t>Mec.</w:t>
-      </w:r>
-      <w:r>
-        <w:rPr>
-          <w:color w:val="000000" w:themeColor="text1"/>
-        </w:rPr>
-        <w:t xml:space="preserve"> creature like automaton)</w:t>
-      </w:r>
-    </w:p>
-    <w:p>
-      <w:pPr>
-        <w:rPr>
-          <w:color w:val="000000" w:themeColor="text1"/>
-        </w:rPr>
-      </w:pPr>
-    </w:p>
-    <w:p>
-      <w:pPr>
-        <w:ind w:firstLine="720"/>
-        <w:rPr>
-          <w:color w:val="000000" w:themeColor="text1"/>
-        </w:rPr>
-      </w:pPr>
-      <w:r>
-        <w:rPr>
-          <w:b/>
-          <w:color w:val="5B9BD5" w:themeColor="accent1"/>
-          <w:sz w:val="28"/>
-          <w:szCs w:val="28"/>
-        </w:rPr>
-        <w:t>Golden Ring Elvin Design</w:t>
-      </w:r>
-      <w:r>
-        <w:rPr>
-          <w:color w:val="000000" w:themeColor="text1"/>
-        </w:rPr>
-        <w:t>:</w:t>
-      </w:r>
-    </w:p>
-    <w:p>
-      <w:pPr>
-        <w:rPr>
-          <w:color w:val="000000" w:themeColor="text1"/>
-        </w:rPr>
-      </w:pPr>
-    </w:p>
-    <w:p>
-      <w:pPr>
-        <w:ind w:left="720"/>
-        <w:rPr>
-          <w:color w:val="000000" w:themeColor="text1"/>
-        </w:rPr>
-      </w:pPr>
-      <w:r>
-        <w:rPr>
-          <w:b/>
-          <w:color w:val="5B9BD5" w:themeColor="accent1"/>
-          <w:sz w:val="28"/>
-          <w:szCs w:val="28"/>
-        </w:rPr>
-        <w:t>Silver Ring</w:t>
-      </w:r>
-      <w:r>
-        <w:rPr>
-          <w:b/>
-          <w:color w:val="5B9BD5" w:themeColor="accent1"/>
-          <w:sz w:val="28"/>
-          <w:szCs w:val="28"/>
-        </w:rPr>
-        <w:t>:</w:t>
-      </w:r>
-      <w:r>
-        <w:rPr>
-          <w:color w:val="5B9BD5" w:themeColor="accent1"/>
-        </w:rPr>
-        <w:t xml:space="preserve"> </w:t>
-      </w:r>
-      <w:r>
-        <w:rPr>
-          <w:color w:val="000000" w:themeColor="text1"/>
-        </w:rPr>
-        <w:t xml:space="preserve">(Has a circle with a flat plain in with noise design in between circles): It has a connection to an unnatural power. Walky talky of the other realm. No direct magical power. </w:t>
-      </w:r>
-    </w:p>
-    <w:p>
-      <w:pPr>
-        <w:ind w:left="720"/>
-        <w:rPr>
-          <w:color w:val="000000" w:themeColor="text1"/>
-        </w:rPr>
-      </w:pPr>
-    </w:p>
-    <w:p>
-      <w:pPr>
-        <w:ind w:left="720"/>
-        <w:rPr>
-          <w:color w:val="000000" w:themeColor="text1"/>
-        </w:rPr>
-      </w:pPr>
-      <w:r>
-        <w:rPr>
-          <w:b/>
-          <w:color w:val="5B9BD5" w:themeColor="accent1"/>
-          <w:sz w:val="28"/>
-          <w:szCs w:val="28"/>
-        </w:rPr>
-        <w:t>Decanter of Endless Water:</w:t>
-      </w:r>
-      <w:r>
-        <w:rPr>
-          <w:b/>
-          <w:color w:val="5B9BD5" w:themeColor="accent1"/>
-          <w:sz w:val="28"/>
-          <w:szCs w:val="28"/>
-        </w:rPr>
-        <w:t xml:space="preserve"> </w:t>
-      </w:r>
-      <w:r>
-        <w:rPr>
-          <w:b/>
-          <w:color w:val="000000" w:themeColor="text1"/>
-        </w:rPr>
-        <w:t>(1 Action)</w:t>
-      </w:r>
-      <w:r>
-        <w:rPr>
-          <w:b/>
-          <w:color w:val="000000" w:themeColor="text1"/>
-          <w:sz w:val="28"/>
-          <w:szCs w:val="28"/>
-        </w:rPr>
-        <w:t xml:space="preserve"> </w:t>
-      </w:r>
-      <w:r>
-        <w:rPr>
-          <w:color w:val="000000" w:themeColor="text1"/>
-        </w:rPr>
-        <w:t>To use it the Decanter I have to say</w:t>
-      </w:r>
-      <w:r>
-        <w:rPr>
-          <w:color w:val="5B9BD5" w:themeColor="accent1"/>
-        </w:rPr>
-        <w:t xml:space="preserve"> </w:t>
-      </w:r>
-      <w:r>
-        <w:rPr>
-          <w:color w:val="000000" w:themeColor="text1"/>
-        </w:rPr>
-        <w:t>m</w:t>
-      </w:r>
-      <w:r>
-        <w:rPr>
-          <w:color w:val="000000" w:themeColor="text1"/>
-        </w:rPr>
-        <w:t>agic key words, Stream</w:t>
-      </w:r>
-      <w:r>
-        <w:rPr>
-          <w:color w:val="000000" w:themeColor="text1"/>
-        </w:rPr>
-        <w:t xml:space="preserve"> (1 gallon of water)</w:t>
-      </w:r>
-      <w:r>
-        <w:rPr>
-          <w:color w:val="000000" w:themeColor="text1"/>
-        </w:rPr>
-        <w:t xml:space="preserve"> Geyser (30 feet 1 foot wide</w:t>
-      </w:r>
-      <w:r>
-        <w:rPr>
-          <w:color w:val="000000" w:themeColor="text1"/>
-        </w:rPr>
-        <w:t xml:space="preserve"> DC 13</w:t>
-      </w:r>
-      <w:r>
-        <w:rPr>
-          <w:color w:val="000000" w:themeColor="text1"/>
-        </w:rPr>
-        <w:t>) and Fountain</w:t>
-      </w:r>
-      <w:r>
-        <w:rPr>
-          <w:color w:val="000000" w:themeColor="text1"/>
-        </w:rPr>
-        <w:t xml:space="preserve"> (5 gallons)</w:t>
-      </w:r>
-      <w:r>
-        <w:rPr>
-          <w:color w:val="000000" w:themeColor="text1"/>
-        </w:rPr>
-        <w:t>.</w:t>
-      </w:r>
-      <w:r>
-        <w:rPr>
-          <w:color w:val="000000" w:themeColor="text1"/>
-        </w:rPr>
-        <w:t xml:space="preserve"> (1 D4 Damage)</w:t>
-      </w:r>
-      <w:r>
-        <w:rPr>
-          <w:color w:val="000000" w:themeColor="text1"/>
-        </w:rPr>
-        <w:t xml:space="preserve"> </w:t>
-      </w:r>
-    </w:p>
-    <w:p>
-      <w:pPr>
-        <w:ind w:left="720"/>
-        <w:rPr>
-          <w:b/>
-          <w:color w:val="5B9BD5" w:themeColor="accent1"/>
-          <w:sz w:val="28"/>
-          <w:szCs w:val="28"/>
-        </w:rPr>
-      </w:pPr>
-    </w:p>
-    <w:p>
-      <w:pPr>
-        <w:ind w:left="720"/>
-        <w:rPr>
-          <w:color w:val="000000" w:themeColor="text1"/>
-        </w:rPr>
-      </w:pPr>
-      <w:r>
-        <w:rPr>
-          <w:b/>
-          <w:color w:val="5B9BD5" w:themeColor="accent1"/>
-          <w:sz w:val="28"/>
-          <w:szCs w:val="28"/>
-        </w:rPr>
-        <w:t>Nebulin Dagger:</w:t>
-      </w:r>
-      <w:r>
-        <w:rPr>
-          <w:color w:val="5B9BD5" w:themeColor="accent1"/>
-        </w:rPr>
-        <w:t xml:space="preserve"> </w:t>
-      </w:r>
-      <w:r>
-        <w:rPr>
-          <w:color w:val="000000" w:themeColor="text1"/>
-        </w:rPr>
-        <w:t>It is made from a local metal to the strange island. We used it to break the magi</w:t>
-      </w:r>
-      <w:r>
-        <w:rPr>
-          <w:color w:val="000000" w:themeColor="text1"/>
-        </w:rPr>
-        <w:t xml:space="preserve">c crystal in the Nebulin tower. </w:t>
-      </w:r>
-      <w:r>
-        <w:rPr>
-          <w:b/>
-          <w:color w:val="5B9BD5" w:themeColor="accent1"/>
-        </w:rPr>
-        <w:t>Xander</w:t>
-      </w:r>
-      <w:r>
-        <w:rPr>
-          <w:color w:val="000000" w:themeColor="text1"/>
-        </w:rPr>
-        <w:t xml:space="preserve"> has seen this material in runes before.</w:t>
-      </w:r>
-      <w:r>
-        <w:rPr>
-          <w:color w:val="000000" w:themeColor="text1"/>
-        </w:rPr>
-        <w:t xml:space="preserve"> The Magic is that of </w:t>
-      </w:r>
-      <w:r>
-        <w:rPr>
-          <w:color w:val="000000" w:themeColor="text1"/>
-        </w:rPr>
-        <w:t xml:space="preserve">the void (kind of like </w:t>
-      </w:r>
-      <w:r>
-        <w:rPr>
-          <w:color w:val="000000" w:themeColor="text1"/>
-        </w:rPr>
-        <w:t>an</w:t>
-      </w:r>
-      <w:r>
-        <w:rPr>
-          <w:color w:val="000000" w:themeColor="text1"/>
-        </w:rPr>
-        <w:t xml:space="preserve"> energy) </w:t>
-      </w:r>
-      <w:r>
-        <w:rPr>
-          <w:color w:val="000000" w:themeColor="text1"/>
-        </w:rPr>
-        <w:t>Abilities are tied to the void directly.</w:t>
-      </w:r>
-      <w:r>
-        <w:rPr>
-          <w:color w:val="000000" w:themeColor="text1"/>
-        </w:rPr>
-        <w:t xml:space="preserve"> To charge it you would have to bring it in to the void or make battery to charge them</w:t>
-      </w:r>
-      <w:r>
-        <w:rPr>
-          <w:color w:val="000000" w:themeColor="text1"/>
-        </w:rPr>
-        <w:t>.</w:t>
-      </w:r>
-      <w:r>
-        <w:rPr>
-          <w:color w:val="000000" w:themeColor="text1"/>
-        </w:rPr>
-        <w:t xml:space="preserve"> </w:t>
-      </w:r>
-      <w:r>
-        <w:rPr>
-          <w:color w:val="000000" w:themeColor="text1"/>
-        </w:rPr>
-        <w:t>When</w:t>
-      </w:r>
-      <w:r>
-        <w:rPr>
-          <w:color w:val="000000" w:themeColor="text1"/>
-        </w:rPr>
-        <w:t xml:space="preserve"> a</w:t>
-      </w:r>
-      <w:r>
-        <w:rPr>
-          <w:color w:val="000000" w:themeColor="text1"/>
-        </w:rPr>
-        <w:t xml:space="preserve"> Crit </w:t>
-      </w:r>
-      <w:r>
-        <w:rPr>
-          <w:color w:val="000000" w:themeColor="text1"/>
-        </w:rPr>
-        <w:t>happens</w:t>
-      </w:r>
-      <w:r>
-        <w:rPr>
-          <w:color w:val="000000" w:themeColor="text1"/>
-        </w:rPr>
-        <w:t xml:space="preserve"> </w:t>
-      </w:r>
-      <w:r>
-        <w:rPr>
-          <w:color w:val="000000" w:themeColor="text1"/>
-        </w:rPr>
-        <w:t xml:space="preserve">that </w:t>
-      </w:r>
-      <w:r>
-        <w:rPr>
-          <w:color w:val="000000" w:themeColor="text1"/>
-        </w:rPr>
-        <w:t xml:space="preserve">kills the thing that dies it will disintegrate any one in a 60ft radius has to roll off against </w:t>
-      </w:r>
-      <w:r>
-        <w:rPr>
-          <w:color w:val="000000" w:themeColor="text1"/>
-        </w:rPr>
-        <w:t xml:space="preserve">a dc 15 </w:t>
-      </w:r>
-      <w:r>
-        <w:rPr>
-          <w:color w:val="000000" w:themeColor="text1"/>
-        </w:rPr>
-        <w:t>Wis.</w:t>
-      </w:r>
-      <w:r>
-        <w:rPr>
-          <w:color w:val="000000" w:themeColor="text1"/>
-        </w:rPr>
-        <w:t xml:space="preserve"> save or you will forget the last hour of that person. (+7 + </w:t>
-      </w:r>
-      <w:r>
-        <w:rPr>
-          <w:color w:val="000000" w:themeColor="text1"/>
-        </w:rPr>
-        <w:t>Wis.</w:t>
-      </w:r>
-      <w:r>
-        <w:rPr>
-          <w:color w:val="000000" w:themeColor="text1"/>
-        </w:rPr>
-        <w:t xml:space="preserve"> mod voidic damage)</w:t>
-      </w:r>
-    </w:p>
-    <w:p>
-      <w:pPr>
-        <w:ind w:left="720"/>
-        <w:rPr>
-          <w:color w:val="000000" w:themeColor="text1"/>
-        </w:rPr>
-      </w:pPr>
-    </w:p>
-    <w:p>
-      <w:pPr>
-        <w:ind w:left="720"/>
-        <w:rPr>
-          <w:color w:val="000000" w:themeColor="text1"/>
-        </w:rPr>
-      </w:pPr>
-      <w:r>
-        <w:rPr>
-          <w:b/>
-          <w:color w:val="5B9BD5" w:themeColor="accent1"/>
-          <w:sz w:val="28"/>
-          <w:szCs w:val="28"/>
-        </w:rPr>
-        <w:t>Elvin Bow:</w:t>
-      </w:r>
-      <w:r>
-        <w:rPr>
-          <w:color w:val="5B9BD5" w:themeColor="accent1"/>
-        </w:rPr>
-        <w:t xml:space="preserve"> </w:t>
-      </w:r>
-      <w:r>
-        <w:rPr>
-          <w:color w:val="000000" w:themeColor="text1"/>
-        </w:rPr>
-        <w:t xml:space="preserve">Escribed with place of origin small village south Fhoran Village of the Trees made Bainin. Made of flex bamboo. Damage on all attacks +1 (well crafted). </w:t>
-      </w:r>
-    </w:p>
-    <w:p>
-      <w:pPr>
-        <w:rPr>
-          <w:color w:val="000000" w:themeColor="text1"/>
-        </w:rPr>
-      </w:pPr>
-    </w:p>
-    <w:p>
-      <w:pPr>
-        <w:rPr>
-          <w:b/>
-          <w:color w:val="4472C4" w:themeColor="accent5"/>
+        <w:t xml:space="preserve">Unstable magic, it cast many different types of spells in it. It has 7 charges that recharges (1 d6 +1 charge) every dawn. </w:t>
+      </w:r>
+      <w:r>
+        <w:rPr>
+          <w:color w:val="000000" w:themeColor="text1"/>
+        </w:rPr>
+        <w:t>It uses a random effect every use and will nev</w:t>
+      </w:r>
+      <w:r>
+        <w:rPr>
+          <w:color w:val="000000" w:themeColor="text1"/>
+        </w:rPr>
+        <w:t xml:space="preserve">er repeat the same spell twice. </w:t>
+      </w:r>
+      <w:r>
+        <w:rPr>
+          <w:color w:val="000000" w:themeColor="text1"/>
+        </w:rPr>
+        <w:t xml:space="preserve">Range 120ft. </w:t>
+      </w:r>
+    </w:p>
+    <w:p>
+      <w:pPr>
+        <w:rPr>
+          <w:color w:val="000000" w:themeColor="text1"/>
+        </w:rPr>
+      </w:pPr>
+    </w:p>
+    <w:p>
+      <w:pPr>
+        <w:rPr>
+          <w:b/>
+          <w:color w:val="C45911" w:themeColor="accent2" w:themeShade="BF"/>
           <w:sz w:val="36"/>
           <w:szCs w:val="36"/>
         </w:rPr>
@@ -2599,7 +3370,7 @@
       <w:r>
         <w:rPr>
           <w:b/>
-          <w:color w:val="4472C4" w:themeColor="accent5"/>
+          <w:color w:val="C45911" w:themeColor="accent2" w:themeShade="BF"/>
           <w:sz w:val="36"/>
           <w:szCs w:val="36"/>
         </w:rPr>
@@ -2618,15 +3389,15 @@
         <w:ind w:left="720"/>
         <w:rPr>
           <w:b/>
-          <w:color w:val="5B9BD5" w:themeColor="accent1"/>
-          <w:sz w:val="28"/>
-          <w:szCs w:val="28"/>
-        </w:rPr>
-      </w:pPr>
-      <w:r>
-        <w:rPr>
-          <w:b/>
-          <w:color w:val="5B9BD5" w:themeColor="accent1"/>
+          <w:color w:val="ED7D31" w:themeColor="accent2"/>
+          <w:sz w:val="28"/>
+          <w:szCs w:val="28"/>
+        </w:rPr>
+      </w:pPr>
+      <w:r>
+        <w:rPr>
+          <w:b/>
+          <w:color w:val="ED7D31" w:themeColor="accent2"/>
           <w:sz w:val="28"/>
           <w:szCs w:val="28"/>
         </w:rPr>
@@ -2635,7 +3406,7 @@
       <w:r>
         <w:rPr>
           <w:b/>
-          <w:color w:val="5B9BD5" w:themeColor="accent1"/>
+          <w:color w:val="ED7D31" w:themeColor="accent2"/>
           <w:sz w:val="28"/>
           <w:szCs w:val="28"/>
         </w:rPr>
@@ -2644,7 +3415,7 @@
       <w:r>
         <w:rPr>
           <w:b/>
-          <w:color w:val="5B9BD5" w:themeColor="accent1"/>
+          <w:color w:val="ED7D31" w:themeColor="accent2"/>
           <w:sz w:val="28"/>
           <w:szCs w:val="28"/>
         </w:rPr>
@@ -2656,7 +3427,7 @@
         <w:ind w:left="720"/>
         <w:rPr>
           <w:b/>
-          <w:color w:val="5B9BD5" w:themeColor="accent1"/>
+          <w:color w:val="ED7D31" w:themeColor="accent2"/>
           <w:sz w:val="28"/>
           <w:szCs w:val="28"/>
         </w:rPr>
@@ -2667,28 +3438,19 @@
         <w:ind w:left="720"/>
         <w:rPr>
           <w:b/>
-          <w:color w:val="5B9BD5" w:themeColor="accent1"/>
-          <w:sz w:val="28"/>
-          <w:szCs w:val="28"/>
-        </w:rPr>
-      </w:pPr>
-      <w:r>
-        <w:rPr>
-          <w:b/>
-          <w:color w:val="5B9BD5" w:themeColor="accent1"/>
-          <w:sz w:val="28"/>
-          <w:szCs w:val="28"/>
-        </w:rPr>
-        <w:t>10 loaves of bread</w:t>
-      </w:r>
-      <w:r>
-        <w:rPr>
-          <w:b/>
-          <w:color w:val="5B9BD5" w:themeColor="accent1"/>
-          <w:sz w:val="28"/>
-          <w:szCs w:val="28"/>
-        </w:rPr>
-        <w:t>:</w:t>
+          <w:color w:val="ED7D31" w:themeColor="accent2"/>
+          <w:sz w:val="28"/>
+          <w:szCs w:val="28"/>
+        </w:rPr>
+      </w:pPr>
+      <w:r>
+        <w:rPr>
+          <w:b/>
+          <w:color w:val="ED7D31" w:themeColor="accent2"/>
+          <w:sz w:val="28"/>
+          <w:szCs w:val="28"/>
+        </w:rPr>
+        <w:t>10 loaves of bread:</w:t>
       </w:r>
     </w:p>
     <w:p>
@@ -2698,12 +3460,12 @@
         </w:tabs>
         <w:ind w:left="720"/>
         <w:rPr>
-          <w:color w:val="000000" w:themeColor="text1"/>
-        </w:rPr>
-      </w:pPr>
-      <w:r>
-        <w:rPr>
-          <w:color w:val="000000" w:themeColor="text1"/>
+          <w:color w:val="ED7D31" w:themeColor="accent2"/>
+        </w:rPr>
+      </w:pPr>
+      <w:r>
+        <w:rPr>
+          <w:color w:val="ED7D31" w:themeColor="accent2"/>
         </w:rPr>
         <w:tab/>
       </w:r>
@@ -2713,15 +3475,15 @@
         <w:ind w:left="720"/>
         <w:rPr>
           <w:b/>
-          <w:color w:val="5B9BD5" w:themeColor="accent1"/>
-          <w:sz w:val="28"/>
-          <w:szCs w:val="28"/>
-        </w:rPr>
-      </w:pPr>
-      <w:r>
-        <w:rPr>
-          <w:b/>
-          <w:color w:val="5B9BD5" w:themeColor="accent1"/>
+          <w:color w:val="ED7D31" w:themeColor="accent2"/>
+          <w:sz w:val="28"/>
+          <w:szCs w:val="28"/>
+        </w:rPr>
+      </w:pPr>
+      <w:r>
+        <w:rPr>
+          <w:b/>
+          <w:color w:val="ED7D31" w:themeColor="accent2"/>
           <w:sz w:val="28"/>
           <w:szCs w:val="28"/>
         </w:rPr>
@@ -2732,7 +3494,7 @@
       <w:pPr>
         <w:ind w:left="720"/>
         <w:rPr>
-          <w:color w:val="000000" w:themeColor="text1"/>
+          <w:color w:val="ED7D31" w:themeColor="accent2"/>
         </w:rPr>
       </w:pPr>
     </w:p>
@@ -2741,15 +3503,15 @@
         <w:ind w:left="720"/>
         <w:rPr>
           <w:b/>
-          <w:color w:val="5B9BD5" w:themeColor="accent1"/>
-          <w:sz w:val="28"/>
-          <w:szCs w:val="28"/>
-        </w:rPr>
-      </w:pPr>
-      <w:r>
-        <w:rPr>
-          <w:b/>
-          <w:color w:val="5B9BD5" w:themeColor="accent1"/>
+          <w:color w:val="ED7D31" w:themeColor="accent2"/>
+          <w:sz w:val="28"/>
+          <w:szCs w:val="28"/>
+        </w:rPr>
+      </w:pPr>
+      <w:r>
+        <w:rPr>
+          <w:b/>
+          <w:color w:val="ED7D31" w:themeColor="accent2"/>
           <w:sz w:val="28"/>
           <w:szCs w:val="28"/>
         </w:rPr>
@@ -2758,7 +3520,7 @@
       <w:r>
         <w:rPr>
           <w:b/>
-          <w:color w:val="5B9BD5" w:themeColor="accent1"/>
+          <w:color w:val="ED7D31" w:themeColor="accent2"/>
           <w:sz w:val="28"/>
           <w:szCs w:val="28"/>
         </w:rPr>
@@ -2769,7 +3531,7 @@
       <w:pPr>
         <w:ind w:left="720"/>
         <w:rPr>
-          <w:color w:val="000000" w:themeColor="text1"/>
+          <w:color w:val="ED7D31" w:themeColor="accent2"/>
         </w:rPr>
       </w:pPr>
     </w:p>
@@ -2778,15 +3540,15 @@
         <w:ind w:firstLine="720"/>
         <w:rPr>
           <w:b/>
-          <w:color w:val="5B9BD5" w:themeColor="accent1"/>
-          <w:sz w:val="28"/>
-          <w:szCs w:val="28"/>
-        </w:rPr>
-      </w:pPr>
-      <w:r>
-        <w:rPr>
-          <w:b/>
-          <w:color w:val="5B9BD5" w:themeColor="accent1"/>
+          <w:color w:val="ED7D31" w:themeColor="accent2"/>
+          <w:sz w:val="28"/>
+          <w:szCs w:val="28"/>
+        </w:rPr>
+      </w:pPr>
+      <w:r>
+        <w:rPr>
+          <w:b/>
+          <w:color w:val="ED7D31" w:themeColor="accent2"/>
           <w:sz w:val="28"/>
           <w:szCs w:val="28"/>
         </w:rPr>
@@ -2795,7 +3557,7 @@
       <w:r>
         <w:rPr>
           <w:b/>
-          <w:color w:val="5B9BD5" w:themeColor="accent1"/>
+          <w:color w:val="ED7D31" w:themeColor="accent2"/>
           <w:sz w:val="28"/>
           <w:szCs w:val="28"/>
         </w:rPr>
@@ -2804,7 +3566,7 @@
       <w:r>
         <w:rPr>
           <w:b/>
-          <w:color w:val="5B9BD5" w:themeColor="accent1"/>
+          <w:color w:val="ED7D31" w:themeColor="accent2"/>
           <w:sz w:val="28"/>
           <w:szCs w:val="28"/>
         </w:rPr>
@@ -2815,7 +3577,7 @@
       <w:pPr>
         <w:ind w:firstLine="720"/>
         <w:rPr>
-          <w:color w:val="000000" w:themeColor="text1"/>
+          <w:color w:val="ED7D31" w:themeColor="accent2"/>
         </w:rPr>
       </w:pPr>
     </w:p>
@@ -2829,7 +3591,7 @@
       <w:r>
         <w:rPr>
           <w:b/>
-          <w:color w:val="5B9BD5" w:themeColor="accent1"/>
+          <w:color w:val="ED7D31" w:themeColor="accent2"/>
           <w:sz w:val="28"/>
           <w:szCs w:val="28"/>
         </w:rPr>
@@ -2954,13 +3716,13 @@
       <w:pPr>
         <w:rPr>
           <w:b/>
-          <w:color w:val="5B9BD5" w:themeColor="accent1"/>
-        </w:rPr>
-      </w:pPr>
-      <w:r>
-        <w:rPr>
-          <w:b/>
-          <w:color w:val="4472C4" w:themeColor="accent5"/>
+          <w:color w:val="C45911" w:themeColor="accent2" w:themeShade="BF"/>
+        </w:rPr>
+      </w:pPr>
+      <w:r>
+        <w:rPr>
+          <w:b/>
+          <w:color w:val="C45911" w:themeColor="accent2" w:themeShade="BF"/>
           <w:sz w:val="40"/>
           <w:szCs w:val="40"/>
         </w:rPr>
@@ -2990,7 +3752,7 @@
       <w:r>
         <w:rPr>
           <w:b/>
-          <w:color w:val="5B9BD5" w:themeColor="accent1"/>
+          <w:color w:val="ED7D31" w:themeColor="accent2"/>
           <w:sz w:val="28"/>
           <w:szCs w:val="28"/>
         </w:rPr>
@@ -2999,7 +3761,7 @@
       <w:r>
         <w:rPr>
           <w:b/>
-          <w:color w:val="5B9BD5" w:themeColor="accent1"/>
+          <w:color w:val="ED7D31" w:themeColor="accent2"/>
           <w:sz w:val="28"/>
           <w:szCs w:val="28"/>
         </w:rPr>
@@ -3007,7 +3769,7 @@
       </w:r>
       <w:r>
         <w:rPr>
-          <w:color w:val="5B9BD5" w:themeColor="accent1"/>
+          <w:color w:val="ED7D31" w:themeColor="accent2"/>
         </w:rPr>
         <w:t xml:space="preserve"> </w:t>
       </w:r>
@@ -3077,7 +3839,7 @@
       <w:r>
         <w:rPr>
           <w:b/>
-          <w:color w:val="5B9BD5" w:themeColor="accent1"/>
+          <w:color w:val="ED7D31" w:themeColor="accent2"/>
           <w:sz w:val="28"/>
           <w:szCs w:val="28"/>
         </w:rPr>
@@ -3131,7 +3893,7 @@
       <w:r>
         <w:rPr>
           <w:b/>
-          <w:color w:val="5B9BD5" w:themeColor="accent1"/>
+          <w:color w:val="ED7D31" w:themeColor="accent2"/>
           <w:sz w:val="28"/>
           <w:szCs w:val="28"/>
         </w:rPr>
@@ -3155,7 +3917,7 @@
       <w:r>
         <w:rPr>
           <w:b/>
-          <w:color w:val="5B9BD5" w:themeColor="accent1"/>
+          <w:color w:val="ED7D31" w:themeColor="accent2"/>
           <w:sz w:val="28"/>
           <w:szCs w:val="28"/>
         </w:rPr>
@@ -3164,7 +3926,7 @@
       <w:r>
         <w:rPr>
           <w:b/>
-          <w:color w:val="5B9BD5" w:themeColor="accent1"/>
+          <w:color w:val="ED7D31" w:themeColor="accent2"/>
           <w:sz w:val="28"/>
           <w:szCs w:val="28"/>
         </w:rPr>
@@ -3173,7 +3935,7 @@
       <w:r>
         <w:rPr>
           <w:b/>
-          <w:color w:val="5B9BD5" w:themeColor="accent1"/>
+          <w:color w:val="ED7D31" w:themeColor="accent2"/>
           <w:sz w:val="28"/>
           <w:szCs w:val="28"/>
         </w:rPr>
@@ -3182,20 +3944,11 @@
       <w:r>
         <w:rPr>
           <w:b/>
-          <w:color w:val="5B9BD5" w:themeColor="accent1"/>
-          <w:sz w:val="28"/>
-          <w:szCs w:val="28"/>
-        </w:rPr>
-        <w:t>:</w:t>
-      </w:r>
-      <w:r>
-        <w:rPr>
-          <w:b/>
-          <w:color w:val="5B9BD5" w:themeColor="accent1"/>
-          <w:sz w:val="28"/>
-          <w:szCs w:val="28"/>
-        </w:rPr>
-        <w:t xml:space="preserve"> </w:t>
+          <w:color w:val="ED7D31" w:themeColor="accent2"/>
+          <w:sz w:val="28"/>
+          <w:szCs w:val="28"/>
+        </w:rPr>
+        <w:t xml:space="preserve">: </w:t>
       </w:r>
       <w:r>
         <w:rPr>
@@ -3235,17 +3988,7 @@
           <w:sz w:val="22"/>
           <w:szCs w:val="22"/>
         </w:rPr>
-        <w:t xml:space="preserve">there is a thing about an inch beneath </w:t>
-      </w:r>
-      <w:bookmarkStart w:id="0" w:name="_GoBack"/>
-      <w:bookmarkEnd w:id="0"/>
-      <w:r>
-        <w:rPr>
-          <w:color w:val="000000" w:themeColor="text1"/>
-          <w:sz w:val="22"/>
-          <w:szCs w:val="22"/>
-        </w:rPr>
-        <w:t>the ground in the center of the triangle of Obelisks focused in the school of Evocation.</w:t>
+        <w:t>there is a thing about an inch beneath the ground in the center of the triangle of Obelisks focused in the school of Evocation.</w:t>
       </w:r>
       <w:r>
         <w:rPr>
@@ -3301,6 +4044,46 @@
     </w:p>
     <w:p/>
     <w:p/>
+    <w:p>
+      <w:pPr>
+        <w:rPr>
+          <w:b/>
+          <w:color w:val="70AD47" w:themeColor="accent6"/>
+          <w:sz w:val="56"/>
+          <w:szCs w:val="56"/>
+        </w:rPr>
+      </w:pPr>
+    </w:p>
+    <w:p>
+      <w:pPr>
+        <w:rPr>
+          <w:b/>
+          <w:color w:val="70AD47" w:themeColor="accent6"/>
+          <w:sz w:val="56"/>
+          <w:szCs w:val="56"/>
+        </w:rPr>
+      </w:pPr>
+    </w:p>
+    <w:p>
+      <w:pPr>
+        <w:rPr>
+          <w:b/>
+          <w:color w:val="70AD47" w:themeColor="accent6"/>
+          <w:sz w:val="56"/>
+          <w:szCs w:val="56"/>
+        </w:rPr>
+      </w:pPr>
+    </w:p>
+    <w:p>
+      <w:pPr>
+        <w:rPr>
+          <w:b/>
+          <w:color w:val="70AD47" w:themeColor="accent6"/>
+          <w:sz w:val="56"/>
+          <w:szCs w:val="56"/>
+        </w:rPr>
+      </w:pPr>
+    </w:p>
     <w:p>
       <w:pPr>
         <w:rPr>
@@ -3614,7 +4397,6 @@
     </w:p>
     <w:p>
       <w:pPr>
-        <w:jc w:val="center"/>
         <w:rPr>
           <w:b/>
           <w:color w:val="ED7D31" w:themeColor="accent2"/>
@@ -3724,7 +4506,7 @@
         <w:jc w:val="center"/>
         <w:rPr>
           <w:b/>
-          <w:color w:val="5B9BD5" w:themeColor="accent1"/>
+          <w:color w:val="ED7D31" w:themeColor="accent2"/>
           <w:sz w:val="40"/>
           <w:szCs w:val="40"/>
         </w:rPr>
@@ -3759,12 +4541,61 @@
     </w:p>
     <w:p>
       <w:pPr>
-        <w:rPr>
-          <w:b/>
-          <w:color w:val="70AD47" w:themeColor="accent6"/>
+        <w:jc w:val="center"/>
+        <w:rPr>
+          <w:b/>
+          <w:color w:val="ED7D31" w:themeColor="accent2"/>
           <w:sz w:val="40"/>
           <w:szCs w:val="40"/>
-          <w:u w:val="single"/>
+        </w:rPr>
+      </w:pPr>
+    </w:p>
+    <w:p>
+      <w:pPr>
+        <w:jc w:val="center"/>
+        <w:rPr>
+          <w:b/>
+          <w:color w:val="ED7D31" w:themeColor="accent2"/>
+          <w:sz w:val="32"/>
+          <w:szCs w:val="32"/>
+        </w:rPr>
+      </w:pPr>
+      <w:r>
+        <w:rPr>
+          <w:b/>
+          <w:color w:val="ED7D31" w:themeColor="accent2"/>
+          <w:sz w:val="32"/>
+          <w:szCs w:val="32"/>
+        </w:rPr>
+        <w:t xml:space="preserve">I CAN PREPAIR </w:t>
+      </w:r>
+      <w:r>
+        <w:rPr>
+          <w:b/>
+          <w:color w:val="1F4E79" w:themeColor="accent1" w:themeShade="80"/>
+          <w:sz w:val="32"/>
+          <w:szCs w:val="32"/>
+        </w:rPr>
+        <w:t>5</w:t>
+      </w:r>
+      <w:r>
+        <w:rPr>
+          <w:b/>
+          <w:color w:val="ED7D31" w:themeColor="accent2"/>
+          <w:sz w:val="32"/>
+          <w:szCs w:val="32"/>
+        </w:rPr>
+        <w:t xml:space="preserve"> SPELLS PER REST</w:t>
+      </w:r>
+    </w:p>
+    <w:p>
+      <w:pPr>
+        <w:jc w:val="center"/>
+        <w:rPr>
+          <w:b/>
+          <w:color w:val="ED7D31" w:themeColor="accent2"/>
+          <w:sz w:val="32"/>
+          <w:szCs w:val="32"/>
         </w:rPr>
       </w:pPr>
     </w:p>
@@ -3829,15 +4660,15 @@
         </w:numPr>
         <w:rPr>
           <w:b/>
-          <w:color w:val="5B9BD5" w:themeColor="accent1"/>
-          <w:sz w:val="32"/>
-          <w:szCs w:val="32"/>
-        </w:rPr>
-      </w:pPr>
-      <w:r>
-        <w:rPr>
-          <w:b/>
-          <w:color w:val="5B9BD5" w:themeColor="accent1"/>
+          <w:color w:val="385623" w:themeColor="accent6" w:themeShade="80"/>
+          <w:sz w:val="32"/>
+          <w:szCs w:val="32"/>
+        </w:rPr>
+      </w:pPr>
+      <w:r>
+        <w:rPr>
+          <w:b/>
+          <w:color w:val="385623" w:themeColor="accent6" w:themeShade="80"/>
           <w:sz w:val="32"/>
           <w:szCs w:val="32"/>
         </w:rPr>
@@ -4111,15 +4942,15 @@
         </w:numPr>
         <w:rPr>
           <w:b/>
-          <w:color w:val="5B9BD5" w:themeColor="accent1"/>
-          <w:sz w:val="32"/>
-          <w:szCs w:val="32"/>
-        </w:rPr>
-      </w:pPr>
-      <w:r>
-        <w:rPr>
-          <w:b/>
-          <w:color w:val="5B9BD5" w:themeColor="accent1"/>
+          <w:color w:val="385623" w:themeColor="accent6" w:themeShade="80"/>
+          <w:sz w:val="32"/>
+          <w:szCs w:val="32"/>
+        </w:rPr>
+      </w:pPr>
+      <w:r>
+        <w:rPr>
+          <w:b/>
+          <w:color w:val="385623" w:themeColor="accent6" w:themeShade="80"/>
           <w:sz w:val="32"/>
           <w:szCs w:val="32"/>
         </w:rPr>
@@ -4459,10 +5290,192 @@
     <w:p>
       <w:pPr>
         <w:pStyle w:val="ListParagraph"/>
+        <w:numPr>
+          <w:ilvl w:val="1"/>
+          <w:numId w:val="9"/>
+        </w:numPr>
+        <w:rPr>
+          <w:color w:val="000000" w:themeColor="text1"/>
+        </w:rPr>
+      </w:pPr>
+      <w:r>
+        <w:rPr>
+          <w:b/>
+          <w:color w:val="000000" w:themeColor="text1"/>
+          <w:sz w:val="28"/>
+          <w:szCs w:val="28"/>
+        </w:rPr>
+        <w:t>Beast Bond</w:t>
+      </w:r>
+      <w:r>
+        <w:rPr>
+          <w:b/>
+          <w:color w:val="000000" w:themeColor="text1"/>
+        </w:rPr>
+        <w:t xml:space="preserve"> </w:t>
+      </w:r>
+      <w:r>
+        <w:rPr>
+          <w:b/>
+          <w:color w:val="000000" w:themeColor="text1"/>
+        </w:rPr>
+        <w:t xml:space="preserve">– </w:t>
+      </w:r>
+      <w:r>
+        <w:rPr>
+          <w:b/>
+          <w:color w:val="70AD47" w:themeColor="accent6"/>
+        </w:rPr>
+        <w:t>(Casting Time 1 Action / Range Touch / Voice Sign Material</w:t>
+      </w:r>
+      <w:r>
+        <w:rPr>
+          <w:b/>
+          <w:color w:val="70AD47" w:themeColor="accent6"/>
+        </w:rPr>
+        <w:t xml:space="preserve"> (animal shedding and cloth)</w:t>
+      </w:r>
+      <w:r>
+        <w:rPr>
+          <w:b/>
+          <w:color w:val="70AD47" w:themeColor="accent6"/>
+        </w:rPr>
+        <w:t xml:space="preserve"> / 10 Min) </w:t>
+      </w:r>
+      <w:r>
+        <w:rPr>
+          <w:color w:val="000000" w:themeColor="text1"/>
+        </w:rPr>
+        <w:t>I can link to a friendly creature and telepathically talk. If someone attacked within 5 ft the creature gets advantage on attack rolls.</w:t>
+      </w:r>
+      <w:r>
+        <w:rPr>
+          <w:color w:val="000000" w:themeColor="text1"/>
+        </w:rPr>
+        <w:t xml:space="preserve"> Line of sight is required.</w:t>
+      </w:r>
+    </w:p>
+    <w:p>
+      <w:pPr>
+        <w:pStyle w:val="ListParagraph"/>
+        <w:numPr>
+          <w:ilvl w:val="1"/>
+          <w:numId w:val="9"/>
+        </w:numPr>
+        <w:rPr>
+          <w:color w:val="000000" w:themeColor="text1"/>
+        </w:rPr>
+      </w:pPr>
+      <w:r>
+        <w:rPr>
+          <w:b/>
+          <w:color w:val="000000" w:themeColor="text1"/>
+          <w:sz w:val="28"/>
+          <w:szCs w:val="28"/>
+        </w:rPr>
+        <w:t>Guiding Hand</w:t>
+      </w:r>
+      <w:r>
+        <w:rPr>
+          <w:b/>
+          <w:color w:val="000000" w:themeColor="text1"/>
+        </w:rPr>
+        <w:t xml:space="preserve"> </w:t>
+      </w:r>
+      <w:r>
+        <w:rPr>
+          <w:b/>
+          <w:color w:val="000000" w:themeColor="text1"/>
+        </w:rPr>
+        <w:t>-</w:t>
+      </w:r>
+      <w:r>
+        <w:rPr>
+          <w:color w:val="000000" w:themeColor="text1"/>
+        </w:rPr>
+        <w:t xml:space="preserve"> </w:t>
+      </w:r>
+      <w:r>
+        <w:rPr>
+          <w:b/>
+          <w:color w:val="70AD47" w:themeColor="accent6"/>
+        </w:rPr>
+        <w:t xml:space="preserve">(Casting Time 1 </w:t>
+      </w:r>
+      <w:r>
+        <w:rPr>
+          <w:b/>
+          <w:color w:val="70AD47" w:themeColor="accent6"/>
+        </w:rPr>
+        <w:t>Min</w:t>
+      </w:r>
+      <w:r>
+        <w:rPr>
+          <w:b/>
+          <w:color w:val="70AD47" w:themeColor="accent6"/>
+        </w:rPr>
+        <w:t xml:space="preserve"> / </w:t>
+      </w:r>
+      <w:r>
+        <w:rPr>
+          <w:b/>
+          <w:color w:val="70AD47" w:themeColor="accent6"/>
+        </w:rPr>
+        <w:t>5ft</w:t>
+      </w:r>
+      <w:r>
+        <w:rPr>
+          <w:b/>
+          <w:color w:val="70AD47" w:themeColor="accent6"/>
+        </w:rPr>
+        <w:t xml:space="preserve"> / Voice Sign / </w:t>
+      </w:r>
+      <w:r>
+        <w:rPr>
+          <w:b/>
+          <w:color w:val="70AD47" w:themeColor="accent6"/>
+        </w:rPr>
+        <w:t>8 hours of con.</w:t>
+      </w:r>
+      <w:r>
+        <w:rPr>
+          <w:b/>
+          <w:color w:val="70AD47" w:themeColor="accent6"/>
+        </w:rPr>
+        <w:t>)</w:t>
+      </w:r>
+      <w:r>
+        <w:rPr>
+          <w:b/>
+          <w:color w:val="70AD47" w:themeColor="accent6"/>
+        </w:rPr>
+        <w:t xml:space="preserve"> </w:t>
+      </w:r>
+      <w:r>
+        <w:rPr>
+          <w:color w:val="000000" w:themeColor="text1"/>
+        </w:rPr>
+        <w:t>creates a tiny hand that points to one known mapped landmark. If you don’t follow ever</w:t>
+      </w:r>
+      <w:r>
+        <w:rPr>
+          <w:color w:val="000000" w:themeColor="text1"/>
+        </w:rPr>
+        <w:t>y</w:t>
+      </w:r>
+      <w:r>
+        <w:rPr>
+          <w:color w:val="000000" w:themeColor="text1"/>
+        </w:rPr>
+        <w:t xml:space="preserve"> 1d4 minutes it beacons you.</w:t>
+      </w:r>
+    </w:p>
+    <w:p>
+      <w:pPr>
+        <w:pStyle w:val="ListParagraph"/>
         <w:ind w:left="1440"/>
         <w:rPr>
-          <w:b/>
-          <w:color w:val="5B9BD5" w:themeColor="accent1"/>
+          <w:color w:val="000000" w:themeColor="text1"/>
         </w:rPr>
       </w:pPr>
     </w:p>
@@ -4475,13 +5488,13 @@
         </w:numPr>
         <w:rPr>
           <w:b/>
-          <w:color w:val="5B9BD5" w:themeColor="accent1"/>
-        </w:rPr>
-      </w:pPr>
-      <w:r>
-        <w:rPr>
-          <w:b/>
-          <w:color w:val="5B9BD5" w:themeColor="accent1"/>
+          <w:color w:val="385623" w:themeColor="accent6" w:themeShade="80"/>
+        </w:rPr>
+      </w:pPr>
+      <w:r>
+        <w:rPr>
+          <w:b/>
+          <w:color w:val="385623" w:themeColor="accent6" w:themeShade="80"/>
         </w:rPr>
         <w:t>Daily Prep:</w:t>
       </w:r>
@@ -4503,78 +5516,20 @@
           <w:numId w:val="9"/>
         </w:numPr>
         <w:rPr>
-          <w:color w:val="000000" w:themeColor="text1"/>
-        </w:rPr>
-      </w:pPr>
-      <w:r>
-        <w:rPr>
           <w:b/>
           <w:color w:val="C00000"/>
           <w:sz w:val="28"/>
           <w:szCs w:val="28"/>
         </w:rPr>
-        <w:t>Beast Bond</w:t>
-      </w:r>
+      </w:pPr>
       <w:r>
         <w:rPr>
           <w:b/>
           <w:color w:val="C00000"/>
-        </w:rPr>
-        <w:t xml:space="preserve"> </w:t>
-      </w:r>
-      <w:r>
-        <w:rPr>
-          <w:b/>
-          <w:color w:val="000000" w:themeColor="text1"/>
-        </w:rPr>
-        <w:t xml:space="preserve">– </w:t>
-      </w:r>
-      <w:r>
-        <w:rPr>
-          <w:b/>
-          <w:color w:val="70AD47" w:themeColor="accent6"/>
-        </w:rPr>
-        <w:t>(Casting Time 1 Action / Range Touch / Voice Sign Material</w:t>
-      </w:r>
-      <w:r>
-        <w:rPr>
-          <w:b/>
-          <w:color w:val="70AD47" w:themeColor="accent6"/>
-        </w:rPr>
-        <w:t xml:space="preserve"> (</w:t>
-      </w:r>
-      <w:r>
-        <w:rPr>
-          <w:b/>
-          <w:color w:val="70AD47" w:themeColor="accent6"/>
-        </w:rPr>
-        <w:t>animal shedding</w:t>
-      </w:r>
-      <w:r>
-        <w:rPr>
-          <w:b/>
-          <w:color w:val="70AD47" w:themeColor="accent6"/>
-        </w:rPr>
-        <w:t xml:space="preserve"> and cloth)</w:t>
-      </w:r>
-      <w:r>
-        <w:rPr>
-          <w:b/>
-          <w:color w:val="70AD47" w:themeColor="accent6"/>
-        </w:rPr>
-        <w:t xml:space="preserve"> / 10 Min) </w:t>
-      </w:r>
-      <w:r>
-        <w:rPr>
-          <w:color w:val="000000" w:themeColor="text1"/>
-        </w:rPr>
-        <w:t>I can link to a friendly creature and telepathically talk. If someone attacked within 5 ft the creature gets advantage on attack rolls.</w:t>
-      </w:r>
-      <w:r>
-        <w:rPr>
-          <w:color w:val="000000" w:themeColor="text1"/>
-        </w:rPr>
-        <w:t xml:space="preserve"> Line of sight is required.</w:t>
+          <w:sz w:val="28"/>
+          <w:szCs w:val="28"/>
+        </w:rPr>
+        <w:t>Animal Friendship</w:t>
       </w:r>
     </w:p>
     <w:p>
@@ -4585,126 +5540,19 @@
           <w:numId w:val="9"/>
         </w:numPr>
         <w:rPr>
-          <w:color w:val="000000" w:themeColor="text1"/>
-        </w:rPr>
-      </w:pPr>
-      <w:r>
-        <w:rPr>
-          <w:b/>
-          <w:color w:val="C00000"/>
-          <w:sz w:val="28"/>
-          <w:szCs w:val="28"/>
-        </w:rPr>
-        <w:t>Guiding Hand</w:t>
-      </w:r>
-      <w:r>
-        <w:rPr>
-          <w:b/>
-          <w:color w:val="C00000"/>
-        </w:rPr>
-        <w:t xml:space="preserve"> </w:t>
-      </w:r>
-      <w:r>
-        <w:rPr>
-          <w:b/>
-          <w:color w:val="000000" w:themeColor="text1"/>
-        </w:rPr>
-        <w:t>-</w:t>
-      </w:r>
-      <w:r>
-        <w:rPr>
-          <w:color w:val="000000" w:themeColor="text1"/>
-        </w:rPr>
-        <w:t xml:space="preserve"> </w:t>
-      </w:r>
-      <w:r>
-        <w:rPr>
-          <w:b/>
-          <w:color w:val="70AD47" w:themeColor="accent6"/>
-        </w:rPr>
-        <w:t xml:space="preserve">(Casting Time 1 </w:t>
-      </w:r>
-      <w:r>
-        <w:rPr>
-          <w:b/>
-          <w:color w:val="70AD47" w:themeColor="accent6"/>
-        </w:rPr>
-        <w:t>Min</w:t>
-      </w:r>
-      <w:r>
-        <w:rPr>
-          <w:b/>
-          <w:color w:val="70AD47" w:themeColor="accent6"/>
-        </w:rPr>
-        <w:t xml:space="preserve"> / </w:t>
-      </w:r>
-      <w:r>
-        <w:rPr>
-          <w:b/>
-          <w:color w:val="70AD47" w:themeColor="accent6"/>
-        </w:rPr>
-        <w:t>5ft</w:t>
-      </w:r>
-      <w:r>
-        <w:rPr>
-          <w:b/>
-          <w:color w:val="70AD47" w:themeColor="accent6"/>
-        </w:rPr>
-        <w:t xml:space="preserve"> / Voice Sign / </w:t>
-      </w:r>
-      <w:r>
-        <w:rPr>
-          <w:b/>
-          <w:color w:val="70AD47" w:themeColor="accent6"/>
-        </w:rPr>
-        <w:t>8 hours of con.</w:t>
-      </w:r>
-      <w:r>
-        <w:rPr>
-          <w:b/>
-          <w:color w:val="70AD47" w:themeColor="accent6"/>
-        </w:rPr>
-        <w:t>)</w:t>
-      </w:r>
-      <w:r>
-        <w:rPr>
-          <w:b/>
-          <w:color w:val="70AD47" w:themeColor="accent6"/>
-        </w:rPr>
-        <w:t xml:space="preserve"> </w:t>
-      </w:r>
-      <w:r>
-        <w:rPr>
-          <w:color w:val="000000" w:themeColor="text1"/>
-        </w:rPr>
-        <w:t xml:space="preserve">creates a tiny hand that points to one known mapped </w:t>
-      </w:r>
-      <w:r>
-        <w:rPr>
-          <w:color w:val="000000" w:themeColor="text1"/>
-        </w:rPr>
-        <w:t>landmark. If you don’t follow ever</w:t>
-      </w:r>
-      <w:r>
-        <w:rPr>
-          <w:color w:val="000000" w:themeColor="text1"/>
-        </w:rPr>
-        <w:t>y</w:t>
-      </w:r>
-      <w:r>
-        <w:rPr>
-          <w:color w:val="000000" w:themeColor="text1"/>
-        </w:rPr>
-        <w:t xml:space="preserve"> 1d4 minutes it beacons you.</w:t>
-      </w:r>
-    </w:p>
-    <w:p>
-      <w:pPr>
-        <w:pStyle w:val="ListParagraph"/>
-        <w:rPr>
-          <w:color w:val="000000" w:themeColor="text1"/>
-        </w:rPr>
-      </w:pPr>
+          <w:b/>
+          <w:color w:val="5B9BD5" w:themeColor="accent1"/>
+        </w:rPr>
+      </w:pPr>
+      <w:r>
+        <w:rPr>
+          <w:b/>
+          <w:color w:val="000000" w:themeColor="text1"/>
+          <w:sz w:val="28"/>
+          <w:szCs w:val="28"/>
+        </w:rPr>
+        <w:t>Charm Person</w:t>
+      </w:r>
     </w:p>
     <w:p>
       <w:pPr>
@@ -4715,93 +5563,18 @@
         </w:numPr>
         <w:rPr>
           <w:b/>
-          <w:color w:val="5B9BD5" w:themeColor="accent1"/>
-        </w:rPr>
-      </w:pPr>
-      <w:r>
-        <w:rPr>
-          <w:b/>
           <w:color w:val="C00000"/>
-          <w:sz w:val="28"/>
-          <w:szCs w:val="28"/>
-        </w:rPr>
-        <w:t>Charm Person</w:t>
-      </w:r>
+        </w:rPr>
+      </w:pPr>
       <w:r>
         <w:rPr>
           <w:b/>
           <w:color w:val="C00000"/>
-        </w:rPr>
-        <w:t xml:space="preserve"> </w:t>
-      </w:r>
-      <w:r>
-        <w:rPr>
-          <w:b/>
-          <w:color w:val="000000" w:themeColor="text1"/>
-        </w:rPr>
-        <w:t>–</w:t>
-      </w:r>
-      <w:r>
-        <w:rPr>
-          <w:b/>
-          <w:color w:val="000000" w:themeColor="text1"/>
-        </w:rPr>
-        <w:t xml:space="preserve"> </w:t>
-      </w:r>
-      <w:r>
-        <w:rPr>
-          <w:b/>
-          <w:color w:val="70AD47" w:themeColor="accent6"/>
-        </w:rPr>
-        <w:t xml:space="preserve">(Casting Time 1 Action / </w:t>
-      </w:r>
-      <w:r>
-        <w:rPr>
-          <w:b/>
-          <w:color w:val="70AD47" w:themeColor="accent6"/>
-        </w:rPr>
-        <w:t>30 ft</w:t>
-      </w:r>
-      <w:r>
-        <w:rPr>
-          <w:b/>
-          <w:color w:val="70AD47" w:themeColor="accent6"/>
-        </w:rPr>
-        <w:t xml:space="preserve"> / Voice Sign </w:t>
-      </w:r>
-      <w:r>
-        <w:rPr>
-          <w:b/>
-          <w:color w:val="70AD47" w:themeColor="accent6"/>
-        </w:rPr>
-        <w:t xml:space="preserve">/ 1 Hr.) </w:t>
-      </w:r>
-      <w:r>
-        <w:rPr>
-          <w:color w:val="000000" w:themeColor="text1"/>
-        </w:rPr>
-        <w:t>Wisdom save for the person If failed it will be charmed until end of spell or it is attacked.</w:t>
-      </w:r>
-      <w:r>
-        <w:rPr>
-          <w:color w:val="000000" w:themeColor="text1"/>
-        </w:rPr>
-        <w:t xml:space="preserve"> </w:t>
-      </w:r>
-      <w:r>
-        <w:rPr>
-          <w:color w:val="000000" w:themeColor="text1"/>
-        </w:rPr>
-        <w:t>It considers you an old friend.</w:t>
-      </w:r>
-    </w:p>
-    <w:p>
-      <w:pPr>
-        <w:rPr>
-          <w:b/>
-          <w:color w:val="5B9BD5" w:themeColor="accent1"/>
-        </w:rPr>
-      </w:pPr>
+          <w:sz w:val="28"/>
+          <w:szCs w:val="28"/>
+        </w:rPr>
+        <w:t>Create or Destroy Water</w:t>
+      </w:r>
     </w:p>
     <w:p>
       <w:pPr>
@@ -4824,56 +5597,643 @@
         </w:rPr>
         <w:t>Detect Magic</w:t>
       </w:r>
-      <w:r>
-        <w:rPr>
-          <w:b/>
-          <w:color w:val="000000" w:themeColor="text1"/>
-        </w:rPr>
-        <w:t xml:space="preserve"> - </w:t>
+    </w:p>
+    <w:p>
+      <w:pPr>
+        <w:pStyle w:val="ListParagraph"/>
+        <w:numPr>
+          <w:ilvl w:val="1"/>
+          <w:numId w:val="9"/>
+        </w:numPr>
+        <w:rPr>
+          <w:b/>
+          <w:color w:val="5B9BD5" w:themeColor="accent1"/>
+        </w:rPr>
+      </w:pPr>
+      <w:r>
+        <w:rPr>
+          <w:b/>
+          <w:color w:val="000000" w:themeColor="text1"/>
+          <w:sz w:val="28"/>
+          <w:szCs w:val="28"/>
+        </w:rPr>
+        <w:t>Detect Poison and Disease</w:t>
+      </w:r>
+    </w:p>
+    <w:p>
+      <w:pPr>
+        <w:pStyle w:val="ListParagraph"/>
+        <w:numPr>
+          <w:ilvl w:val="1"/>
+          <w:numId w:val="9"/>
+        </w:numPr>
+        <w:rPr>
+          <w:b/>
+          <w:color w:val="C00000"/>
+        </w:rPr>
+      </w:pPr>
+      <w:r>
+        <w:rPr>
+          <w:b/>
+          <w:color w:val="C00000"/>
+          <w:sz w:val="28"/>
+          <w:szCs w:val="28"/>
+        </w:rPr>
+        <w:t>Entangle</w:t>
+      </w:r>
+    </w:p>
+    <w:p>
+      <w:pPr>
+        <w:pStyle w:val="ListParagraph"/>
+        <w:numPr>
+          <w:ilvl w:val="1"/>
+          <w:numId w:val="9"/>
+        </w:numPr>
+        <w:rPr>
+          <w:b/>
+          <w:color w:val="C00000"/>
+        </w:rPr>
+      </w:pPr>
+      <w:r>
+        <w:rPr>
+          <w:b/>
+          <w:color w:val="C00000"/>
+          <w:sz w:val="28"/>
+          <w:szCs w:val="28"/>
+        </w:rPr>
+        <w:t>Faerie Fire</w:t>
+      </w:r>
+    </w:p>
+    <w:p>
+      <w:pPr>
+        <w:pStyle w:val="ListParagraph"/>
+        <w:numPr>
+          <w:ilvl w:val="1"/>
+          <w:numId w:val="9"/>
+        </w:numPr>
+        <w:rPr>
+          <w:b/>
+          <w:color w:val="C00000"/>
+        </w:rPr>
+      </w:pPr>
+      <w:r>
+        <w:rPr>
+          <w:b/>
+          <w:color w:val="C00000"/>
+          <w:sz w:val="28"/>
+          <w:szCs w:val="28"/>
+        </w:rPr>
+        <w:t>Fog Cloud</w:t>
+      </w:r>
+    </w:p>
+    <w:p>
+      <w:pPr>
+        <w:pStyle w:val="ListParagraph"/>
+        <w:numPr>
+          <w:ilvl w:val="1"/>
+          <w:numId w:val="9"/>
+        </w:numPr>
+        <w:rPr>
+          <w:b/>
+          <w:color w:val="C00000"/>
+        </w:rPr>
+      </w:pPr>
+      <w:r>
+        <w:rPr>
+          <w:b/>
+          <w:color w:val="C00000"/>
+          <w:sz w:val="28"/>
+          <w:szCs w:val="28"/>
+        </w:rPr>
+        <w:t>Goodberry</w:t>
+      </w:r>
+    </w:p>
+    <w:p>
+      <w:pPr>
+        <w:pStyle w:val="ListParagraph"/>
+        <w:numPr>
+          <w:ilvl w:val="1"/>
+          <w:numId w:val="9"/>
+        </w:numPr>
+        <w:rPr>
+          <w:b/>
+          <w:color w:val="C00000"/>
+        </w:rPr>
+      </w:pPr>
+      <w:r>
+        <w:rPr>
+          <w:b/>
+          <w:color w:val="C00000"/>
+          <w:sz w:val="28"/>
+          <w:szCs w:val="28"/>
+        </w:rPr>
+        <w:t>Healing Word</w:t>
+      </w:r>
+    </w:p>
+    <w:p>
+      <w:pPr>
+        <w:pStyle w:val="ListParagraph"/>
+        <w:numPr>
+          <w:ilvl w:val="1"/>
+          <w:numId w:val="9"/>
+        </w:numPr>
+        <w:rPr>
+          <w:b/>
+          <w:color w:val="C00000"/>
+        </w:rPr>
+      </w:pPr>
+      <w:r>
+        <w:rPr>
+          <w:b/>
+          <w:color w:val="C00000"/>
+          <w:sz w:val="28"/>
+          <w:szCs w:val="28"/>
+        </w:rPr>
+        <w:t>Jump</w:t>
+      </w:r>
+    </w:p>
+    <w:p>
+      <w:pPr>
+        <w:pStyle w:val="ListParagraph"/>
+        <w:numPr>
+          <w:ilvl w:val="1"/>
+          <w:numId w:val="9"/>
+        </w:numPr>
+        <w:rPr>
+          <w:b/>
+          <w:color w:val="C00000"/>
+        </w:rPr>
+      </w:pPr>
+      <w:r>
+        <w:rPr>
+          <w:b/>
+          <w:color w:val="C00000"/>
+          <w:sz w:val="28"/>
+          <w:szCs w:val="28"/>
+        </w:rPr>
+        <w:t>Longstrider</w:t>
+      </w:r>
+    </w:p>
+    <w:p>
+      <w:pPr>
+        <w:pStyle w:val="ListParagraph"/>
+        <w:numPr>
+          <w:ilvl w:val="1"/>
+          <w:numId w:val="9"/>
+        </w:numPr>
+        <w:rPr>
+          <w:b/>
+          <w:color w:val="C00000"/>
+        </w:rPr>
+      </w:pPr>
+    </w:p>
+    <w:p>
+      <w:pPr>
+        <w:rPr>
+          <w:b/>
+          <w:color w:val="5B9BD5" w:themeColor="accent1"/>
+        </w:rPr>
+      </w:pPr>
+    </w:p>
+    <w:p>
+      <w:pPr>
+        <w:pStyle w:val="ListParagraph"/>
+        <w:numPr>
+          <w:ilvl w:val="0"/>
+          <w:numId w:val="9"/>
+        </w:numPr>
+        <w:rPr>
+          <w:b/>
+          <w:color w:val="385623" w:themeColor="accent6" w:themeShade="80"/>
+          <w:sz w:val="32"/>
+          <w:szCs w:val="32"/>
+        </w:rPr>
+      </w:pPr>
+      <w:r>
+        <w:rPr>
+          <w:b/>
+          <w:color w:val="385623" w:themeColor="accent6" w:themeShade="80"/>
+          <w:sz w:val="32"/>
+          <w:szCs w:val="32"/>
+        </w:rPr>
+        <w:t xml:space="preserve">Second Level </w:t>
+      </w:r>
+    </w:p>
+    <w:p>
+      <w:pPr>
+        <w:pStyle w:val="ListParagraph"/>
+        <w:rPr>
+          <w:b/>
+          <w:color w:val="5B9BD5" w:themeColor="accent1"/>
+          <w:sz w:val="32"/>
+          <w:szCs w:val="32"/>
+        </w:rPr>
+      </w:pPr>
+    </w:p>
+    <w:p>
+      <w:pPr>
+        <w:pStyle w:val="ListParagraph"/>
+        <w:numPr>
+          <w:ilvl w:val="1"/>
+          <w:numId w:val="9"/>
+        </w:numPr>
+        <w:rPr>
+          <w:color w:val="000000" w:themeColor="text1"/>
+          <w:sz w:val="28"/>
+          <w:szCs w:val="28"/>
+        </w:rPr>
+      </w:pPr>
+      <w:r>
+        <w:rPr>
+          <w:b/>
+          <w:color w:val="000000" w:themeColor="text1"/>
+          <w:sz w:val="28"/>
+          <w:szCs w:val="28"/>
+        </w:rPr>
+        <w:t>Skywrite</w:t>
+      </w:r>
+      <w:r>
+        <w:rPr>
+          <w:b/>
+          <w:color w:val="C00000"/>
+          <w:sz w:val="28"/>
+          <w:szCs w:val="28"/>
+        </w:rPr>
+        <w:t xml:space="preserve"> </w:t>
+      </w:r>
+      <w:r>
+        <w:rPr>
+          <w:b/>
+          <w:color w:val="000000" w:themeColor="text1"/>
+          <w:sz w:val="28"/>
+          <w:szCs w:val="28"/>
+        </w:rPr>
+        <w:t xml:space="preserve">– </w:t>
       </w:r>
       <w:r>
         <w:rPr>
           <w:b/>
           <w:color w:val="70AD47" w:themeColor="accent6"/>
         </w:rPr>
-        <w:t>(Casting Time 1 Action/ 30 ft / Voice Sign / 10 Min Con</w:t>
+        <w:t xml:space="preserve">(Casting Time 1 Action / Range </w:t>
       </w:r>
       <w:r>
         <w:rPr>
           <w:b/>
           <w:color w:val="70AD47" w:themeColor="accent6"/>
         </w:rPr>
-        <w:t>.</w:t>
+        <w:t>sight</w:t>
       </w:r>
       <w:r>
         <w:rPr>
           <w:b/>
           <w:color w:val="70AD47" w:themeColor="accent6"/>
         </w:rPr>
-        <w:t>)</w:t>
+        <w:t xml:space="preserve"> / Voice Sign /</w:t>
       </w:r>
       <w:r>
         <w:rPr>
           <w:b/>
           <w:color w:val="70AD47" w:themeColor="accent6"/>
         </w:rPr>
-        <w:t xml:space="preserve"> Cast for 10 Min “Ritual” no spell slot needed.</w:t>
-      </w:r>
-      <w:r>
-        <w:rPr>
-          <w:b/>
-          <w:color w:val="70AD47" w:themeColor="accent6"/>
-        </w:rPr>
-        <w:t xml:space="preserve"> </w:t>
-      </w:r>
-    </w:p>
-    <w:p>
-      <w:pPr>
+        <w:t xml:space="preserve"> 1 hours Con.) </w:t>
+      </w:r>
+      <w:r>
+        <w:rPr>
+          <w:color w:val="000000" w:themeColor="text1"/>
+        </w:rPr>
+        <w:t>can cause up to 10 words to be drawn in the sky. Can be effected by wind.</w:t>
+      </w:r>
+    </w:p>
+    <w:p>
+      <w:pPr>
+        <w:pStyle w:val="ListParagraph"/>
+        <w:ind w:left="1440"/>
+        <w:rPr>
+          <w:color w:val="000000" w:themeColor="text1"/>
+          <w:sz w:val="28"/>
+          <w:szCs w:val="28"/>
+        </w:rPr>
+      </w:pPr>
+    </w:p>
+    <w:p>
+      <w:pPr>
+        <w:pStyle w:val="ListParagraph"/>
+        <w:numPr>
+          <w:ilvl w:val="0"/>
+          <w:numId w:val="9"/>
+        </w:numPr>
+        <w:rPr>
+          <w:b/>
+          <w:color w:val="385623" w:themeColor="accent6" w:themeShade="80"/>
+        </w:rPr>
+      </w:pPr>
+      <w:r>
+        <w:rPr>
+          <w:b/>
+          <w:color w:val="385623" w:themeColor="accent6" w:themeShade="80"/>
+        </w:rPr>
+        <w:t>Daily Prep:</w:t>
+      </w:r>
+    </w:p>
+    <w:p>
+      <w:pPr>
+        <w:pStyle w:val="ListParagraph"/>
         <w:rPr>
           <w:b/>
           <w:color w:val="5B9BD5" w:themeColor="accent1"/>
         </w:rPr>
       </w:pPr>
+    </w:p>
+    <w:p>
+      <w:pPr>
+        <w:pStyle w:val="ListParagraph"/>
+        <w:numPr>
+          <w:ilvl w:val="1"/>
+          <w:numId w:val="9"/>
+        </w:numPr>
+        <w:rPr>
+          <w:b/>
+          <w:color w:val="000000" w:themeColor="text1"/>
+          <w:sz w:val="28"/>
+          <w:szCs w:val="28"/>
+        </w:rPr>
+      </w:pPr>
+      <w:r>
+        <w:rPr>
+          <w:b/>
+          <w:color w:val="C00000"/>
+          <w:sz w:val="28"/>
+          <w:szCs w:val="28"/>
+        </w:rPr>
+        <w:t>Darkvision</w:t>
+      </w:r>
+    </w:p>
+    <w:p>
+      <w:pPr>
+        <w:pStyle w:val="ListParagraph"/>
+        <w:numPr>
+          <w:ilvl w:val="1"/>
+          <w:numId w:val="9"/>
+        </w:numPr>
+        <w:rPr>
+          <w:b/>
+          <w:color w:val="C00000"/>
+          <w:sz w:val="28"/>
+          <w:szCs w:val="28"/>
+        </w:rPr>
+      </w:pPr>
+      <w:r>
+        <w:rPr>
+          <w:b/>
+          <w:color w:val="C00000"/>
+          <w:sz w:val="28"/>
+          <w:szCs w:val="28"/>
+        </w:rPr>
+        <w:t>Enhance Ability</w:t>
+      </w:r>
+    </w:p>
+    <w:p>
+      <w:pPr>
+        <w:pStyle w:val="ListParagraph"/>
+        <w:numPr>
+          <w:ilvl w:val="1"/>
+          <w:numId w:val="9"/>
+        </w:numPr>
+        <w:rPr>
+          <w:b/>
+          <w:color w:val="C00000"/>
+          <w:sz w:val="28"/>
+          <w:szCs w:val="28"/>
+        </w:rPr>
+      </w:pPr>
+      <w:r>
+        <w:rPr>
+          <w:b/>
+          <w:color w:val="C00000"/>
+          <w:sz w:val="28"/>
+          <w:szCs w:val="28"/>
+        </w:rPr>
+        <w:t>Find Traps</w:t>
+      </w:r>
+    </w:p>
+    <w:p>
+      <w:pPr>
+        <w:pStyle w:val="ListParagraph"/>
+        <w:numPr>
+          <w:ilvl w:val="1"/>
+          <w:numId w:val="9"/>
+        </w:numPr>
+        <w:rPr>
+          <w:b/>
+          <w:color w:val="C00000"/>
+          <w:sz w:val="28"/>
+          <w:szCs w:val="28"/>
+        </w:rPr>
+      </w:pPr>
+      <w:r>
+        <w:rPr>
+          <w:b/>
+          <w:color w:val="C00000"/>
+          <w:sz w:val="28"/>
+          <w:szCs w:val="28"/>
+        </w:rPr>
+        <w:t>Flame Blade</w:t>
+      </w:r>
+    </w:p>
+    <w:p>
+      <w:pPr>
+        <w:pStyle w:val="ListParagraph"/>
+        <w:numPr>
+          <w:ilvl w:val="1"/>
+          <w:numId w:val="9"/>
+        </w:numPr>
+        <w:rPr>
+          <w:b/>
+          <w:color w:val="C00000"/>
+          <w:sz w:val="28"/>
+          <w:szCs w:val="28"/>
+        </w:rPr>
+      </w:pPr>
+      <w:r>
+        <w:rPr>
+          <w:b/>
+          <w:color w:val="C00000"/>
+          <w:sz w:val="28"/>
+          <w:szCs w:val="28"/>
+        </w:rPr>
+        <w:t>Flaming Sphere</w:t>
+      </w:r>
+    </w:p>
+    <w:p>
+      <w:pPr>
+        <w:pStyle w:val="ListParagraph"/>
+        <w:numPr>
+          <w:ilvl w:val="1"/>
+          <w:numId w:val="9"/>
+        </w:numPr>
+        <w:rPr>
+          <w:b/>
+          <w:color w:val="000000" w:themeColor="text1"/>
+          <w:sz w:val="28"/>
+          <w:szCs w:val="28"/>
+        </w:rPr>
+      </w:pPr>
+      <w:r>
+        <w:rPr>
+          <w:b/>
+          <w:color w:val="000000" w:themeColor="text1"/>
+          <w:sz w:val="28"/>
+          <w:szCs w:val="28"/>
+        </w:rPr>
+        <w:t>Gust of Wind</w:t>
+      </w:r>
+    </w:p>
+    <w:p>
+      <w:pPr>
+        <w:pStyle w:val="ListParagraph"/>
+        <w:numPr>
+          <w:ilvl w:val="1"/>
+          <w:numId w:val="9"/>
+        </w:numPr>
+        <w:rPr>
+          <w:b/>
+          <w:color w:val="C00000"/>
+          <w:sz w:val="28"/>
+          <w:szCs w:val="28"/>
+        </w:rPr>
+      </w:pPr>
+      <w:r>
+        <w:rPr>
+          <w:b/>
+          <w:color w:val="000000" w:themeColor="text1"/>
+          <w:sz w:val="28"/>
+          <w:szCs w:val="28"/>
+        </w:rPr>
+        <w:t>Heat Metal</w:t>
+      </w:r>
+    </w:p>
+    <w:p>
+      <w:pPr>
+        <w:pStyle w:val="ListParagraph"/>
+        <w:numPr>
+          <w:ilvl w:val="1"/>
+          <w:numId w:val="9"/>
+        </w:numPr>
+        <w:rPr>
+          <w:b/>
+          <w:color w:val="000000" w:themeColor="text1"/>
+          <w:sz w:val="28"/>
+          <w:szCs w:val="28"/>
+        </w:rPr>
+      </w:pPr>
+      <w:r>
+        <w:rPr>
+          <w:b/>
+          <w:color w:val="C00000"/>
+          <w:sz w:val="28"/>
+          <w:szCs w:val="28"/>
+        </w:rPr>
+        <w:t>Hold Person</w:t>
+      </w:r>
+    </w:p>
+    <w:p>
+      <w:pPr>
+        <w:pStyle w:val="ListParagraph"/>
+        <w:numPr>
+          <w:ilvl w:val="1"/>
+          <w:numId w:val="9"/>
+        </w:numPr>
+        <w:rPr>
+          <w:b/>
+          <w:color w:val="000000" w:themeColor="text1"/>
+          <w:sz w:val="28"/>
+          <w:szCs w:val="28"/>
+        </w:rPr>
+      </w:pPr>
+      <w:r>
+        <w:rPr>
+          <w:b/>
+          <w:color w:val="C00000"/>
+          <w:sz w:val="28"/>
+          <w:szCs w:val="28"/>
+        </w:rPr>
+        <w:t>Lesser Restoration</w:t>
+      </w:r>
+    </w:p>
+    <w:p>
+      <w:pPr>
+        <w:pStyle w:val="ListParagraph"/>
+        <w:numPr>
+          <w:ilvl w:val="1"/>
+          <w:numId w:val="9"/>
+        </w:numPr>
+        <w:rPr>
+          <w:b/>
+          <w:color w:val="000000" w:themeColor="text1"/>
+          <w:sz w:val="28"/>
+          <w:szCs w:val="28"/>
+        </w:rPr>
+      </w:pPr>
+      <w:r>
+        <w:rPr>
+          <w:b/>
+          <w:color w:val="C00000"/>
+          <w:sz w:val="28"/>
+          <w:szCs w:val="28"/>
+        </w:rPr>
+        <w:t>Locate Animals or Plants</w:t>
+      </w:r>
+    </w:p>
+    <w:p>
+      <w:pPr>
+        <w:pStyle w:val="ListParagraph"/>
+        <w:numPr>
+          <w:ilvl w:val="1"/>
+          <w:numId w:val="9"/>
+        </w:numPr>
+        <w:rPr>
+          <w:b/>
+          <w:color w:val="000000" w:themeColor="text1"/>
+          <w:sz w:val="28"/>
+          <w:szCs w:val="28"/>
+        </w:rPr>
+      </w:pPr>
+      <w:r>
+        <w:rPr>
+          <w:b/>
+          <w:color w:val="C00000"/>
+          <w:sz w:val="28"/>
+          <w:szCs w:val="28"/>
+        </w:rPr>
+        <w:t>Locate Object</w:t>
+      </w:r>
+      <w:bookmarkStart w:id="0" w:name="_GoBack"/>
+      <w:bookmarkEnd w:id="0"/>
+    </w:p>
+    <w:p>
+      <w:pPr>
+        <w:pStyle w:val="ListParagraph"/>
+        <w:numPr>
+          <w:ilvl w:val="1"/>
+          <w:numId w:val="9"/>
+        </w:numPr>
+        <w:rPr>
+          <w:b/>
+          <w:color w:val="000000" w:themeColor="text1"/>
+          <w:sz w:val="28"/>
+          <w:szCs w:val="28"/>
+        </w:rPr>
+      </w:pPr>
+      <w:r>
+        <w:rPr>
+          <w:b/>
+          <w:color w:val="C00000"/>
+          <w:sz w:val="28"/>
+          <w:szCs w:val="28"/>
+        </w:rPr>
+        <w:t>Pass Without Trace</w:t>
+      </w:r>
     </w:p>
     <w:p>
       <w:pPr>
@@ -4893,7 +6253,7 @@
             <w:rFonts w:eastAsia="Times New Roman" w:cs="Times New Roman"/>
             <w:b/>
             <w:bCs/>
-            <w:color w:val="000000" w:themeColor="text1"/>
+            <w:color w:val="C00000"/>
             <w:sz w:val="28"/>
             <w:szCs w:val="28"/>
           </w:rPr>
@@ -4909,144 +6269,8 @@
           <w:sz w:val="28"/>
           <w:szCs w:val="28"/>
         </w:rPr>
-        <w:t xml:space="preserve"> -</w:t>
-      </w:r>
-      <w:r>
-        <w:rPr>
-          <w:rFonts w:eastAsia="Times New Roman" w:cs="Times New Roman"/>
-          <w:b/>
-          <w:bCs/>
-          <w:color w:val="000000" w:themeColor="text1"/>
-          <w:sz w:val="28"/>
-          <w:szCs w:val="28"/>
-        </w:rPr>
         <w:t xml:space="preserve"> </w:t>
       </w:r>
-      <w:r>
-        <w:rPr>
-          <w:b/>
-          <w:color w:val="70AD47" w:themeColor="accent6"/>
-        </w:rPr>
-        <w:t xml:space="preserve">(Casting Time 1 Action/ </w:t>
-      </w:r>
-      <w:r>
-        <w:rPr>
-          <w:b/>
-          <w:color w:val="70AD47" w:themeColor="accent6"/>
-        </w:rPr>
-        <w:t>Touch</w:t>
-      </w:r>
-      <w:r>
-        <w:rPr>
-          <w:b/>
-          <w:color w:val="70AD47" w:themeColor="accent6"/>
-        </w:rPr>
-        <w:t xml:space="preserve"> / Voice Sign / </w:t>
-      </w:r>
-      <w:r>
-        <w:rPr>
-          <w:b/>
-          <w:color w:val="70AD47" w:themeColor="accent6"/>
-        </w:rPr>
-        <w:t>1 Hr</w:t>
-      </w:r>
-      <w:r>
-        <w:rPr>
-          <w:b/>
-          <w:color w:val="70AD47" w:themeColor="accent6"/>
-        </w:rPr>
-        <w:t>.</w:t>
-      </w:r>
-      <w:r>
-        <w:rPr>
-          <w:b/>
-          <w:color w:val="70AD47" w:themeColor="accent6"/>
-        </w:rPr>
-        <w:t>)</w:t>
-      </w:r>
-      <w:r>
-        <w:rPr>
-          <w:rFonts w:eastAsia="Times New Roman" w:cs="Times New Roman"/>
-          <w:color w:val="444444"/>
-          <w:sz w:val="28"/>
-          <w:szCs w:val="28"/>
-        </w:rPr>
-        <w:t xml:space="preserve"> You touch a creature. If it is poisoned, you neutralize the poison…</w:t>
-      </w:r>
-    </w:p>
-    <w:p>
-      <w:pPr>
-        <w:pStyle w:val="ListParagraph"/>
-        <w:ind w:left="1440"/>
-        <w:rPr>
-          <w:b/>
-          <w:color w:val="5B9BD5" w:themeColor="accent1"/>
-        </w:rPr>
-      </w:pPr>
-    </w:p>
-    <w:p>
-      <w:pPr>
-        <w:pStyle w:val="ListParagraph"/>
-        <w:numPr>
-          <w:ilvl w:val="0"/>
-          <w:numId w:val="9"/>
-        </w:numPr>
-        <w:rPr>
-          <w:b/>
-          <w:color w:val="5B9BD5" w:themeColor="accent1"/>
-          <w:sz w:val="32"/>
-          <w:szCs w:val="32"/>
-        </w:rPr>
-      </w:pPr>
-      <w:r>
-        <w:rPr>
-          <w:b/>
-          <w:color w:val="5B9BD5" w:themeColor="accent1"/>
-          <w:sz w:val="32"/>
-          <w:szCs w:val="32"/>
-        </w:rPr>
-        <w:t xml:space="preserve">Second Level </w:t>
-      </w:r>
-    </w:p>
-    <w:p>
-      <w:pPr>
-        <w:pStyle w:val="ListParagraph"/>
-        <w:rPr>
-          <w:b/>
-          <w:color w:val="5B9BD5" w:themeColor="accent1"/>
-          <w:sz w:val="32"/>
-          <w:szCs w:val="32"/>
-        </w:rPr>
-      </w:pPr>
-    </w:p>
-    <w:p>
-      <w:pPr>
-        <w:pStyle w:val="ListParagraph"/>
-        <w:numPr>
-          <w:ilvl w:val="0"/>
-          <w:numId w:val="9"/>
-        </w:numPr>
-        <w:rPr>
-          <w:b/>
-          <w:color w:val="5B9BD5" w:themeColor="accent1"/>
-        </w:rPr>
-      </w:pPr>
-      <w:r>
-        <w:rPr>
-          <w:b/>
-          <w:color w:val="5B9BD5" w:themeColor="accent1"/>
-        </w:rPr>
-        <w:t>Daily Prep:</w:t>
-      </w:r>
-    </w:p>
-    <w:p>
-      <w:pPr>
-        <w:pStyle w:val="ListParagraph"/>
-        <w:rPr>
-          <w:b/>
-          <w:color w:val="5B9BD5" w:themeColor="accent1"/>
-        </w:rPr>
-      </w:pPr>
     </w:p>
     <w:p>
       <w:pPr>
@@ -5057,865 +6281,19 @@
         </w:numPr>
         <w:rPr>
           <w:b/>
-          <w:color w:val="000000" w:themeColor="text1"/>
-          <w:sz w:val="28"/>
-          <w:szCs w:val="28"/>
-        </w:rPr>
-      </w:pPr>
-      <w:r>
-        <w:rPr>
-          <w:b/>
-          <w:color w:val="000000" w:themeColor="text1"/>
-          <w:sz w:val="28"/>
-          <w:szCs w:val="28"/>
-        </w:rPr>
-        <w:t xml:space="preserve">Hold Person </w:t>
-      </w:r>
-      <w:r>
-        <w:rPr>
-          <w:b/>
-          <w:color w:val="000000" w:themeColor="text1"/>
-          <w:sz w:val="28"/>
-          <w:szCs w:val="28"/>
-        </w:rPr>
-        <w:t>–</w:t>
-      </w:r>
-      <w:r>
-        <w:rPr>
-          <w:b/>
-          <w:color w:val="000000" w:themeColor="text1"/>
-          <w:sz w:val="28"/>
-          <w:szCs w:val="28"/>
-        </w:rPr>
-        <w:t xml:space="preserve"> </w:t>
-      </w:r>
-      <w:r>
-        <w:rPr>
-          <w:b/>
-          <w:color w:val="70AD47" w:themeColor="accent6"/>
-        </w:rPr>
-        <w:t xml:space="preserve">(Casting Time 1 Action / Range </w:t>
-      </w:r>
-      <w:r>
-        <w:rPr>
-          <w:b/>
-          <w:color w:val="70AD47" w:themeColor="accent6"/>
-        </w:rPr>
-        <w:t>60 ft</w:t>
-      </w:r>
-      <w:r>
-        <w:rPr>
-          <w:b/>
-          <w:color w:val="70AD47" w:themeColor="accent6"/>
-        </w:rPr>
-        <w:t xml:space="preserve"> / Voice Sign Material</w:t>
-      </w:r>
-      <w:r>
-        <w:rPr>
-          <w:b/>
-          <w:color w:val="70AD47" w:themeColor="accent6"/>
-        </w:rPr>
-        <w:t xml:space="preserve"> (straight piece of iron) / 1</w:t>
-      </w:r>
-      <w:r>
-        <w:rPr>
-          <w:b/>
-          <w:color w:val="70AD47" w:themeColor="accent6"/>
-        </w:rPr>
-        <w:t xml:space="preserve"> Min</w:t>
-      </w:r>
-      <w:r>
-        <w:rPr>
-          <w:b/>
-          <w:color w:val="70AD47" w:themeColor="accent6"/>
-        </w:rPr>
-        <w:t xml:space="preserve"> </w:t>
-      </w:r>
-      <w:r>
-        <w:rPr>
-          <w:b/>
-          <w:color w:val="70AD47" w:themeColor="accent6"/>
-        </w:rPr>
-        <w:t>Con.</w:t>
-      </w:r>
-      <w:r>
-        <w:rPr>
-          <w:b/>
-          <w:color w:val="70AD47" w:themeColor="accent6"/>
-        </w:rPr>
-        <w:t>)</w:t>
-      </w:r>
-      <w:r>
-        <w:rPr>
-          <w:b/>
-          <w:color w:val="70AD47" w:themeColor="accent6"/>
-        </w:rPr>
-        <w:t xml:space="preserve"> </w:t>
-      </w:r>
-      <w:r>
-        <w:rPr>
-          <w:color w:val="000000" w:themeColor="text1"/>
-        </w:rPr>
-        <w:t>Wisdom</w:t>
-      </w:r>
-      <w:r>
-        <w:rPr>
-          <w:color w:val="000000" w:themeColor="text1"/>
-        </w:rPr>
-        <w:t xml:space="preserve"> Saving throw to hold person.</w:t>
-      </w:r>
-      <w:r>
-        <w:rPr>
-          <w:color w:val="000000" w:themeColor="text1"/>
-        </w:rPr>
-        <w:t xml:space="preserve"> Person can try and break on </w:t>
-      </w:r>
-      <w:r>
-        <w:rPr>
-          <w:color w:val="000000" w:themeColor="text1"/>
-        </w:rPr>
-        <w:t xml:space="preserve">end of </w:t>
-      </w:r>
-      <w:r>
-        <w:rPr>
-          <w:color w:val="000000" w:themeColor="text1"/>
-        </w:rPr>
-        <w:t>their</w:t>
-      </w:r>
-      <w:r>
-        <w:rPr>
-          <w:color w:val="000000" w:themeColor="text1"/>
-        </w:rPr>
-        <w:t xml:space="preserve"> next turn.</w:t>
-      </w:r>
-    </w:p>
-    <w:p>
-      <w:pPr>
-        <w:pStyle w:val="ListParagraph"/>
-        <w:ind w:left="1440"/>
-        <w:rPr>
-          <w:b/>
-          <w:color w:val="000000" w:themeColor="text1"/>
-          <w:sz w:val="28"/>
-          <w:szCs w:val="28"/>
-        </w:rPr>
-      </w:pPr>
-    </w:p>
-    <w:p>
-      <w:pPr>
-        <w:pStyle w:val="ListParagraph"/>
-        <w:numPr>
-          <w:ilvl w:val="1"/>
-          <w:numId w:val="9"/>
-        </w:numPr>
-        <w:rPr>
-          <w:b/>
-          <w:color w:val="000000" w:themeColor="text1"/>
-          <w:sz w:val="28"/>
-          <w:szCs w:val="28"/>
-        </w:rPr>
-      </w:pPr>
-      <w:r>
-        <w:rPr>
-          <w:b/>
           <w:color w:val="C00000"/>
-          <w:sz w:val="28"/>
-          <w:szCs w:val="28"/>
-        </w:rPr>
-        <w:t xml:space="preserve">Locate Object </w:t>
-      </w:r>
-      <w:r>
-        <w:rPr>
-          <w:b/>
-          <w:color w:val="000000" w:themeColor="text1"/>
-          <w:sz w:val="28"/>
-          <w:szCs w:val="28"/>
-        </w:rPr>
-        <w:t xml:space="preserve">- </w:t>
-      </w:r>
-      <w:r>
-        <w:rPr>
-          <w:b/>
-          <w:color w:val="70AD47" w:themeColor="accent6"/>
-        </w:rPr>
-        <w:t xml:space="preserve">(Casting Time 1 Action / Range </w:t>
-      </w:r>
-      <w:proofErr w:type="spellStart"/>
-      <w:r>
-        <w:rPr>
-          <w:b/>
-          <w:color w:val="70AD47" w:themeColor="accent6"/>
-        </w:rPr>
-        <w:t xml:space="preserve">self </w:t>
-      </w:r>
-      <w:r>
-        <w:rPr>
-          <w:b/>
-          <w:color w:val="70AD47" w:themeColor="accent6"/>
-        </w:rPr>
-        <w:t>/ Voice</w:t>
-      </w:r>
-      <w:proofErr w:type="spellEnd"/>
-      <w:r>
-        <w:rPr>
-          <w:b/>
-          <w:color w:val="70AD47" w:themeColor="accent6"/>
-        </w:rPr>
-        <w:t xml:space="preserve"> Sign Material</w:t>
-      </w:r>
-      <w:r>
-        <w:rPr>
-          <w:b/>
-          <w:color w:val="70AD47" w:themeColor="accent6"/>
-        </w:rPr>
-        <w:t xml:space="preserve"> (</w:t>
-      </w:r>
-      <w:r>
-        <w:rPr>
-          <w:b/>
-          <w:color w:val="70AD47" w:themeColor="accent6"/>
-        </w:rPr>
-        <w:t>forked twig</w:t>
-      </w:r>
-      <w:r>
-        <w:rPr>
-          <w:b/>
-          <w:color w:val="70AD47" w:themeColor="accent6"/>
-        </w:rPr>
-        <w:t>) / 1</w:t>
-      </w:r>
-      <w:r>
-        <w:rPr>
-          <w:b/>
-          <w:color w:val="70AD47" w:themeColor="accent6"/>
-        </w:rPr>
-        <w:t>0</w:t>
-      </w:r>
-      <w:r>
-        <w:rPr>
-          <w:b/>
-          <w:color w:val="70AD47" w:themeColor="accent6"/>
-        </w:rPr>
-        <w:t xml:space="preserve"> Min</w:t>
-      </w:r>
-      <w:r>
-        <w:rPr>
-          <w:b/>
-          <w:color w:val="70AD47" w:themeColor="accent6"/>
-        </w:rPr>
-        <w:t xml:space="preserve"> Con.</w:t>
-      </w:r>
-      <w:r>
-        <w:rPr>
-          <w:b/>
-          <w:color w:val="70AD47" w:themeColor="accent6"/>
-        </w:rPr>
-        <w:t>)</w:t>
-      </w:r>
-      <w:r>
-        <w:rPr>
-          <w:b/>
-          <w:color w:val="70AD47" w:themeColor="accent6"/>
-        </w:rPr>
-        <w:t xml:space="preserve"> </w:t>
-      </w:r>
-      <w:r>
-        <w:rPr>
-          <w:color w:val="000000" w:themeColor="text1"/>
-        </w:rPr>
-        <w:t>Describe</w:t>
-      </w:r>
-      <w:r>
-        <w:rPr>
-          <w:color w:val="000000" w:themeColor="text1"/>
-        </w:rPr>
-        <w:t xml:space="preserve"> or name an object familiar to me with in 1,000 ft. </w:t>
-      </w:r>
-      <w:r>
-        <w:rPr>
-          <w:color w:val="000000" w:themeColor="text1"/>
-        </w:rPr>
-        <w:t xml:space="preserve"> Can locate a particular kind of object. </w:t>
-      </w:r>
-      <w:r>
-        <w:rPr>
-          <w:color w:val="000000" w:themeColor="text1"/>
-        </w:rPr>
-        <w:t xml:space="preserve">I have to have seen it with in 30 ft once. </w:t>
-      </w:r>
-      <w:r>
-        <w:rPr>
-          <w:color w:val="000000" w:themeColor="text1"/>
-        </w:rPr>
-        <w:t>Can’t</w:t>
-      </w:r>
-      <w:r>
-        <w:rPr>
-          <w:color w:val="000000" w:themeColor="text1"/>
-        </w:rPr>
-        <w:t xml:space="preserve"> see through lead.</w:t>
-      </w:r>
-    </w:p>
-    <w:p>
-      <w:pPr>
-        <w:pStyle w:val="ListParagraph"/>
-        <w:ind w:left="1440"/>
-        <w:rPr>
-          <w:b/>
-          <w:color w:val="000000" w:themeColor="text1"/>
-          <w:sz w:val="28"/>
-          <w:szCs w:val="28"/>
-        </w:rPr>
-      </w:pPr>
-    </w:p>
-    <w:p>
-      <w:pPr>
-        <w:pStyle w:val="ListParagraph"/>
-        <w:numPr>
-          <w:ilvl w:val="1"/>
-          <w:numId w:val="9"/>
-        </w:numPr>
-        <w:rPr>
-          <w:b/>
-          <w:color w:val="000000" w:themeColor="text1"/>
-          <w:sz w:val="28"/>
-          <w:szCs w:val="28"/>
-        </w:rPr>
-      </w:pPr>
-      <w:r>
-        <w:rPr>
-          <w:b/>
-          <w:color w:val="000000" w:themeColor="text1"/>
-          <w:sz w:val="28"/>
-          <w:szCs w:val="28"/>
-        </w:rPr>
-        <w:t>Heat Metal</w:t>
-      </w:r>
-      <w:r>
-        <w:rPr>
-          <w:b/>
-          <w:color w:val="000000" w:themeColor="text1"/>
-          <w:sz w:val="28"/>
-          <w:szCs w:val="28"/>
-        </w:rPr>
-        <w:t xml:space="preserve"> </w:t>
-      </w:r>
-      <w:r>
-        <w:rPr>
-          <w:b/>
-          <w:color w:val="000000" w:themeColor="text1"/>
-          <w:sz w:val="28"/>
-          <w:szCs w:val="28"/>
-        </w:rPr>
-        <w:t>-</w:t>
-      </w:r>
-      <w:r>
-        <w:rPr>
-          <w:b/>
-          <w:color w:val="000000" w:themeColor="text1"/>
-          <w:sz w:val="28"/>
-          <w:szCs w:val="28"/>
-        </w:rPr>
-        <w:t xml:space="preserve"> </w:t>
-      </w:r>
-      <w:r>
-        <w:rPr>
-          <w:b/>
-          <w:color w:val="70AD47" w:themeColor="accent6"/>
-        </w:rPr>
-        <w:t xml:space="preserve">(Casting Time 1 Action / Range </w:t>
-      </w:r>
-      <w:r>
-        <w:rPr>
-          <w:b/>
-          <w:color w:val="70AD47" w:themeColor="accent6"/>
-        </w:rPr>
-        <w:t>60 ft</w:t>
-      </w:r>
-      <w:r>
-        <w:rPr>
-          <w:b/>
-          <w:color w:val="70AD47" w:themeColor="accent6"/>
-        </w:rPr>
-        <w:t xml:space="preserve"> / Voice Sign Material</w:t>
-      </w:r>
-      <w:r>
-        <w:rPr>
-          <w:b/>
-          <w:color w:val="70AD47" w:themeColor="accent6"/>
-        </w:rPr>
-        <w:t xml:space="preserve"> (</w:t>
-      </w:r>
-      <w:r>
-        <w:rPr>
-          <w:b/>
-          <w:color w:val="70AD47" w:themeColor="accent6"/>
-        </w:rPr>
-        <w:t>piece of iron, flame</w:t>
-      </w:r>
-      <w:r>
-        <w:rPr>
-          <w:b/>
-          <w:color w:val="70AD47" w:themeColor="accent6"/>
-        </w:rPr>
-        <w:t>)</w:t>
-      </w:r>
-      <w:r>
-        <w:rPr>
-          <w:b/>
-          <w:color w:val="70AD47" w:themeColor="accent6"/>
-        </w:rPr>
-        <w:t xml:space="preserve"> /</w:t>
-      </w:r>
-      <w:r>
-        <w:rPr>
-          <w:b/>
-          <w:color w:val="70AD47" w:themeColor="accent6"/>
-        </w:rPr>
-        <w:t xml:space="preserve"> 1</w:t>
-      </w:r>
-      <w:r>
-        <w:rPr>
-          <w:b/>
-          <w:color w:val="70AD47" w:themeColor="accent6"/>
-        </w:rPr>
-        <w:t xml:space="preserve"> min </w:t>
-      </w:r>
-      <w:r>
-        <w:rPr>
-          <w:b/>
-          <w:color w:val="70AD47" w:themeColor="accent6"/>
-        </w:rPr>
-        <w:t>Con.</w:t>
-      </w:r>
-      <w:r>
-        <w:rPr>
-          <w:b/>
-          <w:color w:val="70AD47" w:themeColor="accent6"/>
-        </w:rPr>
-        <w:t>)</w:t>
-      </w:r>
-      <w:r>
-        <w:rPr>
-          <w:b/>
-          <w:color w:val="70AD47" w:themeColor="accent6"/>
-        </w:rPr>
-        <w:t xml:space="preserve"> </w:t>
-      </w:r>
-      <w:r>
-        <w:rPr>
-          <w:b/>
-          <w:color w:val="70AD47" w:themeColor="accent6"/>
-        </w:rPr>
-        <w:t xml:space="preserve"> </w:t>
-      </w:r>
-      <w:r>
-        <w:rPr>
-          <w:color w:val="000000" w:themeColor="text1"/>
-        </w:rPr>
-        <w:t xml:space="preserve">Choose a manufactured metal object such as a metal weapon or heavy or medium armor you can see in range.  The object </w:t>
-      </w:r>
-      <w:r>
-        <w:rPr>
-          <w:color w:val="000000" w:themeColor="text1"/>
-        </w:rPr>
-        <w:t>glows</w:t>
-      </w:r>
-      <w:r>
-        <w:rPr>
-          <w:color w:val="000000" w:themeColor="text1"/>
-        </w:rPr>
-        <w:t xml:space="preserve"> red hot, anybody in contact takes 2d8 fire damage.  Until the spell end you can use a bonus action to cause this damage again.</w:t>
-      </w:r>
-    </w:p>
-    <w:p>
-      <w:pPr>
-        <w:pStyle w:val="ListParagraph"/>
-        <w:ind w:left="2160"/>
-        <w:rPr>
-          <w:color w:val="000000" w:themeColor="text1"/>
-        </w:rPr>
-      </w:pPr>
-    </w:p>
-    <w:p>
-      <w:pPr>
-        <w:ind w:left="1440" w:firstLine="720"/>
-        <w:rPr>
-          <w:color w:val="000000" w:themeColor="text1"/>
-        </w:rPr>
-      </w:pPr>
-      <w:r>
-        <w:rPr>
-          <w:color w:val="000000" w:themeColor="text1"/>
-        </w:rPr>
-        <w:t>Creature must make Con saving throw or drop object if it can if it’s used on a held object.</w:t>
-      </w:r>
-    </w:p>
-    <w:p>
-      <w:pPr>
-        <w:ind w:left="1440" w:firstLine="720"/>
-        <w:rPr>
-          <w:color w:val="000000" w:themeColor="text1"/>
-        </w:rPr>
-      </w:pPr>
-    </w:p>
-    <w:p>
-      <w:pPr>
-        <w:pStyle w:val="ListParagraph"/>
-        <w:numPr>
-          <w:ilvl w:val="1"/>
-          <w:numId w:val="9"/>
-        </w:numPr>
-        <w:rPr>
-          <w:b/>
-          <w:color w:val="000000" w:themeColor="text1"/>
-          <w:sz w:val="28"/>
-          <w:szCs w:val="28"/>
-        </w:rPr>
-      </w:pPr>
-      <w:r>
-        <w:rPr>
-          <w:b/>
+        </w:rPr>
+      </w:pPr>
+      <w:r>
+        <w:rPr>
+          <w:rFonts w:eastAsia="Times New Roman" w:cs="Times New Roman"/>
+          <w:b/>
+          <w:bCs/>
           <w:color w:val="C00000"/>
           <w:sz w:val="28"/>
           <w:szCs w:val="28"/>
         </w:rPr>
-        <w:t xml:space="preserve">Pass Without Trace </w:t>
-      </w:r>
-      <w:r>
-        <w:rPr>
-          <w:b/>
-          <w:color w:val="000000" w:themeColor="text1"/>
-          <w:sz w:val="28"/>
-          <w:szCs w:val="28"/>
-        </w:rPr>
-        <w:t xml:space="preserve">- </w:t>
-      </w:r>
-      <w:r>
-        <w:rPr>
-          <w:b/>
-          <w:color w:val="70AD47" w:themeColor="accent6"/>
-        </w:rPr>
-        <w:t xml:space="preserve">(Casting Time 1 Action / Range </w:t>
-      </w:r>
-      <w:r>
-        <w:rPr>
-          <w:b/>
-          <w:color w:val="70AD47" w:themeColor="accent6"/>
-        </w:rPr>
-        <w:t>Self</w:t>
-      </w:r>
-      <w:r>
-        <w:rPr>
-          <w:b/>
-          <w:color w:val="70AD47" w:themeColor="accent6"/>
-        </w:rPr>
-        <w:t xml:space="preserve"> / Voice Sign Material</w:t>
-      </w:r>
-      <w:r>
-        <w:rPr>
-          <w:b/>
-          <w:color w:val="70AD47" w:themeColor="accent6"/>
-        </w:rPr>
-        <w:t xml:space="preserve"> (ashes from any leaf)</w:t>
-      </w:r>
-      <w:r>
-        <w:rPr>
-          <w:b/>
-          <w:color w:val="70AD47" w:themeColor="accent6"/>
-        </w:rPr>
-        <w:t xml:space="preserve"> /</w:t>
-      </w:r>
-      <w:r>
-        <w:rPr>
-          <w:b/>
-          <w:color w:val="70AD47" w:themeColor="accent6"/>
-        </w:rPr>
-        <w:t xml:space="preserve"> </w:t>
-      </w:r>
-      <w:r>
-        <w:rPr>
-          <w:b/>
-          <w:color w:val="70AD47" w:themeColor="accent6"/>
-        </w:rPr>
-        <w:t>1 Hr.</w:t>
-      </w:r>
-      <w:r>
-        <w:rPr>
-          <w:b/>
-          <w:color w:val="70AD47" w:themeColor="accent6"/>
-        </w:rPr>
-        <w:t xml:space="preserve"> Con.</w:t>
-      </w:r>
-      <w:r>
-        <w:rPr>
-          <w:b/>
-          <w:color w:val="70AD47" w:themeColor="accent6"/>
-        </w:rPr>
-        <w:t>)</w:t>
-      </w:r>
-      <w:r>
-        <w:rPr>
-          <w:b/>
-          <w:color w:val="70AD47" w:themeColor="accent6"/>
-        </w:rPr>
-        <w:t xml:space="preserve"> </w:t>
-      </w:r>
-      <w:r>
-        <w:rPr>
-          <w:color w:val="000000" w:themeColor="text1"/>
-        </w:rPr>
-        <w:t xml:space="preserve">Any creatures in 30 ft </w:t>
-      </w:r>
-      <w:r>
-        <w:rPr>
-          <w:color w:val="000000" w:themeColor="text1"/>
-        </w:rPr>
-        <w:t>has</w:t>
-      </w:r>
-      <w:r>
-        <w:rPr>
-          <w:color w:val="000000" w:themeColor="text1"/>
-        </w:rPr>
-        <w:t xml:space="preserve"> (+10 Dex</w:t>
-      </w:r>
-      <w:r>
-        <w:rPr>
-          <w:color w:val="000000" w:themeColor="text1"/>
-        </w:rPr>
-        <w:t xml:space="preserve"> Stealth</w:t>
-      </w:r>
-      <w:r>
-        <w:rPr>
-          <w:color w:val="000000" w:themeColor="text1"/>
-        </w:rPr>
-        <w:t>) No tracks or traces will be left.</w:t>
-      </w:r>
-    </w:p>
-    <w:p>
-      <w:pPr>
-        <w:pStyle w:val="ListParagraph"/>
-        <w:ind w:left="1440"/>
-        <w:rPr>
-          <w:b/>
-          <w:color w:val="000000" w:themeColor="text1"/>
-          <w:sz w:val="28"/>
-          <w:szCs w:val="28"/>
-        </w:rPr>
-      </w:pPr>
-    </w:p>
-    <w:p>
-      <w:pPr>
-        <w:pStyle w:val="ListParagraph"/>
-        <w:numPr>
-          <w:ilvl w:val="1"/>
-          <w:numId w:val="9"/>
-        </w:numPr>
-        <w:rPr>
-          <w:b/>
-          <w:color w:val="000000" w:themeColor="text1"/>
-          <w:sz w:val="28"/>
-          <w:szCs w:val="28"/>
-        </w:rPr>
-      </w:pPr>
-      <w:r>
-        <w:rPr>
-          <w:b/>
-          <w:color w:val="C00000"/>
-          <w:sz w:val="28"/>
-          <w:szCs w:val="28"/>
-        </w:rPr>
-        <w:t xml:space="preserve">Darkvision </w:t>
-      </w:r>
-      <w:r>
-        <w:rPr>
-          <w:b/>
-          <w:color w:val="000000" w:themeColor="text1"/>
-          <w:sz w:val="28"/>
-          <w:szCs w:val="28"/>
-        </w:rPr>
-        <w:t xml:space="preserve">- </w:t>
-      </w:r>
-      <w:r>
-        <w:rPr>
-          <w:b/>
-          <w:color w:val="70AD47" w:themeColor="accent6"/>
-        </w:rPr>
-        <w:t xml:space="preserve">(Casting Time 1 Action / Range </w:t>
-      </w:r>
-      <w:r>
-        <w:rPr>
-          <w:b/>
-          <w:color w:val="70AD47" w:themeColor="accent6"/>
-        </w:rPr>
-        <w:t>touch</w:t>
-      </w:r>
-      <w:r>
-        <w:rPr>
-          <w:b/>
-          <w:color w:val="70AD47" w:themeColor="accent6"/>
-        </w:rPr>
-        <w:t xml:space="preserve"> / Voice Sign Material</w:t>
-      </w:r>
-      <w:r>
-        <w:rPr>
-          <w:b/>
-          <w:color w:val="70AD47" w:themeColor="accent6"/>
-        </w:rPr>
-        <w:t xml:space="preserve"> (agate)</w:t>
-      </w:r>
-      <w:r>
-        <w:rPr>
-          <w:b/>
-          <w:color w:val="70AD47" w:themeColor="accent6"/>
-        </w:rPr>
-        <w:t xml:space="preserve"> /</w:t>
-      </w:r>
-      <w:r>
-        <w:rPr>
-          <w:b/>
-          <w:color w:val="70AD47" w:themeColor="accent6"/>
-        </w:rPr>
-        <w:t xml:space="preserve"> 8 hours)</w:t>
-      </w:r>
-      <w:r>
-        <w:rPr>
-          <w:b/>
-          <w:color w:val="70AD47" w:themeColor="accent6"/>
-        </w:rPr>
-        <w:t xml:space="preserve"> </w:t>
-      </w:r>
-      <w:r>
-        <w:rPr>
-          <w:color w:val="000000" w:themeColor="text1"/>
-        </w:rPr>
-        <w:t xml:space="preserve">Creature touched gains </w:t>
-      </w:r>
-      <w:r>
-        <w:rPr>
-          <w:color w:val="000000" w:themeColor="text1"/>
-        </w:rPr>
-        <w:t xml:space="preserve">ability to see in the dark with a range of 60 ft. </w:t>
-      </w:r>
-    </w:p>
-    <w:p>
-      <w:pPr>
-        <w:rPr>
-          <w:b/>
-          <w:color w:val="000000" w:themeColor="text1"/>
-          <w:sz w:val="28"/>
-          <w:szCs w:val="28"/>
-        </w:rPr>
-      </w:pPr>
-    </w:p>
-    <w:p>
-      <w:pPr>
-        <w:pStyle w:val="ListParagraph"/>
-        <w:numPr>
-          <w:ilvl w:val="1"/>
-          <w:numId w:val="9"/>
-        </w:numPr>
-        <w:rPr>
-          <w:color w:val="000000" w:themeColor="text1"/>
-          <w:sz w:val="28"/>
-          <w:szCs w:val="28"/>
-        </w:rPr>
-      </w:pPr>
-      <w:r>
-        <w:rPr>
-          <w:b/>
-          <w:color w:val="000000" w:themeColor="text1"/>
-          <w:sz w:val="28"/>
-          <w:szCs w:val="28"/>
-        </w:rPr>
-        <w:t>Skywrite</w:t>
-      </w:r>
-      <w:r>
-        <w:rPr>
-          <w:b/>
-          <w:color w:val="C00000"/>
-          <w:sz w:val="28"/>
-          <w:szCs w:val="28"/>
-        </w:rPr>
-        <w:t xml:space="preserve"> </w:t>
-      </w:r>
-      <w:r>
-        <w:rPr>
-          <w:b/>
-          <w:color w:val="000000" w:themeColor="text1"/>
-          <w:sz w:val="28"/>
-          <w:szCs w:val="28"/>
-        </w:rPr>
-        <w:t xml:space="preserve">– </w:t>
-      </w:r>
-      <w:r>
-        <w:rPr>
-          <w:b/>
-          <w:color w:val="70AD47" w:themeColor="accent6"/>
-        </w:rPr>
-        <w:t xml:space="preserve">(Casting Time 1 Action / Range </w:t>
-      </w:r>
-      <w:r>
-        <w:rPr>
-          <w:b/>
-          <w:color w:val="70AD47" w:themeColor="accent6"/>
-        </w:rPr>
-        <w:t>sight</w:t>
-      </w:r>
-      <w:r>
-        <w:rPr>
-          <w:b/>
-          <w:color w:val="70AD47" w:themeColor="accent6"/>
-        </w:rPr>
-        <w:t xml:space="preserve"> / Voice Sign /</w:t>
-      </w:r>
-      <w:r>
-        <w:rPr>
-          <w:b/>
-          <w:color w:val="70AD47" w:themeColor="accent6"/>
-        </w:rPr>
-        <w:t xml:space="preserve"> </w:t>
-      </w:r>
-      <w:r>
-        <w:rPr>
-          <w:b/>
-          <w:color w:val="70AD47" w:themeColor="accent6"/>
-        </w:rPr>
-        <w:t>1</w:t>
-      </w:r>
-      <w:r>
-        <w:rPr>
-          <w:b/>
-          <w:color w:val="70AD47" w:themeColor="accent6"/>
-        </w:rPr>
-        <w:t xml:space="preserve"> hours</w:t>
-      </w:r>
-      <w:r>
-        <w:rPr>
-          <w:b/>
-          <w:color w:val="70AD47" w:themeColor="accent6"/>
-        </w:rPr>
-        <w:t xml:space="preserve"> Con.</w:t>
-      </w:r>
-      <w:r>
-        <w:rPr>
-          <w:b/>
-          <w:color w:val="70AD47" w:themeColor="accent6"/>
-        </w:rPr>
-        <w:t>)</w:t>
-      </w:r>
-      <w:r>
-        <w:rPr>
-          <w:b/>
-          <w:color w:val="70AD47" w:themeColor="accent6"/>
-        </w:rPr>
-        <w:t xml:space="preserve"> </w:t>
-      </w:r>
-      <w:r>
-        <w:rPr>
-          <w:color w:val="000000" w:themeColor="text1"/>
-        </w:rPr>
-        <w:t>can cause up to 10 words to be drawn in the sky. Can be effected by wind.</w:t>
+        <w:t>Spike Growth</w:t>
       </w:r>
     </w:p>
     <w:p>
@@ -8048,7 +8426,6 @@
     <w:name w:val="Normal (Web)"/>
     <w:basedOn w:val="Normal"/>
     <w:uiPriority w:val="99"/>
-    <w:semiHidden/>
     <w:unhideWhenUsed/>
     <w:rsid w:val="00303A42"/>
     <w:pPr>
@@ -8392,7 +8769,7 @@
 </file>
 
 <file path=customXml/itemProps1.xml><?xml version="1.0" encoding="utf-8"?>
-<ds:datastoreItem xmlns:ds="http://schemas.openxmlformats.org/officeDocument/2006/customXml" ds:itemID="{7FFD8BB0-D4D6-654F-8C5C-419153171E72}">
+<ds:datastoreItem xmlns:ds="http://schemas.openxmlformats.org/officeDocument/2006/customXml" ds:itemID="{2DA311F5-211C-7841-8731-64894B4137E1}">
   <ds:schemaRefs>
     <ds:schemaRef ds:uri="http://schemas.openxmlformats.org/officeDocument/2006/bibliography"/>
   </ds:schemaRefs>

--- a/Eaglor/Hudson_Character_Sheet_Ext.docx
+++ b/Eaglor/Hudson_Character_Sheet_Ext.docx
@@ -5541,13 +5541,13 @@
         </w:numPr>
         <w:rPr>
           <w:b/>
-          <w:color w:val="5B9BD5" w:themeColor="accent1"/>
-        </w:rPr>
-      </w:pPr>
-      <w:r>
-        <w:rPr>
-          <w:b/>
-          <w:color w:val="000000" w:themeColor="text1"/>
+          <w:color w:val="C00000"/>
+        </w:rPr>
+      </w:pPr>
+      <w:r>
+        <w:rPr>
+          <w:b/>
+          <w:color w:val="C00000"/>
           <w:sz w:val="28"/>
           <w:szCs w:val="28"/>
         </w:rPr>
@@ -5776,22 +5776,130 @@
     </w:p>
     <w:p>
       <w:pPr>
+        <w:rPr>
+          <w:b/>
+          <w:color w:val="5B9BD5" w:themeColor="accent1"/>
+        </w:rPr>
+      </w:pPr>
+    </w:p>
+    <w:p>
+      <w:pPr>
+        <w:pStyle w:val="ListParagraph"/>
+        <w:numPr>
+          <w:ilvl w:val="0"/>
+          <w:numId w:val="9"/>
+        </w:numPr>
+        <w:rPr>
+          <w:b/>
+          <w:color w:val="385623" w:themeColor="accent6" w:themeShade="80"/>
+          <w:sz w:val="32"/>
+          <w:szCs w:val="32"/>
+        </w:rPr>
+      </w:pPr>
+      <w:r>
+        <w:rPr>
+          <w:b/>
+          <w:color w:val="385623" w:themeColor="accent6" w:themeShade="80"/>
+          <w:sz w:val="32"/>
+          <w:szCs w:val="32"/>
+        </w:rPr>
+        <w:t xml:space="preserve">Second Level </w:t>
+      </w:r>
+    </w:p>
+    <w:p>
+      <w:pPr>
+        <w:pStyle w:val="ListParagraph"/>
+        <w:rPr>
+          <w:b/>
+          <w:color w:val="5B9BD5" w:themeColor="accent1"/>
+          <w:sz w:val="32"/>
+          <w:szCs w:val="32"/>
+        </w:rPr>
+      </w:pPr>
+    </w:p>
+    <w:p>
+      <w:pPr>
         <w:pStyle w:val="ListParagraph"/>
         <w:numPr>
           <w:ilvl w:val="1"/>
           <w:numId w:val="9"/>
         </w:numPr>
         <w:rPr>
+          <w:color w:val="000000" w:themeColor="text1"/>
+          <w:sz w:val="28"/>
+          <w:szCs w:val="28"/>
+        </w:rPr>
+      </w:pPr>
+      <w:r>
+        <w:rPr>
+          <w:b/>
+          <w:color w:val="000000" w:themeColor="text1"/>
+          <w:sz w:val="28"/>
+          <w:szCs w:val="28"/>
+        </w:rPr>
+        <w:t>Skywrite</w:t>
+      </w:r>
+      <w:r>
+        <w:rPr>
           <w:b/>
           <w:color w:val="C00000"/>
-        </w:rPr>
-      </w:pPr>
-    </w:p>
-    <w:p>
-      <w:pPr>
-        <w:rPr>
-          <w:b/>
-          <w:color w:val="5B9BD5" w:themeColor="accent1"/>
+          <w:sz w:val="28"/>
+          <w:szCs w:val="28"/>
+        </w:rPr>
+        <w:t xml:space="preserve"> </w:t>
+      </w:r>
+      <w:r>
+        <w:rPr>
+          <w:b/>
+          <w:color w:val="000000" w:themeColor="text1"/>
+          <w:sz w:val="28"/>
+          <w:szCs w:val="28"/>
+        </w:rPr>
+        <w:t xml:space="preserve">– </w:t>
+      </w:r>
+      <w:r>
+        <w:rPr>
+          <w:b/>
+          <w:color w:val="70AD47" w:themeColor="accent6"/>
+        </w:rPr>
+        <w:t xml:space="preserve">(Casting Time 1 Action / Range </w:t>
+      </w:r>
+      <w:r>
+        <w:rPr>
+          <w:b/>
+          <w:color w:val="70AD47" w:themeColor="accent6"/>
+        </w:rPr>
+        <w:t>sight</w:t>
+      </w:r>
+      <w:r>
+        <w:rPr>
+          <w:b/>
+          <w:color w:val="70AD47" w:themeColor="accent6"/>
+        </w:rPr>
+        <w:t xml:space="preserve"> / Voice Sign /</w:t>
+      </w:r>
+      <w:r>
+        <w:rPr>
+          <w:b/>
+          <w:color w:val="70AD47" w:themeColor="accent6"/>
+        </w:rPr>
+        <w:t xml:space="preserve"> 1 hours Con.) </w:t>
+      </w:r>
+      <w:r>
+        <w:rPr>
+          <w:color w:val="000000" w:themeColor="text1"/>
+        </w:rPr>
+        <w:t>can cause up to 10 words to be drawn in the sky. Can be effected by wind.</w:t>
+      </w:r>
+    </w:p>
+    <w:p>
+      <w:pPr>
+        <w:pStyle w:val="ListParagraph"/>
+        <w:ind w:left="1440"/>
+        <w:rPr>
+          <w:color w:val="000000" w:themeColor="text1"/>
+          <w:sz w:val="28"/>
+          <w:szCs w:val="28"/>
         </w:rPr>
       </w:pPr>
     </w:p>
@@ -5805,18 +5913,14 @@
         <w:rPr>
           <w:b/>
           <w:color w:val="385623" w:themeColor="accent6" w:themeShade="80"/>
-          <w:sz w:val="32"/>
-          <w:szCs w:val="32"/>
         </w:rPr>
       </w:pPr>
       <w:r>
         <w:rPr>
           <w:b/>
           <w:color w:val="385623" w:themeColor="accent6" w:themeShade="80"/>
-          <w:sz w:val="32"/>
-          <w:szCs w:val="32"/>
-        </w:rPr>
-        <w:t xml:space="preserve">Second Level </w:t>
+        </w:rPr>
+        <w:t>Daily Prep:</w:t>
       </w:r>
     </w:p>
     <w:p>
@@ -5825,8 +5929,6 @@
         <w:rPr>
           <w:b/>
           <w:color w:val="5B9BD5" w:themeColor="accent1"/>
-          <w:sz w:val="32"/>
-          <w:szCs w:val="32"/>
         </w:rPr>
       </w:pPr>
     </w:p>
@@ -5838,20 +5940,12 @@
           <w:numId w:val="9"/>
         </w:numPr>
         <w:rPr>
-          <w:color w:val="000000" w:themeColor="text1"/>
-          <w:sz w:val="28"/>
-          <w:szCs w:val="28"/>
-        </w:rPr>
-      </w:pPr>
-      <w:r>
-        <w:rPr>
-          <w:b/>
-          <w:color w:val="000000" w:themeColor="text1"/>
-          <w:sz w:val="28"/>
-          <w:szCs w:val="28"/>
-        </w:rPr>
-        <w:t>Skywrite</w:t>
-      </w:r>
+          <w:b/>
+          <w:color w:val="000000" w:themeColor="text1"/>
+          <w:sz w:val="28"/>
+          <w:szCs w:val="28"/>
+        </w:rPr>
+      </w:pPr>
       <w:r>
         <w:rPr>
           <w:b/>
@@ -5859,91 +5953,8 @@
           <w:sz w:val="28"/>
           <w:szCs w:val="28"/>
         </w:rPr>
-        <w:t xml:space="preserve"> </w:t>
-      </w:r>
-      <w:r>
-        <w:rPr>
-          <w:b/>
-          <w:color w:val="000000" w:themeColor="text1"/>
-          <w:sz w:val="28"/>
-          <w:szCs w:val="28"/>
-        </w:rPr>
-        <w:t xml:space="preserve">– </w:t>
-      </w:r>
-      <w:r>
-        <w:rPr>
-          <w:b/>
-          <w:color w:val="70AD47" w:themeColor="accent6"/>
-        </w:rPr>
-        <w:t xml:space="preserve">(Casting Time 1 Action / Range </w:t>
-      </w:r>
-      <w:r>
-        <w:rPr>
-          <w:b/>
-          <w:color w:val="70AD47" w:themeColor="accent6"/>
-        </w:rPr>
-        <w:t>sight</w:t>
-      </w:r>
-      <w:r>
-        <w:rPr>
-          <w:b/>
-          <w:color w:val="70AD47" w:themeColor="accent6"/>
-        </w:rPr>
-        <w:t xml:space="preserve"> / Voice Sign /</w:t>
-      </w:r>
-      <w:r>
-        <w:rPr>
-          <w:b/>
-          <w:color w:val="70AD47" w:themeColor="accent6"/>
-        </w:rPr>
-        <w:t xml:space="preserve"> 1 hours Con.) </w:t>
-      </w:r>
-      <w:r>
-        <w:rPr>
-          <w:color w:val="000000" w:themeColor="text1"/>
-        </w:rPr>
-        <w:t>can cause up to 10 words to be drawn in the sky. Can be effected by wind.</w:t>
-      </w:r>
-    </w:p>
-    <w:p>
-      <w:pPr>
-        <w:pStyle w:val="ListParagraph"/>
-        <w:ind w:left="1440"/>
-        <w:rPr>
-          <w:color w:val="000000" w:themeColor="text1"/>
-          <w:sz w:val="28"/>
-          <w:szCs w:val="28"/>
-        </w:rPr>
-      </w:pPr>
-    </w:p>
-    <w:p>
-      <w:pPr>
-        <w:pStyle w:val="ListParagraph"/>
-        <w:numPr>
-          <w:ilvl w:val="0"/>
-          <w:numId w:val="9"/>
-        </w:numPr>
-        <w:rPr>
-          <w:b/>
-          <w:color w:val="385623" w:themeColor="accent6" w:themeShade="80"/>
-        </w:rPr>
-      </w:pPr>
-      <w:r>
-        <w:rPr>
-          <w:b/>
-          <w:color w:val="385623" w:themeColor="accent6" w:themeShade="80"/>
-        </w:rPr>
-        <w:t>Daily Prep:</w:t>
-      </w:r>
-    </w:p>
-    <w:p>
-      <w:pPr>
-        <w:pStyle w:val="ListParagraph"/>
-        <w:rPr>
-          <w:b/>
-          <w:color w:val="5B9BD5" w:themeColor="accent1"/>
-        </w:rPr>
-      </w:pPr>
+        <w:t>Darkvision</w:t>
+      </w:r>
     </w:p>
     <w:p>
       <w:pPr>
@@ -5962,11 +5973,47 @@
       <w:r>
         <w:rPr>
           <w:b/>
-          <w:color w:val="C00000"/>
-          <w:sz w:val="28"/>
-          <w:szCs w:val="28"/>
-        </w:rPr>
-        <w:t>Darkvision</w:t>
+          <w:color w:val="000000" w:themeColor="text1"/>
+          <w:sz w:val="28"/>
+          <w:szCs w:val="28"/>
+        </w:rPr>
+        <w:t>Enhance Ability</w:t>
+      </w:r>
+      <w:r>
+        <w:rPr>
+          <w:b/>
+          <w:color w:val="000000" w:themeColor="text1"/>
+          <w:sz w:val="28"/>
+          <w:szCs w:val="28"/>
+        </w:rPr>
+        <w:t xml:space="preserve"> </w:t>
+      </w:r>
+      <w:r>
+        <w:rPr>
+          <w:b/>
+          <w:color w:val="70AD47" w:themeColor="accent6"/>
+          <w:sz w:val="28"/>
+          <w:szCs w:val="28"/>
+        </w:rPr>
+        <w:t xml:space="preserve">(Active, Advantage on all </w:t>
+      </w:r>
+      <w:r>
+        <w:rPr>
+          <w:b/>
+          <w:color w:val="70AD47" w:themeColor="accent6"/>
+          <w:sz w:val="28"/>
+          <w:szCs w:val="28"/>
+        </w:rPr>
+        <w:t>Wis.</w:t>
+      </w:r>
+      <w:r>
+        <w:rPr>
+          <w:b/>
+          <w:color w:val="70AD47" w:themeColor="accent6"/>
+          <w:sz w:val="28"/>
+          <w:szCs w:val="28"/>
+        </w:rPr>
+        <w:t xml:space="preserve"> rolls)</w:t>
       </w:r>
     </w:p>
     <w:p>
@@ -5978,19 +6025,19 @@
         </w:numPr>
         <w:rPr>
           <w:b/>
-          <w:color w:val="C00000"/>
-          <w:sz w:val="28"/>
-          <w:szCs w:val="28"/>
-        </w:rPr>
-      </w:pPr>
-      <w:r>
-        <w:rPr>
-          <w:b/>
-          <w:color w:val="C00000"/>
-          <w:sz w:val="28"/>
-          <w:szCs w:val="28"/>
-        </w:rPr>
-        <w:t>Enhance Ability</w:t>
+          <w:color w:val="000000" w:themeColor="text1"/>
+          <w:sz w:val="28"/>
+          <w:szCs w:val="28"/>
+        </w:rPr>
+      </w:pPr>
+      <w:r>
+        <w:rPr>
+          <w:b/>
+          <w:color w:val="000000" w:themeColor="text1"/>
+          <w:sz w:val="28"/>
+          <w:szCs w:val="28"/>
+        </w:rPr>
+        <w:t>Find Traps</w:t>
       </w:r>
     </w:p>
     <w:p>
@@ -6014,7 +6061,7 @@
           <w:sz w:val="28"/>
           <w:szCs w:val="28"/>
         </w:rPr>
-        <w:t>Find Traps</w:t>
+        <w:t>Flame Blade</w:t>
       </w:r>
     </w:p>
     <w:p>
@@ -6038,7 +6085,7 @@
           <w:sz w:val="28"/>
           <w:szCs w:val="28"/>
         </w:rPr>
-        <w:t>Flame Blade</w:t>
+        <w:t>Flaming Sphere</w:t>
       </w:r>
     </w:p>
     <w:p>
@@ -6062,7 +6109,7 @@
           <w:sz w:val="28"/>
           <w:szCs w:val="28"/>
         </w:rPr>
-        <w:t>Flaming Sphere</w:t>
+        <w:t>Gust of Wind</w:t>
       </w:r>
     </w:p>
     <w:p>
@@ -6074,20 +6121,22 @@
         </w:numPr>
         <w:rPr>
           <w:b/>
-          <w:color w:val="000000" w:themeColor="text1"/>
-          <w:sz w:val="28"/>
-          <w:szCs w:val="28"/>
-        </w:rPr>
-      </w:pPr>
-      <w:r>
-        <w:rPr>
-          <w:b/>
-          <w:color w:val="000000" w:themeColor="text1"/>
-          <w:sz w:val="28"/>
-          <w:szCs w:val="28"/>
-        </w:rPr>
-        <w:t>Gust of Wind</w:t>
-      </w:r>
+          <w:color w:val="C00000"/>
+          <w:sz w:val="28"/>
+          <w:szCs w:val="28"/>
+        </w:rPr>
+      </w:pPr>
+      <w:r>
+        <w:rPr>
+          <w:b/>
+          <w:color w:val="C00000"/>
+          <w:sz w:val="28"/>
+          <w:szCs w:val="28"/>
+        </w:rPr>
+        <w:t>Heat Metal</w:t>
+      </w:r>
+      <w:bookmarkStart w:id="0" w:name="_GoBack"/>
+      <w:bookmarkEnd w:id="0"/>
     </w:p>
     <w:p>
       <w:pPr>
@@ -6098,19 +6147,19 @@
         </w:numPr>
         <w:rPr>
           <w:b/>
+          <w:color w:val="000000" w:themeColor="text1"/>
+          <w:sz w:val="28"/>
+          <w:szCs w:val="28"/>
+        </w:rPr>
+      </w:pPr>
+      <w:r>
+        <w:rPr>
+          <w:b/>
           <w:color w:val="C00000"/>
           <w:sz w:val="28"/>
           <w:szCs w:val="28"/>
         </w:rPr>
-      </w:pPr>
-      <w:r>
-        <w:rPr>
-          <w:b/>
-          <w:color w:val="000000" w:themeColor="text1"/>
-          <w:sz w:val="28"/>
-          <w:szCs w:val="28"/>
-        </w:rPr>
-        <w:t>Heat Metal</w:t>
+        <w:t>Hold Person</w:t>
       </w:r>
     </w:p>
     <w:p>
@@ -6130,11 +6179,11 @@
       <w:r>
         <w:rPr>
           <w:b/>
-          <w:color w:val="C00000"/>
-          <w:sz w:val="28"/>
-          <w:szCs w:val="28"/>
-        </w:rPr>
-        <w:t>Hold Person</w:t>
+          <w:color w:val="000000" w:themeColor="text1"/>
+          <w:sz w:val="28"/>
+          <w:szCs w:val="28"/>
+        </w:rPr>
+        <w:t>Lesser Restoration</w:t>
       </w:r>
     </w:p>
     <w:p>
@@ -6158,7 +6207,7 @@
           <w:sz w:val="28"/>
           <w:szCs w:val="28"/>
         </w:rPr>
-        <w:t>Lesser Restoration</w:t>
+        <w:t>Locate Animals or Plants</w:t>
       </w:r>
     </w:p>
     <w:p>
@@ -6182,34 +6231,8 @@
           <w:sz w:val="28"/>
           <w:szCs w:val="28"/>
         </w:rPr>
-        <w:t>Locate Animals or Plants</w:t>
-      </w:r>
-    </w:p>
-    <w:p>
-      <w:pPr>
-        <w:pStyle w:val="ListParagraph"/>
-        <w:numPr>
-          <w:ilvl w:val="1"/>
-          <w:numId w:val="9"/>
-        </w:numPr>
-        <w:rPr>
-          <w:b/>
-          <w:color w:val="000000" w:themeColor="text1"/>
-          <w:sz w:val="28"/>
-          <w:szCs w:val="28"/>
-        </w:rPr>
-      </w:pPr>
-      <w:r>
-        <w:rPr>
-          <w:b/>
-          <w:color w:val="C00000"/>
-          <w:sz w:val="28"/>
-          <w:szCs w:val="28"/>
-        </w:rPr>
         <w:t>Locate Object</w:t>
       </w:r>
-      <w:bookmarkStart w:id="0" w:name="_GoBack"/>
-      <w:bookmarkEnd w:id="0"/>
     </w:p>
     <w:p>
       <w:pPr>
@@ -8769,7 +8792,7 @@
 </file>
 
 <file path=customXml/itemProps1.xml><?xml version="1.0" encoding="utf-8"?>
-<ds:datastoreItem xmlns:ds="http://schemas.openxmlformats.org/officeDocument/2006/customXml" ds:itemID="{2DA311F5-211C-7841-8731-64894B4137E1}">
+<ds:datastoreItem xmlns:ds="http://schemas.openxmlformats.org/officeDocument/2006/customXml" ds:itemID="{A4F92F7C-E3F5-864D-A8BA-29DCEBAA6479}">
   <ds:schemaRefs>
     <ds:schemaRef ds:uri="http://schemas.openxmlformats.org/officeDocument/2006/bibliography"/>
   </ds:schemaRefs>

--- a/Eaglor/Hudson_Character_Sheet_Ext.docx
+++ b/Eaglor/Hudson_Character_Sheet_Ext.docx
@@ -1,6 +1,6 @@
 
 <file path=word/document.xml><?xml version="1.0" encoding="utf-8"?>
-<w:document xmlns:wpc="http://schemas.microsoft.com/office/word/2010/wordprocessingCanvas" xmlns:mo="http://schemas.microsoft.com/office/mac/office/2008/main" xmlns:mc="http://schemas.openxmlformats.org/markup-compatibility/2006" xmlns:mv="urn:schemas-microsoft-com:mac:vml" xmlns:o="urn:schemas-microsoft-com:office:office" xmlns:r="http://schemas.openxmlformats.org/officeDocument/2006/relationships" xmlns:m="http://schemas.openxmlformats.org/officeDocument/2006/math" xmlns:v="urn:schemas-microsoft-com:vml" xmlns:wp14="http://schemas.microsoft.com/office/word/2010/wordprocessingDrawing" xmlns:wp="http://schemas.openxmlformats.org/drawingml/2006/wordprocessingDrawing" xmlns:w10="urn:schemas-microsoft-com:office:word" xmlns:w="http://schemas.openxmlformats.org/wordprocessingml/2006/main" xmlns:w14="http://schemas.microsoft.com/office/word/2010/wordml" xmlns:w15="http://schemas.microsoft.com/office/word/2012/wordml" xmlns:wpg="http://schemas.microsoft.com/office/word/2010/wordprocessingGroup" xmlns:wpi="http://schemas.microsoft.com/office/word/2010/wordprocessingInk" xmlns:wne="http://schemas.microsoft.com/office/word/2006/wordml" xmlns:wps="http://schemas.microsoft.com/office/word/2010/wordprocessingShape" mc:Ignorable="w14 w15 wp14">
+<w:document xmlns:wpc="http://schemas.microsoft.com/office/word/2010/wordprocessingCanvas" xmlns:cx="http://schemas.microsoft.com/office/drawing/2014/chartex" xmlns:cx1="http://schemas.microsoft.com/office/drawing/2015/9/8/chartex" xmlns:cx2="http://schemas.microsoft.com/office/drawing/2015/10/21/chartex" xmlns:cx3="http://schemas.microsoft.com/office/drawing/2016/5/9/chartex" xmlns:cx4="http://schemas.microsoft.com/office/drawing/2016/5/10/chartex" xmlns:cx5="http://schemas.microsoft.com/office/drawing/2016/5/11/chartex" xmlns:cx6="http://schemas.microsoft.com/office/drawing/2016/5/12/chartex" xmlns:cx7="http://schemas.microsoft.com/office/drawing/2016/5/13/chartex" xmlns:cx8="http://schemas.microsoft.com/office/drawing/2016/5/14/chartex" xmlns:mc="http://schemas.openxmlformats.org/markup-compatibility/2006" xmlns:aink="http://schemas.microsoft.com/office/drawing/2016/ink" xmlns:am3d="http://schemas.microsoft.com/office/drawing/2017/model3d" xmlns:o="urn:schemas-microsoft-com:office:office" xmlns:r="http://schemas.openxmlformats.org/officeDocument/2006/relationships" xmlns:m="http://schemas.openxmlformats.org/officeDocument/2006/math" xmlns:v="urn:schemas-microsoft-com:vml" xmlns:wp14="http://schemas.microsoft.com/office/word/2010/wordprocessingDrawing" xmlns:wp="http://schemas.openxmlformats.org/drawingml/2006/wordprocessingDrawing" xmlns:w10="urn:schemas-microsoft-com:office:word" xmlns:w="http://schemas.openxmlformats.org/wordprocessingml/2006/main" xmlns:w14="http://schemas.microsoft.com/office/word/2010/wordml" xmlns:w15="http://schemas.microsoft.com/office/word/2012/wordml" xmlns:w16cid="http://schemas.microsoft.com/office/word/2016/wordml/cid" xmlns:w16se="http://schemas.microsoft.com/office/word/2015/wordml/symex" xmlns:wpg="http://schemas.microsoft.com/office/word/2010/wordprocessingGroup" xmlns:wpi="http://schemas.microsoft.com/office/word/2010/wordprocessingInk" xmlns:wne="http://schemas.microsoft.com/office/word/2006/wordml" xmlns:wps="http://schemas.microsoft.com/office/word/2010/wordprocessingShape" mc:Ignorable="w14 w15 w16se w16cid wp14">
   <w:body>
     <w:p>
       <w:pPr>
@@ -1180,7 +1180,17 @@
           <w:szCs w:val="32"/>
           <w:u w:val="single"/>
         </w:rPr>
-        <w:t>/City</w:t>
+        <w:t>/</w:t>
+      </w:r>
+      <w:r>
+        <w:rPr>
+          <w:b/>
+          <w:color w:val="000000" w:themeColor="text1"/>
+          <w:sz w:val="32"/>
+          <w:szCs w:val="32"/>
+          <w:u w:val="single"/>
+        </w:rPr>
+        <w:t>Forest</w:t>
       </w:r>
       <w:r>
         <w:rPr>
@@ -1606,6 +1616,7 @@
           <w:rFonts w:asciiTheme="minorHAnsi" w:hAnsiTheme="minorHAnsi"/>
           <w:color w:val="212121"/>
         </w:rPr>
+        <w:lastRenderedPageBreak/>
         <w:t>Y</w:t>
       </w:r>
       <w:r>
@@ -1957,23 +1968,7 @@
           <w:rFonts w:asciiTheme="minorHAnsi" w:hAnsiTheme="minorHAnsi"/>
           <w:color w:val="212121"/>
         </w:rPr>
-        <w:t xml:space="preserve">• When you transform, you assume the beast’s hit points and Hit Dice. When you revert to your normal form, you return to the number of hit points you had before you transformed. However, if you revert as a result of dropping to 0 hit points, any excess damage carries over to your normal form. For example, if you take 10 </w:t>
-      </w:r>
-      <w:proofErr w:type="gramStart"/>
-      <w:r>
-        <w:rPr>
-          <w:rFonts w:asciiTheme="minorHAnsi" w:hAnsiTheme="minorHAnsi"/>
-          <w:color w:val="212121"/>
-        </w:rPr>
-        <w:t>damage</w:t>
-      </w:r>
-      <w:proofErr w:type="gramEnd"/>
-      <w:r>
-        <w:rPr>
-          <w:rFonts w:asciiTheme="minorHAnsi" w:hAnsiTheme="minorHAnsi"/>
-          <w:color w:val="212121"/>
-        </w:rPr>
-        <w:t xml:space="preserve"> in animal form and have only 1 hit point left, you revert and take 9 damage. As long as the excess damage doesn’t reduce your normal form to 0 hit points, you aren’t knocked unconscious.</w:t>
+        <w:t>• When you transform, you assume the beast’s hit points and Hit Dice. When you revert to your normal form, you return to the number of hit points you had before you transformed. However, if you revert as a result of dropping to 0 hit points, any excess damage carries over to your normal form. For example, if you take 10 damage in animal form and have only 1 hit point left, you revert and take 9 damage. As long as the excess damage doesn’t reduce your normal form to 0 hit points, you aren’t knocked unconscious.</w:t>
       </w:r>
     </w:p>
     <w:p>
@@ -1994,6 +1989,7 @@
           <w:rFonts w:asciiTheme="minorHAnsi" w:hAnsiTheme="minorHAnsi"/>
           <w:color w:val="212121"/>
         </w:rPr>
+        <w:lastRenderedPageBreak/>
         <w:t> </w:t>
       </w:r>
     </w:p>
@@ -2405,6 +2401,15 @@
           <w:sz w:val="28"/>
           <w:szCs w:val="28"/>
         </w:rPr>
+        <w:t xml:space="preserve">(No Longer Equipped) </w:t>
+      </w:r>
+      <w:r>
+        <w:rPr>
+          <w:b/>
+          <w:color w:val="ED7D31" w:themeColor="accent2"/>
+          <w:sz w:val="28"/>
+          <w:szCs w:val="28"/>
+        </w:rPr>
         <w:t>Nebulin Robes</w:t>
       </w:r>
       <w:r>
@@ -2480,15 +2485,6 @@
           <w:sz w:val="28"/>
           <w:szCs w:val="28"/>
         </w:rPr>
-        <w:t xml:space="preserve">(Kshaya has) </w:t>
-      </w:r>
-      <w:r>
-        <w:rPr>
-          <w:b/>
-          <w:color w:val="ED7D31" w:themeColor="accent2"/>
-          <w:sz w:val="28"/>
-          <w:szCs w:val="28"/>
-        </w:rPr>
         <w:t>Mask of the Nebulin (Mask of the Unnatural)</w:t>
       </w:r>
       <w:r>
@@ -2921,11 +2917,24 @@
         </w:rPr>
         <w:t>:</w:t>
       </w:r>
-    </w:p>
-    <w:p>
-      <w:pPr>
-        <w:rPr>
-          <w:color w:val="000000" w:themeColor="text1"/>
+      <w:r>
+        <w:rPr>
+          <w:color w:val="ED7D31" w:themeColor="accent2"/>
+        </w:rPr>
+        <w:t xml:space="preserve"> </w:t>
+      </w:r>
+      <w:r>
+        <w:rPr>
+          <w:color w:val="000000" w:themeColor="text1"/>
+        </w:rPr>
+        <w:t>Normal Ring</w:t>
+      </w:r>
+    </w:p>
+    <w:p>
+      <w:pPr>
+        <w:ind w:firstLine="720"/>
+        <w:rPr>
+          <w:color w:val="ED7D31" w:themeColor="accent2"/>
         </w:rPr>
       </w:pPr>
     </w:p>
@@ -2943,6 +2952,100 @@
           <w:sz w:val="28"/>
           <w:szCs w:val="28"/>
         </w:rPr>
+        <w:t>Living Heat Ring:</w:t>
+      </w:r>
+      <w:r>
+        <w:rPr>
+          <w:b/>
+          <w:color w:val="000000" w:themeColor="text1"/>
+          <w:sz w:val="28"/>
+          <w:szCs w:val="28"/>
+        </w:rPr>
+        <w:t xml:space="preserve"> </w:t>
+      </w:r>
+      <w:r>
+        <w:rPr>
+          <w:color w:val="000000" w:themeColor="text1"/>
+        </w:rPr>
+        <w:t>It has</w:t>
+      </w:r>
+      <w:r>
+        <w:rPr>
+          <w:color w:val="000000" w:themeColor="text1"/>
+        </w:rPr>
+        <w:t xml:space="preserve"> Small Runes on the Inside and Raindrops on the Outside</w:t>
+      </w:r>
+      <w:r>
+        <w:rPr>
+          <w:color w:val="000000" w:themeColor="text1"/>
+        </w:rPr>
+        <w:t>. I found it in the mansion in an old bedroom drawer along with a note book that was scratched out love letters to Nadile.</w:t>
+      </w:r>
+    </w:p>
+    <w:p>
+      <w:pPr>
+        <w:rPr>
+          <w:color w:val="000000" w:themeColor="text1"/>
+        </w:rPr>
+      </w:pPr>
+    </w:p>
+    <w:p>
+      <w:pPr>
+        <w:ind w:left="720"/>
+        <w:rPr>
+          <w:color w:val="000000" w:themeColor="text1"/>
+        </w:rPr>
+      </w:pPr>
+      <w:r>
+        <w:rPr>
+          <w:b/>
+          <w:color w:val="ED7D31" w:themeColor="accent2"/>
+          <w:sz w:val="28"/>
+          <w:szCs w:val="28"/>
+        </w:rPr>
+        <w:t>Sending Stones:</w:t>
+      </w:r>
+      <w:r>
+        <w:rPr>
+          <w:color w:val="ED7D31" w:themeColor="accent2"/>
+        </w:rPr>
+        <w:t xml:space="preserve"> </w:t>
+      </w:r>
+      <w:r>
+        <w:rPr>
+          <w:color w:val="000000" w:themeColor="text1"/>
+        </w:rPr>
+        <w:t xml:space="preserve">Two stones that make a pair. They function as Walky talkies and have a very long range even over plains. Given to us from the </w:t>
+      </w:r>
+      <w:r>
+        <w:rPr>
+          <w:b/>
+          <w:color w:val="5B9BD5" w:themeColor="accent1"/>
+        </w:rPr>
+        <w:t>King of Thrash</w:t>
+      </w:r>
+    </w:p>
+    <w:p>
+      <w:pPr>
+        <w:rPr>
+          <w:color w:val="000000" w:themeColor="text1"/>
+        </w:rPr>
+      </w:pPr>
+    </w:p>
+    <w:p>
+      <w:pPr>
+        <w:ind w:left="720"/>
+        <w:rPr>
+          <w:color w:val="000000" w:themeColor="text1"/>
+        </w:rPr>
+      </w:pPr>
+      <w:r>
+        <w:rPr>
+          <w:b/>
+          <w:color w:val="ED7D31" w:themeColor="accent2"/>
+          <w:sz w:val="28"/>
+          <w:szCs w:val="28"/>
+        </w:rPr>
         <w:t>Silver Ring:</w:t>
       </w:r>
       <w:r>
@@ -2955,7 +3058,19 @@
         <w:rPr>
           <w:color w:val="000000" w:themeColor="text1"/>
         </w:rPr>
-        <w:t xml:space="preserve">(Has a circle with a flat plain in with noise design in between circles): It has a connection to an unnatural power. Walky talky of the other realm. No direct magical power. </w:t>
+        <w:t>(Has a circle with a flat plain in with noise design in between circles): It has a connection to an unnatural power</w:t>
+      </w:r>
+      <w:r>
+        <w:rPr>
+          <w:color w:val="000000" w:themeColor="text1"/>
+        </w:rPr>
+        <w:t xml:space="preserve"> (voidic)</w:t>
+      </w:r>
+      <w:r>
+        <w:rPr>
+          <w:color w:val="000000" w:themeColor="text1"/>
+        </w:rPr>
+        <w:t xml:space="preserve">. Walky talky of the other realm. No direct magical power. </w:t>
       </w:r>
     </w:p>
     <w:p>
@@ -3041,7 +3156,19 @@
         <w:rPr>
           <w:color w:val="000000" w:themeColor="text1"/>
         </w:rPr>
-        <w:t xml:space="preserve"> Geyser (30 feet 1 foot wide</w:t>
+        <w:t xml:space="preserve"> Geyser (30 feet </w:t>
+      </w:r>
+      <w:r>
+        <w:rPr>
+          <w:color w:val="000000" w:themeColor="text1"/>
+        </w:rPr>
+        <w:t>1-foot</w:t>
+      </w:r>
+      <w:r>
+        <w:rPr>
+          <w:color w:val="000000" w:themeColor="text1"/>
+        </w:rPr>
+        <w:t xml:space="preserve"> wide</w:t>
       </w:r>
       <w:r>
         <w:rPr>
@@ -3349,6 +3476,115 @@
           <w:color w:val="000000" w:themeColor="text1"/>
         </w:rPr>
         <w:t xml:space="preserve">Range 120ft. </w:t>
+      </w:r>
+    </w:p>
+    <w:p>
+      <w:pPr>
+        <w:ind w:left="720"/>
+        <w:rPr>
+          <w:color w:val="000000" w:themeColor="text1"/>
+        </w:rPr>
+      </w:pPr>
+    </w:p>
+    <w:p>
+      <w:pPr>
+        <w:ind w:left="720"/>
+        <w:rPr>
+          <w:b/>
+          <w:color w:val="ED7D31" w:themeColor="accent2"/>
+          <w:sz w:val="28"/>
+          <w:szCs w:val="28"/>
+        </w:rPr>
+      </w:pPr>
+      <w:r>
+        <w:rPr>
+          <w:b/>
+          <w:color w:val="ED7D31" w:themeColor="accent2"/>
+          <w:sz w:val="28"/>
+          <w:szCs w:val="28"/>
+        </w:rPr>
+        <w:t>Cloak of B</w:t>
+      </w:r>
+      <w:r>
+        <w:rPr>
+          <w:b/>
+          <w:color w:val="ED7D31" w:themeColor="accent2"/>
+          <w:sz w:val="28"/>
+          <w:szCs w:val="28"/>
+        </w:rPr>
+        <w:t>illowing:</w:t>
+      </w:r>
+      <w:bookmarkStart w:id="0" w:name="_GoBack"/>
+      <w:bookmarkEnd w:id="0"/>
+      <w:r>
+        <w:rPr>
+          <w:b/>
+          <w:color w:val="ED7D31" w:themeColor="accent2"/>
+          <w:sz w:val="28"/>
+          <w:szCs w:val="28"/>
+        </w:rPr>
+        <w:t xml:space="preserve"> </w:t>
+      </w:r>
+      <w:r>
+        <w:rPr>
+          <w:color w:val="000000" w:themeColor="text1"/>
+        </w:rPr>
+        <w:t>Green</w:t>
+      </w:r>
+      <w:r>
+        <w:rPr>
+          <w:color w:val="000000" w:themeColor="text1"/>
+        </w:rPr>
+        <w:t xml:space="preserve">. Made of nice </w:t>
+      </w:r>
+      <w:r>
+        <w:rPr>
+          <w:color w:val="000000" w:themeColor="text1"/>
+        </w:rPr>
+        <w:t>materials</w:t>
+      </w:r>
+      <w:r>
+        <w:rPr>
+          <w:color w:val="000000" w:themeColor="text1"/>
+        </w:rPr>
+        <w:t>. Found in the abandoned house in</w:t>
+      </w:r>
+      <w:r>
+        <w:rPr>
+          <w:b/>
+          <w:color w:val="000000" w:themeColor="text1"/>
+          <w:sz w:val="28"/>
+          <w:szCs w:val="28"/>
+        </w:rPr>
+        <w:t xml:space="preserve"> </w:t>
+      </w:r>
+      <w:r>
+        <w:rPr>
+          <w:b/>
+          <w:color w:val="5B9BD5" w:themeColor="accent1"/>
+        </w:rPr>
+        <w:t>The Capital City.</w:t>
+      </w:r>
+      <w:r>
+        <w:rPr>
+          <w:color w:val="000000" w:themeColor="text1"/>
+        </w:rPr>
+        <w:t xml:space="preserve"> </w:t>
+      </w:r>
+      <w:r>
+        <w:rPr>
+          <w:b/>
+          <w:color w:val="ED7D31" w:themeColor="accent2"/>
+          <w:sz w:val="28"/>
+          <w:szCs w:val="28"/>
+        </w:rPr>
+        <w:t xml:space="preserve">Magical </w:t>
+      </w:r>
+      <w:r>
+        <w:rPr>
+          <w:color w:val="000000" w:themeColor="text1"/>
+        </w:rPr>
+        <w:t>While wearing this cloak you can use a bonus action to billow in the wind</w:t>
       </w:r>
     </w:p>
     <w:p>
@@ -3450,7 +3686,17 @@
           <w:sz w:val="28"/>
           <w:szCs w:val="28"/>
         </w:rPr>
-        <w:t>10 loaves of bread:</w:t>
+        <w:lastRenderedPageBreak/>
+        <w:t>9</w:t>
+      </w:r>
+      <w:r>
+        <w:rPr>
+          <w:b/>
+          <w:color w:val="ED7D31" w:themeColor="accent2"/>
+          <w:sz w:val="28"/>
+          <w:szCs w:val="28"/>
+        </w:rPr>
+        <w:t xml:space="preserve"> loaves of bread:</w:t>
       </w:r>
     </w:p>
     <w:p>
@@ -3489,6 +3735,21 @@
         </w:rPr>
         <w:t>Cloak:</w:t>
       </w:r>
+      <w:r>
+        <w:rPr>
+          <w:b/>
+          <w:color w:val="ED7D31" w:themeColor="accent2"/>
+          <w:sz w:val="28"/>
+          <w:szCs w:val="28"/>
+        </w:rPr>
+        <w:t xml:space="preserve"> </w:t>
+      </w:r>
+      <w:r>
+        <w:rPr>
+          <w:color w:val="000000" w:themeColor="text1"/>
+        </w:rPr>
+        <w:t>From Olia</w:t>
+      </w:r>
     </w:p>
     <w:p>
       <w:pPr>
@@ -3526,6 +3787,21 @@
         </w:rPr>
         <w:t>:</w:t>
       </w:r>
+      <w:r>
+        <w:rPr>
+          <w:b/>
+          <w:color w:val="ED7D31" w:themeColor="accent2"/>
+          <w:sz w:val="28"/>
+          <w:szCs w:val="28"/>
+        </w:rPr>
+        <w:t xml:space="preserve"> </w:t>
+      </w:r>
+      <w:r>
+        <w:rPr>
+          <w:color w:val="000000" w:themeColor="text1"/>
+        </w:rPr>
+        <w:t>From Olia</w:t>
+      </w:r>
     </w:p>
     <w:p>
       <w:pPr>
@@ -3572,6 +3848,21 @@
         </w:rPr>
         <w:t>:</w:t>
       </w:r>
+      <w:r>
+        <w:rPr>
+          <w:b/>
+          <w:color w:val="ED7D31" w:themeColor="accent2"/>
+          <w:sz w:val="28"/>
+          <w:szCs w:val="28"/>
+        </w:rPr>
+        <w:t xml:space="preserve"> </w:t>
+      </w:r>
+      <w:r>
+        <w:rPr>
+          <w:color w:val="000000" w:themeColor="text1"/>
+        </w:rPr>
+        <w:t>From Olia</w:t>
+      </w:r>
     </w:p>
     <w:p>
       <w:pPr>
@@ -3609,6 +3900,101 @@
           <w:color w:val="000000" w:themeColor="text1"/>
         </w:rPr>
         <w:t>It’s a memento to a time where we all together as a party.</w:t>
+      </w:r>
+    </w:p>
+    <w:p>
+      <w:pPr>
+        <w:ind w:left="720"/>
+        <w:rPr>
+          <w:color w:val="000000" w:themeColor="text1"/>
+        </w:rPr>
+      </w:pPr>
+    </w:p>
+    <w:p>
+      <w:pPr>
+        <w:ind w:left="720"/>
+        <w:rPr>
+          <w:b/>
+          <w:color w:val="ED7D31" w:themeColor="accent2"/>
+          <w:sz w:val="28"/>
+          <w:szCs w:val="28"/>
+        </w:rPr>
+      </w:pPr>
+      <w:r>
+        <w:rPr>
+          <w:b/>
+          <w:color w:val="ED7D31" w:themeColor="accent2"/>
+          <w:sz w:val="28"/>
+          <w:szCs w:val="28"/>
+        </w:rPr>
+        <w:t>Maps with Thieves</w:t>
+      </w:r>
+      <w:r>
+        <w:rPr>
+          <w:b/>
+          <w:color w:val="ED7D31" w:themeColor="accent2"/>
+          <w:sz w:val="28"/>
+          <w:szCs w:val="28"/>
+        </w:rPr>
+        <w:t xml:space="preserve"> C</w:t>
+      </w:r>
+      <w:r>
+        <w:rPr>
+          <w:b/>
+          <w:color w:val="ED7D31" w:themeColor="accent2"/>
+          <w:sz w:val="28"/>
+          <w:szCs w:val="28"/>
+        </w:rPr>
+        <w:t xml:space="preserve">ant on it, and Burned Picture Piece: </w:t>
+      </w:r>
+    </w:p>
+    <w:p>
+      <w:pPr>
+        <w:ind w:left="720"/>
+        <w:rPr>
+          <w:b/>
+          <w:color w:val="ED7D31" w:themeColor="accent2"/>
+          <w:sz w:val="28"/>
+          <w:szCs w:val="28"/>
+        </w:rPr>
+      </w:pPr>
+    </w:p>
+    <w:p>
+      <w:pPr>
+        <w:ind w:left="720"/>
+        <w:rPr>
+          <w:b/>
+          <w:color w:val="ED7D31" w:themeColor="accent2"/>
+          <w:sz w:val="28"/>
+          <w:szCs w:val="28"/>
+        </w:rPr>
+      </w:pPr>
+      <w:r>
+        <w:rPr>
+          <w:b/>
+          <w:color w:val="ED7D31" w:themeColor="accent2"/>
+          <w:sz w:val="28"/>
+          <w:szCs w:val="28"/>
+        </w:rPr>
+        <w:t xml:space="preserve">Bag of Icarus’s Stuff: </w:t>
+      </w:r>
+      <w:r>
+        <w:rPr>
+          <w:color w:val="000000" w:themeColor="text1"/>
+        </w:rPr>
+        <w:t>contains a plus one dagger.</w:t>
+      </w:r>
+      <w:r>
+        <w:rPr>
+          <w:color w:val="000000" w:themeColor="text1"/>
+        </w:rPr>
+        <w:t xml:space="preserve"> </w:t>
+      </w:r>
+      <w:r>
+        <w:rPr>
+          <w:color w:val="000000" w:themeColor="text1"/>
+        </w:rPr>
+        <w:t>Burglars pack, Thieves tools, and Hand Crossbow.</w:t>
       </w:r>
     </w:p>
     <w:p>
@@ -3911,7 +4297,10 @@
       <w:pPr>
         <w:ind w:left="720"/>
         <w:rPr>
-          <w:color w:val="000000" w:themeColor="text1"/>
+          <w:b/>
+          <w:color w:val="000000" w:themeColor="text1"/>
+          <w:sz w:val="28"/>
+          <w:szCs w:val="28"/>
         </w:rPr>
       </w:pPr>
       <w:r>
@@ -4002,6 +4391,46 @@
     </w:p>
     <w:p>
       <w:pPr>
+        <w:ind w:left="720"/>
+        <w:rPr>
+          <w:color w:val="000000" w:themeColor="text1"/>
+        </w:rPr>
+      </w:pPr>
+    </w:p>
+    <w:p>
+      <w:pPr>
+        <w:ind w:left="720"/>
+        <w:rPr>
+          <w:color w:val="000000" w:themeColor="text1"/>
+        </w:rPr>
+      </w:pPr>
+      <w:r>
+        <w:rPr>
+          <w:b/>
+          <w:color w:val="ED7D31" w:themeColor="accent2"/>
+          <w:sz w:val="28"/>
+          <w:szCs w:val="28"/>
+        </w:rPr>
+        <w:t>Gems:</w:t>
+      </w:r>
+      <w:r>
+        <w:rPr>
+          <w:b/>
+          <w:color w:val="ED7D31" w:themeColor="accent2"/>
+          <w:sz w:val="28"/>
+          <w:szCs w:val="28"/>
+        </w:rPr>
+        <w:t xml:space="preserve"> </w:t>
+      </w:r>
+      <w:r>
+        <w:rPr>
+          <w:color w:val="000000" w:themeColor="text1"/>
+        </w:rPr>
+        <w:t xml:space="preserve">These came out of my wand and hit the ghost. </w:t>
+      </w:r>
+    </w:p>
+    <w:p>
+      <w:pPr>
         <w:rPr>
           <w:color w:val="000000" w:themeColor="text1"/>
         </w:rPr>
@@ -4044,76 +4473,6 @@
     </w:p>
     <w:p/>
     <w:p/>
-    <w:p>
-      <w:pPr>
-        <w:rPr>
-          <w:b/>
-          <w:color w:val="70AD47" w:themeColor="accent6"/>
-          <w:sz w:val="56"/>
-          <w:szCs w:val="56"/>
-        </w:rPr>
-      </w:pPr>
-    </w:p>
-    <w:p>
-      <w:pPr>
-        <w:rPr>
-          <w:b/>
-          <w:color w:val="70AD47" w:themeColor="accent6"/>
-          <w:sz w:val="56"/>
-          <w:szCs w:val="56"/>
-        </w:rPr>
-      </w:pPr>
-    </w:p>
-    <w:p>
-      <w:pPr>
-        <w:rPr>
-          <w:b/>
-          <w:color w:val="70AD47" w:themeColor="accent6"/>
-          <w:sz w:val="56"/>
-          <w:szCs w:val="56"/>
-        </w:rPr>
-      </w:pPr>
-    </w:p>
-    <w:p>
-      <w:pPr>
-        <w:rPr>
-          <w:b/>
-          <w:color w:val="70AD47" w:themeColor="accent6"/>
-          <w:sz w:val="56"/>
-          <w:szCs w:val="56"/>
-        </w:rPr>
-      </w:pPr>
-    </w:p>
-    <w:p>
-      <w:pPr>
-        <w:rPr>
-          <w:b/>
-          <w:color w:val="70AD47" w:themeColor="accent6"/>
-          <w:sz w:val="56"/>
-          <w:szCs w:val="56"/>
-        </w:rPr>
-      </w:pPr>
-    </w:p>
-    <w:p>
-      <w:pPr>
-        <w:rPr>
-          <w:b/>
-          <w:color w:val="70AD47" w:themeColor="accent6"/>
-          <w:sz w:val="56"/>
-          <w:szCs w:val="56"/>
-        </w:rPr>
-      </w:pPr>
-    </w:p>
-    <w:p>
-      <w:pPr>
-        <w:rPr>
-          <w:b/>
-          <w:color w:val="70AD47" w:themeColor="accent6"/>
-          <w:sz w:val="56"/>
-          <w:szCs w:val="56"/>
-        </w:rPr>
-      </w:pPr>
-    </w:p>
     <w:p>
       <w:pPr>
         <w:rPr>
@@ -4273,23 +4632,7 @@
           <w:b/>
           <w:color w:val="ED7D31" w:themeColor="accent2"/>
         </w:rPr>
-        <w:t>(</w:t>
-      </w:r>
-      <w:proofErr w:type="gramStart"/>
-      <w:r>
-        <w:rPr>
-          <w:b/>
-          <w:color w:val="ED7D31" w:themeColor="accent2"/>
-        </w:rPr>
-        <w:t>plus</w:t>
-      </w:r>
-      <w:proofErr w:type="gramEnd"/>
-      <w:r>
-        <w:rPr>
-          <w:b/>
-          <w:color w:val="ED7D31" w:themeColor="accent2"/>
-        </w:rPr>
-        <w:t xml:space="preserve"> to hit) </w:t>
+        <w:t xml:space="preserve">(plus to hit) </w:t>
       </w:r>
     </w:p>
     <w:p>
@@ -5467,7 +5810,19 @@
         <w:rPr>
           <w:color w:val="000000" w:themeColor="text1"/>
         </w:rPr>
-        <w:t xml:space="preserve"> 1d4 minutes it beacons you.</w:t>
+        <w:t xml:space="preserve"> 1d4 </w:t>
+      </w:r>
+      <w:r>
+        <w:rPr>
+          <w:color w:val="000000" w:themeColor="text1"/>
+        </w:rPr>
+        <w:t>minutes,</w:t>
+      </w:r>
+      <w:r>
+        <w:rPr>
+          <w:color w:val="000000" w:themeColor="text1"/>
+        </w:rPr>
+        <w:t xml:space="preserve"> it beacons you.</w:t>
       </w:r>
     </w:p>
     <w:p>
@@ -5541,13 +5896,13 @@
         </w:numPr>
         <w:rPr>
           <w:b/>
-          <w:color w:val="C00000"/>
-        </w:rPr>
-      </w:pPr>
-      <w:r>
-        <w:rPr>
-          <w:b/>
-          <w:color w:val="C00000"/>
+          <w:color w:val="000000" w:themeColor="text1"/>
+        </w:rPr>
+      </w:pPr>
+      <w:r>
+        <w:rPr>
+          <w:b/>
+          <w:color w:val="000000" w:themeColor="text1"/>
           <w:sz w:val="28"/>
           <w:szCs w:val="28"/>
         </w:rPr>
@@ -5607,13 +5962,13 @@
         </w:numPr>
         <w:rPr>
           <w:b/>
-          <w:color w:val="5B9BD5" w:themeColor="accent1"/>
-        </w:rPr>
-      </w:pPr>
-      <w:r>
-        <w:rPr>
-          <w:b/>
-          <w:color w:val="000000" w:themeColor="text1"/>
+          <w:color w:val="C00000"/>
+        </w:rPr>
+      </w:pPr>
+      <w:r>
+        <w:rPr>
+          <w:b/>
+          <w:color w:val="C00000"/>
           <w:sz w:val="28"/>
           <w:szCs w:val="28"/>
         </w:rPr>
@@ -5705,6 +6060,7 @@
           <w:sz w:val="28"/>
           <w:szCs w:val="28"/>
         </w:rPr>
+        <w:lastRenderedPageBreak/>
         <w:t>Goodberry</w:t>
       </w:r>
     </w:p>
@@ -5889,7 +6245,19 @@
         <w:rPr>
           <w:color w:val="000000" w:themeColor="text1"/>
         </w:rPr>
-        <w:t>can cause up to 10 words to be drawn in the sky. Can be effected by wind.</w:t>
+        <w:t xml:space="preserve">can cause up to 10 words to be drawn in the sky. Can be </w:t>
+      </w:r>
+      <w:r>
+        <w:rPr>
+          <w:color w:val="000000" w:themeColor="text1"/>
+        </w:rPr>
+        <w:t>affected</w:t>
+      </w:r>
+      <w:r>
+        <w:rPr>
+          <w:color w:val="000000" w:themeColor="text1"/>
+        </w:rPr>
+        <w:t xml:space="preserve"> by wind.</w:t>
       </w:r>
     </w:p>
     <w:p>
@@ -5965,15 +6333,15 @@
         </w:numPr>
         <w:rPr>
           <w:b/>
-          <w:color w:val="000000" w:themeColor="text1"/>
-          <w:sz w:val="28"/>
-          <w:szCs w:val="28"/>
-        </w:rPr>
-      </w:pPr>
-      <w:r>
-        <w:rPr>
-          <w:b/>
-          <w:color w:val="000000" w:themeColor="text1"/>
+          <w:color w:val="C00000"/>
+          <w:sz w:val="28"/>
+          <w:szCs w:val="28"/>
+        </w:rPr>
+      </w:pPr>
+      <w:r>
+        <w:rPr>
+          <w:b/>
+          <w:color w:val="C00000"/>
           <w:sz w:val="28"/>
           <w:szCs w:val="28"/>
         </w:rPr>
@@ -5982,38 +6350,11 @@
       <w:r>
         <w:rPr>
           <w:b/>
-          <w:color w:val="000000" w:themeColor="text1"/>
+          <w:color w:val="C00000"/>
           <w:sz w:val="28"/>
           <w:szCs w:val="28"/>
         </w:rPr>
         <w:t xml:space="preserve"> </w:t>
-      </w:r>
-      <w:r>
-        <w:rPr>
-          <w:b/>
-          <w:color w:val="70AD47" w:themeColor="accent6"/>
-          <w:sz w:val="28"/>
-          <w:szCs w:val="28"/>
-        </w:rPr>
-        <w:t xml:space="preserve">(Active, Advantage on all </w:t>
-      </w:r>
-      <w:r>
-        <w:rPr>
-          <w:b/>
-          <w:color w:val="70AD47" w:themeColor="accent6"/>
-          <w:sz w:val="28"/>
-          <w:szCs w:val="28"/>
-        </w:rPr>
-        <w:t>Wis.</w:t>
-      </w:r>
-      <w:r>
-        <w:rPr>
-          <w:b/>
-          <w:color w:val="70AD47" w:themeColor="accent6"/>
-          <w:sz w:val="28"/>
-          <w:szCs w:val="28"/>
-        </w:rPr>
-        <w:t xml:space="preserve"> rolls)</w:t>
       </w:r>
     </w:p>
     <w:p>
@@ -6135,8 +6476,6 @@
         </w:rPr>
         <w:t>Heat Metal</w:t>
       </w:r>
-      <w:bookmarkStart w:id="0" w:name="_GoBack"/>
-      <w:bookmarkEnd w:id="0"/>
     </w:p>
     <w:p>
       <w:pPr>
@@ -6251,7 +6590,7 @@
       <w:r>
         <w:rPr>
           <w:b/>
-          <w:color w:val="C00000"/>
+          <w:color w:val="000000" w:themeColor="text1"/>
           <w:sz w:val="28"/>
           <w:szCs w:val="28"/>
         </w:rPr>
@@ -6267,7 +6606,7 @@
         </w:numPr>
         <w:rPr>
           <w:b/>
-          <w:color w:val="5B9BD5" w:themeColor="accent1"/>
+          <w:color w:val="C00000"/>
         </w:rPr>
       </w:pPr>
       <w:hyperlink r:id="rId8" w:anchor="h-Protection%20from%20Poison" w:history="1">
@@ -6288,7 +6627,7 @@
           <w:rFonts w:eastAsia="Times New Roman" w:cs="Times New Roman"/>
           <w:b/>
           <w:bCs/>
-          <w:color w:val="000000" w:themeColor="text1"/>
+          <w:color w:val="C00000"/>
           <w:sz w:val="28"/>
           <w:szCs w:val="28"/>
         </w:rPr>
@@ -6530,7 +6869,7 @@
 </file>
 
 <file path=word/endnotes.xml><?xml version="1.0" encoding="utf-8"?>
-<w:endnotes xmlns:wpc="http://schemas.microsoft.com/office/word/2010/wordprocessingCanvas" xmlns:mo="http://schemas.microsoft.com/office/mac/office/2008/main" xmlns:mc="http://schemas.openxmlformats.org/markup-compatibility/2006" xmlns:mv="urn:schemas-microsoft-com:mac:vml" xmlns:o="urn:schemas-microsoft-com:office:office" xmlns:r="http://schemas.openxmlformats.org/officeDocument/2006/relationships" xmlns:m="http://schemas.openxmlformats.org/officeDocument/2006/math" xmlns:v="urn:schemas-microsoft-com:vml" xmlns:wp14="http://schemas.microsoft.com/office/word/2010/wordprocessingDrawing" xmlns:wp="http://schemas.openxmlformats.org/drawingml/2006/wordprocessingDrawing" xmlns:w10="urn:schemas-microsoft-com:office:word" xmlns:w="http://schemas.openxmlformats.org/wordprocessingml/2006/main" xmlns:w14="http://schemas.microsoft.com/office/word/2010/wordml" xmlns:w15="http://schemas.microsoft.com/office/word/2012/wordml" xmlns:wpg="http://schemas.microsoft.com/office/word/2010/wordprocessingGroup" xmlns:wpi="http://schemas.microsoft.com/office/word/2010/wordprocessingInk" xmlns:wne="http://schemas.microsoft.com/office/word/2006/wordml" xmlns:wps="http://schemas.microsoft.com/office/word/2010/wordprocessingShape" mc:Ignorable="w14 w15 wp14">
+<w:endnotes xmlns:wpc="http://schemas.microsoft.com/office/word/2010/wordprocessingCanvas" xmlns:cx="http://schemas.microsoft.com/office/drawing/2014/chartex" xmlns:cx1="http://schemas.microsoft.com/office/drawing/2015/9/8/chartex" xmlns:cx2="http://schemas.microsoft.com/office/drawing/2015/10/21/chartex" xmlns:cx3="http://schemas.microsoft.com/office/drawing/2016/5/9/chartex" xmlns:cx4="http://schemas.microsoft.com/office/drawing/2016/5/10/chartex" xmlns:cx5="http://schemas.microsoft.com/office/drawing/2016/5/11/chartex" xmlns:cx6="http://schemas.microsoft.com/office/drawing/2016/5/12/chartex" xmlns:cx7="http://schemas.microsoft.com/office/drawing/2016/5/13/chartex" xmlns:cx8="http://schemas.microsoft.com/office/drawing/2016/5/14/chartex" xmlns:mc="http://schemas.openxmlformats.org/markup-compatibility/2006" xmlns:aink="http://schemas.microsoft.com/office/drawing/2016/ink" xmlns:am3d="http://schemas.microsoft.com/office/drawing/2017/model3d" xmlns:o="urn:schemas-microsoft-com:office:office" xmlns:r="http://schemas.openxmlformats.org/officeDocument/2006/relationships" xmlns:m="http://schemas.openxmlformats.org/officeDocument/2006/math" xmlns:v="urn:schemas-microsoft-com:vml" xmlns:wp14="http://schemas.microsoft.com/office/word/2010/wordprocessingDrawing" xmlns:wp="http://schemas.openxmlformats.org/drawingml/2006/wordprocessingDrawing" xmlns:w10="urn:schemas-microsoft-com:office:word" xmlns:w="http://schemas.openxmlformats.org/wordprocessingml/2006/main" xmlns:w14="http://schemas.microsoft.com/office/word/2010/wordml" xmlns:w15="http://schemas.microsoft.com/office/word/2012/wordml" xmlns:w16cid="http://schemas.microsoft.com/office/word/2016/wordml/cid" xmlns:w16se="http://schemas.microsoft.com/office/word/2015/wordml/symex" xmlns:wpg="http://schemas.microsoft.com/office/word/2010/wordprocessingGroup" xmlns:wpi="http://schemas.microsoft.com/office/word/2010/wordprocessingInk" xmlns:wne="http://schemas.microsoft.com/office/word/2006/wordml" xmlns:wps="http://schemas.microsoft.com/office/word/2010/wordprocessingShape" mc:Ignorable="w14 w15 w16se w16cid wp14">
   <w:endnote w:type="separator" w:id="-1">
     <w:p>
       <w:r>
@@ -6549,7 +6888,7 @@
 </file>
 
 <file path=word/footnotes.xml><?xml version="1.0" encoding="utf-8"?>
-<w:footnotes xmlns:wpc="http://schemas.microsoft.com/office/word/2010/wordprocessingCanvas" xmlns:mo="http://schemas.microsoft.com/office/mac/office/2008/main" xmlns:mc="http://schemas.openxmlformats.org/markup-compatibility/2006" xmlns:mv="urn:schemas-microsoft-com:mac:vml" xmlns:o="urn:schemas-microsoft-com:office:office" xmlns:r="http://schemas.openxmlformats.org/officeDocument/2006/relationships" xmlns:m="http://schemas.openxmlformats.org/officeDocument/2006/math" xmlns:v="urn:schemas-microsoft-com:vml" xmlns:wp14="http://schemas.microsoft.com/office/word/2010/wordprocessingDrawing" xmlns:wp="http://schemas.openxmlformats.org/drawingml/2006/wordprocessingDrawing" xmlns:w10="urn:schemas-microsoft-com:office:word" xmlns:w="http://schemas.openxmlformats.org/wordprocessingml/2006/main" xmlns:w14="http://schemas.microsoft.com/office/word/2010/wordml" xmlns:w15="http://schemas.microsoft.com/office/word/2012/wordml" xmlns:wpg="http://schemas.microsoft.com/office/word/2010/wordprocessingGroup" xmlns:wpi="http://schemas.microsoft.com/office/word/2010/wordprocessingInk" xmlns:wne="http://schemas.microsoft.com/office/word/2006/wordml" xmlns:wps="http://schemas.microsoft.com/office/word/2010/wordprocessingShape" mc:Ignorable="w14 w15 wp14">
+<w:footnotes xmlns:wpc="http://schemas.microsoft.com/office/word/2010/wordprocessingCanvas" xmlns:cx="http://schemas.microsoft.com/office/drawing/2014/chartex" xmlns:cx1="http://schemas.microsoft.com/office/drawing/2015/9/8/chartex" xmlns:cx2="http://schemas.microsoft.com/office/drawing/2015/10/21/chartex" xmlns:cx3="http://schemas.microsoft.com/office/drawing/2016/5/9/chartex" xmlns:cx4="http://schemas.microsoft.com/office/drawing/2016/5/10/chartex" xmlns:cx5="http://schemas.microsoft.com/office/drawing/2016/5/11/chartex" xmlns:cx6="http://schemas.microsoft.com/office/drawing/2016/5/12/chartex" xmlns:cx7="http://schemas.microsoft.com/office/drawing/2016/5/13/chartex" xmlns:cx8="http://schemas.microsoft.com/office/drawing/2016/5/14/chartex" xmlns:mc="http://schemas.openxmlformats.org/markup-compatibility/2006" xmlns:aink="http://schemas.microsoft.com/office/drawing/2016/ink" xmlns:am3d="http://schemas.microsoft.com/office/drawing/2017/model3d" xmlns:o="urn:schemas-microsoft-com:office:office" xmlns:r="http://schemas.openxmlformats.org/officeDocument/2006/relationships" xmlns:m="http://schemas.openxmlformats.org/officeDocument/2006/math" xmlns:v="urn:schemas-microsoft-com:vml" xmlns:wp14="http://schemas.microsoft.com/office/word/2010/wordprocessingDrawing" xmlns:wp="http://schemas.openxmlformats.org/drawingml/2006/wordprocessingDrawing" xmlns:w10="urn:schemas-microsoft-com:office:word" xmlns:w="http://schemas.openxmlformats.org/wordprocessingml/2006/main" xmlns:w14="http://schemas.microsoft.com/office/word/2010/wordml" xmlns:w15="http://schemas.microsoft.com/office/word/2012/wordml" xmlns:w16cid="http://schemas.microsoft.com/office/word/2016/wordml/cid" xmlns:w16se="http://schemas.microsoft.com/office/word/2015/wordml/symex" xmlns:wpg="http://schemas.microsoft.com/office/word/2010/wordprocessingGroup" xmlns:wpi="http://schemas.microsoft.com/office/word/2010/wordprocessingInk" xmlns:wne="http://schemas.microsoft.com/office/word/2006/wordml" xmlns:wps="http://schemas.microsoft.com/office/word/2010/wordprocessingShape" mc:Ignorable="w14 w15 w16se w16cid wp14">
   <w:footnote w:type="separator" w:id="-1">
     <w:p>
       <w:r>
@@ -6568,8 +6907,8 @@
 </file>
 
 <file path=word/numbering.xml><?xml version="1.0" encoding="utf-8"?>
-<w:numbering xmlns:wpc="http://schemas.microsoft.com/office/word/2010/wordprocessingCanvas" xmlns:mo="http://schemas.microsoft.com/office/mac/office/2008/main" xmlns:mc="http://schemas.openxmlformats.org/markup-compatibility/2006" xmlns:mv="urn:schemas-microsoft-com:mac:vml" xmlns:o="urn:schemas-microsoft-com:office:office" xmlns:r="http://schemas.openxmlformats.org/officeDocument/2006/relationships" xmlns:m="http://schemas.openxmlformats.org/officeDocument/2006/math" xmlns:v="urn:schemas-microsoft-com:vml" xmlns:wp14="http://schemas.microsoft.com/office/word/2010/wordprocessingDrawing" xmlns:wp="http://schemas.openxmlformats.org/drawingml/2006/wordprocessingDrawing" xmlns:w10="urn:schemas-microsoft-com:office:word" xmlns:w="http://schemas.openxmlformats.org/wordprocessingml/2006/main" xmlns:w14="http://schemas.microsoft.com/office/word/2010/wordml" xmlns:w15="http://schemas.microsoft.com/office/word/2012/wordml" xmlns:wpg="http://schemas.microsoft.com/office/word/2010/wordprocessingGroup" xmlns:wpi="http://schemas.microsoft.com/office/word/2010/wordprocessingInk" xmlns:wne="http://schemas.microsoft.com/office/word/2006/wordml" xmlns:wps="http://schemas.microsoft.com/office/word/2010/wordprocessingShape" mc:Ignorable="w14 w15 wp14">
-  <w:abstractNum w:abstractNumId="0">
+<w:numbering xmlns:wpc="http://schemas.microsoft.com/office/word/2010/wordprocessingCanvas" xmlns:cx="http://schemas.microsoft.com/office/drawing/2014/chartex" xmlns:cx1="http://schemas.microsoft.com/office/drawing/2015/9/8/chartex" xmlns:cx2="http://schemas.microsoft.com/office/drawing/2015/10/21/chartex" xmlns:cx3="http://schemas.microsoft.com/office/drawing/2016/5/9/chartex" xmlns:cx4="http://schemas.microsoft.com/office/drawing/2016/5/10/chartex" xmlns:cx5="http://schemas.microsoft.com/office/drawing/2016/5/11/chartex" xmlns:cx6="http://schemas.microsoft.com/office/drawing/2016/5/12/chartex" xmlns:cx7="http://schemas.microsoft.com/office/drawing/2016/5/13/chartex" xmlns:cx8="http://schemas.microsoft.com/office/drawing/2016/5/14/chartex" xmlns:mc="http://schemas.openxmlformats.org/markup-compatibility/2006" xmlns:aink="http://schemas.microsoft.com/office/drawing/2016/ink" xmlns:am3d="http://schemas.microsoft.com/office/drawing/2017/model3d" xmlns:o="urn:schemas-microsoft-com:office:office" xmlns:r="http://schemas.openxmlformats.org/officeDocument/2006/relationships" xmlns:m="http://schemas.openxmlformats.org/officeDocument/2006/math" xmlns:v="urn:schemas-microsoft-com:vml" xmlns:wp14="http://schemas.microsoft.com/office/word/2010/wordprocessingDrawing" xmlns:wp="http://schemas.openxmlformats.org/drawingml/2006/wordprocessingDrawing" xmlns:w10="urn:schemas-microsoft-com:office:word" xmlns:w="http://schemas.openxmlformats.org/wordprocessingml/2006/main" xmlns:w14="http://schemas.microsoft.com/office/word/2010/wordml" xmlns:w15="http://schemas.microsoft.com/office/word/2012/wordml" xmlns:w16cid="http://schemas.microsoft.com/office/word/2016/wordml/cid" xmlns:w16se="http://schemas.microsoft.com/office/word/2015/wordml/symex" xmlns:wpg="http://schemas.microsoft.com/office/word/2010/wordprocessingGroup" xmlns:wpi="http://schemas.microsoft.com/office/word/2010/wordprocessingInk" xmlns:wne="http://schemas.microsoft.com/office/word/2006/wordml" xmlns:wps="http://schemas.microsoft.com/office/word/2010/wordprocessingShape" mc:Ignorable="w14 w15 w16se w16cid wp14">
+  <w:abstractNum w:abstractNumId="0" w15:restartNumberingAfterBreak="0">
     <w:nsid w:val="0D890425"/>
     <w:multiLevelType w:val="hybridMultilevel"/>
     <w:tmpl w:val="1BE686FC"/>
@@ -6682,7 +7021,7 @@
       </w:rPr>
     </w:lvl>
   </w:abstractNum>
-  <w:abstractNum w:abstractNumId="1">
+  <w:abstractNum w:abstractNumId="1" w15:restartNumberingAfterBreak="0">
     <w:nsid w:val="0F3A6330"/>
     <w:multiLevelType w:val="hybridMultilevel"/>
     <w:tmpl w:val="E3A49058"/>
@@ -6795,7 +7134,7 @@
       </w:rPr>
     </w:lvl>
   </w:abstractNum>
-  <w:abstractNum w:abstractNumId="2">
+  <w:abstractNum w:abstractNumId="2" w15:restartNumberingAfterBreak="0">
     <w:nsid w:val="1AB4149A"/>
     <w:multiLevelType w:val="hybridMultilevel"/>
     <w:tmpl w:val="DC8C85E2"/>
@@ -6909,7 +7248,7 @@
       </w:rPr>
     </w:lvl>
   </w:abstractNum>
-  <w:abstractNum w:abstractNumId="3">
+  <w:abstractNum w:abstractNumId="3" w15:restartNumberingAfterBreak="0">
     <w:nsid w:val="2FD07ECC"/>
     <w:multiLevelType w:val="hybridMultilevel"/>
     <w:tmpl w:val="957AE1A8"/>
@@ -7023,7 +7362,7 @@
       </w:rPr>
     </w:lvl>
   </w:abstractNum>
-  <w:abstractNum w:abstractNumId="4">
+  <w:abstractNum w:abstractNumId="4" w15:restartNumberingAfterBreak="0">
     <w:nsid w:val="312E79A1"/>
     <w:multiLevelType w:val="hybridMultilevel"/>
     <w:tmpl w:val="E1644174"/>
@@ -7137,7 +7476,7 @@
       </w:rPr>
     </w:lvl>
   </w:abstractNum>
-  <w:abstractNum w:abstractNumId="5">
+  <w:abstractNum w:abstractNumId="5" w15:restartNumberingAfterBreak="0">
     <w:nsid w:val="48907D98"/>
     <w:multiLevelType w:val="hybridMultilevel"/>
     <w:tmpl w:val="21122D02"/>
@@ -7250,7 +7589,7 @@
       </w:rPr>
     </w:lvl>
   </w:abstractNum>
-  <w:abstractNum w:abstractNumId="6">
+  <w:abstractNum w:abstractNumId="6" w15:restartNumberingAfterBreak="0">
     <w:nsid w:val="4B454FC3"/>
     <w:multiLevelType w:val="multilevel"/>
     <w:tmpl w:val="59AED304"/>
@@ -7399,7 +7738,7 @@
       </w:rPr>
     </w:lvl>
   </w:abstractNum>
-  <w:abstractNum w:abstractNumId="7">
+  <w:abstractNum w:abstractNumId="7" w15:restartNumberingAfterBreak="0">
     <w:nsid w:val="55153E75"/>
     <w:multiLevelType w:val="hybridMultilevel"/>
     <w:tmpl w:val="12B4E22C"/>
@@ -7513,7 +7852,7 @@
       </w:rPr>
     </w:lvl>
   </w:abstractNum>
-  <w:abstractNum w:abstractNumId="8">
+  <w:abstractNum w:abstractNumId="8" w15:restartNumberingAfterBreak="0">
     <w:nsid w:val="57B44AA3"/>
     <w:multiLevelType w:val="hybridMultilevel"/>
     <w:tmpl w:val="25B02FEA"/>
@@ -7627,7 +7966,7 @@
       </w:rPr>
     </w:lvl>
   </w:abstractNum>
-  <w:abstractNum w:abstractNumId="9">
+  <w:abstractNum w:abstractNumId="9" w15:restartNumberingAfterBreak="0">
     <w:nsid w:val="589B7852"/>
     <w:multiLevelType w:val="hybridMultilevel"/>
     <w:tmpl w:val="04D23E82"/>
@@ -7740,7 +8079,7 @@
       </w:rPr>
     </w:lvl>
   </w:abstractNum>
-  <w:abstractNum w:abstractNumId="10">
+  <w:abstractNum w:abstractNumId="10" w15:restartNumberingAfterBreak="0">
     <w:nsid w:val="75CB4803"/>
     <w:multiLevelType w:val="hybridMultilevel"/>
     <w:tmpl w:val="B0C85CE2"/>
@@ -7854,7 +8193,7 @@
       </w:rPr>
     </w:lvl>
   </w:abstractNum>
-  <w:abstractNum w:abstractNumId="11">
+  <w:abstractNum w:abstractNumId="11" w15:restartNumberingAfterBreak="0">
     <w:nsid w:val="7B8453C1"/>
     <w:multiLevelType w:val="hybridMultilevel"/>
     <w:tmpl w:val="937CA8A0"/>
@@ -8007,7 +8346,7 @@
 </file>
 
 <file path=word/styles.xml><?xml version="1.0" encoding="utf-8"?>
-<w:styles xmlns:mc="http://schemas.openxmlformats.org/markup-compatibility/2006" xmlns:r="http://schemas.openxmlformats.org/officeDocument/2006/relationships" xmlns:w="http://schemas.openxmlformats.org/wordprocessingml/2006/main" xmlns:w14="http://schemas.microsoft.com/office/word/2010/wordml" xmlns:w15="http://schemas.microsoft.com/office/word/2012/wordml" mc:Ignorable="w14 w15">
+<w:styles xmlns:mc="http://schemas.openxmlformats.org/markup-compatibility/2006" xmlns:r="http://schemas.openxmlformats.org/officeDocument/2006/relationships" xmlns:w="http://schemas.openxmlformats.org/wordprocessingml/2006/main" xmlns:w14="http://schemas.microsoft.com/office/word/2010/wordml" xmlns:w15="http://schemas.microsoft.com/office/word/2012/wordml" xmlns:w16cid="http://schemas.microsoft.com/office/word/2016/wordml/cid" xmlns:w16se="http://schemas.microsoft.com/office/word/2015/wordml/symex" mc:Ignorable="w14 w15 w16se w16cid">
   <w:docDefaults>
     <w:rPrDefault>
       <w:rPr>
@@ -8019,7 +8358,7 @@
     </w:rPrDefault>
     <w:pPrDefault/>
   </w:docDefaults>
-  <w:latentStyles w:defLockedState="0" w:defUIPriority="99" w:defSemiHidden="0" w:defUnhideWhenUsed="0" w:defQFormat="0" w:count="382">
+  <w:latentStyles w:defLockedState="0" w:defUIPriority="99" w:defSemiHidden="0" w:defUnhideWhenUsed="0" w:defQFormat="0" w:count="375">
     <w:lsdException w:name="Normal" w:uiPriority="0" w:qFormat="1"/>
     <w:lsdException w:name="heading 1" w:uiPriority="9" w:qFormat="1"/>
     <w:lsdException w:name="heading 2" w:semiHidden="1" w:uiPriority="9" w:unhideWhenUsed="1" w:qFormat="1"/>
@@ -8176,15 +8515,6 @@
     <w:lsdException w:name="Balloon Text" w:semiHidden="1" w:unhideWhenUsed="1"/>
     <w:lsdException w:name="Table Grid" w:uiPriority="39"/>
     <w:lsdException w:name="Table Theme" w:semiHidden="1" w:unhideWhenUsed="1"/>
-    <w:lsdException w:name="Note Level 1" w:semiHidden="1" w:unhideWhenUsed="1"/>
-    <w:lsdException w:name="Note Level 2" w:semiHidden="1" w:unhideWhenUsed="1"/>
-    <w:lsdException w:name="Note Level 3" w:semiHidden="1" w:unhideWhenUsed="1"/>
-    <w:lsdException w:name="Note Level 4" w:semiHidden="1" w:unhideWhenUsed="1"/>
-    <w:lsdException w:name="Note Level 5" w:semiHidden="1" w:unhideWhenUsed="1"/>
-    <w:lsdException w:name="Note Level 6" w:semiHidden="1" w:unhideWhenUsed="1"/>
-    <w:lsdException w:name="Note Level 7" w:semiHidden="1" w:unhideWhenUsed="1"/>
-    <w:lsdException w:name="Note Level 8" w:semiHidden="1" w:unhideWhenUsed="1"/>
-    <w:lsdException w:name="Note Level 9" w:semiHidden="1" w:unhideWhenUsed="1"/>
     <w:lsdException w:name="Placeholder Text" w:semiHidden="1"/>
     <w:lsdException w:name="No Spacing" w:uiPriority="1" w:qFormat="1"/>
     <w:lsdException w:name="Light Shading" w:uiPriority="60"/>
@@ -8792,7 +9122,7 @@
 </file>
 
 <file path=customXml/itemProps1.xml><?xml version="1.0" encoding="utf-8"?>
-<ds:datastoreItem xmlns:ds="http://schemas.openxmlformats.org/officeDocument/2006/customXml" ds:itemID="{A4F92F7C-E3F5-864D-A8BA-29DCEBAA6479}">
+<ds:datastoreItem xmlns:ds="http://schemas.openxmlformats.org/officeDocument/2006/customXml" ds:itemID="{B2F3F668-23EF-D346-9094-80203004F423}">
   <ds:schemaRefs>
     <ds:schemaRef ds:uri="http://schemas.openxmlformats.org/officeDocument/2006/bibliography"/>
   </ds:schemaRefs>

--- a/Eaglor/Hudson_Character_Sheet_Ext.docx
+++ b/Eaglor/Hudson_Character_Sheet_Ext.docx
@@ -1194,6 +1194,7 @@
       </w:r>
       <w:r>
         <w:rPr>
+          <w:rFonts w:cstheme="minorHAnsi"/>
           <w:color w:val="000000" w:themeColor="text1"/>
           <w:sz w:val="32"/>
           <w:szCs w:val="32"/>
@@ -1202,27 +1203,29 @@
       </w:r>
       <w:r>
         <w:rPr>
-          <w:rFonts w:ascii="Times New Roman" w:eastAsia="Times New Roman" w:hAnsi="Times New Roman" w:cs="Times New Roman"/>
-        </w:rPr>
-        <w:t>On your first turn during combat, you have advantage on attack rolls against creatures that have not yet acted</w:t>
-      </w:r>
-      <w:r>
-        <w:rPr>
-          <w:rFonts w:ascii="Times New Roman" w:eastAsia="Times New Roman" w:hAnsi="Times New Roman" w:cs="Times New Roman"/>
-        </w:rPr>
-        <w:t xml:space="preserve"> </w:t>
-      </w:r>
-      <w:r>
-        <w:rPr>
+          <w:rFonts w:eastAsia="Times New Roman" w:cstheme="minorHAnsi"/>
+        </w:rPr>
+        <w:t xml:space="preserve">On your first turn during combat, you have advantage on attack rolls against creatures that have not yet acted </w:t>
+      </w:r>
+      <w:r>
+        <w:rPr>
+          <w:rFonts w:cstheme="minorHAnsi"/>
           <w:color w:val="000000" w:themeColor="text1"/>
         </w:rPr>
         <w:t>/</w:t>
       </w:r>
       <w:r>
         <w:rPr>
-          <w:color w:val="000000" w:themeColor="text1"/>
-        </w:rPr>
-        <w:t xml:space="preserve"> Ignore difficult terrain / advantage on initiative rolls / </w:t>
+          <w:rFonts w:cstheme="minorHAnsi"/>
+          <w:color w:val="000000" w:themeColor="text1"/>
+        </w:rPr>
+        <w:t xml:space="preserve"> Ignore</w:t>
+      </w:r>
+      <w:r>
+        <w:rPr>
+          <w:color w:val="000000" w:themeColor="text1"/>
+        </w:rPr>
+        <w:t xml:space="preserve"> difficult terrain / advantage on initiative rolls / </w:t>
       </w:r>
       <w:r>
         <w:rPr>
@@ -3024,6 +3027,13 @@
         </w:rPr>
         <w:t>King of Thrash</w:t>
       </w:r>
+      <w:r>
+        <w:rPr>
+          <w:b/>
+          <w:color w:val="5B9BD5" w:themeColor="accent1"/>
+        </w:rPr>
+        <w:t xml:space="preserve">. Icarus has my other sending stone. </w:t>
+      </w:r>
     </w:p>
     <w:p>
       <w:pPr>
@@ -3503,19 +3513,8 @@
           <w:sz w:val="28"/>
           <w:szCs w:val="28"/>
         </w:rPr>
-        <w:t>Cloak of B</w:t>
-      </w:r>
-      <w:r>
-        <w:rPr>
-          <w:b/>
-          <w:color w:val="ED7D31" w:themeColor="accent2"/>
-          <w:sz w:val="28"/>
-          <w:szCs w:val="28"/>
-        </w:rPr>
-        <w:t>illowing:</w:t>
-      </w:r>
-      <w:bookmarkStart w:id="0" w:name="_GoBack"/>
-      <w:bookmarkEnd w:id="0"/>
+        <w:t>Cloak of Billowing:</w:t>
+      </w:r>
       <w:r>
         <w:rPr>
           <w:b/>
@@ -3610,7 +3609,16 @@
           <w:sz w:val="36"/>
           <w:szCs w:val="36"/>
         </w:rPr>
-        <w:t xml:space="preserve">Bag of holding (small): </w:t>
+        <w:t>Bag of holding (Large</w:t>
+      </w:r>
+      <w:r>
+        <w:rPr>
+          <w:b/>
+          <w:color w:val="C45911" w:themeColor="accent2" w:themeShade="BF"/>
+          <w:sz w:val="36"/>
+          <w:szCs w:val="36"/>
+        </w:rPr>
+        <w:t xml:space="preserve">): </w:t>
       </w:r>
     </w:p>
     <w:p>
@@ -3637,56 +3645,6 @@
           <w:sz w:val="28"/>
           <w:szCs w:val="28"/>
         </w:rPr>
-        <w:t xml:space="preserve">Medical </w:t>
-      </w:r>
-      <w:r>
-        <w:rPr>
-          <w:b/>
-          <w:color w:val="ED7D31" w:themeColor="accent2"/>
-          <w:sz w:val="28"/>
-          <w:szCs w:val="28"/>
-        </w:rPr>
-        <w:t>Kit</w:t>
-      </w:r>
-      <w:r>
-        <w:rPr>
-          <w:b/>
-          <w:color w:val="ED7D31" w:themeColor="accent2"/>
-          <w:sz w:val="28"/>
-          <w:szCs w:val="28"/>
-        </w:rPr>
-        <w:t>:</w:t>
-      </w:r>
-    </w:p>
-    <w:p>
-      <w:pPr>
-        <w:ind w:left="720"/>
-        <w:rPr>
-          <w:b/>
-          <w:color w:val="ED7D31" w:themeColor="accent2"/>
-          <w:sz w:val="28"/>
-          <w:szCs w:val="28"/>
-        </w:rPr>
-      </w:pPr>
-    </w:p>
-    <w:p>
-      <w:pPr>
-        <w:ind w:left="720"/>
-        <w:rPr>
-          <w:b/>
-          <w:color w:val="ED7D31" w:themeColor="accent2"/>
-          <w:sz w:val="28"/>
-          <w:szCs w:val="28"/>
-        </w:rPr>
-      </w:pPr>
-      <w:r>
-        <w:rPr>
-          <w:b/>
-          <w:color w:val="ED7D31" w:themeColor="accent2"/>
-          <w:sz w:val="28"/>
-          <w:szCs w:val="28"/>
-        </w:rPr>
-        <w:lastRenderedPageBreak/>
         <w:t>9</w:t>
       </w:r>
       <w:r>
@@ -3713,6 +3671,7 @@
         <w:rPr>
           <w:color w:val="ED7D31" w:themeColor="accent2"/>
         </w:rPr>
+        <w:lastRenderedPageBreak/>
         <w:tab/>
       </w:r>
     </w:p>
@@ -3999,11 +3958,175 @@
     </w:p>
     <w:p>
       <w:pPr>
+        <w:rPr>
+          <w:color w:val="000000" w:themeColor="text1"/>
+        </w:rPr>
+      </w:pPr>
+    </w:p>
+    <w:p>
+      <w:pPr>
+        <w:rPr>
+          <w:b/>
+          <w:color w:val="C45911" w:themeColor="accent2" w:themeShade="BF"/>
+        </w:rPr>
+      </w:pPr>
+      <w:r>
+        <w:rPr>
+          <w:b/>
+          <w:color w:val="C45911" w:themeColor="accent2" w:themeShade="BF"/>
+          <w:sz w:val="40"/>
+          <w:szCs w:val="40"/>
+        </w:rPr>
+        <w:t>Extra Items:</w:t>
+      </w:r>
+    </w:p>
+    <w:p>
+      <w:pPr>
+        <w:rPr>
+          <w:color w:val="000000" w:themeColor="text1"/>
+        </w:rPr>
+      </w:pPr>
+    </w:p>
+    <w:p>
+      <w:pPr>
         <w:ind w:left="720"/>
         <w:rPr>
           <w:color w:val="000000" w:themeColor="text1"/>
         </w:rPr>
       </w:pPr>
+      <w:r>
+        <w:rPr>
+          <w:color w:val="000000" w:themeColor="text1"/>
+        </w:rPr>
+        <w:t xml:space="preserve">(X) </w:t>
+      </w:r>
+      <w:r>
+        <w:rPr>
+          <w:b/>
+          <w:color w:val="ED7D31" w:themeColor="accent2"/>
+          <w:sz w:val="28"/>
+          <w:szCs w:val="28"/>
+        </w:rPr>
+        <w:t>Small coin</w:t>
+      </w:r>
+      <w:r>
+        <w:rPr>
+          <w:b/>
+          <w:color w:val="ED7D31" w:themeColor="accent2"/>
+          <w:sz w:val="28"/>
+          <w:szCs w:val="28"/>
+        </w:rPr>
+        <w:t>:</w:t>
+      </w:r>
+      <w:r>
+        <w:rPr>
+          <w:color w:val="ED7D31" w:themeColor="accent2"/>
+        </w:rPr>
+        <w:t xml:space="preserve"> </w:t>
+      </w:r>
+      <w:r>
+        <w:rPr>
+          <w:color w:val="000000" w:themeColor="text1"/>
+        </w:rPr>
+        <w:t>a</w:t>
+      </w:r>
+      <w:r>
+        <w:rPr>
+          <w:color w:val="000000" w:themeColor="text1"/>
+        </w:rPr>
+        <w:t xml:space="preserve"> small coin</w:t>
+      </w:r>
+      <w:r>
+        <w:rPr>
+          <w:color w:val="000000" w:themeColor="text1"/>
+        </w:rPr>
+        <w:t xml:space="preserve"> material similar to the marbles</w:t>
+      </w:r>
+      <w:r>
+        <w:rPr>
+          <w:color w:val="000000" w:themeColor="text1"/>
+        </w:rPr>
+        <w:t xml:space="preserve"> of the N</w:t>
+      </w:r>
+      <w:r>
+        <w:rPr>
+          <w:color w:val="000000" w:themeColor="text1"/>
+        </w:rPr>
+        <w:t>ebulin</w:t>
+      </w:r>
+      <w:r>
+        <w:rPr>
+          <w:color w:val="000000" w:themeColor="text1"/>
+        </w:rPr>
+        <w:t xml:space="preserve"> (it has a strange green tint to it):</w:t>
+      </w:r>
+      <w:r>
+        <w:rPr>
+          <w:color w:val="000000" w:themeColor="text1"/>
+        </w:rPr>
+        <w:t xml:space="preserve"> </w:t>
+      </w:r>
+    </w:p>
+    <w:p>
+      <w:pPr>
+        <w:rPr>
+          <w:color w:val="000000" w:themeColor="text1"/>
+        </w:rPr>
+      </w:pPr>
+    </w:p>
+    <w:p>
+      <w:pPr>
+        <w:ind w:firstLine="720"/>
+        <w:rPr>
+          <w:color w:val="000000" w:themeColor="text1"/>
+        </w:rPr>
+      </w:pPr>
+      <w:r>
+        <w:rPr>
+          <w:color w:val="000000" w:themeColor="text1"/>
+        </w:rPr>
+        <w:t xml:space="preserve">(X) </w:t>
+      </w:r>
+      <w:r>
+        <w:rPr>
+          <w:b/>
+          <w:color w:val="ED7D31" w:themeColor="accent2"/>
+          <w:sz w:val="28"/>
+          <w:szCs w:val="28"/>
+        </w:rPr>
+        <w:t>Drawing:</w:t>
+      </w:r>
+      <w:r>
+        <w:rPr>
+          <w:color w:val="000000" w:themeColor="text1"/>
+        </w:rPr>
+        <w:t xml:space="preserve"> a s</w:t>
+      </w:r>
+      <w:r>
+        <w:rPr>
+          <w:color w:val="000000" w:themeColor="text1"/>
+        </w:rPr>
+        <w:t>mall set of drawings of all us in the party</w:t>
+      </w:r>
+      <w:r>
+        <w:rPr>
+          <w:color w:val="000000" w:themeColor="text1"/>
+        </w:rPr>
+        <w:t xml:space="preserve"> (law wanted pictures)</w:t>
+      </w:r>
+      <w:r>
+        <w:rPr>
+          <w:color w:val="000000" w:themeColor="text1"/>
+        </w:rPr>
+        <w:t xml:space="preserve">: </w:t>
+      </w:r>
+    </w:p>
+    <w:p>
+      <w:pPr>
+        <w:rPr>
+          <w:color w:val="000000" w:themeColor="text1"/>
+        </w:rPr>
+      </w:pPr>
     </w:p>
     <w:p>
       <w:pPr>
@@ -4013,12 +4136,444 @@
         </w:rPr>
       </w:pPr>
       <w:r>
+        <w:rPr>
+          <w:color w:val="000000" w:themeColor="text1"/>
+        </w:rPr>
+        <w:t xml:space="preserve">(X) </w:t>
+      </w:r>
+      <w:bookmarkStart w:id="0" w:name="_GoBack"/>
+      <w:bookmarkEnd w:id="0"/>
+      <w:r>
+        <w:rPr>
+          <w:b/>
+          <w:color w:val="ED7D31" w:themeColor="accent2"/>
+          <w:sz w:val="28"/>
+          <w:szCs w:val="28"/>
+        </w:rPr>
+        <w:t>Obelisk:</w:t>
+      </w:r>
+      <w:r>
+        <w:rPr>
+          <w:b/>
+          <w:color w:val="ED7D31" w:themeColor="accent2"/>
+          <w:sz w:val="28"/>
+          <w:szCs w:val="28"/>
+        </w:rPr>
+        <w:t xml:space="preserve"> </w:t>
+      </w:r>
+      <w:r>
+        <w:rPr>
+          <w:color w:val="000000" w:themeColor="text1"/>
+        </w:rPr>
+        <w:t>They are portal stones that link one place to another. They have connections to many planes. They are vaguely connected to each other.</w:t>
+      </w:r>
+      <w:r>
+        <w:rPr>
+          <w:b/>
+          <w:color w:val="000000" w:themeColor="text1"/>
+          <w:sz w:val="28"/>
+          <w:szCs w:val="28"/>
+        </w:rPr>
+        <w:t xml:space="preserve"> </w:t>
+      </w:r>
+    </w:p>
+    <w:p>
+      <w:pPr>
+        <w:rPr>
+          <w:color w:val="000000" w:themeColor="text1"/>
+        </w:rPr>
+      </w:pPr>
+    </w:p>
+    <w:p>
+      <w:pPr>
+        <w:ind w:left="720"/>
+        <w:rPr>
+          <w:b/>
+          <w:color w:val="000000" w:themeColor="text1"/>
+          <w:sz w:val="28"/>
+          <w:szCs w:val="28"/>
+        </w:rPr>
+      </w:pPr>
+      <w:r>
+        <w:rPr>
+          <w:b/>
+          <w:color w:val="ED7D31" w:themeColor="accent2"/>
+          <w:sz w:val="28"/>
+          <w:szCs w:val="28"/>
+        </w:rPr>
+        <w:t>Obelisk</w:t>
+      </w:r>
+      <w:r>
+        <w:rPr>
+          <w:b/>
+          <w:color w:val="ED7D31" w:themeColor="accent2"/>
+          <w:sz w:val="28"/>
+          <w:szCs w:val="28"/>
+        </w:rPr>
+        <w:t>s</w:t>
+      </w:r>
+      <w:r>
+        <w:rPr>
+          <w:b/>
+          <w:color w:val="ED7D31" w:themeColor="accent2"/>
+          <w:sz w:val="28"/>
+          <w:szCs w:val="28"/>
+        </w:rPr>
+        <w:t xml:space="preserve"> in Courtyard</w:t>
+      </w:r>
+      <w:r>
+        <w:rPr>
+          <w:b/>
+          <w:color w:val="ED7D31" w:themeColor="accent2"/>
+          <w:sz w:val="28"/>
+          <w:szCs w:val="28"/>
+        </w:rPr>
+        <w:t xml:space="preserve">: </w:t>
+      </w:r>
+      <w:r>
+        <w:rPr>
+          <w:color w:val="000000" w:themeColor="text1"/>
+          <w:sz w:val="22"/>
+          <w:szCs w:val="22"/>
+        </w:rPr>
+        <w:t xml:space="preserve">Void </w:t>
+      </w:r>
+      <w:r>
+        <w:rPr>
+          <w:color w:val="000000" w:themeColor="text1"/>
+          <w:sz w:val="22"/>
+          <w:szCs w:val="22"/>
+        </w:rPr>
+        <w:t>and C</w:t>
+      </w:r>
+      <w:r>
+        <w:rPr>
+          <w:color w:val="000000" w:themeColor="text1"/>
+          <w:sz w:val="22"/>
+          <w:szCs w:val="22"/>
+        </w:rPr>
+        <w:t>onjuration magic</w:t>
+      </w:r>
+      <w:r>
+        <w:rPr>
+          <w:color w:val="000000" w:themeColor="text1"/>
+          <w:sz w:val="22"/>
+          <w:szCs w:val="22"/>
+        </w:rPr>
+        <w:t xml:space="preserve"> </w:t>
+      </w:r>
+      <w:r>
+        <w:rPr>
+          <w:color w:val="000000" w:themeColor="text1"/>
+          <w:sz w:val="22"/>
+          <w:szCs w:val="22"/>
+        </w:rPr>
+        <w:t>there is a thing about an inch beneath the ground in the center of the triangle of Obelisks focused in the school of Evocation.</w:t>
+      </w:r>
+      <w:r>
+        <w:rPr>
+          <w:b/>
+          <w:color w:val="000000" w:themeColor="text1"/>
+          <w:sz w:val="28"/>
+          <w:szCs w:val="28"/>
+        </w:rPr>
+        <w:t xml:space="preserve"> </w:t>
+      </w:r>
+    </w:p>
+    <w:p>
+      <w:pPr>
+        <w:ind w:left="720"/>
+        <w:rPr>
+          <w:color w:val="000000" w:themeColor="text1"/>
+        </w:rPr>
+      </w:pPr>
+    </w:p>
+    <w:p>
+      <w:pPr>
+        <w:ind w:left="720"/>
+        <w:rPr>
+          <w:color w:val="000000" w:themeColor="text1"/>
+        </w:rPr>
+      </w:pPr>
+      <w:r>
+        <w:rPr>
+          <w:b/>
+          <w:color w:val="ED7D31" w:themeColor="accent2"/>
+          <w:sz w:val="28"/>
+          <w:szCs w:val="28"/>
+        </w:rPr>
+        <w:t>Gems:</w:t>
+      </w:r>
+      <w:r>
+        <w:rPr>
+          <w:b/>
+          <w:color w:val="ED7D31" w:themeColor="accent2"/>
+          <w:sz w:val="28"/>
+          <w:szCs w:val="28"/>
+        </w:rPr>
+        <w:t xml:space="preserve"> </w:t>
+      </w:r>
+      <w:r>
+        <w:rPr>
+          <w:color w:val="000000" w:themeColor="text1"/>
+        </w:rPr>
+        <w:t xml:space="preserve">These came out of my wand and hit the ghost. </w:t>
+      </w:r>
+    </w:p>
+    <w:p>
+      <w:pPr>
+        <w:ind w:left="720"/>
+        <w:rPr>
+          <w:color w:val="000000" w:themeColor="text1"/>
+        </w:rPr>
+      </w:pPr>
+    </w:p>
+    <w:p>
+      <w:pPr>
+        <w:rPr>
+          <w:b/>
+          <w:color w:val="7F7F7F" w:themeColor="text1" w:themeTint="80"/>
+          <w:sz w:val="40"/>
+          <w:szCs w:val="40"/>
+        </w:rPr>
+      </w:pPr>
+      <w:r>
+        <w:rPr>
+          <w:b/>
+          <w:color w:val="7F7F7F" w:themeColor="text1" w:themeTint="80"/>
+          <w:sz w:val="40"/>
+          <w:szCs w:val="40"/>
+        </w:rPr>
+        <w:t>Tool Kits</w:t>
+      </w:r>
+      <w:r>
+        <w:rPr>
+          <w:b/>
+          <w:color w:val="7F7F7F" w:themeColor="text1" w:themeTint="80"/>
+          <w:sz w:val="40"/>
+          <w:szCs w:val="40"/>
+        </w:rPr>
+        <w:t>:</w:t>
+      </w:r>
+    </w:p>
+    <w:p>
+      <w:pPr>
+        <w:rPr>
+          <w:b/>
+          <w:color w:val="C45911" w:themeColor="accent2" w:themeShade="BF"/>
+          <w:sz w:val="40"/>
+          <w:szCs w:val="40"/>
+        </w:rPr>
+      </w:pPr>
+      <w:r>
+        <w:rPr>
+          <w:b/>
+          <w:color w:val="C45911" w:themeColor="accent2" w:themeShade="BF"/>
+          <w:sz w:val="40"/>
+          <w:szCs w:val="40"/>
+        </w:rPr>
+        <w:tab/>
+      </w:r>
+    </w:p>
+    <w:p>
+      <w:pPr>
+        <w:ind w:left="720"/>
+        <w:rPr>
+          <w:color w:val="000000" w:themeColor="text1"/>
+        </w:rPr>
+      </w:pPr>
+      <w:r>
+        <w:rPr>
+          <w:b/>
+          <w:color w:val="AEAAAA" w:themeColor="background2" w:themeShade="BF"/>
+          <w:sz w:val="28"/>
+          <w:szCs w:val="28"/>
+        </w:rPr>
+        <w:t xml:space="preserve">Cartographers Tools: </w:t>
+      </w:r>
+      <w:r>
+        <w:rPr>
+          <w:color w:val="000000" w:themeColor="text1"/>
+        </w:rPr>
+        <w:t>Quill, Ink,</w:t>
+      </w:r>
+      <w:r>
+        <w:rPr>
+          <w:color w:val="000000" w:themeColor="text1"/>
+        </w:rPr>
+        <w:t xml:space="preserve"> Water Resistant</w:t>
+      </w:r>
+      <w:r>
+        <w:rPr>
+          <w:color w:val="000000" w:themeColor="text1"/>
+        </w:rPr>
+        <w:t xml:space="preserve"> Parchment, </w:t>
+      </w:r>
+      <w:r>
+        <w:rPr>
+          <w:color w:val="000000" w:themeColor="text1"/>
+        </w:rPr>
+        <w:t>Pair of Compasses</w:t>
+      </w:r>
+      <w:r>
+        <w:rPr>
+          <w:color w:val="000000" w:themeColor="text1"/>
+        </w:rPr>
+        <w:t xml:space="preserve">, </w:t>
+      </w:r>
+      <w:r>
+        <w:rPr>
+          <w:color w:val="000000" w:themeColor="text1"/>
+        </w:rPr>
+        <w:t xml:space="preserve">Calipers, Ruler. </w:t>
+      </w:r>
+    </w:p>
+    <w:p>
+      <w:pPr>
+        <w:ind w:left="720"/>
+        <w:rPr>
+          <w:color w:val="000000" w:themeColor="text1"/>
+        </w:rPr>
+      </w:pPr>
+    </w:p>
+    <w:p>
+      <w:pPr>
+        <w:ind w:left="720"/>
+        <w:rPr>
+          <w:color w:val="000000" w:themeColor="text1"/>
+        </w:rPr>
+      </w:pPr>
+      <w:r>
+        <w:rPr>
+          <w:b/>
+          <w:color w:val="AEAAAA" w:themeColor="background2" w:themeShade="BF"/>
+          <w:sz w:val="28"/>
+          <w:szCs w:val="28"/>
+        </w:rPr>
+        <w:t>Medical Kit</w:t>
+      </w:r>
+      <w:r>
+        <w:rPr>
+          <w:b/>
+          <w:color w:val="AEAAAA" w:themeColor="background2" w:themeShade="BF"/>
+          <w:sz w:val="28"/>
+          <w:szCs w:val="28"/>
+        </w:rPr>
+        <w:t>:</w:t>
+      </w:r>
+      <w:r>
+        <w:rPr>
+          <w:b/>
+          <w:color w:val="AEAAAA" w:themeColor="background2" w:themeShade="BF"/>
+          <w:sz w:val="28"/>
+          <w:szCs w:val="28"/>
+        </w:rPr>
+        <w:t xml:space="preserve"> </w:t>
+      </w:r>
+      <w:r>
+        <w:rPr>
+          <w:color w:val="000000" w:themeColor="text1"/>
+        </w:rPr>
+        <w:t>B</w:t>
+      </w:r>
+      <w:r>
+        <w:rPr>
+          <w:color w:val="000000" w:themeColor="text1"/>
+        </w:rPr>
+        <w:t xml:space="preserve">andages, </w:t>
+      </w:r>
+      <w:r>
+        <w:rPr>
+          <w:color w:val="000000" w:themeColor="text1"/>
+        </w:rPr>
+        <w:t>Salves, and S</w:t>
+      </w:r>
+      <w:r>
+        <w:rPr>
+          <w:color w:val="000000" w:themeColor="text1"/>
+        </w:rPr>
+        <w:t xml:space="preserve">plints. The kit has </w:t>
+      </w:r>
+      <w:r>
+        <w:rPr>
+          <w:color w:val="000000" w:themeColor="text1"/>
+        </w:rPr>
+        <w:t>9</w:t>
+      </w:r>
+      <w:r>
+        <w:rPr>
+          <w:color w:val="000000" w:themeColor="text1"/>
+        </w:rPr>
+        <w:t xml:space="preserve"> uses</w:t>
+      </w:r>
+      <w:r>
+        <w:rPr>
+          <w:color w:val="000000" w:themeColor="text1"/>
+        </w:rPr>
+        <w:t xml:space="preserve"> left</w:t>
+      </w:r>
+      <w:r>
+        <w:rPr>
+          <w:color w:val="000000" w:themeColor="text1"/>
+        </w:rPr>
+        <w:t>.</w:t>
+      </w:r>
+    </w:p>
+    <w:p>
+      <w:pPr>
+        <w:ind w:left="720"/>
+        <w:rPr>
+          <w:color w:val="000000" w:themeColor="text1"/>
+        </w:rPr>
+      </w:pPr>
+    </w:p>
+    <w:p>
+      <w:pPr>
+        <w:ind w:left="720"/>
         <w:rPr>
           <w:b/>
           <w:color w:val="70AD47" w:themeColor="accent6"/>
           <w:sz w:val="36"/>
           <w:szCs w:val="36"/>
         </w:rPr>
+      </w:pPr>
+    </w:p>
+    <w:p>
+      <w:pPr>
+        <w:ind w:left="720"/>
+        <w:rPr>
+          <w:b/>
+          <w:color w:val="70AD47" w:themeColor="accent6"/>
+          <w:sz w:val="36"/>
+          <w:szCs w:val="36"/>
+        </w:rPr>
+      </w:pPr>
+    </w:p>
+    <w:p>
+      <w:pPr>
+        <w:ind w:left="720"/>
+        <w:rPr>
+          <w:b/>
+          <w:color w:val="70AD47" w:themeColor="accent6"/>
+          <w:sz w:val="36"/>
+          <w:szCs w:val="36"/>
+        </w:rPr>
+      </w:pPr>
+    </w:p>
+    <w:p>
+      <w:pPr>
+        <w:ind w:left="720"/>
+        <w:rPr>
+          <w:color w:val="000000" w:themeColor="text1"/>
+        </w:rPr>
+      </w:pPr>
+      <w:r>
+        <w:rPr>
+          <w:b/>
+          <w:color w:val="70AD47" w:themeColor="accent6"/>
+          <w:sz w:val="36"/>
+          <w:szCs w:val="36"/>
+        </w:rPr>
         <w:t>Magic Potions:</w:t>
       </w:r>
       <w:r>
@@ -4092,394 +4647,130 @@
     </w:p>
     <w:p>
       <w:pPr>
-        <w:ind w:firstLine="720"/>
-        <w:rPr>
-          <w:color w:val="000000" w:themeColor="text1"/>
-        </w:rPr>
-      </w:pPr>
-    </w:p>
-    <w:p>
-      <w:pPr>
-        <w:rPr>
-          <w:b/>
-          <w:color w:val="C45911" w:themeColor="accent2" w:themeShade="BF"/>
-        </w:rPr>
-      </w:pPr>
-      <w:r>
-        <w:rPr>
-          <w:b/>
-          <w:color w:val="C45911" w:themeColor="accent2" w:themeShade="BF"/>
-          <w:sz w:val="40"/>
-          <w:szCs w:val="40"/>
-        </w:rPr>
-        <w:t>Extra Items:</w:t>
-      </w:r>
-    </w:p>
-    <w:p>
-      <w:pPr>
-        <w:rPr>
-          <w:color w:val="000000" w:themeColor="text1"/>
-        </w:rPr>
-      </w:pPr>
-    </w:p>
-    <w:p>
-      <w:pPr>
-        <w:ind w:left="720"/>
-        <w:rPr>
-          <w:color w:val="000000" w:themeColor="text1"/>
-        </w:rPr>
-      </w:pPr>
-      <w:r>
-        <w:rPr>
-          <w:color w:val="000000" w:themeColor="text1"/>
-        </w:rPr>
-        <w:t xml:space="preserve">(X) </w:t>
-      </w:r>
-      <w:r>
-        <w:rPr>
-          <w:b/>
-          <w:color w:val="ED7D31" w:themeColor="accent2"/>
-          <w:sz w:val="28"/>
-          <w:szCs w:val="28"/>
-        </w:rPr>
-        <w:t>Small coin</w:t>
-      </w:r>
-      <w:r>
-        <w:rPr>
-          <w:b/>
-          <w:color w:val="ED7D31" w:themeColor="accent2"/>
-          <w:sz w:val="28"/>
-          <w:szCs w:val="28"/>
-        </w:rPr>
-        <w:t>:</w:t>
-      </w:r>
-      <w:r>
-        <w:rPr>
-          <w:color w:val="ED7D31" w:themeColor="accent2"/>
-        </w:rPr>
-        <w:t xml:space="preserve"> </w:t>
-      </w:r>
-      <w:r>
-        <w:rPr>
-          <w:color w:val="000000" w:themeColor="text1"/>
-        </w:rPr>
-        <w:t>a</w:t>
-      </w:r>
-      <w:r>
-        <w:rPr>
-          <w:color w:val="000000" w:themeColor="text1"/>
-        </w:rPr>
-        <w:t xml:space="preserve"> small coin</w:t>
-      </w:r>
-      <w:r>
-        <w:rPr>
-          <w:color w:val="000000" w:themeColor="text1"/>
-        </w:rPr>
-        <w:t xml:space="preserve"> material similar to the marbles</w:t>
-      </w:r>
-      <w:r>
-        <w:rPr>
-          <w:color w:val="000000" w:themeColor="text1"/>
-        </w:rPr>
-        <w:t xml:space="preserve"> of the N</w:t>
-      </w:r>
-      <w:r>
-        <w:rPr>
-          <w:color w:val="000000" w:themeColor="text1"/>
-        </w:rPr>
-        <w:t>ebulin</w:t>
-      </w:r>
-      <w:r>
-        <w:rPr>
-          <w:color w:val="000000" w:themeColor="text1"/>
-        </w:rPr>
-        <w:t xml:space="preserve"> (it has a strange green tint to it):</w:t>
-      </w:r>
-      <w:r>
-        <w:rPr>
-          <w:color w:val="000000" w:themeColor="text1"/>
-        </w:rPr>
-        <w:t xml:space="preserve"> </w:t>
-      </w:r>
-    </w:p>
-    <w:p>
-      <w:pPr>
-        <w:rPr>
-          <w:color w:val="000000" w:themeColor="text1"/>
-        </w:rPr>
-      </w:pPr>
-    </w:p>
-    <w:p>
-      <w:pPr>
-        <w:ind w:firstLine="720"/>
-        <w:rPr>
-          <w:color w:val="000000" w:themeColor="text1"/>
-        </w:rPr>
-      </w:pPr>
-      <w:r>
-        <w:rPr>
-          <w:color w:val="000000" w:themeColor="text1"/>
-        </w:rPr>
-        <w:t xml:space="preserve">(X) </w:t>
-      </w:r>
-      <w:r>
-        <w:rPr>
-          <w:b/>
-          <w:color w:val="ED7D31" w:themeColor="accent2"/>
-          <w:sz w:val="28"/>
-          <w:szCs w:val="28"/>
-        </w:rPr>
-        <w:t>Drawing:</w:t>
-      </w:r>
-      <w:r>
-        <w:rPr>
-          <w:color w:val="000000" w:themeColor="text1"/>
-        </w:rPr>
-        <w:t xml:space="preserve"> a s</w:t>
-      </w:r>
-      <w:r>
-        <w:rPr>
-          <w:color w:val="000000" w:themeColor="text1"/>
-        </w:rPr>
-        <w:t>mall set of drawings of all us in the party</w:t>
-      </w:r>
-      <w:r>
-        <w:rPr>
-          <w:color w:val="000000" w:themeColor="text1"/>
-        </w:rPr>
-        <w:t xml:space="preserve"> (law wanted pictures)</w:t>
-      </w:r>
-      <w:r>
-        <w:rPr>
-          <w:color w:val="000000" w:themeColor="text1"/>
-        </w:rPr>
-        <w:t xml:space="preserve">: </w:t>
-      </w:r>
-    </w:p>
-    <w:p>
-      <w:pPr>
-        <w:rPr>
-          <w:color w:val="000000" w:themeColor="text1"/>
-        </w:rPr>
-      </w:pPr>
-    </w:p>
-    <w:p>
-      <w:pPr>
-        <w:ind w:firstLine="720"/>
-        <w:rPr>
-          <w:color w:val="000000" w:themeColor="text1"/>
-        </w:rPr>
-      </w:pPr>
-      <w:r>
-        <w:rPr>
-          <w:color w:val="000000" w:themeColor="text1"/>
-        </w:rPr>
-        <w:t xml:space="preserve">(X) </w:t>
-      </w:r>
-      <w:r>
-        <w:rPr>
-          <w:b/>
-          <w:color w:val="ED7D31" w:themeColor="accent2"/>
-          <w:sz w:val="28"/>
-          <w:szCs w:val="28"/>
-        </w:rPr>
-        <w:t>Obelisk:</w:t>
-      </w:r>
-    </w:p>
-    <w:p>
-      <w:pPr>
-        <w:rPr>
-          <w:color w:val="000000" w:themeColor="text1"/>
-        </w:rPr>
-      </w:pPr>
-    </w:p>
-    <w:p>
-      <w:pPr>
-        <w:ind w:left="720"/>
-        <w:rPr>
-          <w:b/>
-          <w:color w:val="000000" w:themeColor="text1"/>
-          <w:sz w:val="28"/>
-          <w:szCs w:val="28"/>
-        </w:rPr>
-      </w:pPr>
-      <w:r>
-        <w:rPr>
-          <w:b/>
-          <w:color w:val="ED7D31" w:themeColor="accent2"/>
-          <w:sz w:val="28"/>
-          <w:szCs w:val="28"/>
-        </w:rPr>
-        <w:t>Obelisk</w:t>
-      </w:r>
-      <w:r>
-        <w:rPr>
-          <w:b/>
-          <w:color w:val="ED7D31" w:themeColor="accent2"/>
-          <w:sz w:val="28"/>
-          <w:szCs w:val="28"/>
-        </w:rPr>
-        <w:t>s</w:t>
-      </w:r>
-      <w:r>
-        <w:rPr>
-          <w:b/>
-          <w:color w:val="ED7D31" w:themeColor="accent2"/>
-          <w:sz w:val="28"/>
-          <w:szCs w:val="28"/>
-        </w:rPr>
-        <w:t xml:space="preserve"> in Courtyard</w:t>
-      </w:r>
-      <w:r>
-        <w:rPr>
-          <w:b/>
-          <w:color w:val="ED7D31" w:themeColor="accent2"/>
-          <w:sz w:val="28"/>
-          <w:szCs w:val="28"/>
-        </w:rPr>
-        <w:t xml:space="preserve">: </w:t>
-      </w:r>
-      <w:r>
-        <w:rPr>
-          <w:color w:val="000000" w:themeColor="text1"/>
-          <w:sz w:val="22"/>
-          <w:szCs w:val="22"/>
-        </w:rPr>
-        <w:t xml:space="preserve">Void </w:t>
-      </w:r>
-      <w:r>
-        <w:rPr>
-          <w:color w:val="000000" w:themeColor="text1"/>
-          <w:sz w:val="22"/>
-          <w:szCs w:val="22"/>
-        </w:rPr>
-        <w:t>and C</w:t>
-      </w:r>
-      <w:r>
-        <w:rPr>
-          <w:color w:val="000000" w:themeColor="text1"/>
-          <w:sz w:val="22"/>
-          <w:szCs w:val="22"/>
-        </w:rPr>
-        <w:t>onjuration magic</w:t>
-      </w:r>
-      <w:r>
-        <w:rPr>
-          <w:color w:val="000000" w:themeColor="text1"/>
-          <w:sz w:val="22"/>
-          <w:szCs w:val="22"/>
-        </w:rPr>
-        <w:t xml:space="preserve"> </w:t>
-      </w:r>
-      <w:r>
-        <w:rPr>
-          <w:color w:val="000000" w:themeColor="text1"/>
-          <w:sz w:val="22"/>
-          <w:szCs w:val="22"/>
-        </w:rPr>
-        <w:t>there is a thing about an inch beneath the ground in the center of the triangle of Obelisks focused in the school of Evocation.</w:t>
-      </w:r>
-      <w:r>
-        <w:rPr>
-          <w:b/>
-          <w:color w:val="000000" w:themeColor="text1"/>
-          <w:sz w:val="28"/>
-          <w:szCs w:val="28"/>
-        </w:rPr>
-        <w:t xml:space="preserve"> </w:t>
-      </w:r>
-    </w:p>
-    <w:p>
-      <w:pPr>
-        <w:ind w:left="720"/>
-        <w:rPr>
-          <w:color w:val="000000" w:themeColor="text1"/>
-        </w:rPr>
-      </w:pPr>
-    </w:p>
-    <w:p>
-      <w:pPr>
-        <w:ind w:left="720"/>
-        <w:rPr>
-          <w:color w:val="000000" w:themeColor="text1"/>
-        </w:rPr>
-      </w:pPr>
-      <w:r>
-        <w:rPr>
-          <w:b/>
-          <w:color w:val="ED7D31" w:themeColor="accent2"/>
-          <w:sz w:val="28"/>
-          <w:szCs w:val="28"/>
-        </w:rPr>
-        <w:t>Gems:</w:t>
-      </w:r>
-      <w:r>
-        <w:rPr>
-          <w:b/>
-          <w:color w:val="ED7D31" w:themeColor="accent2"/>
-          <w:sz w:val="28"/>
-          <w:szCs w:val="28"/>
-        </w:rPr>
-        <w:t xml:space="preserve"> </w:t>
-      </w:r>
-      <w:r>
-        <w:rPr>
-          <w:color w:val="000000" w:themeColor="text1"/>
-        </w:rPr>
-        <w:t xml:space="preserve">These came out of my wand and hit the ghost. </w:t>
-      </w:r>
-    </w:p>
-    <w:p>
-      <w:pPr>
-        <w:rPr>
-          <w:color w:val="000000" w:themeColor="text1"/>
-        </w:rPr>
-      </w:pPr>
-    </w:p>
-    <w:p>
-      <w:pPr>
-        <w:rPr>
-          <w:color w:val="000000" w:themeColor="text1"/>
-        </w:rPr>
-      </w:pPr>
-    </w:p>
-    <w:p>
-      <w:pPr>
-        <w:rPr>
-          <w:b/>
-        </w:rPr>
-      </w:pPr>
-    </w:p>
-    <w:p>
-      <w:pPr>
-        <w:rPr>
-          <w:b/>
-        </w:rPr>
-      </w:pPr>
-    </w:p>
-    <w:p>
-      <w:pPr>
-        <w:rPr>
-          <w:b/>
-        </w:rPr>
-      </w:pPr>
-    </w:p>
-    <w:p>
-      <w:pPr>
-        <w:rPr>
-          <w:b/>
-        </w:rPr>
-      </w:pPr>
-    </w:p>
-    <w:p/>
-    <w:p/>
-    <w:p>
-      <w:pPr>
-        <w:rPr>
-          <w:b/>
-          <w:color w:val="70AD47" w:themeColor="accent6"/>
-          <w:sz w:val="56"/>
-          <w:szCs w:val="56"/>
+        <w:ind w:left="720" w:firstLine="720"/>
+        <w:rPr>
+          <w:color w:val="000000" w:themeColor="text1"/>
+        </w:rPr>
+      </w:pPr>
+    </w:p>
+    <w:p>
+      <w:pPr>
+        <w:ind w:left="720" w:firstLine="720"/>
+        <w:rPr>
+          <w:color w:val="000000" w:themeColor="text1"/>
+        </w:rPr>
+      </w:pPr>
+      <w:r>
+        <w:rPr>
+          <w:b/>
+          <w:color w:val="000000" w:themeColor="text1"/>
+        </w:rPr>
+        <w:t xml:space="preserve">Potion of Healing: </w:t>
+      </w:r>
+      <w:r>
+        <w:rPr>
+          <w:color w:val="000000" w:themeColor="text1"/>
+        </w:rPr>
+        <w:t>3 left</w:t>
+      </w:r>
+    </w:p>
+    <w:p>
+      <w:pPr>
+        <w:ind w:left="720" w:firstLine="720"/>
+        <w:rPr>
+          <w:b/>
+          <w:color w:val="000000" w:themeColor="text1"/>
+        </w:rPr>
+      </w:pPr>
+    </w:p>
+    <w:p>
+      <w:pPr>
+        <w:ind w:left="720" w:firstLine="720"/>
+        <w:rPr>
+          <w:color w:val="000000" w:themeColor="text1"/>
+        </w:rPr>
+      </w:pPr>
+      <w:r>
+        <w:rPr>
+          <w:b/>
+          <w:color w:val="000000" w:themeColor="text1"/>
+        </w:rPr>
+        <w:t xml:space="preserve">Random Potion (that looks like the ocean): </w:t>
+      </w:r>
+      <w:r>
+        <w:rPr>
+          <w:color w:val="000000" w:themeColor="text1"/>
+        </w:rPr>
+        <w:t>1 left</w:t>
+      </w:r>
+    </w:p>
+    <w:p>
+      <w:pPr>
+        <w:ind w:left="1440"/>
+        <w:rPr>
+          <w:color w:val="000000" w:themeColor="text1"/>
+        </w:rPr>
+      </w:pPr>
+      <w:r>
+        <w:rPr>
+          <w:color w:val="000000" w:themeColor="text1"/>
+        </w:rPr>
+        <w:t xml:space="preserve">It lets </w:t>
+      </w:r>
+      <w:r>
+        <w:rPr>
+          <w:color w:val="000000" w:themeColor="text1"/>
+        </w:rPr>
+        <w:t>you</w:t>
+      </w:r>
+      <w:r>
+        <w:rPr>
+          <w:color w:val="000000" w:themeColor="text1"/>
+        </w:rPr>
+        <w:t xml:space="preserve"> breath</w:t>
+      </w:r>
+      <w:r>
+        <w:rPr>
+          <w:color w:val="000000" w:themeColor="text1"/>
+        </w:rPr>
+        <w:t>e</w:t>
+      </w:r>
+      <w:r>
+        <w:rPr>
+          <w:color w:val="000000" w:themeColor="text1"/>
+        </w:rPr>
+        <w:t xml:space="preserve"> under water for an hour +/- 30 minutes</w:t>
+      </w:r>
+      <w:r>
+        <w:rPr>
+          <w:color w:val="000000" w:themeColor="text1"/>
+        </w:rPr>
+        <w:t>,</w:t>
+      </w:r>
+      <w:r>
+        <w:rPr>
+          <w:color w:val="000000" w:themeColor="text1"/>
+        </w:rPr>
+        <w:t xml:space="preserve"> but you can’t </w:t>
+      </w:r>
+      <w:r>
+        <w:rPr>
+          <w:color w:val="000000" w:themeColor="text1"/>
+        </w:rPr>
+        <w:t>breathe</w:t>
+      </w:r>
+      <w:r>
+        <w:rPr>
+          <w:color w:val="000000" w:themeColor="text1"/>
+        </w:rPr>
+        <w:t xml:space="preserve"> air. </w:t>
+      </w:r>
+    </w:p>
+    <w:p>
+      <w:pPr>
+        <w:ind w:left="720" w:firstLine="720"/>
+        <w:rPr>
+          <w:color w:val="000000" w:themeColor="text1"/>
         </w:rPr>
       </w:pPr>
     </w:p>
@@ -4735,11 +5026,12 @@
           <w:sz w:val="32"/>
           <w:szCs w:val="32"/>
         </w:rPr>
-        <w:t>2</w:t>
-      </w:r>
-    </w:p>
-    <w:p>
-      <w:pPr>
+        <w:t>3</w:t>
+      </w:r>
+    </w:p>
+    <w:p>
+      <w:pPr>
+        <w:jc w:val="center"/>
         <w:rPr>
           <w:b/>
           <w:color w:val="ED7D31" w:themeColor="accent2"/>
@@ -4960,6 +5252,7 @@
           <w:szCs w:val="56"/>
           <w:u w:val="single"/>
         </w:rPr>
+        <w:lastRenderedPageBreak/>
         <w:t>_____________</w:t>
       </w:r>
       <w:r>
@@ -5089,10 +5382,15 @@
         <w:pStyle w:val="ListParagraph"/>
         <w:ind w:left="1440"/>
         <w:rPr>
-          <w:b/>
-          <w:color w:val="ED7D31" w:themeColor="accent2"/>
-        </w:rPr>
-      </w:pPr>
+          <w:color w:val="000000" w:themeColor="text1"/>
+        </w:rPr>
+      </w:pPr>
+      <w:r>
+        <w:rPr>
+          <w:color w:val="000000" w:themeColor="text1"/>
+        </w:rPr>
+        <w:t>• One Medium or smaller creature that you choose must succeed on a Strength saving throw or be pushed up to 5 feet away from you.</w:t>
+      </w:r>
     </w:p>
     <w:p>
       <w:pPr>
@@ -5106,41 +5404,8 @@
         <w:rPr>
           <w:color w:val="000000" w:themeColor="text1"/>
         </w:rPr>
-        <w:t>• One Medium or smaller creature that you choose must succeed on a Strength saving throw or be pushed up to 5 feet away from you.</w:t>
-      </w:r>
-    </w:p>
-    <w:p>
-      <w:pPr>
-        <w:pStyle w:val="ListParagraph"/>
-        <w:ind w:left="1440"/>
-        <w:rPr>
-          <w:color w:val="000000" w:themeColor="text1"/>
-        </w:rPr>
-      </w:pPr>
-    </w:p>
-    <w:p>
-      <w:pPr>
-        <w:pStyle w:val="ListParagraph"/>
-        <w:ind w:left="1440"/>
-        <w:rPr>
-          <w:color w:val="000000" w:themeColor="text1"/>
-        </w:rPr>
-      </w:pPr>
-      <w:r>
-        <w:rPr>
-          <w:color w:val="000000" w:themeColor="text1"/>
-        </w:rPr>
         <w:t>• You create a small blast of air capable of moving one object that is neither held nor carried and that weighs no more than 5 pounds. The object is pushed up to 10 feet away from you. It isn't pushed with enough force to cause damage.</w:t>
       </w:r>
-    </w:p>
-    <w:p>
-      <w:pPr>
-        <w:pStyle w:val="ListParagraph"/>
-        <w:ind w:left="1440"/>
-        <w:rPr>
-          <w:color w:val="000000" w:themeColor="text1"/>
-        </w:rPr>
-      </w:pPr>
     </w:p>
     <w:p>
       <w:pPr>
@@ -5280,24 +5545,115 @@
       <w:pPr>
         <w:pStyle w:val="ListParagraph"/>
         <w:numPr>
-          <w:ilvl w:val="0"/>
+          <w:ilvl w:val="1"/>
           <w:numId w:val="9"/>
         </w:numPr>
-        <w:rPr>
-          <w:b/>
-          <w:color w:val="385623" w:themeColor="accent6" w:themeShade="80"/>
-          <w:sz w:val="32"/>
-          <w:szCs w:val="32"/>
-        </w:rPr>
-      </w:pPr>
-      <w:r>
-        <w:rPr>
-          <w:b/>
-          <w:color w:val="385623" w:themeColor="accent6" w:themeShade="80"/>
-          <w:sz w:val="32"/>
-          <w:szCs w:val="32"/>
-        </w:rPr>
-        <w:t xml:space="preserve">First Level </w:t>
+      </w:pPr>
+      <w:r>
+        <w:rPr>
+          <w:b/>
+          <w:sz w:val="28"/>
+          <w:szCs w:val="28"/>
+        </w:rPr>
+        <w:t>Create Bonfire</w:t>
+      </w:r>
+      <w:r>
+        <w:rPr>
+          <w:b/>
+          <w:sz w:val="28"/>
+          <w:szCs w:val="28"/>
+        </w:rPr>
+        <w:t>-</w:t>
+      </w:r>
+      <w:r>
+        <w:rPr>
+          <w:b/>
+          <w:sz w:val="28"/>
+          <w:szCs w:val="28"/>
+        </w:rPr>
+        <w:t xml:space="preserve"> </w:t>
+      </w:r>
+      <w:r>
+        <w:rPr>
+          <w:b/>
+          <w:color w:val="70AD47" w:themeColor="accent6"/>
+          <w:sz w:val="28"/>
+          <w:szCs w:val="28"/>
+        </w:rPr>
+        <w:t>(</w:t>
+      </w:r>
+      <w:r>
+        <w:rPr>
+          <w:b/>
+          <w:color w:val="70AD47" w:themeColor="accent6"/>
+        </w:rPr>
+        <w:t xml:space="preserve">Casting </w:t>
+      </w:r>
+      <w:r>
+        <w:rPr>
+          <w:b/>
+          <w:color w:val="70AD47" w:themeColor="accent6"/>
+        </w:rPr>
+        <w:t xml:space="preserve">Time of 1 Action / Range </w:t>
+      </w:r>
+      <w:r>
+        <w:rPr>
+          <w:b/>
+          <w:color w:val="70AD47" w:themeColor="accent6"/>
+        </w:rPr>
+        <w:t>60</w:t>
+      </w:r>
+      <w:r>
+        <w:rPr>
+          <w:b/>
+          <w:color w:val="70AD47" w:themeColor="accent6"/>
+        </w:rPr>
+        <w:t xml:space="preserve"> Ft </w:t>
+      </w:r>
+      <w:r>
+        <w:rPr>
+          <w:b/>
+          <w:color w:val="70AD47" w:themeColor="accent6"/>
+        </w:rPr>
+        <w:t>/</w:t>
+      </w:r>
+      <w:r>
+        <w:rPr>
+          <w:b/>
+          <w:color w:val="70AD47" w:themeColor="accent6"/>
+        </w:rPr>
+        <w:t xml:space="preserve">Voice </w:t>
+      </w:r>
+      <w:r>
+        <w:rPr>
+          <w:b/>
+          <w:color w:val="70AD47" w:themeColor="accent6"/>
+        </w:rPr>
+        <w:t xml:space="preserve">Sign / </w:t>
+      </w:r>
+      <w:r>
+        <w:rPr>
+          <w:b/>
+          <w:color w:val="70AD47" w:themeColor="accent6"/>
+        </w:rPr>
+        <w:t>Concentration 1 min</w:t>
+      </w:r>
+      <w:r>
+        <w:rPr>
+          <w:b/>
+          <w:color w:val="70AD47" w:themeColor="accent6"/>
+        </w:rPr>
+        <w:t>)</w:t>
+      </w:r>
+      <w:r>
+        <w:rPr>
+          <w:b/>
+          <w:color w:val="70AD47" w:themeColor="accent6"/>
+        </w:rPr>
+        <w:t xml:space="preserve"> </w:t>
+      </w:r>
+      <w:r>
+        <w:t>You create a bonfire on ground that you can see within range. Until the spells ends, the magic bonfire fills a 5-foot cube. Any creature in the bonfire’s space when you cast the spell must succeed on a Dexterity saving throw or take 1d8 fire damage. A creature must also make the saving throw when it moves into the bonfire’s space for the first time on a turn or ends its turn there.</w:t>
       </w:r>
     </w:p>
     <w:p>
@@ -5305,9 +5661,8 @@
         <w:pStyle w:val="ListParagraph"/>
         <w:rPr>
           <w:b/>
-          <w:color w:val="5B9BD5" w:themeColor="accent1"/>
-          <w:sz w:val="32"/>
-          <w:szCs w:val="32"/>
+          <w:sz w:val="28"/>
+          <w:szCs w:val="28"/>
         </w:rPr>
       </w:pPr>
     </w:p>
@@ -5318,103 +5673,183 @@
           <w:ilvl w:val="1"/>
           <w:numId w:val="9"/>
         </w:numPr>
-        <w:rPr>
-          <w:b/>
-          <w:color w:val="000000" w:themeColor="text1"/>
-        </w:rPr>
-      </w:pPr>
-      <w:r>
-        <w:rPr>
-          <w:b/>
-          <w:color w:val="000000" w:themeColor="text1"/>
-          <w:sz w:val="28"/>
-          <w:szCs w:val="28"/>
-        </w:rPr>
-        <w:t>Cure Wounds</w:t>
-      </w:r>
-      <w:r>
-        <w:rPr>
-          <w:b/>
-          <w:color w:val="000000" w:themeColor="text1"/>
-          <w:sz w:val="28"/>
-          <w:szCs w:val="28"/>
+      </w:pPr>
+      <w:r>
+        <w:rPr>
+          <w:b/>
+          <w:sz w:val="28"/>
+          <w:szCs w:val="28"/>
+        </w:rPr>
+        <w:t>Druidcraft</w:t>
+      </w:r>
+      <w:r>
+        <w:rPr>
+          <w:b/>
+          <w:sz w:val="28"/>
+          <w:szCs w:val="28"/>
+        </w:rPr>
+        <w:t xml:space="preserve">- </w:t>
+      </w:r>
+      <w:r>
+        <w:rPr>
+          <w:b/>
+          <w:color w:val="70AD47" w:themeColor="accent6"/>
+        </w:rPr>
+        <w:t xml:space="preserve">(Casting Time of 1 Action / Range </w:t>
+      </w:r>
+      <w:r>
+        <w:rPr>
+          <w:b/>
+          <w:color w:val="70AD47" w:themeColor="accent6"/>
+        </w:rPr>
+        <w:t>30</w:t>
+      </w:r>
+      <w:r>
+        <w:rPr>
+          <w:b/>
+          <w:color w:val="70AD47" w:themeColor="accent6"/>
+        </w:rPr>
+        <w:t xml:space="preserve"> Ft </w:t>
+      </w:r>
+      <w:r>
+        <w:rPr>
+          <w:b/>
+          <w:color w:val="70AD47" w:themeColor="accent6"/>
+        </w:rPr>
+        <w:t>/</w:t>
+      </w:r>
+      <w:r>
+        <w:rPr>
+          <w:b/>
+          <w:color w:val="70AD47" w:themeColor="accent6"/>
+        </w:rPr>
+        <w:t>Voice</w:t>
+      </w:r>
+      <w:r>
+        <w:rPr>
+          <w:b/>
+          <w:color w:val="70AD47" w:themeColor="accent6"/>
         </w:rPr>
         <w:t xml:space="preserve"> </w:t>
       </w:r>
       <w:r>
         <w:rPr>
           <w:b/>
-          <w:color w:val="000000" w:themeColor="text1"/>
-          <w:sz w:val="28"/>
-          <w:szCs w:val="28"/>
-        </w:rPr>
-        <w:t>–</w:t>
-      </w:r>
-      <w:r>
-        <w:rPr>
-          <w:b/>
-          <w:color w:val="000000" w:themeColor="text1"/>
-        </w:rPr>
-        <w:t xml:space="preserve"> </w:t>
-      </w:r>
-      <w:r>
-        <w:rPr>
-          <w:b/>
           <w:color w:val="70AD47" w:themeColor="accent6"/>
         </w:rPr>
-        <w:t>(Casting Time of 1 Action / Range</w:t>
+        <w:t>Sign / In</w:t>
       </w:r>
       <w:r>
         <w:rPr>
           <w:b/>
           <w:color w:val="70AD47" w:themeColor="accent6"/>
         </w:rPr>
-        <w:t>:</w:t>
+        <w:t>stantaneous</w:t>
       </w:r>
       <w:r>
         <w:rPr>
           <w:b/>
           <w:color w:val="70AD47" w:themeColor="accent6"/>
         </w:rPr>
-        <w:t xml:space="preserve"> Touch / Voice Sign / </w:t>
-      </w:r>
-      <w:r>
-        <w:rPr>
-          <w:b/>
-          <w:color w:val="70AD47" w:themeColor="accent6"/>
-        </w:rPr>
-        <w:t>In</w:t>
-      </w:r>
-      <w:r>
-        <w:rPr>
-          <w:b/>
-          <w:color w:val="70AD47" w:themeColor="accent6"/>
-        </w:rPr>
-        <w:t>stantaneous</w:t>
-      </w:r>
-      <w:r>
-        <w:rPr>
-          <w:b/>
-          <w:color w:val="70AD47" w:themeColor="accent6"/>
-        </w:rPr>
         <w:t>)</w:t>
       </w:r>
-      <w:r>
-        <w:t xml:space="preserve"> </w:t>
-      </w:r>
-      <w:r>
-        <w:rPr>
-          <w:color w:val="000000" w:themeColor="text1"/>
-        </w:rPr>
-        <w:t>1D 8 + S.C.A.M</w:t>
-      </w:r>
-      <w:r>
-        <w:rPr>
-          <w:b/>
-          <w:color w:val="000000" w:themeColor="text1"/>
-        </w:rPr>
-        <w:t xml:space="preserve"> </w:t>
-      </w:r>
+    </w:p>
+    <w:p>
+      <w:pPr>
+        <w:pStyle w:val="ListParagraph"/>
+        <w:numPr>
+          <w:ilvl w:val="2"/>
+          <w:numId w:val="13"/>
+        </w:numPr>
+      </w:pPr>
+      <w:r>
+        <w:t>Whispering to the spirits of nature, you create one of the following effects within range:</w:t>
+      </w:r>
+    </w:p>
+    <w:p>
+      <w:pPr>
+        <w:pStyle w:val="ListParagraph"/>
+        <w:numPr>
+          <w:ilvl w:val="2"/>
+          <w:numId w:val="13"/>
+        </w:numPr>
+      </w:pPr>
+      <w:r>
+        <w:t>You create a tiny, harmless sensory effect that predicts what the weather will be at your location for the next 24 hours. The effect might manifest as a golden orb for clear skies, a cloud for rain, falling snowflakes for snow, and so on. This effect persists for 1 round.</w:t>
+      </w:r>
+    </w:p>
+    <w:p>
+      <w:pPr>
+        <w:pStyle w:val="ListParagraph"/>
+        <w:numPr>
+          <w:ilvl w:val="2"/>
+          <w:numId w:val="13"/>
+        </w:numPr>
+      </w:pPr>
+      <w:r>
+        <w:t>You instantly make a flower blossom, a seed pod open, or a leaf bud bloom.</w:t>
+      </w:r>
+    </w:p>
+    <w:p>
+      <w:pPr>
+        <w:pStyle w:val="ListParagraph"/>
+        <w:numPr>
+          <w:ilvl w:val="2"/>
+          <w:numId w:val="13"/>
+        </w:numPr>
+      </w:pPr>
+      <w:r>
+        <w:t>You create an instantaneous, harmless sensory effect, such as falling leaves, a puff of wind, the sound of a small animal, or the faint odor of skunk. the effect must fit in a 5-foot cube.</w:t>
+      </w:r>
+    </w:p>
+    <w:p>
+      <w:pPr>
+        <w:pStyle w:val="ListParagraph"/>
+        <w:numPr>
+          <w:ilvl w:val="2"/>
+          <w:numId w:val="13"/>
+        </w:numPr>
+      </w:pPr>
+      <w:r>
+        <w:lastRenderedPageBreak/>
+        <w:t>You instantly light or snuff out a candle, torch, or a small campfire.</w:t>
+      </w:r>
+    </w:p>
+    <w:p/>
+    <w:p>
+      <w:pPr>
+        <w:pStyle w:val="ListParagraph"/>
+        <w:numPr>
+          <w:ilvl w:val="0"/>
+          <w:numId w:val="9"/>
+        </w:numPr>
+        <w:rPr>
+          <w:b/>
+          <w:color w:val="385623" w:themeColor="accent6" w:themeShade="80"/>
+          <w:sz w:val="32"/>
+          <w:szCs w:val="32"/>
+        </w:rPr>
+      </w:pPr>
+      <w:r>
+        <w:rPr>
+          <w:b/>
+          <w:color w:val="385623" w:themeColor="accent6" w:themeShade="80"/>
+          <w:sz w:val="32"/>
+          <w:szCs w:val="32"/>
+        </w:rPr>
+        <w:t xml:space="preserve">First Level </w:t>
+      </w:r>
+    </w:p>
+    <w:p>
+      <w:pPr>
+        <w:pStyle w:val="ListParagraph"/>
+        <w:rPr>
+          <w:b/>
+          <w:color w:val="5B9BD5" w:themeColor="accent1"/>
+          <w:sz w:val="32"/>
+          <w:szCs w:val="32"/>
+        </w:rPr>
+      </w:pPr>
     </w:p>
     <w:p>
       <w:pPr>
@@ -5425,17 +5860,26 @@
         </w:numPr>
         <w:rPr>
           <w:b/>
-          <w:color w:val="5B9BD5" w:themeColor="accent1"/>
-        </w:rPr>
-      </w:pPr>
-      <w:r>
-        <w:rPr>
-          <w:b/>
-          <w:color w:val="000000" w:themeColor="text1"/>
-          <w:sz w:val="28"/>
-          <w:szCs w:val="28"/>
-        </w:rPr>
-        <w:t xml:space="preserve">Speak with Animals </w:t>
+          <w:color w:val="000000" w:themeColor="text1"/>
+        </w:rPr>
+      </w:pPr>
+      <w:r>
+        <w:rPr>
+          <w:b/>
+          <w:color w:val="000000" w:themeColor="text1"/>
+          <w:sz w:val="28"/>
+          <w:szCs w:val="28"/>
+        </w:rPr>
+        <w:t>Cure Wounds</w:t>
+      </w:r>
+      <w:r>
+        <w:rPr>
+          <w:b/>
+          <w:color w:val="000000" w:themeColor="text1"/>
+          <w:sz w:val="28"/>
+          <w:szCs w:val="28"/>
+        </w:rPr>
+        <w:t xml:space="preserve"> </w:t>
       </w:r>
       <w:r>
         <w:rPr>
@@ -5458,35 +5902,35 @@
           <w:b/>
           <w:color w:val="70AD47" w:themeColor="accent6"/>
         </w:rPr>
-        <w:t xml:space="preserve">(Casting Time of 1 Action / Range </w:t>
+        <w:t>(Casting Time of 1 Action / Range</w:t>
       </w:r>
       <w:r>
         <w:rPr>
           <w:b/>
           <w:color w:val="70AD47" w:themeColor="accent6"/>
         </w:rPr>
-        <w:t>Self</w:t>
+        <w:t>:</w:t>
       </w:r>
       <w:r>
         <w:rPr>
           <w:b/>
           <w:color w:val="70AD47" w:themeColor="accent6"/>
         </w:rPr>
-        <w:t xml:space="preserve"> / Voice Sign / </w:t>
+        <w:t xml:space="preserve"> Touch / Voice Sign / </w:t>
       </w:r>
       <w:r>
         <w:rPr>
           <w:b/>
           <w:color w:val="70AD47" w:themeColor="accent6"/>
         </w:rPr>
-        <w:t>10 Min</w:t>
+        <w:t>In</w:t>
       </w:r>
       <w:r>
         <w:rPr>
           <w:b/>
           <w:color w:val="70AD47" w:themeColor="accent6"/>
         </w:rPr>
-        <w:t>.</w:t>
+        <w:t>stantaneous</w:t>
       </w:r>
       <w:r>
         <w:rPr>
@@ -5496,17 +5940,20 @@
         <w:t>)</w:t>
       </w:r>
       <w:r>
-        <w:rPr>
-          <w:b/>
-          <w:color w:val="ED7D31" w:themeColor="accent2"/>
-        </w:rPr>
         <w:t xml:space="preserve"> </w:t>
       </w:r>
       <w:r>
         <w:rPr>
           <w:color w:val="000000" w:themeColor="text1"/>
         </w:rPr>
-        <w:t>talk to animals</w:t>
+        <w:t>1D 8 + S.C.A.M</w:t>
+      </w:r>
+      <w:r>
+        <w:rPr>
+          <w:b/>
+          <w:color w:val="000000" w:themeColor="text1"/>
+        </w:rPr>
+        <w:t xml:space="preserve"> </w:t>
       </w:r>
     </w:p>
     <w:p>
@@ -5528,106 +5975,78 @@
           <w:sz w:val="28"/>
           <w:szCs w:val="28"/>
         </w:rPr>
-        <w:t>Hunters Mark</w:t>
-      </w:r>
-      <w:r>
-        <w:rPr>
-          <w:b/>
-          <w:color w:val="000000" w:themeColor="text1"/>
-          <w:sz w:val="28"/>
-          <w:szCs w:val="28"/>
+        <w:t xml:space="preserve">Speak with Animals </w:t>
+      </w:r>
+      <w:r>
+        <w:rPr>
+          <w:b/>
+          <w:color w:val="000000" w:themeColor="text1"/>
+          <w:sz w:val="28"/>
+          <w:szCs w:val="28"/>
+        </w:rPr>
+        <w:t>–</w:t>
+      </w:r>
+      <w:r>
+        <w:rPr>
+          <w:b/>
+          <w:color w:val="000000" w:themeColor="text1"/>
         </w:rPr>
         <w:t xml:space="preserve"> </w:t>
       </w:r>
       <w:r>
         <w:rPr>
           <w:b/>
-          <w:color w:val="000000" w:themeColor="text1"/>
-          <w:sz w:val="28"/>
-          <w:szCs w:val="28"/>
-        </w:rPr>
-        <w:t>–</w:t>
-      </w:r>
-      <w:r>
-        <w:rPr>
-          <w:b/>
-          <w:color w:val="000000" w:themeColor="text1"/>
+          <w:color w:val="70AD47" w:themeColor="accent6"/>
+        </w:rPr>
+        <w:t xml:space="preserve">(Casting Time of 1 Action / Range </w:t>
+      </w:r>
+      <w:r>
+        <w:rPr>
+          <w:b/>
+          <w:color w:val="70AD47" w:themeColor="accent6"/>
+        </w:rPr>
+        <w:t>Self</w:t>
+      </w:r>
+      <w:r>
+        <w:rPr>
+          <w:b/>
+          <w:color w:val="70AD47" w:themeColor="accent6"/>
+        </w:rPr>
+        <w:t xml:space="preserve"> / Voice Sign / </w:t>
+      </w:r>
+      <w:r>
+        <w:rPr>
+          <w:b/>
+          <w:color w:val="70AD47" w:themeColor="accent6"/>
+        </w:rPr>
+        <w:t>10 Min</w:t>
+      </w:r>
+      <w:r>
+        <w:rPr>
+          <w:b/>
+          <w:color w:val="70AD47" w:themeColor="accent6"/>
+        </w:rPr>
+        <w:t>.</w:t>
+      </w:r>
+      <w:r>
+        <w:rPr>
+          <w:b/>
+          <w:color w:val="70AD47" w:themeColor="accent6"/>
+        </w:rPr>
+        <w:t>)</w:t>
+      </w:r>
+      <w:r>
+        <w:rPr>
+          <w:b/>
+          <w:color w:val="ED7D31" w:themeColor="accent2"/>
         </w:rPr>
         <w:t xml:space="preserve"> </w:t>
       </w:r>
       <w:r>
         <w:rPr>
-          <w:b/>
-          <w:color w:val="70AD47" w:themeColor="accent6"/>
-        </w:rPr>
-        <w:t xml:space="preserve">(Casting Time of 1 </w:t>
-      </w:r>
-      <w:r>
-        <w:rPr>
-          <w:b/>
-          <w:color w:val="70AD47" w:themeColor="accent6"/>
-        </w:rPr>
-        <w:t>Bonus Action</w:t>
-      </w:r>
-      <w:r>
-        <w:rPr>
-          <w:b/>
-          <w:color w:val="70AD47" w:themeColor="accent6"/>
-        </w:rPr>
-        <w:t xml:space="preserve"> / Range </w:t>
-      </w:r>
-      <w:r>
-        <w:rPr>
-          <w:b/>
-          <w:color w:val="70AD47" w:themeColor="accent6"/>
-        </w:rPr>
-        <w:t>90 Ft</w:t>
-      </w:r>
-      <w:r>
-        <w:rPr>
-          <w:b/>
-          <w:color w:val="70AD47" w:themeColor="accent6"/>
-        </w:rPr>
-        <w:t xml:space="preserve"> / Voice / </w:t>
-      </w:r>
-      <w:r>
-        <w:rPr>
-          <w:b/>
-          <w:color w:val="70AD47" w:themeColor="accent6"/>
-        </w:rPr>
-        <w:t>1 Hr.</w:t>
-      </w:r>
-      <w:r>
-        <w:rPr>
-          <w:b/>
-          <w:color w:val="70AD47" w:themeColor="accent6"/>
-        </w:rPr>
-        <w:t xml:space="preserve"> Con.</w:t>
-      </w:r>
-      <w:r>
-        <w:rPr>
-          <w:b/>
-          <w:color w:val="70AD47" w:themeColor="accent6"/>
-        </w:rPr>
-        <w:t>)</w:t>
-      </w:r>
-      <w:r>
-        <w:rPr>
-          <w:color w:val="000000" w:themeColor="text1"/>
-        </w:rPr>
-        <w:t xml:space="preserve"> </w:t>
-      </w:r>
-      <w:r>
-        <w:rPr>
-          <w:color w:val="000000" w:themeColor="text1"/>
-        </w:rPr>
-        <w:t>Extra 1D 6 damage and tracking</w:t>
-      </w:r>
-      <w:r>
-        <w:rPr>
-          <w:color w:val="000000" w:themeColor="text1"/>
-        </w:rPr>
-        <w:t xml:space="preserve"> </w:t>
+          <w:color w:val="000000" w:themeColor="text1"/>
+        </w:rPr>
+        <w:t>talk to animals</w:t>
       </w:r>
     </w:p>
     <w:p>
@@ -5638,22 +6057,25 @@
           <w:numId w:val="9"/>
         </w:numPr>
         <w:rPr>
-          <w:color w:val="000000" w:themeColor="text1"/>
-        </w:rPr>
-      </w:pPr>
-      <w:r>
-        <w:rPr>
-          <w:b/>
-          <w:color w:val="000000" w:themeColor="text1"/>
-          <w:sz w:val="28"/>
-          <w:szCs w:val="28"/>
-        </w:rPr>
-        <w:t>Beast Bond</w:t>
-      </w:r>
-      <w:r>
-        <w:rPr>
-          <w:b/>
-          <w:color w:val="000000" w:themeColor="text1"/>
+          <w:b/>
+          <w:color w:val="5B9BD5" w:themeColor="accent1"/>
+        </w:rPr>
+      </w:pPr>
+      <w:r>
+        <w:rPr>
+          <w:b/>
+          <w:color w:val="000000" w:themeColor="text1"/>
+          <w:sz w:val="28"/>
+          <w:szCs w:val="28"/>
+        </w:rPr>
+        <w:t>Hunters Mark</w:t>
+      </w:r>
+      <w:r>
+        <w:rPr>
+          <w:b/>
+          <w:color w:val="000000" w:themeColor="text1"/>
+          <w:sz w:val="28"/>
+          <w:szCs w:val="28"/>
         </w:rPr>
         <w:t xml:space="preserve"> </w:t>
       </w:r>
@@ -5661,41 +6083,91 @@
         <w:rPr>
           <w:b/>
           <w:color w:val="000000" w:themeColor="text1"/>
-        </w:rPr>
-        <w:t xml:space="preserve">– </w:t>
+          <w:sz w:val="28"/>
+          <w:szCs w:val="28"/>
+        </w:rPr>
+        <w:t>–</w:t>
+      </w:r>
+      <w:r>
+        <w:rPr>
+          <w:b/>
+          <w:color w:val="000000" w:themeColor="text1"/>
+        </w:rPr>
+        <w:t xml:space="preserve"> </w:t>
       </w:r>
       <w:r>
         <w:rPr>
           <w:b/>
           <w:color w:val="70AD47" w:themeColor="accent6"/>
         </w:rPr>
-        <w:t>(Casting Time 1 Action / Range Touch / Voice Sign Material</w:t>
+        <w:t xml:space="preserve">(Casting Time of 1 </w:t>
       </w:r>
       <w:r>
         <w:rPr>
           <w:b/>
           <w:color w:val="70AD47" w:themeColor="accent6"/>
         </w:rPr>
-        <w:t xml:space="preserve"> (animal shedding and cloth)</w:t>
+        <w:t>Bonus Action</w:t>
       </w:r>
       <w:r>
         <w:rPr>
           <w:b/>
           <w:color w:val="70AD47" w:themeColor="accent6"/>
         </w:rPr>
-        <w:t xml:space="preserve"> / 10 Min) </w:t>
-      </w:r>
-      <w:r>
-        <w:rPr>
-          <w:color w:val="000000" w:themeColor="text1"/>
-        </w:rPr>
-        <w:t>I can link to a friendly creature and telepathically talk. If someone attacked within 5 ft the creature gets advantage on attack rolls.</w:t>
-      </w:r>
-      <w:r>
-        <w:rPr>
-          <w:color w:val="000000" w:themeColor="text1"/>
-        </w:rPr>
-        <w:t xml:space="preserve"> Line of sight is required.</w:t>
+        <w:t xml:space="preserve"> / Range </w:t>
+      </w:r>
+      <w:r>
+        <w:rPr>
+          <w:b/>
+          <w:color w:val="70AD47" w:themeColor="accent6"/>
+        </w:rPr>
+        <w:t>90 Ft</w:t>
+      </w:r>
+      <w:r>
+        <w:rPr>
+          <w:b/>
+          <w:color w:val="70AD47" w:themeColor="accent6"/>
+        </w:rPr>
+        <w:t xml:space="preserve"> / Voice / </w:t>
+      </w:r>
+      <w:r>
+        <w:rPr>
+          <w:b/>
+          <w:color w:val="70AD47" w:themeColor="accent6"/>
+        </w:rPr>
+        <w:t>1 Hr.</w:t>
+      </w:r>
+      <w:r>
+        <w:rPr>
+          <w:b/>
+          <w:color w:val="70AD47" w:themeColor="accent6"/>
+        </w:rPr>
+        <w:t xml:space="preserve"> Con.</w:t>
+      </w:r>
+      <w:r>
+        <w:rPr>
+          <w:b/>
+          <w:color w:val="70AD47" w:themeColor="accent6"/>
+        </w:rPr>
+        <w:t>)</w:t>
+      </w:r>
+      <w:r>
+        <w:rPr>
+          <w:color w:val="000000" w:themeColor="text1"/>
+        </w:rPr>
+        <w:t xml:space="preserve"> </w:t>
+      </w:r>
+      <w:r>
+        <w:rPr>
+          <w:color w:val="000000" w:themeColor="text1"/>
+        </w:rPr>
+        <w:t>Extra 1D 6 damage and tracking</w:t>
+      </w:r>
+      <w:r>
+        <w:rPr>
+          <w:color w:val="000000" w:themeColor="text1"/>
+        </w:rPr>
+        <w:t xml:space="preserve"> </w:t>
       </w:r>
     </w:p>
     <w:p>
@@ -5716,6 +6188,74 @@
           <w:sz w:val="28"/>
           <w:szCs w:val="28"/>
         </w:rPr>
+        <w:t>Beast Bond</w:t>
+      </w:r>
+      <w:r>
+        <w:rPr>
+          <w:b/>
+          <w:color w:val="000000" w:themeColor="text1"/>
+        </w:rPr>
+        <w:t xml:space="preserve"> </w:t>
+      </w:r>
+      <w:r>
+        <w:rPr>
+          <w:b/>
+          <w:color w:val="000000" w:themeColor="text1"/>
+        </w:rPr>
+        <w:t xml:space="preserve">– </w:t>
+      </w:r>
+      <w:r>
+        <w:rPr>
+          <w:b/>
+          <w:color w:val="70AD47" w:themeColor="accent6"/>
+        </w:rPr>
+        <w:t>(Casting Time 1 Action / Range Touch / Voice Sign Material</w:t>
+      </w:r>
+      <w:r>
+        <w:rPr>
+          <w:b/>
+          <w:color w:val="70AD47" w:themeColor="accent6"/>
+        </w:rPr>
+        <w:t xml:space="preserve"> (animal shedding and cloth)</w:t>
+      </w:r>
+      <w:r>
+        <w:rPr>
+          <w:b/>
+          <w:color w:val="70AD47" w:themeColor="accent6"/>
+        </w:rPr>
+        <w:t xml:space="preserve"> / 10 Min) </w:t>
+      </w:r>
+      <w:r>
+        <w:rPr>
+          <w:color w:val="000000" w:themeColor="text1"/>
+        </w:rPr>
+        <w:t>I can link to a friendly creature and telepathically talk. If someone attacked within 5 ft the creature gets advantage on attack rolls.</w:t>
+      </w:r>
+      <w:r>
+        <w:rPr>
+          <w:color w:val="000000" w:themeColor="text1"/>
+        </w:rPr>
+        <w:t xml:space="preserve"> Line of sight is required.</w:t>
+      </w:r>
+    </w:p>
+    <w:p>
+      <w:pPr>
+        <w:pStyle w:val="ListParagraph"/>
+        <w:numPr>
+          <w:ilvl w:val="1"/>
+          <w:numId w:val="9"/>
+        </w:numPr>
+        <w:rPr>
+          <w:color w:val="000000" w:themeColor="text1"/>
+        </w:rPr>
+      </w:pPr>
+      <w:r>
+        <w:rPr>
+          <w:b/>
+          <w:color w:val="000000" w:themeColor="text1"/>
+          <w:sz w:val="28"/>
+          <w:szCs w:val="28"/>
+        </w:rPr>
         <w:t>Guiding Hand</w:t>
       </w:r>
       <w:r>
@@ -5940,13 +6480,13 @@
         </w:numPr>
         <w:rPr>
           <w:b/>
-          <w:color w:val="5B9BD5" w:themeColor="accent1"/>
-        </w:rPr>
-      </w:pPr>
-      <w:r>
-        <w:rPr>
-          <w:b/>
-          <w:color w:val="000000" w:themeColor="text1"/>
+          <w:color w:val="C00000"/>
+        </w:rPr>
+      </w:pPr>
+      <w:r>
+        <w:rPr>
+          <w:b/>
+          <w:color w:val="C00000"/>
           <w:sz w:val="28"/>
           <w:szCs w:val="28"/>
         </w:rPr>
@@ -6006,13 +6546,13 @@
         </w:numPr>
         <w:rPr>
           <w:b/>
-          <w:color w:val="C00000"/>
-        </w:rPr>
-      </w:pPr>
-      <w:r>
-        <w:rPr>
-          <w:b/>
-          <w:color w:val="C00000"/>
+          <w:color w:val="000000" w:themeColor="text1"/>
+        </w:rPr>
+      </w:pPr>
+      <w:r>
+        <w:rPr>
+          <w:b/>
+          <w:color w:val="000000" w:themeColor="text1"/>
           <w:sz w:val="28"/>
           <w:szCs w:val="28"/>
         </w:rPr>
@@ -6060,7 +6600,6 @@
           <w:sz w:val="28"/>
           <w:szCs w:val="28"/>
         </w:rPr>
-        <w:lastRenderedPageBreak/>
         <w:t>Goodberry</w:t>
       </w:r>
     </w:p>
@@ -6366,15 +6905,15 @@
         </w:numPr>
         <w:rPr>
           <w:b/>
-          <w:color w:val="000000" w:themeColor="text1"/>
-          <w:sz w:val="28"/>
-          <w:szCs w:val="28"/>
-        </w:rPr>
-      </w:pPr>
-      <w:r>
-        <w:rPr>
-          <w:b/>
-          <w:color w:val="000000" w:themeColor="text1"/>
+          <w:color w:val="C00000"/>
+          <w:sz w:val="28"/>
+          <w:szCs w:val="28"/>
+        </w:rPr>
+      </w:pPr>
+      <w:r>
+        <w:rPr>
+          <w:b/>
+          <w:color w:val="C00000"/>
           <w:sz w:val="28"/>
           <w:szCs w:val="28"/>
         </w:rPr>
@@ -6390,15 +6929,15 @@
         </w:numPr>
         <w:rPr>
           <w:b/>
-          <w:color w:val="C00000"/>
-          <w:sz w:val="28"/>
-          <w:szCs w:val="28"/>
-        </w:rPr>
-      </w:pPr>
-      <w:r>
-        <w:rPr>
-          <w:b/>
-          <w:color w:val="C00000"/>
+          <w:color w:val="000000" w:themeColor="text1"/>
+          <w:sz w:val="28"/>
+          <w:szCs w:val="28"/>
+        </w:rPr>
+      </w:pPr>
+      <w:r>
+        <w:rPr>
+          <w:b/>
+          <w:color w:val="000000" w:themeColor="text1"/>
           <w:sz w:val="28"/>
           <w:szCs w:val="28"/>
         </w:rPr>
@@ -6486,7 +7025,7 @@
         </w:numPr>
         <w:rPr>
           <w:b/>
-          <w:color w:val="000000" w:themeColor="text1"/>
+          <w:color w:val="C00000"/>
           <w:sz w:val="28"/>
           <w:szCs w:val="28"/>
         </w:rPr>
@@ -6566,7 +7105,7 @@
       <w:r>
         <w:rPr>
           <w:b/>
-          <w:color w:val="C00000"/>
+          <w:color w:val="000000" w:themeColor="text1"/>
           <w:sz w:val="28"/>
           <w:szCs w:val="28"/>
         </w:rPr>
@@ -7249,6 +7788,120 @@
     </w:lvl>
   </w:abstractNum>
   <w:abstractNum w:abstractNumId="3" w15:restartNumberingAfterBreak="0">
+    <w:nsid w:val="1EF01454"/>
+    <w:multiLevelType w:val="hybridMultilevel"/>
+    <w:tmpl w:val="24509930"/>
+    <w:lvl w:ilvl="0" w:tplc="04090001">
+      <w:start w:val="1"/>
+      <w:numFmt w:val="bullet"/>
+      <w:lvlText w:val=""/>
+      <w:lvlJc w:val="left"/>
+      <w:pPr>
+        <w:ind w:left="720" w:hanging="360"/>
+      </w:pPr>
+      <w:rPr>
+        <w:rFonts w:ascii="Symbol" w:hAnsi="Symbol" w:hint="default"/>
+      </w:rPr>
+    </w:lvl>
+    <w:lvl w:ilvl="1" w:tplc="03949D22">
+      <w:start w:val="1"/>
+      <w:numFmt w:val="bullet"/>
+      <w:lvlText w:val="o"/>
+      <w:lvlJc w:val="left"/>
+      <w:pPr>
+        <w:ind w:left="1440" w:hanging="360"/>
+      </w:pPr>
+      <w:rPr>
+        <w:rFonts w:ascii="Courier New" w:hAnsi="Courier New" w:cs="Courier New" w:hint="default"/>
+        <w:color w:val="000000" w:themeColor="text1"/>
+      </w:rPr>
+    </w:lvl>
+    <w:lvl w:ilvl="2" w:tplc="04090001">
+      <w:start w:val="1"/>
+      <w:numFmt w:val="bullet"/>
+      <w:lvlText w:val=""/>
+      <w:lvlJc w:val="left"/>
+      <w:pPr>
+        <w:ind w:left="2160" w:hanging="360"/>
+      </w:pPr>
+      <w:rPr>
+        <w:rFonts w:ascii="Symbol" w:hAnsi="Symbol" w:hint="default"/>
+      </w:rPr>
+    </w:lvl>
+    <w:lvl w:ilvl="3" w:tplc="04090001" w:tentative="1">
+      <w:start w:val="1"/>
+      <w:numFmt w:val="bullet"/>
+      <w:lvlText w:val=""/>
+      <w:lvlJc w:val="left"/>
+      <w:pPr>
+        <w:ind w:left="2880" w:hanging="360"/>
+      </w:pPr>
+      <w:rPr>
+        <w:rFonts w:ascii="Symbol" w:hAnsi="Symbol" w:hint="default"/>
+      </w:rPr>
+    </w:lvl>
+    <w:lvl w:ilvl="4" w:tplc="04090003" w:tentative="1">
+      <w:start w:val="1"/>
+      <w:numFmt w:val="bullet"/>
+      <w:lvlText w:val="o"/>
+      <w:lvlJc w:val="left"/>
+      <w:pPr>
+        <w:ind w:left="3600" w:hanging="360"/>
+      </w:pPr>
+      <w:rPr>
+        <w:rFonts w:ascii="Courier New" w:hAnsi="Courier New" w:cs="Courier New" w:hint="default"/>
+      </w:rPr>
+    </w:lvl>
+    <w:lvl w:ilvl="5" w:tplc="04090005" w:tentative="1">
+      <w:start w:val="1"/>
+      <w:numFmt w:val="bullet"/>
+      <w:lvlText w:val=""/>
+      <w:lvlJc w:val="left"/>
+      <w:pPr>
+        <w:ind w:left="4320" w:hanging="360"/>
+      </w:pPr>
+      <w:rPr>
+        <w:rFonts w:ascii="Wingdings" w:hAnsi="Wingdings" w:hint="default"/>
+      </w:rPr>
+    </w:lvl>
+    <w:lvl w:ilvl="6" w:tplc="04090001" w:tentative="1">
+      <w:start w:val="1"/>
+      <w:numFmt w:val="bullet"/>
+      <w:lvlText w:val=""/>
+      <w:lvlJc w:val="left"/>
+      <w:pPr>
+        <w:ind w:left="5040" w:hanging="360"/>
+      </w:pPr>
+      <w:rPr>
+        <w:rFonts w:ascii="Symbol" w:hAnsi="Symbol" w:hint="default"/>
+      </w:rPr>
+    </w:lvl>
+    <w:lvl w:ilvl="7" w:tplc="04090003" w:tentative="1">
+      <w:start w:val="1"/>
+      <w:numFmt w:val="bullet"/>
+      <w:lvlText w:val="o"/>
+      <w:lvlJc w:val="left"/>
+      <w:pPr>
+        <w:ind w:left="5760" w:hanging="360"/>
+      </w:pPr>
+      <w:rPr>
+        <w:rFonts w:ascii="Courier New" w:hAnsi="Courier New" w:cs="Courier New" w:hint="default"/>
+      </w:rPr>
+    </w:lvl>
+    <w:lvl w:ilvl="8" w:tplc="04090005" w:tentative="1">
+      <w:start w:val="1"/>
+      <w:numFmt w:val="bullet"/>
+      <w:lvlText w:val=""/>
+      <w:lvlJc w:val="left"/>
+      <w:pPr>
+        <w:ind w:left="6480" w:hanging="360"/>
+      </w:pPr>
+      <w:rPr>
+        <w:rFonts w:ascii="Wingdings" w:hAnsi="Wingdings" w:hint="default"/>
+      </w:rPr>
+    </w:lvl>
+  </w:abstractNum>
+  <w:abstractNum w:abstractNumId="4" w15:restartNumberingAfterBreak="0">
     <w:nsid w:val="2FD07ECC"/>
     <w:multiLevelType w:val="hybridMultilevel"/>
     <w:tmpl w:val="957AE1A8"/>
@@ -7362,7 +8015,7 @@
       </w:rPr>
     </w:lvl>
   </w:abstractNum>
-  <w:abstractNum w:abstractNumId="4" w15:restartNumberingAfterBreak="0">
+  <w:abstractNum w:abstractNumId="5" w15:restartNumberingAfterBreak="0">
     <w:nsid w:val="312E79A1"/>
     <w:multiLevelType w:val="hybridMultilevel"/>
     <w:tmpl w:val="E1644174"/>
@@ -7476,7 +8129,7 @@
       </w:rPr>
     </w:lvl>
   </w:abstractNum>
-  <w:abstractNum w:abstractNumId="5" w15:restartNumberingAfterBreak="0">
+  <w:abstractNum w:abstractNumId="6" w15:restartNumberingAfterBreak="0">
     <w:nsid w:val="48907D98"/>
     <w:multiLevelType w:val="hybridMultilevel"/>
     <w:tmpl w:val="21122D02"/>
@@ -7589,7 +8242,7 @@
       </w:rPr>
     </w:lvl>
   </w:abstractNum>
-  <w:abstractNum w:abstractNumId="6" w15:restartNumberingAfterBreak="0">
+  <w:abstractNum w:abstractNumId="7" w15:restartNumberingAfterBreak="0">
     <w:nsid w:val="4B454FC3"/>
     <w:multiLevelType w:val="multilevel"/>
     <w:tmpl w:val="59AED304"/>
@@ -7738,7 +8391,7 @@
       </w:rPr>
     </w:lvl>
   </w:abstractNum>
-  <w:abstractNum w:abstractNumId="7" w15:restartNumberingAfterBreak="0">
+  <w:abstractNum w:abstractNumId="8" w15:restartNumberingAfterBreak="0">
     <w:nsid w:val="55153E75"/>
     <w:multiLevelType w:val="hybridMultilevel"/>
     <w:tmpl w:val="12B4E22C"/>
@@ -7852,7 +8505,7 @@
       </w:rPr>
     </w:lvl>
   </w:abstractNum>
-  <w:abstractNum w:abstractNumId="8" w15:restartNumberingAfterBreak="0">
+  <w:abstractNum w:abstractNumId="9" w15:restartNumberingAfterBreak="0">
     <w:nsid w:val="57B44AA3"/>
     <w:multiLevelType w:val="hybridMultilevel"/>
     <w:tmpl w:val="25B02FEA"/>
@@ -7966,7 +8619,7 @@
       </w:rPr>
     </w:lvl>
   </w:abstractNum>
-  <w:abstractNum w:abstractNumId="9" w15:restartNumberingAfterBreak="0">
+  <w:abstractNum w:abstractNumId="10" w15:restartNumberingAfterBreak="0">
     <w:nsid w:val="589B7852"/>
     <w:multiLevelType w:val="hybridMultilevel"/>
     <w:tmpl w:val="04D23E82"/>
@@ -8079,7 +8732,7 @@
       </w:rPr>
     </w:lvl>
   </w:abstractNum>
-  <w:abstractNum w:abstractNumId="10" w15:restartNumberingAfterBreak="0">
+  <w:abstractNum w:abstractNumId="11" w15:restartNumberingAfterBreak="0">
     <w:nsid w:val="75CB4803"/>
     <w:multiLevelType w:val="hybridMultilevel"/>
     <w:tmpl w:val="B0C85CE2"/>
@@ -8193,7 +8846,7 @@
       </w:rPr>
     </w:lvl>
   </w:abstractNum>
-  <w:abstractNum w:abstractNumId="11" w15:restartNumberingAfterBreak="0">
+  <w:abstractNum w:abstractNumId="12" w15:restartNumberingAfterBreak="0">
     <w:nsid w:val="7B8453C1"/>
     <w:multiLevelType w:val="hybridMultilevel"/>
     <w:tmpl w:val="937CA8A0"/>
@@ -8310,7 +8963,7 @@
     <w:abstractNumId w:val="0"/>
   </w:num>
   <w:num w:numId="2">
-    <w:abstractNumId w:val="3"/>
+    <w:abstractNumId w:val="4"/>
   </w:num>
   <w:num w:numId="3">
     <w:abstractNumId w:val="1"/>
@@ -8319,28 +8972,31 @@
     <w:abstractNumId w:val="2"/>
   </w:num>
   <w:num w:numId="5">
+    <w:abstractNumId w:val="11"/>
+  </w:num>
+  <w:num w:numId="6">
+    <w:abstractNumId w:val="9"/>
+  </w:num>
+  <w:num w:numId="7">
+    <w:abstractNumId w:val="5"/>
+  </w:num>
+  <w:num w:numId="8">
     <w:abstractNumId w:val="10"/>
   </w:num>
-  <w:num w:numId="6">
+  <w:num w:numId="9">
     <w:abstractNumId w:val="8"/>
   </w:num>
-  <w:num w:numId="7">
-    <w:abstractNumId w:val="4"/>
+  <w:num w:numId="10">
+    <w:abstractNumId w:val="12"/>
   </w:num>
-  <w:num w:numId="8">
-    <w:abstractNumId w:val="9"/>
+  <w:num w:numId="11">
+    <w:abstractNumId w:val="6"/>
   </w:num>
-  <w:num w:numId="9">
+  <w:num w:numId="12">
     <w:abstractNumId w:val="7"/>
   </w:num>
-  <w:num w:numId="10">
-    <w:abstractNumId w:val="11"/>
-  </w:num>
-  <w:num w:numId="11">
-    <w:abstractNumId w:val="5"/>
-  </w:num>
-  <w:num w:numId="12">
-    <w:abstractNumId w:val="6"/>
+  <w:num w:numId="13">
+    <w:abstractNumId w:val="3"/>
   </w:num>
 </w:numbering>
 </file>
@@ -9122,7 +9778,7 @@
 </file>
 
 <file path=customXml/itemProps1.xml><?xml version="1.0" encoding="utf-8"?>
-<ds:datastoreItem xmlns:ds="http://schemas.openxmlformats.org/officeDocument/2006/customXml" ds:itemID="{B2F3F668-23EF-D346-9094-80203004F423}">
+<ds:datastoreItem xmlns:ds="http://schemas.openxmlformats.org/officeDocument/2006/customXml" ds:itemID="{2C4A0266-3B18-5C4A-8D87-C2AF78CB2E05}">
   <ds:schemaRefs>
     <ds:schemaRef ds:uri="http://schemas.openxmlformats.org/officeDocument/2006/bibliography"/>
   </ds:schemaRefs>

--- a/Eaglor/Hudson_Character_Sheet_Ext.docx
+++ b/Eaglor/Hudson_Character_Sheet_Ext.docx
@@ -117,54 +117,6 @@
           <w:color w:val="5B9BD5" w:themeColor="accent1"/>
           <w:sz w:val="32"/>
           <w:szCs w:val="32"/>
-        </w:rPr>
-      </w:pPr>
-    </w:p>
-    <w:p>
-      <w:pPr>
-        <w:ind w:left="1440"/>
-        <w:rPr>
-          <w:b/>
-          <w:color w:val="5B9BD5" w:themeColor="accent1"/>
-          <w:sz w:val="32"/>
-          <w:szCs w:val="32"/>
-        </w:rPr>
-      </w:pPr>
-      <w:r>
-        <w:rPr>
-          <w:b/>
-          <w:color w:val="5B9BD5" w:themeColor="accent1"/>
-          <w:sz w:val="32"/>
-          <w:szCs w:val="32"/>
-        </w:rPr>
-        <w:t>We have a magic war horse: Urthan gave us</w:t>
-      </w:r>
-      <w:r>
-        <w:rPr>
-          <w:b/>
-          <w:color w:val="5B9BD5" w:themeColor="accent1"/>
-          <w:sz w:val="32"/>
-          <w:szCs w:val="32"/>
-        </w:rPr>
-        <w:t xml:space="preserve"> called Dehalis</w:t>
-      </w:r>
-      <w:r>
-        <w:rPr>
-          <w:b/>
-          <w:color w:val="5B9BD5" w:themeColor="accent1"/>
-          <w:sz w:val="32"/>
-          <w:szCs w:val="32"/>
-        </w:rPr>
-        <w:t xml:space="preserve"> (fey understands common and is very intelligent)</w:t>
-      </w:r>
-    </w:p>
-    <w:p>
-      <w:pPr>
-        <w:rPr>
-          <w:b/>
-          <w:color w:val="ED7D31" w:themeColor="accent2"/>
-          <w:sz w:val="48"/>
-          <w:szCs w:val="48"/>
         </w:rPr>
       </w:pPr>
     </w:p>
@@ -857,6 +809,7 @@
           <w:sz w:val="32"/>
           <w:szCs w:val="32"/>
         </w:rPr>
+        <w:lastRenderedPageBreak/>
         <w:t>Flight</w:t>
       </w:r>
       <w:r>
@@ -935,601 +888,6 @@
           <w:szCs w:val="32"/>
         </w:rPr>
       </w:pPr>
-    </w:p>
-    <w:p>
-      <w:pPr>
-        <w:rPr>
-          <w:b/>
-          <w:color w:val="1F4E79" w:themeColor="accent1" w:themeShade="80"/>
-          <w:sz w:val="48"/>
-          <w:szCs w:val="48"/>
-        </w:rPr>
-      </w:pPr>
-      <w:r>
-        <w:rPr>
-          <w:b/>
-          <w:color w:val="1F4E79" w:themeColor="accent1" w:themeShade="80"/>
-          <w:sz w:val="48"/>
-          <w:szCs w:val="48"/>
-        </w:rPr>
-        <w:t>Ranger:</w:t>
-      </w:r>
-    </w:p>
-    <w:p>
-      <w:pPr>
-        <w:rPr>
-          <w:b/>
-          <w:color w:val="5B9BD5" w:themeColor="accent1"/>
-          <w:sz w:val="32"/>
-          <w:szCs w:val="32"/>
-        </w:rPr>
-      </w:pPr>
-    </w:p>
-    <w:p>
-      <w:pPr>
-        <w:ind w:left="720"/>
-        <w:rPr>
-          <w:b/>
-          <w:color w:val="000000" w:themeColor="text1"/>
-        </w:rPr>
-      </w:pPr>
-      <w:r>
-        <w:rPr>
-          <w:b/>
-          <w:color w:val="2E74B5" w:themeColor="accent1" w:themeShade="BF"/>
-          <w:sz w:val="32"/>
-          <w:szCs w:val="32"/>
-        </w:rPr>
-        <w:t>Favored Enemy</w:t>
-      </w:r>
-      <w:r>
-        <w:rPr>
-          <w:color w:val="000000" w:themeColor="text1"/>
-          <w:sz w:val="32"/>
-          <w:szCs w:val="32"/>
-        </w:rPr>
-        <w:t>:</w:t>
-      </w:r>
-      <w:r>
-        <w:rPr>
-          <w:b/>
-          <w:color w:val="000000" w:themeColor="text1"/>
-          <w:sz w:val="32"/>
-          <w:szCs w:val="32"/>
-        </w:rPr>
-        <w:t xml:space="preserve"> </w:t>
-      </w:r>
-      <w:r>
-        <w:rPr>
-          <w:color w:val="000000" w:themeColor="text1"/>
-        </w:rPr>
-        <w:t>(</w:t>
-      </w:r>
-      <w:r>
-        <w:rPr>
-          <w:color w:val="000000" w:themeColor="text1"/>
-        </w:rPr>
-        <w:t>Fie</w:t>
-      </w:r>
-      <w:r>
-        <w:rPr>
-          <w:color w:val="000000" w:themeColor="text1"/>
-        </w:rPr>
-        <w:t>nd</w:t>
-      </w:r>
-      <w:r>
-        <w:rPr>
-          <w:color w:val="000000" w:themeColor="text1"/>
-        </w:rPr>
-        <w:t xml:space="preserve"> (I think they burned my island)</w:t>
-      </w:r>
-      <w:r>
-        <w:rPr>
-          <w:color w:val="000000" w:themeColor="text1"/>
-        </w:rPr>
-        <w:t>) +2 on damage rolls / Adv. History and Tracking</w:t>
-      </w:r>
-    </w:p>
-    <w:p>
-      <w:pPr>
-        <w:ind w:left="720"/>
-        <w:rPr>
-          <w:b/>
-          <w:color w:val="000000" w:themeColor="text1"/>
-          <w:sz w:val="32"/>
-          <w:szCs w:val="32"/>
-        </w:rPr>
-      </w:pPr>
-    </w:p>
-    <w:p>
-      <w:pPr>
-        <w:ind w:left="720"/>
-        <w:rPr>
-          <w:color w:val="000000" w:themeColor="text1"/>
-          <w:sz w:val="32"/>
-          <w:szCs w:val="32"/>
-        </w:rPr>
-      </w:pPr>
-      <w:r>
-        <w:rPr>
-          <w:b/>
-          <w:color w:val="2E74B5" w:themeColor="accent1" w:themeShade="BF"/>
-          <w:sz w:val="32"/>
-          <w:szCs w:val="32"/>
-        </w:rPr>
-        <w:t>Ships Passage</w:t>
-      </w:r>
-      <w:r>
-        <w:rPr>
-          <w:color w:val="000000" w:themeColor="text1"/>
-          <w:sz w:val="32"/>
-          <w:szCs w:val="32"/>
-        </w:rPr>
-        <w:t>:</w:t>
-      </w:r>
-      <w:r>
-        <w:rPr>
-          <w:b/>
-          <w:color w:val="000000" w:themeColor="text1"/>
-          <w:sz w:val="32"/>
-          <w:szCs w:val="32"/>
-        </w:rPr>
-        <w:t xml:space="preserve"> </w:t>
-      </w:r>
-      <w:r>
-        <w:rPr>
-          <w:color w:val="000000" w:themeColor="text1"/>
-        </w:rPr>
-        <w:t>Free ship rides for w</w:t>
-      </w:r>
-      <w:r>
-        <w:rPr>
-          <w:color w:val="000000" w:themeColor="text1"/>
-        </w:rPr>
-        <w:t>ork</w:t>
-      </w:r>
-      <w:r>
-        <w:rPr>
-          <w:color w:val="000000" w:themeColor="text1"/>
-        </w:rPr>
-        <w:t xml:space="preserve"> I get to </w:t>
-      </w:r>
-    </w:p>
-    <w:p>
-      <w:pPr>
-        <w:tabs>
-          <w:tab w:val="left" w:pos="4174"/>
-        </w:tabs>
-        <w:ind w:left="720"/>
-        <w:rPr>
-          <w:b/>
-          <w:color w:val="ED7D31" w:themeColor="accent2"/>
-          <w:sz w:val="40"/>
-          <w:szCs w:val="40"/>
-        </w:rPr>
-      </w:pPr>
-      <w:r>
-        <w:rPr>
-          <w:b/>
-          <w:color w:val="ED7D31" w:themeColor="accent2"/>
-          <w:sz w:val="40"/>
-          <w:szCs w:val="40"/>
-        </w:rPr>
-        <w:tab/>
-      </w:r>
-    </w:p>
-    <w:p>
-      <w:pPr>
-        <w:ind w:left="720"/>
-        <w:rPr>
-          <w:color w:val="000000" w:themeColor="text1"/>
-        </w:rPr>
-      </w:pPr>
-      <w:r>
-        <w:rPr>
-          <w:b/>
-          <w:color w:val="2E74B5" w:themeColor="accent1" w:themeShade="BF"/>
-          <w:sz w:val="32"/>
-          <w:szCs w:val="32"/>
-        </w:rPr>
-        <w:t>Natural Explorer</w:t>
-      </w:r>
-      <w:r>
-        <w:rPr>
-          <w:color w:val="000000" w:themeColor="text1"/>
-          <w:sz w:val="32"/>
-          <w:szCs w:val="32"/>
-        </w:rPr>
-        <w:t>: (</w:t>
-      </w:r>
-      <w:r>
-        <w:rPr>
-          <w:b/>
-          <w:color w:val="000000" w:themeColor="text1"/>
-          <w:sz w:val="32"/>
-          <w:szCs w:val="32"/>
-          <w:u w:val="single"/>
-        </w:rPr>
-        <w:t>Coast</w:t>
-      </w:r>
-      <w:r>
-        <w:rPr>
-          <w:b/>
-          <w:color w:val="000000" w:themeColor="text1"/>
-          <w:sz w:val="32"/>
-          <w:szCs w:val="32"/>
-          <w:u w:val="single"/>
-        </w:rPr>
-        <w:t>/</w:t>
-      </w:r>
-      <w:r>
-        <w:rPr>
-          <w:b/>
-          <w:color w:val="000000" w:themeColor="text1"/>
-          <w:sz w:val="32"/>
-          <w:szCs w:val="32"/>
-          <w:u w:val="single"/>
-        </w:rPr>
-        <w:t>Ocean</w:t>
-      </w:r>
-      <w:r>
-        <w:rPr>
-          <w:b/>
-          <w:color w:val="000000" w:themeColor="text1"/>
-          <w:sz w:val="32"/>
-          <w:szCs w:val="32"/>
-          <w:u w:val="single"/>
-        </w:rPr>
-        <w:t>/</w:t>
-      </w:r>
-      <w:r>
-        <w:rPr>
-          <w:b/>
-          <w:color w:val="000000" w:themeColor="text1"/>
-          <w:sz w:val="32"/>
-          <w:szCs w:val="32"/>
-          <w:u w:val="single"/>
-        </w:rPr>
-        <w:t>Forest</w:t>
-      </w:r>
-      <w:r>
-        <w:rPr>
-          <w:rFonts w:cstheme="minorHAnsi"/>
-          <w:color w:val="000000" w:themeColor="text1"/>
-          <w:sz w:val="32"/>
-          <w:szCs w:val="32"/>
-        </w:rPr>
-        <w:t xml:space="preserve">) </w:t>
-      </w:r>
-      <w:r>
-        <w:rPr>
-          <w:rFonts w:eastAsia="Times New Roman" w:cstheme="minorHAnsi"/>
-        </w:rPr>
-        <w:t xml:space="preserve">On your first turn during combat, you have advantage on attack rolls against creatures that have not yet acted </w:t>
-      </w:r>
-      <w:r>
-        <w:rPr>
-          <w:rFonts w:cstheme="minorHAnsi"/>
-          <w:color w:val="000000" w:themeColor="text1"/>
-        </w:rPr>
-        <w:t>/</w:t>
-      </w:r>
-      <w:r>
-        <w:rPr>
-          <w:rFonts w:cstheme="minorHAnsi"/>
-          <w:color w:val="000000" w:themeColor="text1"/>
-        </w:rPr>
-        <w:t xml:space="preserve"> Ignore</w:t>
-      </w:r>
-      <w:r>
-        <w:rPr>
-          <w:color w:val="000000" w:themeColor="text1"/>
-        </w:rPr>
-        <w:t xml:space="preserve"> difficult terrain / advantage on initiative rolls / </w:t>
-      </w:r>
-      <w:r>
-        <w:rPr>
-          <w:color w:val="000000" w:themeColor="text1"/>
-        </w:rPr>
-        <w:t>Surprise rolls with adv. 1</w:t>
-      </w:r>
-      <w:r>
-        <w:rPr>
-          <w:color w:val="000000" w:themeColor="text1"/>
-          <w:vertAlign w:val="superscript"/>
-        </w:rPr>
-        <w:t>st</w:t>
-      </w:r>
-      <w:r>
-        <w:rPr>
-          <w:color w:val="000000" w:themeColor="text1"/>
-        </w:rPr>
-        <w:t xml:space="preserve"> turn /</w:t>
-      </w:r>
-      <w:r>
-        <w:rPr>
-          <w:color w:val="000000" w:themeColor="text1"/>
-        </w:rPr>
-        <w:t xml:space="preserve"> </w:t>
-      </w:r>
-      <w:r>
-        <w:rPr>
-          <w:rFonts w:eastAsia="Times New Roman"/>
-        </w:rPr>
-        <w:t xml:space="preserve">Your group can’t become lost except by magical means / Even when you are engaged in another activity while traveling (such as foraging, navigating, or tracking) you remain alert to danger / If you are traveling alone, you can move stealthily at a normal pace / When you forage, you find twice as much food as you normally would / While tracking other creatures, you also learn their exact number, their sizes, and how long ago they passed through the area / </w:t>
-      </w:r>
-      <w:r>
-        <w:rPr>
-          <w:color w:val="000000" w:themeColor="text1"/>
-        </w:rPr>
-        <w:t>(See Pg.91)</w:t>
-      </w:r>
-    </w:p>
-    <w:p>
-      <w:pPr>
-        <w:ind w:left="720"/>
-        <w:rPr>
-          <w:color w:val="000000" w:themeColor="text1"/>
-        </w:rPr>
-      </w:pPr>
-    </w:p>
-    <w:p>
-      <w:pPr>
-        <w:ind w:left="720"/>
-        <w:rPr>
-          <w:rFonts w:eastAsia="Times New Roman"/>
-          <w:b/>
-          <w:color w:val="5B9BD5" w:themeColor="accent1"/>
-          <w:sz w:val="32"/>
-          <w:szCs w:val="32"/>
-        </w:rPr>
-      </w:pPr>
-      <w:r>
-        <w:rPr>
-          <w:rFonts w:eastAsia="Times New Roman"/>
-          <w:b/>
-          <w:color w:val="2E74B5" w:themeColor="accent1" w:themeShade="BF"/>
-          <w:sz w:val="32"/>
-          <w:szCs w:val="32"/>
-        </w:rPr>
-        <w:t>Fighting Style</w:t>
-      </w:r>
-      <w:r>
-        <w:rPr>
-          <w:rFonts w:eastAsia="Times New Roman"/>
-          <w:color w:val="000000" w:themeColor="text1"/>
-          <w:sz w:val="32"/>
-          <w:szCs w:val="32"/>
-        </w:rPr>
-        <w:t>:</w:t>
-      </w:r>
-    </w:p>
-    <w:p>
-      <w:pPr>
-        <w:ind w:left="720" w:firstLine="720"/>
-        <w:rPr>
-          <w:rFonts w:eastAsia="Times New Roman"/>
-          <w:color w:val="000000" w:themeColor="text1"/>
-        </w:rPr>
-      </w:pPr>
-      <w:r>
-        <w:rPr>
-          <w:rFonts w:eastAsia="Times New Roman"/>
-          <w:b/>
-          <w:color w:val="9CC2E5" w:themeColor="accent1" w:themeTint="99"/>
-          <w:sz w:val="28"/>
-          <w:szCs w:val="28"/>
-        </w:rPr>
-        <w:t>Archery</w:t>
-      </w:r>
-      <w:r>
-        <w:rPr>
-          <w:rFonts w:eastAsia="Times New Roman"/>
-          <w:color w:val="000000" w:themeColor="text1"/>
-          <w:sz w:val="32"/>
-          <w:szCs w:val="32"/>
-        </w:rPr>
-        <w:t>:</w:t>
-      </w:r>
-      <w:r>
-        <w:rPr>
-          <w:rFonts w:eastAsia="Times New Roman"/>
-          <w:color w:val="000000" w:themeColor="text1"/>
-          <w:sz w:val="28"/>
-          <w:szCs w:val="28"/>
-        </w:rPr>
-        <w:t xml:space="preserve"> </w:t>
-      </w:r>
-      <w:r>
-        <w:rPr>
-          <w:rFonts w:eastAsia="Times New Roman"/>
-          <w:color w:val="000000" w:themeColor="text1"/>
-        </w:rPr>
-        <w:t>Gain +2 to ranged attack rolls</w:t>
-      </w:r>
-    </w:p>
-    <w:p>
-      <w:pPr>
-        <w:ind w:left="720"/>
-      </w:pPr>
-      <w:r>
-        <w:t xml:space="preserve"> </w:t>
-      </w:r>
-    </w:p>
-    <w:p>
-      <w:pPr>
-        <w:ind w:left="720"/>
-        <w:rPr>
-          <w:color w:val="000000" w:themeColor="text1"/>
-        </w:rPr>
-      </w:pPr>
-      <w:r>
-        <w:rPr>
-          <w:b/>
-          <w:color w:val="2E74B5" w:themeColor="accent1" w:themeShade="BF"/>
-          <w:sz w:val="32"/>
-          <w:szCs w:val="32"/>
-        </w:rPr>
-        <w:t>Primeval Awareness</w:t>
-      </w:r>
-      <w:r>
-        <w:rPr>
-          <w:b/>
-          <w:color w:val="000000" w:themeColor="text1"/>
-        </w:rPr>
-        <w:t>:</w:t>
-      </w:r>
-      <w:r>
-        <w:rPr>
-          <w:b/>
-          <w:color w:val="5B9BD5" w:themeColor="accent1"/>
-          <w:sz w:val="32"/>
-          <w:szCs w:val="32"/>
-        </w:rPr>
-        <w:t xml:space="preserve"> </w:t>
-      </w:r>
-      <w:r>
-        <w:rPr>
-          <w:color w:val="000000" w:themeColor="text1"/>
-        </w:rPr>
-        <w:t>I understand animals</w:t>
-      </w:r>
-      <w:r>
-        <w:rPr>
-          <w:color w:val="000000" w:themeColor="text1"/>
-        </w:rPr>
-        <w:t xml:space="preserve"> (survival needs)</w:t>
-      </w:r>
-      <w:r>
-        <w:rPr>
-          <w:color w:val="000000" w:themeColor="text1"/>
-        </w:rPr>
-        <w:t xml:space="preserve"> </w:t>
-      </w:r>
-      <w:r>
-        <w:rPr>
-          <w:color w:val="000000" w:themeColor="text1"/>
-        </w:rPr>
-        <w:t xml:space="preserve">and calm them down / </w:t>
-      </w:r>
-      <w:r>
-        <w:rPr>
-          <w:color w:val="000000" w:themeColor="text1"/>
-        </w:rPr>
-        <w:t xml:space="preserve">Any </w:t>
-      </w:r>
-      <w:r>
-        <w:rPr>
-          <w:color w:val="000000" w:themeColor="text1"/>
-        </w:rPr>
-        <w:t xml:space="preserve">favored enemies </w:t>
-      </w:r>
-      <w:r>
-        <w:rPr>
-          <w:color w:val="000000" w:themeColor="text1"/>
-        </w:rPr>
-        <w:t xml:space="preserve">with in 5-mile radius are found by concentration for 60 seconds / </w:t>
-      </w:r>
-    </w:p>
-    <w:p>
-      <w:pPr>
-        <w:ind w:left="720"/>
-        <w:rPr>
-          <w:color w:val="000000" w:themeColor="text1"/>
-        </w:rPr>
-      </w:pPr>
-    </w:p>
-    <w:p>
-      <w:pPr>
-        <w:ind w:left="720"/>
-        <w:rPr>
-          <w:color w:val="000000" w:themeColor="text1"/>
-        </w:rPr>
-      </w:pPr>
-      <w:r>
-        <w:rPr>
-          <w:b/>
-          <w:color w:val="2E74B5" w:themeColor="accent1" w:themeShade="BF"/>
-          <w:sz w:val="32"/>
-          <w:szCs w:val="32"/>
-        </w:rPr>
-        <w:t xml:space="preserve">Beast </w:t>
-      </w:r>
-      <w:r>
-        <w:rPr>
-          <w:b/>
-          <w:color w:val="2E74B5" w:themeColor="accent1" w:themeShade="BF"/>
-          <w:sz w:val="32"/>
-          <w:szCs w:val="32"/>
-        </w:rPr>
-        <w:t>Companion</w:t>
-      </w:r>
-      <w:r>
-        <w:rPr>
-          <w:color w:val="000000" w:themeColor="text1"/>
-        </w:rPr>
-        <w:t xml:space="preserve">: </w:t>
-      </w:r>
-      <w:r>
-        <w:rPr>
-          <w:color w:val="000000" w:themeColor="text1"/>
-        </w:rPr>
-        <w:t xml:space="preserve">spend +8 hours with one beast </w:t>
-      </w:r>
-      <w:r>
-        <w:rPr>
-          <w:color w:val="000000" w:themeColor="text1"/>
-        </w:rPr>
-        <w:t>with something to tempt it</w:t>
-      </w:r>
-    </w:p>
-    <w:p>
-      <w:pPr>
-        <w:ind w:left="720"/>
-        <w:rPr>
-          <w:color w:val="000000" w:themeColor="text1"/>
-        </w:rPr>
-      </w:pPr>
-    </w:p>
-    <w:p>
-      <w:pPr>
-        <w:ind w:left="720"/>
-        <w:rPr>
-          <w:color w:val="000000" w:themeColor="text1"/>
-        </w:rPr>
-      </w:pPr>
-      <w:r>
-        <w:rPr>
-          <w:color w:val="000000" w:themeColor="text1"/>
-        </w:rPr>
-        <w:tab/>
-      </w:r>
-      <w:r>
-        <w:rPr>
-          <w:b/>
-          <w:color w:val="9CC2E5" w:themeColor="accent1" w:themeTint="99"/>
-        </w:rPr>
-        <w:t>Seagull</w:t>
-      </w:r>
-      <w:r>
-        <w:rPr>
-          <w:b/>
-          <w:color w:val="000000" w:themeColor="text1"/>
-        </w:rPr>
-        <w:t xml:space="preserve">: </w:t>
-      </w:r>
-      <w:r>
-        <w:rPr>
-          <w:color w:val="000000" w:themeColor="text1"/>
-        </w:rPr>
-        <w:t>His name is Junior</w:t>
-      </w:r>
-      <w:r>
-        <w:rPr>
-          <w:color w:val="000000" w:themeColor="text1"/>
-        </w:rPr>
-        <w:t>.</w:t>
-      </w:r>
     </w:p>
     <w:p>
       <w:pPr>
@@ -1594,126 +952,6 @@
     </w:p>
     <w:p>
       <w:pPr>
-        <w:pStyle w:val="NormalWeb"/>
-        <w:shd w:val="clear" w:color="auto" w:fill="FFFFFF"/>
-        <w:spacing w:before="0" w:beforeAutospacing="0" w:after="0" w:afterAutospacing="0"/>
-        <w:rPr>
-          <w:rFonts w:asciiTheme="minorHAnsi" w:hAnsiTheme="minorHAnsi"/>
-          <w:color w:val="212121"/>
-        </w:rPr>
-      </w:pPr>
-    </w:p>
-    <w:p>
-      <w:pPr>
-        <w:pStyle w:val="NormalWeb"/>
-        <w:shd w:val="clear" w:color="auto" w:fill="FFFFFF"/>
-        <w:spacing w:before="0" w:beforeAutospacing="0" w:after="0" w:afterAutospacing="0"/>
-        <w:ind w:left="1440"/>
-        <w:rPr>
-          <w:rFonts w:asciiTheme="minorHAnsi" w:hAnsiTheme="minorHAnsi"/>
-          <w:color w:val="212121"/>
-        </w:rPr>
-      </w:pPr>
-      <w:r>
-        <w:rPr>
-          <w:rFonts w:asciiTheme="minorHAnsi" w:hAnsiTheme="minorHAnsi"/>
-          <w:color w:val="212121"/>
-        </w:rPr>
-        <w:lastRenderedPageBreak/>
-        <w:t>Y</w:t>
-      </w:r>
-      <w:r>
-        <w:rPr>
-          <w:rFonts w:asciiTheme="minorHAnsi" w:hAnsiTheme="minorHAnsi"/>
-          <w:color w:val="212121"/>
-        </w:rPr>
-        <w:t>ou become imbued with the blessings of the Summer Court. You are a font of energy that offers respite from injuries. You have a pool of fey energy represented by a number of d6s equal to your druid level. </w:t>
-      </w:r>
-    </w:p>
-    <w:p>
-      <w:pPr>
-        <w:pStyle w:val="NormalWeb"/>
-        <w:shd w:val="clear" w:color="auto" w:fill="FFFFFF"/>
-        <w:spacing w:before="0" w:beforeAutospacing="0" w:after="0" w:afterAutospacing="0"/>
-        <w:ind w:left="1440"/>
-        <w:rPr>
-          <w:rFonts w:asciiTheme="minorHAnsi" w:hAnsiTheme="minorHAnsi"/>
-          <w:color w:val="212121"/>
-          <w:sz w:val="18"/>
-          <w:szCs w:val="18"/>
-        </w:rPr>
-      </w:pPr>
-    </w:p>
-    <w:p>
-      <w:pPr>
-        <w:pStyle w:val="NormalWeb"/>
-        <w:shd w:val="clear" w:color="auto" w:fill="FFFFFF"/>
-        <w:spacing w:before="0" w:beforeAutospacing="0" w:after="0" w:afterAutospacing="0"/>
-        <w:ind w:left="1440"/>
-        <w:rPr>
-          <w:rFonts w:asciiTheme="minorHAnsi" w:hAnsiTheme="minorHAnsi"/>
-          <w:color w:val="212121"/>
-        </w:rPr>
-      </w:pPr>
-      <w:r>
-        <w:rPr>
-          <w:rFonts w:asciiTheme="minorHAnsi" w:hAnsiTheme="minorHAnsi"/>
-          <w:color w:val="212121"/>
-        </w:rPr>
-        <w:t>As a bonus action, you can choose one creature you can see within 120 feet of you and spend a number of those dice equal to half your druid level or less. Roll the spent dice and add them together</w:t>
-      </w:r>
-      <w:r>
-        <w:rPr>
-          <w:rFonts w:asciiTheme="minorHAnsi" w:hAnsiTheme="minorHAnsi"/>
-          <w:color w:val="212121"/>
-        </w:rPr>
-        <w:t xml:space="preserve"> for total health gained</w:t>
-      </w:r>
-      <w:r>
-        <w:rPr>
-          <w:rFonts w:asciiTheme="minorHAnsi" w:hAnsiTheme="minorHAnsi"/>
-          <w:color w:val="212121"/>
-        </w:rPr>
-        <w:t>. The target also gains 1 temporary hit point per die spent.</w:t>
-      </w:r>
-    </w:p>
-    <w:p>
-      <w:pPr>
-        <w:pStyle w:val="NormalWeb"/>
-        <w:shd w:val="clear" w:color="auto" w:fill="FFFFFF"/>
-        <w:spacing w:before="0" w:beforeAutospacing="0" w:after="0" w:afterAutospacing="0"/>
-        <w:ind w:left="1440"/>
-        <w:rPr>
-          <w:rFonts w:asciiTheme="minorHAnsi" w:hAnsiTheme="minorHAnsi"/>
-          <w:color w:val="212121"/>
-          <w:sz w:val="18"/>
-          <w:szCs w:val="18"/>
-        </w:rPr>
-      </w:pPr>
-    </w:p>
-    <w:p>
-      <w:pPr>
-        <w:pStyle w:val="NormalWeb"/>
-        <w:shd w:val="clear" w:color="auto" w:fill="FFFFFF"/>
-        <w:spacing w:before="0" w:beforeAutospacing="0" w:after="0" w:afterAutospacing="0"/>
-        <w:ind w:left="1440"/>
-        <w:rPr>
-          <w:rFonts w:asciiTheme="minorHAnsi" w:hAnsiTheme="minorHAnsi"/>
-          <w:color w:val="212121"/>
-          <w:sz w:val="18"/>
-          <w:szCs w:val="18"/>
-        </w:rPr>
-      </w:pPr>
-      <w:r>
-        <w:rPr>
-          <w:rFonts w:asciiTheme="minorHAnsi" w:hAnsiTheme="minorHAnsi"/>
-          <w:color w:val="212121"/>
-        </w:rPr>
-        <w:t>You regain all expended dice when you finish a long rest.</w:t>
-      </w:r>
-    </w:p>
-    <w:p>
-      <w:pPr>
         <w:rPr>
           <w:b/>
           <w:color w:val="5B9BD5" w:themeColor="accent1"/>
@@ -1721,6 +959,8 @@
           <w:szCs w:val="28"/>
         </w:rPr>
       </w:pPr>
+      <w:bookmarkStart w:id="0" w:name="_GoBack"/>
+      <w:bookmarkEnd w:id="0"/>
       <w:r>
         <w:rPr>
           <w:b/>
@@ -1769,12 +1009,9 @@
         <w:pStyle w:val="NormalWeb"/>
         <w:shd w:val="clear" w:color="auto" w:fill="FFFFFF"/>
         <w:spacing w:before="0" w:beforeAutospacing="0" w:after="0" w:afterAutospacing="0"/>
-        <w:ind w:left="720"/>
-        <w:rPr>
-          <w:b/>
-          <w:color w:val="2E74B5" w:themeColor="accent1" w:themeShade="BF"/>
-          <w:sz w:val="28"/>
-          <w:szCs w:val="28"/>
+        <w:rPr>
+          <w:rFonts w:asciiTheme="minorHAnsi" w:hAnsiTheme="minorHAnsi"/>
+          <w:color w:val="212121"/>
         </w:rPr>
       </w:pPr>
     </w:p>
@@ -1783,333 +1020,75 @@
         <w:pStyle w:val="NormalWeb"/>
         <w:shd w:val="clear" w:color="auto" w:fill="FFFFFF"/>
         <w:spacing w:before="0" w:beforeAutospacing="0" w:after="0" w:afterAutospacing="0"/>
-        <w:ind w:left="1440"/>
+        <w:ind w:firstLine="720"/>
         <w:rPr>
           <w:rFonts w:asciiTheme="minorHAnsi" w:hAnsiTheme="minorHAnsi"/>
-          <w:color w:val="212121"/>
-          <w:sz w:val="18"/>
-          <w:szCs w:val="18"/>
+          <w:b/>
+          <w:color w:val="4472C4" w:themeColor="accent5"/>
+          <w:sz w:val="28"/>
+          <w:szCs w:val="28"/>
         </w:rPr>
       </w:pPr>
       <w:r>
         <w:rPr>
           <w:rFonts w:asciiTheme="minorHAnsi" w:hAnsiTheme="minorHAnsi"/>
-          <w:color w:val="212121"/>
-        </w:rPr>
-        <w:t>Y</w:t>
+          <w:b/>
+          <w:color w:val="4472C4" w:themeColor="accent5"/>
+          <w:sz w:val="28"/>
+          <w:szCs w:val="28"/>
+        </w:rPr>
+        <w:t>Tempestuous Magic:</w:t>
       </w:r>
       <w:r>
         <w:rPr>
           <w:rFonts w:asciiTheme="minorHAnsi" w:hAnsiTheme="minorHAnsi"/>
-          <w:color w:val="212121"/>
-        </w:rPr>
-        <w:t>ou can use your action to magically assume the shape of a beast that you have seen before. You can use this feature twice. You regain expended uses when you finish a short or long rest.</w:t>
-      </w:r>
-    </w:p>
-    <w:p>
-      <w:pPr>
-        <w:pStyle w:val="NormalWeb"/>
-        <w:shd w:val="clear" w:color="auto" w:fill="FFFFFF"/>
-        <w:spacing w:before="0" w:beforeAutospacing="0" w:after="0" w:afterAutospacing="0"/>
-        <w:ind w:left="1440"/>
+          <w:b/>
+          <w:color w:val="4472C4" w:themeColor="accent5"/>
+          <w:sz w:val="28"/>
+          <w:szCs w:val="28"/>
+        </w:rPr>
+        <w:t xml:space="preserve"> </w:t>
+      </w:r>
+      <w:r>
         <w:rPr>
           <w:rFonts w:asciiTheme="minorHAnsi" w:hAnsiTheme="minorHAnsi"/>
-          <w:color w:val="212121"/>
-          <w:sz w:val="18"/>
-          <w:szCs w:val="18"/>
-        </w:rPr>
-      </w:pPr>
-      <w:r>
-        <w:rPr>
-          <w:rFonts w:asciiTheme="minorHAnsi" w:hAnsiTheme="minorHAnsi"/>
-          <w:color w:val="212121"/>
-        </w:rPr>
-        <w:t>Your druid level determines the beasts you can transform into, as shown in the Beast Shapes table (Player’s Handbook, p. 66).</w:t>
-      </w:r>
-    </w:p>
-    <w:p>
-      <w:pPr>
-        <w:pStyle w:val="NormalWeb"/>
-        <w:shd w:val="clear" w:color="auto" w:fill="FFFFFF"/>
-        <w:spacing w:before="0" w:beforeAutospacing="0" w:after="0" w:afterAutospacing="0"/>
-        <w:ind w:left="1440"/>
-        <w:rPr>
-          <w:rFonts w:asciiTheme="minorHAnsi" w:hAnsiTheme="minorHAnsi"/>
-          <w:color w:val="212121"/>
-          <w:sz w:val="18"/>
-          <w:szCs w:val="18"/>
-        </w:rPr>
-      </w:pPr>
-      <w:r>
-        <w:rPr>
-          <w:rFonts w:asciiTheme="minorHAnsi" w:hAnsiTheme="minorHAnsi"/>
-          <w:color w:val="212121"/>
-        </w:rPr>
-        <w:t>At 2nd level, you can transform into any beast that has a challenge rating of 1/4 or lower that doesn’t have a flying or swimming speed. At 4th level, you can transform into any beast that has a challenge rating of 1/2 or lower that doesn’t have a flying speed. At 8th level, you can transform into any beast that has a challenge rating of 1 or lower.</w:t>
-      </w:r>
-    </w:p>
-    <w:p>
-      <w:pPr>
-        <w:pStyle w:val="NormalWeb"/>
-        <w:shd w:val="clear" w:color="auto" w:fill="FFFFFF"/>
-        <w:spacing w:before="0" w:beforeAutospacing="0" w:after="0" w:afterAutospacing="0"/>
-        <w:ind w:left="1440"/>
-        <w:rPr>
-          <w:rFonts w:asciiTheme="minorHAnsi" w:hAnsiTheme="minorHAnsi"/>
-          <w:color w:val="212121"/>
-          <w:sz w:val="18"/>
-          <w:szCs w:val="18"/>
-        </w:rPr>
-      </w:pPr>
-      <w:r>
-        <w:rPr>
-          <w:rFonts w:asciiTheme="minorHAnsi" w:hAnsiTheme="minorHAnsi"/>
-          <w:color w:val="212121"/>
-        </w:rPr>
-        <w:t>You can stay in a beast shape for a number of hours equal to half your druid level (rounded down). You then revert to your normal form unless you expend another use of this feature. You can revert to your normal form earlier by using a bonus action on your turn. You automatically revert if you fall unconscious, drop to 0 hit points, or die.</w:t>
-      </w:r>
-    </w:p>
-    <w:p>
-      <w:pPr>
-        <w:pStyle w:val="NormalWeb"/>
-        <w:shd w:val="clear" w:color="auto" w:fill="FFFFFF"/>
-        <w:spacing w:before="0" w:beforeAutospacing="0" w:after="0" w:afterAutospacing="0"/>
-        <w:ind w:left="1440"/>
-        <w:rPr>
-          <w:rFonts w:asciiTheme="minorHAnsi" w:hAnsiTheme="minorHAnsi"/>
-          <w:color w:val="212121"/>
-          <w:sz w:val="18"/>
-          <w:szCs w:val="18"/>
-        </w:rPr>
-      </w:pPr>
-      <w:r>
-        <w:rPr>
-          <w:rFonts w:asciiTheme="minorHAnsi" w:hAnsiTheme="minorHAnsi"/>
-          <w:color w:val="212121"/>
-        </w:rPr>
-        <w:t>While you are transformed, the following rules apply.</w:t>
-      </w:r>
-    </w:p>
-    <w:p>
-      <w:pPr>
-        <w:pStyle w:val="NormalWeb"/>
-        <w:shd w:val="clear" w:color="auto" w:fill="FFFFFF"/>
-        <w:spacing w:before="0" w:beforeAutospacing="0" w:after="0" w:afterAutospacing="0"/>
-        <w:ind w:left="1440"/>
-        <w:rPr>
-          <w:rFonts w:asciiTheme="minorHAnsi" w:hAnsiTheme="minorHAnsi"/>
-          <w:color w:val="212121"/>
-          <w:sz w:val="18"/>
-          <w:szCs w:val="18"/>
-        </w:rPr>
-      </w:pPr>
-      <w:r>
-        <w:rPr>
-          <w:rFonts w:asciiTheme="minorHAnsi" w:hAnsiTheme="minorHAnsi"/>
-          <w:color w:val="212121"/>
-        </w:rPr>
-        <w:t> </w:t>
-      </w:r>
-    </w:p>
-    <w:p>
-      <w:pPr>
-        <w:pStyle w:val="NormalWeb"/>
-        <w:shd w:val="clear" w:color="auto" w:fill="FFFFFF"/>
-        <w:spacing w:before="0" w:beforeAutospacing="0" w:after="0" w:afterAutospacing="0"/>
-        <w:ind w:left="1440"/>
-        <w:rPr>
-          <w:rFonts w:asciiTheme="minorHAnsi" w:hAnsiTheme="minorHAnsi"/>
-          <w:color w:val="212121"/>
-          <w:sz w:val="18"/>
-          <w:szCs w:val="18"/>
-        </w:rPr>
-      </w:pPr>
-      <w:r>
-        <w:rPr>
-          <w:rFonts w:asciiTheme="minorHAnsi" w:hAnsiTheme="minorHAnsi"/>
-          <w:color w:val="212121"/>
-        </w:rPr>
-        <w:t>• Your game statistics are replaced by the statistics of the beast, but you retain your alignment, personality, and Intelligence, Wisdom, and Charisma scores. You also retain all of your skill and saving throw proficiencies, in addition to gaining those of the creature. If the creature has the same proficiency as you and the bonus in its stat block is higher than yours, use the creature’s bonus instead of yours. If the creature has any legendary or lair actions, you can’t use them.</w:t>
-      </w:r>
-    </w:p>
-    <w:p>
-      <w:pPr>
-        <w:pStyle w:val="NormalWeb"/>
-        <w:shd w:val="clear" w:color="auto" w:fill="FFFFFF"/>
-        <w:spacing w:before="0" w:beforeAutospacing="0" w:after="0" w:afterAutospacing="0"/>
-        <w:ind w:left="1440"/>
-        <w:rPr>
-          <w:rFonts w:asciiTheme="minorHAnsi" w:hAnsiTheme="minorHAnsi"/>
-          <w:color w:val="212121"/>
-          <w:sz w:val="18"/>
-          <w:szCs w:val="18"/>
-        </w:rPr>
-      </w:pPr>
-      <w:r>
-        <w:rPr>
-          <w:rFonts w:asciiTheme="minorHAnsi" w:hAnsiTheme="minorHAnsi"/>
-          <w:color w:val="212121"/>
-        </w:rPr>
-        <w:t> </w:t>
-      </w:r>
-    </w:p>
-    <w:p>
-      <w:pPr>
-        <w:pStyle w:val="NormalWeb"/>
-        <w:shd w:val="clear" w:color="auto" w:fill="FFFFFF"/>
-        <w:spacing w:before="0" w:beforeAutospacing="0" w:after="0" w:afterAutospacing="0"/>
-        <w:ind w:left="1440"/>
-        <w:rPr>
-          <w:rFonts w:asciiTheme="minorHAnsi" w:hAnsiTheme="minorHAnsi"/>
-          <w:color w:val="212121"/>
-          <w:sz w:val="18"/>
-          <w:szCs w:val="18"/>
-        </w:rPr>
-      </w:pPr>
-      <w:r>
-        <w:rPr>
-          <w:rFonts w:asciiTheme="minorHAnsi" w:hAnsiTheme="minorHAnsi"/>
-          <w:color w:val="212121"/>
-        </w:rPr>
-        <w:t>• When you transform, you assume the beast’s hit points and Hit Dice. When you revert to your normal form, you return to the number of hit points you had before you transformed. However, if you revert as a result of dropping to 0 hit points, any excess damage carries over to your normal form. For example, if you take 10 damage in animal form and have only 1 hit point left, you revert and take 9 damage. As long as the excess damage doesn’t reduce your normal form to 0 hit points, you aren’t knocked unconscious.</w:t>
-      </w:r>
-    </w:p>
-    <w:p>
-      <w:pPr>
-        <w:pStyle w:val="NormalWeb"/>
-        <w:shd w:val="clear" w:color="auto" w:fill="FFFFFF"/>
-        <w:spacing w:before="0" w:beforeAutospacing="0" w:after="0" w:afterAutospacing="0"/>
-        <w:ind w:left="1440"/>
-        <w:rPr>
-          <w:rFonts w:asciiTheme="minorHAnsi" w:hAnsiTheme="minorHAnsi"/>
-          <w:color w:val="212121"/>
-          <w:sz w:val="18"/>
-          <w:szCs w:val="18"/>
-        </w:rPr>
-      </w:pPr>
-      <w:r>
-        <w:rPr>
-          <w:rFonts w:asciiTheme="minorHAnsi" w:hAnsiTheme="minorHAnsi"/>
-          <w:color w:val="212121"/>
-        </w:rPr>
-        <w:lastRenderedPageBreak/>
-        <w:t> </w:t>
-      </w:r>
-    </w:p>
-    <w:p>
-      <w:pPr>
-        <w:pStyle w:val="NormalWeb"/>
-        <w:shd w:val="clear" w:color="auto" w:fill="FFFFFF"/>
-        <w:spacing w:before="0" w:beforeAutospacing="0" w:after="0" w:afterAutospacing="0"/>
-        <w:ind w:left="1440"/>
-        <w:rPr>
-          <w:rFonts w:asciiTheme="minorHAnsi" w:hAnsiTheme="minorHAnsi"/>
-          <w:color w:val="212121"/>
-          <w:sz w:val="18"/>
-          <w:szCs w:val="18"/>
-        </w:rPr>
-      </w:pPr>
-      <w:r>
-        <w:rPr>
-          <w:rFonts w:asciiTheme="minorHAnsi" w:hAnsiTheme="minorHAnsi"/>
-          <w:color w:val="212121"/>
-        </w:rPr>
-        <w:t>• You can’t cast spells, and your ability to speak or take any action that requires hands is limited to the capabilities of your beast form. Transforming doesn’t break your concentration on a spell you’ve already cast, however, or prevent you from taking actions that are part of a spell, such as call lightning, that you’ve already cast.</w:t>
-      </w:r>
-    </w:p>
-    <w:p>
-      <w:pPr>
-        <w:pStyle w:val="NormalWeb"/>
-        <w:shd w:val="clear" w:color="auto" w:fill="FFFFFF"/>
-        <w:spacing w:before="0" w:beforeAutospacing="0" w:after="0" w:afterAutospacing="0"/>
-        <w:ind w:left="1440"/>
-        <w:rPr>
-          <w:rFonts w:asciiTheme="minorHAnsi" w:hAnsiTheme="minorHAnsi"/>
-          <w:color w:val="212121"/>
-          <w:sz w:val="18"/>
-          <w:szCs w:val="18"/>
-        </w:rPr>
-      </w:pPr>
-      <w:r>
-        <w:rPr>
-          <w:rFonts w:asciiTheme="minorHAnsi" w:hAnsiTheme="minorHAnsi"/>
-          <w:color w:val="212121"/>
-        </w:rPr>
-        <w:t> </w:t>
-      </w:r>
-    </w:p>
-    <w:p>
-      <w:pPr>
-        <w:pStyle w:val="NormalWeb"/>
-        <w:shd w:val="clear" w:color="auto" w:fill="FFFFFF"/>
-        <w:spacing w:before="0" w:beforeAutospacing="0" w:after="0" w:afterAutospacing="0"/>
-        <w:ind w:left="1440"/>
-        <w:rPr>
-          <w:rFonts w:asciiTheme="minorHAnsi" w:hAnsiTheme="minorHAnsi"/>
-          <w:color w:val="212121"/>
-          <w:sz w:val="18"/>
-          <w:szCs w:val="18"/>
-        </w:rPr>
-      </w:pPr>
-      <w:r>
-        <w:rPr>
-          <w:rFonts w:asciiTheme="minorHAnsi" w:hAnsiTheme="minorHAnsi"/>
-          <w:color w:val="212121"/>
-        </w:rPr>
-        <w:t>• You retain the benefit of any features from your class, race, or other source and can use them if the new form is physically capable of doing so. However, you can’t use any of your special senses, such as darkvision, unless your new form also has that sense.</w:t>
-      </w:r>
-    </w:p>
-    <w:p>
-      <w:pPr>
-        <w:pStyle w:val="NormalWeb"/>
-        <w:shd w:val="clear" w:color="auto" w:fill="FFFFFF"/>
-        <w:spacing w:before="0" w:beforeAutospacing="0" w:after="0" w:afterAutospacing="0"/>
-        <w:ind w:left="1440"/>
-        <w:rPr>
-          <w:rFonts w:asciiTheme="minorHAnsi" w:hAnsiTheme="minorHAnsi"/>
-          <w:color w:val="212121"/>
-          <w:sz w:val="18"/>
-          <w:szCs w:val="18"/>
-        </w:rPr>
-      </w:pPr>
-      <w:r>
-        <w:rPr>
-          <w:rFonts w:asciiTheme="minorHAnsi" w:hAnsiTheme="minorHAnsi"/>
-          <w:color w:val="212121"/>
-        </w:rPr>
-        <w:t> </w:t>
-      </w:r>
-    </w:p>
-    <w:p>
-      <w:pPr>
-        <w:pStyle w:val="NormalWeb"/>
-        <w:shd w:val="clear" w:color="auto" w:fill="FFFFFF"/>
-        <w:spacing w:before="0" w:beforeAutospacing="0" w:after="0" w:afterAutospacing="0"/>
-        <w:ind w:left="1440"/>
-        <w:rPr>
-          <w:rFonts w:asciiTheme="minorHAnsi" w:hAnsiTheme="minorHAnsi"/>
-          <w:color w:val="212121"/>
-          <w:sz w:val="18"/>
-          <w:szCs w:val="18"/>
-        </w:rPr>
-      </w:pPr>
-      <w:r>
-        <w:rPr>
-          <w:rFonts w:asciiTheme="minorHAnsi" w:hAnsiTheme="minorHAnsi"/>
-          <w:color w:val="212121"/>
-        </w:rPr>
-        <w:t>• You choose whether your equipment falls to the ground in your space, merges into your new form, or is worn by it. Worn equipment functions as normal, but the DM decides whether it is practical for the new form to wear a piece of equipment, based on the creature’s shape and size. Your equipment doesn’t change size or shape to match the new form, and any equipment that the new form can’t wear must either fall to the ground or merge with it. Equipment that merges with the form has no effect until you leave the form. </w:t>
-      </w:r>
-    </w:p>
-    <w:p>
-      <w:pPr>
-        <w:rPr>
-          <w:color w:val="000000" w:themeColor="text1"/>
-        </w:rPr>
-      </w:pPr>
-    </w:p>
-    <w:p>
-      <w:pPr>
+          <w:b/>
+          <w:color w:val="4472C4" w:themeColor="accent5"/>
+          <w:sz w:val="28"/>
+          <w:szCs w:val="28"/>
+        </w:rPr>
+        <w:t xml:space="preserve"> </w:t>
+      </w:r>
+    </w:p>
+    <w:p>
+      <w:pPr>
+        <w:rPr>
+          <w:color w:val="000000" w:themeColor="text1"/>
+        </w:rPr>
+      </w:pPr>
+    </w:p>
+    <w:p>
+      <w:pPr>
+        <w:rPr>
+          <w:b/>
+          <w:color w:val="1F4E79" w:themeColor="accent1" w:themeShade="80"/>
+          <w:sz w:val="48"/>
+          <w:szCs w:val="48"/>
+        </w:rPr>
+      </w:pPr>
+      <w:r>
+        <w:rPr>
+          <w:b/>
+          <w:color w:val="1F4E79" w:themeColor="accent1" w:themeShade="80"/>
+          <w:sz w:val="48"/>
+          <w:szCs w:val="48"/>
+        </w:rPr>
+        <w:t xml:space="preserve">Feats: </w:t>
+      </w:r>
+    </w:p>
+    <w:p>
+      <w:pPr>
+        <w:ind w:firstLine="720"/>
         <w:rPr>
           <w:b/>
           <w:color w:val="1F4E79" w:themeColor="accent1" w:themeShade="80"/>
@@ -2117,121 +1096,26 @@
           <w:szCs w:val="32"/>
         </w:rPr>
       </w:pPr>
-      <w:r>
-        <w:rPr>
-          <w:b/>
-          <w:color w:val="1F4E79" w:themeColor="accent1" w:themeShade="80"/>
-          <w:sz w:val="32"/>
-          <w:szCs w:val="32"/>
+    </w:p>
+    <w:p>
+      <w:pPr>
+        <w:ind w:firstLine="720"/>
+        <w:rPr>
+          <w:b/>
+          <w:color w:val="2E74B5" w:themeColor="accent1" w:themeShade="BF"/>
+          <w:sz w:val="28"/>
+          <w:szCs w:val="28"/>
+        </w:rPr>
+      </w:pPr>
+      <w:r>
+        <w:rPr>
+          <w:b/>
+          <w:color w:val="2E74B5" w:themeColor="accent1" w:themeShade="BF"/>
+          <w:sz w:val="28"/>
+          <w:szCs w:val="28"/>
         </w:rPr>
         <w:t>Keen Mind:</w:t>
       </w:r>
-    </w:p>
-    <w:p>
-      <w:pPr>
-        <w:numPr>
-          <w:ilvl w:val="0"/>
-          <w:numId w:val="10"/>
-        </w:numPr>
-        <w:rPr>
-          <w:color w:val="000000" w:themeColor="text1"/>
-        </w:rPr>
-      </w:pPr>
-      <w:r>
-        <w:rPr>
-          <w:color w:val="000000" w:themeColor="text1"/>
-        </w:rPr>
-        <w:t>You have a mind that can track time, direction, and detail with uncanny precision. You gain the following benefits.</w:t>
-      </w:r>
-    </w:p>
-    <w:p>
-      <w:pPr>
-        <w:numPr>
-          <w:ilvl w:val="0"/>
-          <w:numId w:val="10"/>
-        </w:numPr>
-        <w:rPr>
-          <w:color w:val="000000" w:themeColor="text1"/>
-        </w:rPr>
-      </w:pPr>
-      <w:r>
-        <w:rPr>
-          <w:color w:val="000000" w:themeColor="text1"/>
-        </w:rPr>
-        <w:t>Increase your Intelligence score by 1, to a maximum of 20.</w:t>
-      </w:r>
-    </w:p>
-    <w:p>
-      <w:pPr>
-        <w:numPr>
-          <w:ilvl w:val="0"/>
-          <w:numId w:val="10"/>
-        </w:numPr>
-        <w:rPr>
-          <w:color w:val="000000" w:themeColor="text1"/>
-        </w:rPr>
-      </w:pPr>
-      <w:r>
-        <w:rPr>
-          <w:color w:val="000000" w:themeColor="text1"/>
-        </w:rPr>
-        <w:t>You always know which way is north.</w:t>
-      </w:r>
-    </w:p>
-    <w:p>
-      <w:pPr>
-        <w:numPr>
-          <w:ilvl w:val="0"/>
-          <w:numId w:val="10"/>
-        </w:numPr>
-        <w:rPr>
-          <w:color w:val="000000" w:themeColor="text1"/>
-        </w:rPr>
-      </w:pPr>
-      <w:r>
-        <w:rPr>
-          <w:color w:val="000000" w:themeColor="text1"/>
-        </w:rPr>
-        <w:t>You always know the number of hours left before the next sunrise or sunset.</w:t>
-      </w:r>
-    </w:p>
-    <w:p>
-      <w:pPr>
-        <w:numPr>
-          <w:ilvl w:val="0"/>
-          <w:numId w:val="10"/>
-        </w:numPr>
-        <w:rPr>
-          <w:color w:val="000000" w:themeColor="text1"/>
-        </w:rPr>
-      </w:pPr>
-      <w:r>
-        <w:rPr>
-          <w:color w:val="000000" w:themeColor="text1"/>
-        </w:rPr>
-        <w:t>You can accurately recall anything you have seen or heard within the past month.</w:t>
-      </w:r>
-    </w:p>
-    <w:p>
-      <w:pPr>
-        <w:rPr>
-          <w:color w:val="000000" w:themeColor="text1"/>
-        </w:rPr>
-      </w:pPr>
-    </w:p>
-    <w:p>
-      <w:pPr>
-        <w:rPr>
-          <w:color w:val="000000" w:themeColor="text1"/>
-        </w:rPr>
-      </w:pPr>
-    </w:p>
-    <w:p>
-      <w:pPr>
-        <w:rPr>
-          <w:color w:val="000000" w:themeColor="text1"/>
-        </w:rPr>
-      </w:pPr>
     </w:p>
     <w:p>
       <w:pPr>
@@ -2326,18 +1210,28 @@
     <w:p>
       <w:pPr>
         <w:rPr>
-          <w:color w:val="000000" w:themeColor="text1"/>
-          <w:sz w:val="40"/>
-          <w:szCs w:val="40"/>
-        </w:rPr>
-      </w:pPr>
-      <w:r>
-        <w:rPr>
           <w:b/>
           <w:color w:val="833C0B" w:themeColor="accent2" w:themeShade="80"/>
           <w:sz w:val="48"/>
           <w:szCs w:val="48"/>
         </w:rPr>
+      </w:pPr>
+    </w:p>
+    <w:p>
+      <w:pPr>
+        <w:rPr>
+          <w:color w:val="000000" w:themeColor="text1"/>
+          <w:sz w:val="40"/>
+          <w:szCs w:val="40"/>
+        </w:rPr>
+      </w:pPr>
+      <w:r>
+        <w:rPr>
+          <w:b/>
+          <w:color w:val="833C0B" w:themeColor="accent2" w:themeShade="80"/>
+          <w:sz w:val="48"/>
+          <w:szCs w:val="48"/>
+        </w:rPr>
         <w:t>Items</w:t>
       </w:r>
       <w:r>
@@ -2457,6 +1351,7 @@
           <w:b/>
           <w:color w:val="F4B083" w:themeColor="accent2" w:themeTint="99"/>
         </w:rPr>
+        <w:lastRenderedPageBreak/>
         <w:t>Description</w:t>
       </w:r>
       <w:r>
@@ -3056,6 +1951,7 @@
           <w:sz w:val="28"/>
           <w:szCs w:val="28"/>
         </w:rPr>
+        <w:lastRenderedPageBreak/>
         <w:t>Silver Ring:</w:t>
       </w:r>
       <w:r>
@@ -3185,6 +2081,12 @@
           <w:color w:val="000000" w:themeColor="text1"/>
         </w:rPr>
         <w:t xml:space="preserve"> DC 13</w:t>
+      </w:r>
+      <w:r>
+        <w:rPr>
+          <w:color w:val="000000" w:themeColor="text1"/>
+        </w:rPr>
+        <w:t xml:space="preserve"> SRT</w:t>
       </w:r>
       <w:r>
         <w:rPr>
@@ -3671,270 +2573,270 @@
         <w:rPr>
           <w:color w:val="ED7D31" w:themeColor="accent2"/>
         </w:rPr>
+        <w:tab/>
+      </w:r>
+    </w:p>
+    <w:p>
+      <w:pPr>
+        <w:ind w:left="720"/>
+        <w:rPr>
+          <w:b/>
+          <w:color w:val="ED7D31" w:themeColor="accent2"/>
+          <w:sz w:val="28"/>
+          <w:szCs w:val="28"/>
+        </w:rPr>
+      </w:pPr>
+      <w:r>
+        <w:rPr>
+          <w:b/>
+          <w:color w:val="ED7D31" w:themeColor="accent2"/>
+          <w:sz w:val="28"/>
+          <w:szCs w:val="28"/>
+        </w:rPr>
+        <w:t>Cloak:</w:t>
+      </w:r>
+      <w:r>
+        <w:rPr>
+          <w:b/>
+          <w:color w:val="ED7D31" w:themeColor="accent2"/>
+          <w:sz w:val="28"/>
+          <w:szCs w:val="28"/>
+        </w:rPr>
+        <w:t xml:space="preserve"> </w:t>
+      </w:r>
+      <w:r>
+        <w:rPr>
+          <w:color w:val="000000" w:themeColor="text1"/>
+        </w:rPr>
+        <w:t>From Olia</w:t>
+      </w:r>
+    </w:p>
+    <w:p>
+      <w:pPr>
+        <w:ind w:left="720"/>
+        <w:rPr>
+          <w:color w:val="ED7D31" w:themeColor="accent2"/>
+        </w:rPr>
+      </w:pPr>
+    </w:p>
+    <w:p>
+      <w:pPr>
+        <w:ind w:left="720"/>
+        <w:rPr>
+          <w:b/>
+          <w:color w:val="ED7D31" w:themeColor="accent2"/>
+          <w:sz w:val="28"/>
+          <w:szCs w:val="28"/>
+        </w:rPr>
+      </w:pPr>
+      <w:r>
+        <w:rPr>
+          <w:b/>
+          <w:color w:val="ED7D31" w:themeColor="accent2"/>
+          <w:sz w:val="28"/>
+          <w:szCs w:val="28"/>
+        </w:rPr>
+        <w:t>Circlet</w:t>
+      </w:r>
+      <w:r>
+        <w:rPr>
+          <w:b/>
+          <w:color w:val="ED7D31" w:themeColor="accent2"/>
+          <w:sz w:val="28"/>
+          <w:szCs w:val="28"/>
+        </w:rPr>
+        <w:t>:</w:t>
+      </w:r>
+      <w:r>
+        <w:rPr>
+          <w:b/>
+          <w:color w:val="ED7D31" w:themeColor="accent2"/>
+          <w:sz w:val="28"/>
+          <w:szCs w:val="28"/>
+        </w:rPr>
+        <w:t xml:space="preserve"> </w:t>
+      </w:r>
+      <w:r>
+        <w:rPr>
+          <w:color w:val="000000" w:themeColor="text1"/>
+        </w:rPr>
+        <w:t>From Olia</w:t>
+      </w:r>
+    </w:p>
+    <w:p>
+      <w:pPr>
+        <w:ind w:left="720"/>
+        <w:rPr>
+          <w:color w:val="ED7D31" w:themeColor="accent2"/>
+        </w:rPr>
+      </w:pPr>
+    </w:p>
+    <w:p>
+      <w:pPr>
+        <w:ind w:firstLine="720"/>
+        <w:rPr>
+          <w:b/>
+          <w:color w:val="ED7D31" w:themeColor="accent2"/>
+          <w:sz w:val="28"/>
+          <w:szCs w:val="28"/>
+        </w:rPr>
+      </w:pPr>
+      <w:r>
+        <w:rPr>
+          <w:b/>
+          <w:color w:val="ED7D31" w:themeColor="accent2"/>
+          <w:sz w:val="28"/>
+          <w:szCs w:val="28"/>
+        </w:rPr>
+        <w:t>Her Passport and Photo of</w:t>
+      </w:r>
+      <w:r>
+        <w:rPr>
+          <w:b/>
+          <w:color w:val="ED7D31" w:themeColor="accent2"/>
+          <w:sz w:val="28"/>
+          <w:szCs w:val="28"/>
+        </w:rPr>
+        <w:t xml:space="preserve"> Olia</w:t>
+      </w:r>
+      <w:r>
+        <w:rPr>
+          <w:b/>
+          <w:color w:val="ED7D31" w:themeColor="accent2"/>
+          <w:sz w:val="28"/>
+          <w:szCs w:val="28"/>
+        </w:rPr>
+        <w:t>:</w:t>
+      </w:r>
+      <w:r>
+        <w:rPr>
+          <w:b/>
+          <w:color w:val="ED7D31" w:themeColor="accent2"/>
+          <w:sz w:val="28"/>
+          <w:szCs w:val="28"/>
+        </w:rPr>
+        <w:t xml:space="preserve"> </w:t>
+      </w:r>
+      <w:r>
+        <w:rPr>
+          <w:color w:val="000000" w:themeColor="text1"/>
+        </w:rPr>
+        <w:t>From Olia</w:t>
+      </w:r>
+    </w:p>
+    <w:p>
+      <w:pPr>
+        <w:ind w:firstLine="720"/>
+        <w:rPr>
+          <w:color w:val="ED7D31" w:themeColor="accent2"/>
+        </w:rPr>
+      </w:pPr>
+    </w:p>
+    <w:p>
+      <w:pPr>
+        <w:ind w:left="720"/>
+        <w:rPr>
+          <w:color w:val="000000" w:themeColor="text1"/>
+        </w:rPr>
+      </w:pPr>
+      <w:r>
+        <w:rPr>
+          <w:b/>
+          <w:color w:val="ED7D31" w:themeColor="accent2"/>
+          <w:sz w:val="28"/>
+          <w:szCs w:val="28"/>
+        </w:rPr>
+        <w:t>Johanna’s Flute:</w:t>
+      </w:r>
+      <w:r>
+        <w:rPr>
+          <w:color w:val="5B9BD5" w:themeColor="accent1"/>
+          <w:sz w:val="28"/>
+        </w:rPr>
+        <w:t xml:space="preserve"> </w:t>
+      </w:r>
+      <w:r>
+        <w:rPr>
+          <w:color w:val="000000" w:themeColor="text1"/>
+        </w:rPr>
+        <w:t>It’s a memento to a time where we all together as a party.</w:t>
+      </w:r>
+    </w:p>
+    <w:p>
+      <w:pPr>
+        <w:ind w:left="720"/>
+        <w:rPr>
+          <w:color w:val="000000" w:themeColor="text1"/>
+        </w:rPr>
+      </w:pPr>
+    </w:p>
+    <w:p>
+      <w:pPr>
+        <w:ind w:left="720"/>
+        <w:rPr>
+          <w:b/>
+          <w:color w:val="ED7D31" w:themeColor="accent2"/>
+          <w:sz w:val="28"/>
+          <w:szCs w:val="28"/>
+        </w:rPr>
+      </w:pPr>
+      <w:r>
+        <w:rPr>
+          <w:b/>
+          <w:color w:val="ED7D31" w:themeColor="accent2"/>
+          <w:sz w:val="28"/>
+          <w:szCs w:val="28"/>
+        </w:rPr>
+        <w:t>Maps with Thieves</w:t>
+      </w:r>
+      <w:r>
+        <w:rPr>
+          <w:b/>
+          <w:color w:val="ED7D31" w:themeColor="accent2"/>
+          <w:sz w:val="28"/>
+          <w:szCs w:val="28"/>
+        </w:rPr>
+        <w:t xml:space="preserve"> C</w:t>
+      </w:r>
+      <w:r>
+        <w:rPr>
+          <w:b/>
+          <w:color w:val="ED7D31" w:themeColor="accent2"/>
+          <w:sz w:val="28"/>
+          <w:szCs w:val="28"/>
+        </w:rPr>
+        <w:t xml:space="preserve">ant on it, and Burned Picture Piece: </w:t>
+      </w:r>
+    </w:p>
+    <w:p>
+      <w:pPr>
+        <w:ind w:left="720"/>
+        <w:rPr>
+          <w:b/>
+          <w:color w:val="ED7D31" w:themeColor="accent2"/>
+          <w:sz w:val="28"/>
+          <w:szCs w:val="28"/>
+        </w:rPr>
+      </w:pPr>
+    </w:p>
+    <w:p>
+      <w:pPr>
+        <w:ind w:left="720"/>
+        <w:rPr>
+          <w:b/>
+          <w:color w:val="ED7D31" w:themeColor="accent2"/>
+          <w:sz w:val="28"/>
+          <w:szCs w:val="28"/>
+        </w:rPr>
+      </w:pPr>
+      <w:r>
+        <w:rPr>
+          <w:b/>
+          <w:color w:val="ED7D31" w:themeColor="accent2"/>
+          <w:sz w:val="28"/>
+          <w:szCs w:val="28"/>
+        </w:rPr>
         <w:lastRenderedPageBreak/>
-        <w:tab/>
-      </w:r>
-    </w:p>
-    <w:p>
-      <w:pPr>
-        <w:ind w:left="720"/>
-        <w:rPr>
-          <w:b/>
-          <w:color w:val="ED7D31" w:themeColor="accent2"/>
-          <w:sz w:val="28"/>
-          <w:szCs w:val="28"/>
-        </w:rPr>
-      </w:pPr>
-      <w:r>
-        <w:rPr>
-          <w:b/>
-          <w:color w:val="ED7D31" w:themeColor="accent2"/>
-          <w:sz w:val="28"/>
-          <w:szCs w:val="28"/>
-        </w:rPr>
-        <w:t>Cloak:</w:t>
-      </w:r>
-      <w:r>
-        <w:rPr>
-          <w:b/>
-          <w:color w:val="ED7D31" w:themeColor="accent2"/>
-          <w:sz w:val="28"/>
-          <w:szCs w:val="28"/>
-        </w:rPr>
-        <w:t xml:space="preserve"> </w:t>
-      </w:r>
-      <w:r>
-        <w:rPr>
-          <w:color w:val="000000" w:themeColor="text1"/>
-        </w:rPr>
-        <w:t>From Olia</w:t>
-      </w:r>
-    </w:p>
-    <w:p>
-      <w:pPr>
-        <w:ind w:left="720"/>
-        <w:rPr>
-          <w:color w:val="ED7D31" w:themeColor="accent2"/>
-        </w:rPr>
-      </w:pPr>
-    </w:p>
-    <w:p>
-      <w:pPr>
-        <w:ind w:left="720"/>
-        <w:rPr>
-          <w:b/>
-          <w:color w:val="ED7D31" w:themeColor="accent2"/>
-          <w:sz w:val="28"/>
-          <w:szCs w:val="28"/>
-        </w:rPr>
-      </w:pPr>
-      <w:r>
-        <w:rPr>
-          <w:b/>
-          <w:color w:val="ED7D31" w:themeColor="accent2"/>
-          <w:sz w:val="28"/>
-          <w:szCs w:val="28"/>
-        </w:rPr>
-        <w:t>Circlet</w:t>
-      </w:r>
-      <w:r>
-        <w:rPr>
-          <w:b/>
-          <w:color w:val="ED7D31" w:themeColor="accent2"/>
-          <w:sz w:val="28"/>
-          <w:szCs w:val="28"/>
-        </w:rPr>
-        <w:t>:</w:t>
-      </w:r>
-      <w:r>
-        <w:rPr>
-          <w:b/>
-          <w:color w:val="ED7D31" w:themeColor="accent2"/>
-          <w:sz w:val="28"/>
-          <w:szCs w:val="28"/>
-        </w:rPr>
-        <w:t xml:space="preserve"> </w:t>
-      </w:r>
-      <w:r>
-        <w:rPr>
-          <w:color w:val="000000" w:themeColor="text1"/>
-        </w:rPr>
-        <w:t>From Olia</w:t>
-      </w:r>
-    </w:p>
-    <w:p>
-      <w:pPr>
-        <w:ind w:left="720"/>
-        <w:rPr>
-          <w:color w:val="ED7D31" w:themeColor="accent2"/>
-        </w:rPr>
-      </w:pPr>
-    </w:p>
-    <w:p>
-      <w:pPr>
-        <w:ind w:firstLine="720"/>
-        <w:rPr>
-          <w:b/>
-          <w:color w:val="ED7D31" w:themeColor="accent2"/>
-          <w:sz w:val="28"/>
-          <w:szCs w:val="28"/>
-        </w:rPr>
-      </w:pPr>
-      <w:r>
-        <w:rPr>
-          <w:b/>
-          <w:color w:val="ED7D31" w:themeColor="accent2"/>
-          <w:sz w:val="28"/>
-          <w:szCs w:val="28"/>
-        </w:rPr>
-        <w:t>Her Passport and Photo of</w:t>
-      </w:r>
-      <w:r>
-        <w:rPr>
-          <w:b/>
-          <w:color w:val="ED7D31" w:themeColor="accent2"/>
-          <w:sz w:val="28"/>
-          <w:szCs w:val="28"/>
-        </w:rPr>
-        <w:t xml:space="preserve"> Olia</w:t>
-      </w:r>
-      <w:r>
-        <w:rPr>
-          <w:b/>
-          <w:color w:val="ED7D31" w:themeColor="accent2"/>
-          <w:sz w:val="28"/>
-          <w:szCs w:val="28"/>
-        </w:rPr>
-        <w:t>:</w:t>
-      </w:r>
-      <w:r>
-        <w:rPr>
-          <w:b/>
-          <w:color w:val="ED7D31" w:themeColor="accent2"/>
-          <w:sz w:val="28"/>
-          <w:szCs w:val="28"/>
-        </w:rPr>
-        <w:t xml:space="preserve"> </w:t>
-      </w:r>
-      <w:r>
-        <w:rPr>
-          <w:color w:val="000000" w:themeColor="text1"/>
-        </w:rPr>
-        <w:t>From Olia</w:t>
-      </w:r>
-    </w:p>
-    <w:p>
-      <w:pPr>
-        <w:ind w:firstLine="720"/>
-        <w:rPr>
-          <w:color w:val="ED7D31" w:themeColor="accent2"/>
-        </w:rPr>
-      </w:pPr>
-    </w:p>
-    <w:p>
-      <w:pPr>
-        <w:ind w:left="720"/>
-        <w:rPr>
-          <w:color w:val="000000" w:themeColor="text1"/>
-        </w:rPr>
-      </w:pPr>
-      <w:r>
-        <w:rPr>
-          <w:b/>
-          <w:color w:val="ED7D31" w:themeColor="accent2"/>
-          <w:sz w:val="28"/>
-          <w:szCs w:val="28"/>
-        </w:rPr>
-        <w:t>Johanna’s Flute:</w:t>
-      </w:r>
-      <w:r>
-        <w:rPr>
-          <w:color w:val="5B9BD5" w:themeColor="accent1"/>
-          <w:sz w:val="28"/>
-        </w:rPr>
-        <w:t xml:space="preserve"> </w:t>
-      </w:r>
-      <w:r>
-        <w:rPr>
-          <w:color w:val="000000" w:themeColor="text1"/>
-        </w:rPr>
-        <w:t>It’s a memento to a time where we all together as a party.</w:t>
-      </w:r>
-    </w:p>
-    <w:p>
-      <w:pPr>
-        <w:ind w:left="720"/>
-        <w:rPr>
-          <w:color w:val="000000" w:themeColor="text1"/>
-        </w:rPr>
-      </w:pPr>
-    </w:p>
-    <w:p>
-      <w:pPr>
-        <w:ind w:left="720"/>
-        <w:rPr>
-          <w:b/>
-          <w:color w:val="ED7D31" w:themeColor="accent2"/>
-          <w:sz w:val="28"/>
-          <w:szCs w:val="28"/>
-        </w:rPr>
-      </w:pPr>
-      <w:r>
-        <w:rPr>
-          <w:b/>
-          <w:color w:val="ED7D31" w:themeColor="accent2"/>
-          <w:sz w:val="28"/>
-          <w:szCs w:val="28"/>
-        </w:rPr>
-        <w:t>Maps with Thieves</w:t>
-      </w:r>
-      <w:r>
-        <w:rPr>
-          <w:b/>
-          <w:color w:val="ED7D31" w:themeColor="accent2"/>
-          <w:sz w:val="28"/>
-          <w:szCs w:val="28"/>
-        </w:rPr>
-        <w:t xml:space="preserve"> C</w:t>
-      </w:r>
-      <w:r>
-        <w:rPr>
-          <w:b/>
-          <w:color w:val="ED7D31" w:themeColor="accent2"/>
-          <w:sz w:val="28"/>
-          <w:szCs w:val="28"/>
-        </w:rPr>
-        <w:t xml:space="preserve">ant on it, and Burned Picture Piece: </w:t>
-      </w:r>
-    </w:p>
-    <w:p>
-      <w:pPr>
-        <w:ind w:left="720"/>
-        <w:rPr>
-          <w:b/>
-          <w:color w:val="ED7D31" w:themeColor="accent2"/>
-          <w:sz w:val="28"/>
-          <w:szCs w:val="28"/>
-        </w:rPr>
-      </w:pPr>
-    </w:p>
-    <w:p>
-      <w:pPr>
-        <w:ind w:left="720"/>
-        <w:rPr>
-          <w:b/>
-          <w:color w:val="ED7D31" w:themeColor="accent2"/>
-          <w:sz w:val="28"/>
-          <w:szCs w:val="28"/>
-        </w:rPr>
-      </w:pPr>
-      <w:r>
-        <w:rPr>
-          <w:b/>
-          <w:color w:val="ED7D31" w:themeColor="accent2"/>
-          <w:sz w:val="28"/>
-          <w:szCs w:val="28"/>
-        </w:rPr>
         <w:t xml:space="preserve">Bag of Icarus’s Stuff: </w:t>
       </w:r>
       <w:r>
@@ -4141,8 +3043,6 @@
         </w:rPr>
         <w:t xml:space="preserve">(X) </w:t>
       </w:r>
-      <w:bookmarkStart w:id="0" w:name="_GoBack"/>
-      <w:bookmarkEnd w:id="0"/>
       <w:r>
         <w:rPr>
           <w:b/>
@@ -4344,16 +3244,7 @@
           <w:sz w:val="40"/>
           <w:szCs w:val="40"/>
         </w:rPr>
-        <w:t>Tool Kits</w:t>
-      </w:r>
-      <w:r>
-        <w:rPr>
-          <w:b/>
-          <w:color w:val="7F7F7F" w:themeColor="text1" w:themeTint="80"/>
-          <w:sz w:val="40"/>
-          <w:szCs w:val="40"/>
-        </w:rPr>
-        <w:t>:</w:t>
+        <w:t>Tool Kits:</w:t>
       </w:r>
     </w:p>
     <w:p>
@@ -4498,7 +3389,7 @@
         <w:rPr>
           <w:color w:val="000000" w:themeColor="text1"/>
         </w:rPr>
-        <w:t>9</w:t>
+        <w:t>8</w:t>
       </w:r>
       <w:r>
         <w:rPr>
@@ -4587,34 +3478,6 @@
           <w:color w:val="000000" w:themeColor="text1"/>
         </w:rPr>
         <w:t>very powerful and mystical but you have to apply it to a person. Will give that person an unknown spell effect.</w:t>
-      </w:r>
-    </w:p>
-    <w:p>
-      <w:pPr>
-        <w:rPr>
-          <w:color w:val="000000" w:themeColor="text1"/>
-        </w:rPr>
-      </w:pPr>
-    </w:p>
-    <w:p>
-      <w:pPr>
-        <w:ind w:left="720" w:firstLine="720"/>
-        <w:rPr>
-          <w:color w:val="000000" w:themeColor="text1"/>
-        </w:rPr>
-      </w:pPr>
-      <w:r>
-        <w:rPr>
-          <w:b/>
-          <w:color w:val="000000" w:themeColor="text1"/>
-        </w:rPr>
-        <w:t>Potion of Animal Friendship</w:t>
-      </w:r>
-      <w:r>
-        <w:rPr>
-          <w:color w:val="000000" w:themeColor="text1"/>
-        </w:rPr>
-        <w:t>: 1 left</w:t>
       </w:r>
     </w:p>
     <w:p>
@@ -5013,7 +3876,7 @@
       <w:r>
         <w:rPr>
           <w:b/>
-          <w:color w:val="ED7D31" w:themeColor="accent2"/>
+          <w:color w:val="5B9BD5" w:themeColor="accent1"/>
           <w:sz w:val="32"/>
           <w:szCs w:val="32"/>
         </w:rPr>
@@ -5026,7 +3889,7 @@
           <w:sz w:val="32"/>
           <w:szCs w:val="32"/>
         </w:rPr>
-        <w:t>3</w:t>
+        <w:t>2</w:t>
       </w:r>
     </w:p>
     <w:p>
@@ -5211,7 +4074,7 @@
           <w:sz w:val="32"/>
           <w:szCs w:val="32"/>
         </w:rPr>
-        <w:t>5</w:t>
+        <w:t>6</w:t>
       </w:r>
       <w:r>
         <w:rPr>
@@ -5252,7 +4115,6 @@
           <w:szCs w:val="56"/>
           <w:u w:val="single"/>
         </w:rPr>
-        <w:lastRenderedPageBreak/>
         <w:t>_____________</w:t>
       </w:r>
       <w:r>
@@ -5314,124 +4176,7 @@
     <w:p>
       <w:pPr>
         <w:pStyle w:val="ListParagraph"/>
-        <w:numPr>
-          <w:ilvl w:val="1"/>
-          <w:numId w:val="9"/>
-        </w:numPr>
-        <w:rPr>
-          <w:b/>
-          <w:color w:val="ED7D31" w:themeColor="accent2"/>
-        </w:rPr>
-      </w:pPr>
-      <w:r>
-        <w:rPr>
-          <w:b/>
-          <w:color w:val="000000" w:themeColor="text1"/>
-          <w:sz w:val="28"/>
-          <w:szCs w:val="28"/>
-        </w:rPr>
-        <w:t>Gust-</w:t>
-      </w:r>
-      <w:r>
-        <w:t xml:space="preserve"> </w:t>
-      </w:r>
-      <w:r>
-        <w:rPr>
-          <w:b/>
-          <w:color w:val="70AD47" w:themeColor="accent6"/>
-        </w:rPr>
-        <w:t>(Casting Time of 1 Action</w:t>
-      </w:r>
-      <w:r>
-        <w:rPr>
-          <w:b/>
-          <w:color w:val="70AD47" w:themeColor="accent6"/>
-        </w:rPr>
-        <w:t xml:space="preserve"> / Range 30Ft / Voice Sign / </w:t>
-      </w:r>
-      <w:r>
-        <w:rPr>
-          <w:b/>
-          <w:color w:val="70AD47" w:themeColor="accent6"/>
-        </w:rPr>
-        <w:t>In</w:t>
-      </w:r>
-      <w:r>
-        <w:rPr>
-          <w:b/>
-          <w:color w:val="70AD47" w:themeColor="accent6"/>
-        </w:rPr>
-        <w:t>stantaneous</w:t>
-      </w:r>
-      <w:r>
-        <w:rPr>
-          <w:b/>
-          <w:color w:val="70AD47" w:themeColor="accent6"/>
-        </w:rPr>
-        <w:t xml:space="preserve">) </w:t>
-      </w:r>
-      <w:r>
-        <w:rPr>
-          <w:color w:val="000000" w:themeColor="text1"/>
-        </w:rPr>
-        <w:t>You seize the air and compel it to create one of the following effects at a point you can see within range.</w:t>
-      </w:r>
-    </w:p>
-    <w:p>
-      <w:pPr>
-        <w:pStyle w:val="ListParagraph"/>
         <w:ind w:left="1440"/>
-        <w:rPr>
-          <w:color w:val="000000" w:themeColor="text1"/>
-        </w:rPr>
-      </w:pPr>
-      <w:r>
-        <w:rPr>
-          <w:color w:val="000000" w:themeColor="text1"/>
-        </w:rPr>
-        <w:t>• One Medium or smaller creature that you choose must succeed on a Strength saving throw or be pushed up to 5 feet away from you.</w:t>
-      </w:r>
-    </w:p>
-    <w:p>
-      <w:pPr>
-        <w:pStyle w:val="ListParagraph"/>
-        <w:ind w:left="1440"/>
-        <w:rPr>
-          <w:color w:val="000000" w:themeColor="text1"/>
-        </w:rPr>
-      </w:pPr>
-      <w:r>
-        <w:rPr>
-          <w:color w:val="000000" w:themeColor="text1"/>
-        </w:rPr>
-        <w:t>• You create a small blast of air capable of moving one object that is neither held nor carried and that weighs no more than 5 pounds. The object is pushed up to 10 feet away from you. It isn't pushed with enough force to cause damage.</w:t>
-      </w:r>
-    </w:p>
-    <w:p>
-      <w:pPr>
-        <w:pStyle w:val="ListParagraph"/>
-        <w:ind w:left="1440"/>
-        <w:rPr>
-          <w:color w:val="000000" w:themeColor="text1"/>
-        </w:rPr>
-      </w:pPr>
-      <w:r>
-        <w:rPr>
-          <w:color w:val="000000" w:themeColor="text1"/>
-        </w:rPr>
-        <w:t>• You create a harmless sensory affect using air, such as causing leaves to rustle, wind to slam shutters shut, or your clothing to ripple in a breeze.</w:t>
-      </w:r>
-    </w:p>
-    <w:p>
-      <w:pPr>
-        <w:pStyle w:val="ListParagraph"/>
-        <w:ind w:left="1440"/>
-        <w:rPr>
-          <w:b/>
-          <w:color w:val="000000" w:themeColor="text1"/>
-          <w:sz w:val="28"/>
-          <w:szCs w:val="28"/>
-        </w:rPr>
       </w:pPr>
     </w:p>
     <w:p>
@@ -5445,100 +4190,118 @@
       <w:r>
         <w:rPr>
           <w:b/>
-          <w:color w:val="000000" w:themeColor="text1"/>
-          <w:sz w:val="28"/>
-          <w:szCs w:val="28"/>
-        </w:rPr>
-        <w:t>Th</w:t>
-      </w:r>
-      <w:r>
-        <w:rPr>
-          <w:b/>
-          <w:color w:val="000000" w:themeColor="text1"/>
-          <w:sz w:val="28"/>
-          <w:szCs w:val="28"/>
-        </w:rPr>
-        <w:t>underclap</w:t>
-      </w:r>
-      <w:r>
-        <w:rPr>
-          <w:b/>
-          <w:color w:val="000000" w:themeColor="text1"/>
+          <w:sz w:val="28"/>
+          <w:szCs w:val="28"/>
+        </w:rPr>
+        <w:t>Create Bonfire</w:t>
+      </w:r>
+      <w:r>
+        <w:rPr>
+          <w:b/>
           <w:sz w:val="28"/>
           <w:szCs w:val="28"/>
         </w:rPr>
         <w:t>-</w:t>
       </w:r>
       <w:r>
+        <w:rPr>
+          <w:b/>
+          <w:sz w:val="28"/>
+          <w:szCs w:val="28"/>
+        </w:rPr>
         <w:t xml:space="preserve"> </w:t>
       </w:r>
       <w:r>
         <w:rPr>
           <w:b/>
           <w:color w:val="70AD47" w:themeColor="accent6"/>
-        </w:rPr>
-        <w:t>(Casting Time of 1 Action / Range Self</w:t>
+          <w:sz w:val="28"/>
+          <w:szCs w:val="28"/>
+        </w:rPr>
+        <w:t>(</w:t>
       </w:r>
       <w:r>
         <w:rPr>
           <w:b/>
           <w:color w:val="70AD47" w:themeColor="accent6"/>
         </w:rPr>
-        <w:t xml:space="preserve"> 5 Ft Radius</w:t>
+        <w:t xml:space="preserve">Casting </w:t>
       </w:r>
       <w:r>
         <w:rPr>
           <w:b/>
           <w:color w:val="70AD47" w:themeColor="accent6"/>
         </w:rPr>
-        <w:t xml:space="preserve"> /</w:t>
+        <w:t xml:space="preserve">Time of 1 Action / Range </w:t>
       </w:r>
       <w:r>
         <w:rPr>
           <w:b/>
           <w:color w:val="70AD47" w:themeColor="accent6"/>
         </w:rPr>
+        <w:t>60</w:t>
+      </w:r>
+      <w:r>
+        <w:rPr>
+          <w:b/>
+          <w:color w:val="70AD47" w:themeColor="accent6"/>
+        </w:rPr>
+        <w:t xml:space="preserve"> Ft </w:t>
+      </w:r>
+      <w:r>
+        <w:rPr>
+          <w:b/>
+          <w:color w:val="70AD47" w:themeColor="accent6"/>
+        </w:rPr>
+        <w:t>/</w:t>
+      </w:r>
+      <w:r>
+        <w:rPr>
+          <w:b/>
+          <w:color w:val="70AD47" w:themeColor="accent6"/>
+        </w:rPr>
+        <w:t xml:space="preserve">Voice </w:t>
+      </w:r>
+      <w:r>
+        <w:rPr>
+          <w:b/>
+          <w:color w:val="70AD47" w:themeColor="accent6"/>
+        </w:rPr>
+        <w:t xml:space="preserve">Sign / </w:t>
+      </w:r>
+      <w:r>
+        <w:rPr>
+          <w:b/>
+          <w:color w:val="70AD47" w:themeColor="accent6"/>
+        </w:rPr>
+        <w:t>Concentration 1 min</w:t>
+      </w:r>
+      <w:r>
+        <w:rPr>
+          <w:b/>
+          <w:color w:val="70AD47" w:themeColor="accent6"/>
+        </w:rPr>
+        <w:t>)</w:t>
+      </w:r>
+      <w:r>
+        <w:rPr>
+          <w:b/>
+          <w:color w:val="70AD47" w:themeColor="accent6"/>
+        </w:rPr>
         <w:t xml:space="preserve"> </w:t>
       </w:r>
       <w:r>
-        <w:rPr>
-          <w:b/>
-          <w:color w:val="70AD47" w:themeColor="accent6"/>
-        </w:rPr>
-        <w:t xml:space="preserve">Sign / </w:t>
-      </w:r>
-      <w:r>
-        <w:rPr>
-          <w:b/>
-          <w:color w:val="70AD47" w:themeColor="accent6"/>
-        </w:rPr>
-        <w:t>In</w:t>
-      </w:r>
-      <w:r>
-        <w:rPr>
-          <w:b/>
-          <w:color w:val="70AD47" w:themeColor="accent6"/>
-        </w:rPr>
-        <w:t>stantaneous</w:t>
-      </w:r>
-      <w:r>
-        <w:rPr>
-          <w:b/>
-          <w:color w:val="70AD47" w:themeColor="accent6"/>
-        </w:rPr>
-        <w:t>)</w:t>
-      </w:r>
-      <w:r>
-        <w:t xml:space="preserve"> </w:t>
-      </w:r>
-      <w:r>
-        <w:t>You create a burst of thunderous sound, which can be heard 100 feet away. Each creature other than you within 5 feet of you must make a Constitution saving throw. On a failed save, the creature takes 1d6 thunder damage.</w:t>
+        <w:t>You create a bonfire on ground that you can see within range. Until the spells ends, the magic bonfire fills a 5-foot cube. Any creature in the bonfire’s space when you cast the spell must succeed on a Dexterity saving throw or take 1d8 fire damage. A creature must also make the saving throw when it moves into the bonfire’s space for the first time on a turn or ends its turn there.</w:t>
       </w:r>
     </w:p>
     <w:p>
       <w:pPr>
         <w:pStyle w:val="ListParagraph"/>
-        <w:ind w:left="1440"/>
+        <w:rPr>
+          <w:b/>
+          <w:sz w:val="28"/>
+          <w:szCs w:val="28"/>
+        </w:rPr>
       </w:pPr>
     </w:p>
     <w:p>
@@ -5555,15 +4318,147 @@
           <w:sz w:val="28"/>
           <w:szCs w:val="28"/>
         </w:rPr>
-        <w:t>Create Bonfire</w:t>
-      </w:r>
-      <w:r>
-        <w:rPr>
-          <w:b/>
-          <w:sz w:val="28"/>
-          <w:szCs w:val="28"/>
-        </w:rPr>
-        <w:t>-</w:t>
+        <w:lastRenderedPageBreak/>
+        <w:t>Druidcraft</w:t>
+      </w:r>
+      <w:r>
+        <w:rPr>
+          <w:b/>
+          <w:sz w:val="28"/>
+          <w:szCs w:val="28"/>
+        </w:rPr>
+        <w:t xml:space="preserve">- </w:t>
+      </w:r>
+      <w:r>
+        <w:rPr>
+          <w:b/>
+          <w:color w:val="70AD47" w:themeColor="accent6"/>
+        </w:rPr>
+        <w:t xml:space="preserve">(Casting Time of 1 Action / Range </w:t>
+      </w:r>
+      <w:r>
+        <w:rPr>
+          <w:b/>
+          <w:color w:val="70AD47" w:themeColor="accent6"/>
+        </w:rPr>
+        <w:t xml:space="preserve">30 Ft </w:t>
+      </w:r>
+      <w:r>
+        <w:rPr>
+          <w:b/>
+          <w:color w:val="70AD47" w:themeColor="accent6"/>
+        </w:rPr>
+        <w:t>/</w:t>
+      </w:r>
+      <w:r>
+        <w:rPr>
+          <w:b/>
+          <w:color w:val="70AD47" w:themeColor="accent6"/>
+        </w:rPr>
+        <w:t xml:space="preserve">Voice </w:t>
+      </w:r>
+      <w:r>
+        <w:rPr>
+          <w:b/>
+          <w:color w:val="70AD47" w:themeColor="accent6"/>
+        </w:rPr>
+        <w:t>Sign / In</w:t>
+      </w:r>
+      <w:r>
+        <w:rPr>
+          <w:b/>
+          <w:color w:val="70AD47" w:themeColor="accent6"/>
+        </w:rPr>
+        <w:t>stantaneous</w:t>
+      </w:r>
+      <w:r>
+        <w:rPr>
+          <w:b/>
+          <w:color w:val="70AD47" w:themeColor="accent6"/>
+        </w:rPr>
+        <w:t>)</w:t>
+      </w:r>
+    </w:p>
+    <w:p>
+      <w:pPr>
+        <w:pStyle w:val="ListParagraph"/>
+        <w:numPr>
+          <w:ilvl w:val="2"/>
+          <w:numId w:val="13"/>
+        </w:numPr>
+      </w:pPr>
+      <w:r>
+        <w:t>Whispering to the spirits of nature, you create one of the following effects within range:</w:t>
+      </w:r>
+    </w:p>
+    <w:p>
+      <w:pPr>
+        <w:pStyle w:val="ListParagraph"/>
+        <w:numPr>
+          <w:ilvl w:val="2"/>
+          <w:numId w:val="13"/>
+        </w:numPr>
+      </w:pPr>
+      <w:r>
+        <w:t>You create a tiny, harmless sensory effect that predicts what the weather will be at your location for the next 24 hours. The effect might manifest as a golden orb for clear skies, a cloud for rain, falling snowflakes for snow, and so on. This effect persists for 1 round.</w:t>
+      </w:r>
+    </w:p>
+    <w:p>
+      <w:pPr>
+        <w:pStyle w:val="ListParagraph"/>
+        <w:numPr>
+          <w:ilvl w:val="2"/>
+          <w:numId w:val="13"/>
+        </w:numPr>
+      </w:pPr>
+      <w:r>
+        <w:t>You instantly make a flower blossom, a seed pod open, or a leaf bud bloom.</w:t>
+      </w:r>
+    </w:p>
+    <w:p>
+      <w:pPr>
+        <w:pStyle w:val="ListParagraph"/>
+        <w:numPr>
+          <w:ilvl w:val="2"/>
+          <w:numId w:val="13"/>
+        </w:numPr>
+      </w:pPr>
+      <w:r>
+        <w:t>You create an instantaneous, harmless sensory effect, such as falling leaves, a puff of wind, the sound of a small animal, or the faint odor of skunk. the effect must fit in a 5-foot cube.</w:t>
+      </w:r>
+    </w:p>
+    <w:p>
+      <w:pPr>
+        <w:pStyle w:val="ListParagraph"/>
+        <w:numPr>
+          <w:ilvl w:val="2"/>
+          <w:numId w:val="13"/>
+        </w:numPr>
+      </w:pPr>
+      <w:r>
+        <w:t>You instantly light or snuff out a candle, torch, or a small campfire.</w:t>
+      </w:r>
+    </w:p>
+    <w:p>
+      <w:pPr>
+        <w:pStyle w:val="ListParagraph"/>
+        <w:numPr>
+          <w:ilvl w:val="1"/>
+          <w:numId w:val="13"/>
+        </w:numPr>
+        <w:rPr>
+          <w:b/>
+          <w:sz w:val="28"/>
+          <w:szCs w:val="28"/>
+        </w:rPr>
+      </w:pPr>
+      <w:r>
+        <w:rPr>
+          <w:b/>
+          <w:sz w:val="28"/>
+          <w:szCs w:val="28"/>
+        </w:rPr>
+        <w:t>Guidance -</w:t>
       </w:r>
       <w:r>
         <w:rPr>
@@ -5577,92 +4472,112 @@
         <w:rPr>
           <w:b/>
           <w:color w:val="70AD47" w:themeColor="accent6"/>
-          <w:sz w:val="28"/>
-          <w:szCs w:val="28"/>
-        </w:rPr>
-        <w:t>(</w:t>
+        </w:rPr>
+        <w:t>(C</w:t>
       </w:r>
       <w:r>
         <w:rPr>
           <w:b/>
           <w:color w:val="70AD47" w:themeColor="accent6"/>
         </w:rPr>
-        <w:t xml:space="preserve">Casting </w:t>
+        <w:t xml:space="preserve">asting Time of 1 Action / Range Touch </w:t>
       </w:r>
       <w:r>
         <w:rPr>
           <w:b/>
           <w:color w:val="70AD47" w:themeColor="accent6"/>
         </w:rPr>
-        <w:t xml:space="preserve">Time of 1 Action / Range </w:t>
+        <w:t>/</w:t>
       </w:r>
       <w:r>
         <w:rPr>
           <w:b/>
           <w:color w:val="70AD47" w:themeColor="accent6"/>
         </w:rPr>
-        <w:t>60</w:t>
+        <w:t xml:space="preserve">Voice </w:t>
       </w:r>
       <w:r>
         <w:rPr>
           <w:b/>
           <w:color w:val="70AD47" w:themeColor="accent6"/>
         </w:rPr>
-        <w:t xml:space="preserve"> Ft </w:t>
+        <w:t xml:space="preserve">Sign / </w:t>
       </w:r>
       <w:r>
         <w:rPr>
           <w:b/>
           <w:color w:val="70AD47" w:themeColor="accent6"/>
         </w:rPr>
-        <w:t>/</w:t>
+        <w:t>Up to 1 min</w:t>
       </w:r>
       <w:r>
         <w:rPr>
           <w:b/>
           <w:color w:val="70AD47" w:themeColor="accent6"/>
         </w:rPr>
-        <w:t xml:space="preserve">Voice </w:t>
-      </w:r>
-      <w:r>
-        <w:rPr>
-          <w:b/>
-          <w:color w:val="70AD47" w:themeColor="accent6"/>
-        </w:rPr>
-        <w:t xml:space="preserve">Sign / </w:t>
-      </w:r>
-      <w:r>
-        <w:rPr>
-          <w:b/>
-          <w:color w:val="70AD47" w:themeColor="accent6"/>
-        </w:rPr>
-        <w:t>Concentration 1 min</w:t>
-      </w:r>
-      <w:r>
-        <w:rPr>
-          <w:b/>
-          <w:color w:val="70AD47" w:themeColor="accent6"/>
-        </w:rPr>
         <w:t>)</w:t>
       </w:r>
-      <w:r>
-        <w:rPr>
-          <w:b/>
-          <w:color w:val="70AD47" w:themeColor="accent6"/>
-        </w:rPr>
-        <w:t xml:space="preserve"> </w:t>
-      </w:r>
-      <w:r>
-        <w:t>You create a bonfire on ground that you can see within range. Until the spells ends, the magic bonfire fills a 5-foot cube. Any creature in the bonfire’s space when you cast the spell must succeed on a Dexterity saving throw or take 1d8 fire damage. A creature must also make the saving throw when it moves into the bonfire’s space for the first time on a turn or ends its turn there.</w:t>
-      </w:r>
-    </w:p>
+    </w:p>
+    <w:p/>
     <w:p>
       <w:pPr>
         <w:pStyle w:val="ListParagraph"/>
-        <w:rPr>
-          <w:b/>
-          <w:sz w:val="28"/>
-          <w:szCs w:val="28"/>
+        <w:numPr>
+          <w:ilvl w:val="0"/>
+          <w:numId w:val="9"/>
+        </w:numPr>
+        <w:rPr>
+          <w:b/>
+          <w:color w:val="385623" w:themeColor="accent6" w:themeShade="80"/>
+          <w:sz w:val="32"/>
+          <w:szCs w:val="32"/>
+        </w:rPr>
+      </w:pPr>
+      <w:r>
+        <w:rPr>
+          <w:b/>
+          <w:color w:val="385623" w:themeColor="accent6" w:themeShade="80"/>
+          <w:sz w:val="32"/>
+          <w:szCs w:val="32"/>
+        </w:rPr>
+        <w:t xml:space="preserve">First Level </w:t>
+      </w:r>
+    </w:p>
+    <w:p>
+      <w:pPr>
+        <w:pStyle w:val="ListParagraph"/>
+        <w:ind w:left="1440"/>
+        <w:rPr>
+          <w:color w:val="000000" w:themeColor="text1"/>
+        </w:rPr>
+      </w:pPr>
+    </w:p>
+    <w:p>
+      <w:pPr>
+        <w:pStyle w:val="ListParagraph"/>
+        <w:numPr>
+          <w:ilvl w:val="0"/>
+          <w:numId w:val="9"/>
+        </w:numPr>
+        <w:rPr>
+          <w:b/>
+          <w:color w:val="385623" w:themeColor="accent6" w:themeShade="80"/>
+        </w:rPr>
+      </w:pPr>
+      <w:r>
+        <w:rPr>
+          <w:b/>
+          <w:color w:val="385623" w:themeColor="accent6" w:themeShade="80"/>
+        </w:rPr>
+        <w:t>Daily Prep:</w:t>
+      </w:r>
+    </w:p>
+    <w:p>
+      <w:pPr>
+        <w:pStyle w:val="ListParagraph"/>
+        <w:rPr>
+          <w:b/>
+          <w:color w:val="5B9BD5" w:themeColor="accent1"/>
         </w:rPr>
       </w:pPr>
     </w:p>
@@ -5673,149 +4588,361 @@
           <w:ilvl w:val="1"/>
           <w:numId w:val="9"/>
         </w:numPr>
-      </w:pPr>
-      <w:r>
-        <w:rPr>
-          <w:b/>
-          <w:sz w:val="28"/>
-          <w:szCs w:val="28"/>
-        </w:rPr>
-        <w:t>Druidcraft</w:t>
-      </w:r>
-      <w:r>
-        <w:rPr>
-          <w:b/>
-          <w:sz w:val="28"/>
-          <w:szCs w:val="28"/>
-        </w:rPr>
-        <w:t xml:space="preserve">- </w:t>
-      </w:r>
-      <w:r>
-        <w:rPr>
-          <w:b/>
-          <w:color w:val="70AD47" w:themeColor="accent6"/>
-        </w:rPr>
-        <w:t xml:space="preserve">(Casting Time of 1 Action / Range </w:t>
-      </w:r>
-      <w:r>
-        <w:rPr>
-          <w:b/>
-          <w:color w:val="70AD47" w:themeColor="accent6"/>
-        </w:rPr>
-        <w:t>30</w:t>
-      </w:r>
-      <w:r>
-        <w:rPr>
-          <w:b/>
-          <w:color w:val="70AD47" w:themeColor="accent6"/>
-        </w:rPr>
-        <w:t xml:space="preserve"> Ft </w:t>
-      </w:r>
-      <w:r>
-        <w:rPr>
-          <w:b/>
-          <w:color w:val="70AD47" w:themeColor="accent6"/>
-        </w:rPr>
-        <w:t>/</w:t>
-      </w:r>
-      <w:r>
-        <w:rPr>
-          <w:b/>
-          <w:color w:val="70AD47" w:themeColor="accent6"/>
-        </w:rPr>
-        <w:t>Voice</w:t>
-      </w:r>
-      <w:r>
-        <w:rPr>
-          <w:b/>
-          <w:color w:val="70AD47" w:themeColor="accent6"/>
-        </w:rPr>
-        <w:t xml:space="preserve"> </w:t>
-      </w:r>
-      <w:r>
-        <w:rPr>
-          <w:b/>
-          <w:color w:val="70AD47" w:themeColor="accent6"/>
-        </w:rPr>
-        <w:t>Sign / In</w:t>
-      </w:r>
-      <w:r>
-        <w:rPr>
-          <w:b/>
-          <w:color w:val="70AD47" w:themeColor="accent6"/>
-        </w:rPr>
-        <w:t>stantaneous</w:t>
-      </w:r>
-      <w:r>
-        <w:rPr>
-          <w:b/>
-          <w:color w:val="70AD47" w:themeColor="accent6"/>
-        </w:rPr>
-        <w:t>)</w:t>
+        <w:rPr>
+          <w:b/>
+          <w:color w:val="000000" w:themeColor="text1"/>
+          <w:sz w:val="28"/>
+          <w:szCs w:val="28"/>
+        </w:rPr>
+      </w:pPr>
+      <w:r>
+        <w:rPr>
+          <w:b/>
+          <w:color w:val="000000" w:themeColor="text1"/>
+          <w:sz w:val="28"/>
+          <w:szCs w:val="28"/>
+        </w:rPr>
+        <w:t>Animal Friendship</w:t>
       </w:r>
     </w:p>
     <w:p>
       <w:pPr>
         <w:pStyle w:val="ListParagraph"/>
         <w:numPr>
-          <w:ilvl w:val="2"/>
-          <w:numId w:val="13"/>
+          <w:ilvl w:val="1"/>
+          <w:numId w:val="9"/>
         </w:numPr>
-      </w:pPr>
-      <w:r>
-        <w:t>Whispering to the spirits of nature, you create one of the following effects within range:</w:t>
+        <w:rPr>
+          <w:b/>
+          <w:color w:val="C00000"/>
+        </w:rPr>
+      </w:pPr>
+      <w:r>
+        <w:rPr>
+          <w:b/>
+          <w:color w:val="C00000"/>
+          <w:sz w:val="28"/>
+          <w:szCs w:val="28"/>
+        </w:rPr>
+        <w:t>Charm Person</w:t>
       </w:r>
     </w:p>
     <w:p>
       <w:pPr>
         <w:pStyle w:val="ListParagraph"/>
         <w:numPr>
-          <w:ilvl w:val="2"/>
-          <w:numId w:val="13"/>
+          <w:ilvl w:val="1"/>
+          <w:numId w:val="9"/>
         </w:numPr>
-      </w:pPr>
-      <w:r>
-        <w:t>You create a tiny, harmless sensory effect that predicts what the weather will be at your location for the next 24 hours. The effect might manifest as a golden orb for clear skies, a cloud for rain, falling snowflakes for snow, and so on. This effect persists for 1 round.</w:t>
+        <w:rPr>
+          <w:b/>
+          <w:color w:val="C00000"/>
+        </w:rPr>
+      </w:pPr>
+      <w:r>
+        <w:rPr>
+          <w:b/>
+          <w:color w:val="C00000"/>
+          <w:sz w:val="28"/>
+          <w:szCs w:val="28"/>
+        </w:rPr>
+        <w:t>Create or Destroy Water</w:t>
       </w:r>
     </w:p>
     <w:p>
       <w:pPr>
         <w:pStyle w:val="ListParagraph"/>
         <w:numPr>
-          <w:ilvl w:val="2"/>
-          <w:numId w:val="13"/>
+          <w:ilvl w:val="1"/>
+          <w:numId w:val="9"/>
         </w:numPr>
-      </w:pPr>
-      <w:r>
-        <w:t>You instantly make a flower blossom, a seed pod open, or a leaf bud bloom.</w:t>
+        <w:rPr>
+          <w:b/>
+          <w:color w:val="000000" w:themeColor="text1"/>
+        </w:rPr>
+      </w:pPr>
+      <w:r>
+        <w:rPr>
+          <w:b/>
+          <w:color w:val="000000" w:themeColor="text1"/>
+          <w:sz w:val="28"/>
+          <w:szCs w:val="28"/>
+        </w:rPr>
+        <w:t>Cure Wounds</w:t>
       </w:r>
     </w:p>
     <w:p>
       <w:pPr>
         <w:pStyle w:val="ListParagraph"/>
         <w:numPr>
-          <w:ilvl w:val="2"/>
-          <w:numId w:val="13"/>
+          <w:ilvl w:val="1"/>
+          <w:numId w:val="9"/>
         </w:numPr>
-      </w:pPr>
-      <w:r>
-        <w:t>You create an instantaneous, harmless sensory effect, such as falling leaves, a puff of wind, the sound of a small animal, or the faint odor of skunk. the effect must fit in a 5-foot cube.</w:t>
+        <w:rPr>
+          <w:b/>
+          <w:color w:val="000000" w:themeColor="text1"/>
+        </w:rPr>
+      </w:pPr>
+      <w:r>
+        <w:rPr>
+          <w:b/>
+          <w:color w:val="000000" w:themeColor="text1"/>
+          <w:sz w:val="28"/>
+          <w:szCs w:val="28"/>
+        </w:rPr>
+        <w:t>Detect Magic</w:t>
       </w:r>
     </w:p>
     <w:p>
       <w:pPr>
         <w:pStyle w:val="ListParagraph"/>
         <w:numPr>
-          <w:ilvl w:val="2"/>
-          <w:numId w:val="13"/>
+          <w:ilvl w:val="1"/>
+          <w:numId w:val="9"/>
         </w:numPr>
-      </w:pPr>
-      <w:r>
-        <w:lastRenderedPageBreak/>
-        <w:t>You instantly light or snuff out a candle, torch, or a small campfire.</w:t>
-      </w:r>
-    </w:p>
-    <w:p/>
+        <w:rPr>
+          <w:b/>
+          <w:color w:val="000000" w:themeColor="text1"/>
+        </w:rPr>
+      </w:pPr>
+      <w:r>
+        <w:rPr>
+          <w:b/>
+          <w:color w:val="000000" w:themeColor="text1"/>
+          <w:sz w:val="28"/>
+          <w:szCs w:val="28"/>
+        </w:rPr>
+        <w:t>Detect Poison and Disease</w:t>
+      </w:r>
+    </w:p>
+    <w:p>
+      <w:pPr>
+        <w:pStyle w:val="ListParagraph"/>
+        <w:numPr>
+          <w:ilvl w:val="1"/>
+          <w:numId w:val="9"/>
+        </w:numPr>
+        <w:rPr>
+          <w:b/>
+          <w:color w:val="C00000"/>
+        </w:rPr>
+      </w:pPr>
+      <w:r>
+        <w:rPr>
+          <w:b/>
+          <w:color w:val="C00000"/>
+          <w:sz w:val="28"/>
+          <w:szCs w:val="28"/>
+        </w:rPr>
+        <w:t>Entangle</w:t>
+      </w:r>
+    </w:p>
+    <w:p>
+      <w:pPr>
+        <w:pStyle w:val="ListParagraph"/>
+        <w:numPr>
+          <w:ilvl w:val="1"/>
+          <w:numId w:val="9"/>
+        </w:numPr>
+        <w:rPr>
+          <w:b/>
+          <w:color w:val="C00000"/>
+        </w:rPr>
+      </w:pPr>
+      <w:r>
+        <w:rPr>
+          <w:b/>
+          <w:color w:val="C00000"/>
+          <w:sz w:val="28"/>
+          <w:szCs w:val="28"/>
+        </w:rPr>
+        <w:t>Faerie Fire</w:t>
+      </w:r>
+    </w:p>
+    <w:p>
+      <w:pPr>
+        <w:pStyle w:val="ListParagraph"/>
+        <w:numPr>
+          <w:ilvl w:val="1"/>
+          <w:numId w:val="9"/>
+        </w:numPr>
+        <w:rPr>
+          <w:b/>
+          <w:color w:val="C00000"/>
+        </w:rPr>
+      </w:pPr>
+      <w:r>
+        <w:rPr>
+          <w:b/>
+          <w:color w:val="C00000"/>
+          <w:sz w:val="28"/>
+          <w:szCs w:val="28"/>
+        </w:rPr>
+        <w:t>Fog Cloud</w:t>
+      </w:r>
+    </w:p>
+    <w:p>
+      <w:pPr>
+        <w:pStyle w:val="ListParagraph"/>
+        <w:numPr>
+          <w:ilvl w:val="1"/>
+          <w:numId w:val="9"/>
+        </w:numPr>
+        <w:rPr>
+          <w:b/>
+          <w:color w:val="C00000"/>
+        </w:rPr>
+      </w:pPr>
+      <w:r>
+        <w:rPr>
+          <w:b/>
+          <w:color w:val="C00000"/>
+          <w:sz w:val="28"/>
+          <w:szCs w:val="28"/>
+        </w:rPr>
+        <w:t>Goodberry</w:t>
+      </w:r>
+    </w:p>
+    <w:p>
+      <w:pPr>
+        <w:pStyle w:val="ListParagraph"/>
+        <w:numPr>
+          <w:ilvl w:val="1"/>
+          <w:numId w:val="9"/>
+        </w:numPr>
+        <w:rPr>
+          <w:b/>
+          <w:color w:val="C00000"/>
+        </w:rPr>
+      </w:pPr>
+      <w:r>
+        <w:rPr>
+          <w:b/>
+          <w:color w:val="C00000"/>
+          <w:sz w:val="28"/>
+          <w:szCs w:val="28"/>
+        </w:rPr>
+        <w:t>Healing Word</w:t>
+      </w:r>
+    </w:p>
+    <w:p>
+      <w:pPr>
+        <w:pStyle w:val="ListParagraph"/>
+        <w:numPr>
+          <w:ilvl w:val="1"/>
+          <w:numId w:val="9"/>
+        </w:numPr>
+        <w:rPr>
+          <w:b/>
+          <w:color w:val="C00000"/>
+        </w:rPr>
+      </w:pPr>
+      <w:r>
+        <w:rPr>
+          <w:b/>
+          <w:color w:val="C00000"/>
+          <w:sz w:val="28"/>
+          <w:szCs w:val="28"/>
+        </w:rPr>
+        <w:t>Jump</w:t>
+      </w:r>
+    </w:p>
+    <w:p>
+      <w:pPr>
+        <w:pStyle w:val="ListParagraph"/>
+        <w:numPr>
+          <w:ilvl w:val="1"/>
+          <w:numId w:val="9"/>
+        </w:numPr>
+        <w:rPr>
+          <w:b/>
+          <w:color w:val="C00000"/>
+        </w:rPr>
+      </w:pPr>
+      <w:r>
+        <w:rPr>
+          <w:b/>
+          <w:color w:val="C00000"/>
+          <w:sz w:val="28"/>
+          <w:szCs w:val="28"/>
+        </w:rPr>
+        <w:t>Longstrider</w:t>
+      </w:r>
+    </w:p>
+    <w:p>
+      <w:pPr>
+        <w:pStyle w:val="ListParagraph"/>
+        <w:numPr>
+          <w:ilvl w:val="1"/>
+          <w:numId w:val="9"/>
+        </w:numPr>
+        <w:rPr>
+          <w:b/>
+          <w:color w:val="C00000"/>
+        </w:rPr>
+      </w:pPr>
+      <w:r>
+        <w:rPr>
+          <w:b/>
+          <w:color w:val="C00000"/>
+          <w:sz w:val="28"/>
+          <w:szCs w:val="28"/>
+        </w:rPr>
+        <w:t>Purify Food and Drink</w:t>
+      </w:r>
+    </w:p>
+    <w:p>
+      <w:pPr>
+        <w:pStyle w:val="ListParagraph"/>
+        <w:numPr>
+          <w:ilvl w:val="1"/>
+          <w:numId w:val="9"/>
+        </w:numPr>
+        <w:rPr>
+          <w:b/>
+          <w:color w:val="C00000"/>
+        </w:rPr>
+      </w:pPr>
+      <w:r>
+        <w:rPr>
+          <w:b/>
+          <w:color w:val="C00000"/>
+          <w:sz w:val="28"/>
+          <w:szCs w:val="28"/>
+        </w:rPr>
+        <w:t>Speak with Animals</w:t>
+      </w:r>
+    </w:p>
+    <w:p>
+      <w:pPr>
+        <w:pStyle w:val="ListParagraph"/>
+        <w:numPr>
+          <w:ilvl w:val="1"/>
+          <w:numId w:val="9"/>
+        </w:numPr>
+        <w:rPr>
+          <w:b/>
+          <w:color w:val="C00000"/>
+        </w:rPr>
+      </w:pPr>
+      <w:r>
+        <w:rPr>
+          <w:b/>
+          <w:color w:val="C00000"/>
+          <w:sz w:val="28"/>
+          <w:szCs w:val="28"/>
+        </w:rPr>
+        <w:t>Thunderwave</w:t>
+      </w:r>
+    </w:p>
+    <w:p>
+      <w:pPr>
+        <w:rPr>
+          <w:b/>
+          <w:color w:val="5B9BD5" w:themeColor="accent1"/>
+        </w:rPr>
+      </w:pPr>
+    </w:p>
     <w:p>
       <w:pPr>
         <w:pStyle w:val="ListParagraph"/>
@@ -5837,17 +4964,47 @@
           <w:sz w:val="32"/>
           <w:szCs w:val="32"/>
         </w:rPr>
-        <w:t xml:space="preserve">First Level </w:t>
+        <w:t xml:space="preserve">Second Level </w:t>
       </w:r>
     </w:p>
     <w:p>
       <w:pPr>
         <w:pStyle w:val="ListParagraph"/>
+        <w:ind w:left="1440"/>
+        <w:rPr>
+          <w:color w:val="000000" w:themeColor="text1"/>
+          <w:sz w:val="28"/>
+          <w:szCs w:val="28"/>
+        </w:rPr>
+      </w:pPr>
+    </w:p>
+    <w:p>
+      <w:pPr>
+        <w:pStyle w:val="ListParagraph"/>
+        <w:numPr>
+          <w:ilvl w:val="0"/>
+          <w:numId w:val="9"/>
+        </w:numPr>
+        <w:rPr>
+          <w:b/>
+          <w:color w:val="385623" w:themeColor="accent6" w:themeShade="80"/>
+        </w:rPr>
+      </w:pPr>
+      <w:r>
+        <w:rPr>
+          <w:b/>
+          <w:color w:val="385623" w:themeColor="accent6" w:themeShade="80"/>
+        </w:rPr>
+        <w:lastRenderedPageBreak/>
+        <w:t>Daily Prep:</w:t>
+      </w:r>
+    </w:p>
+    <w:p>
+      <w:pPr>
+        <w:pStyle w:val="ListParagraph"/>
         <w:rPr>
           <w:b/>
           <w:color w:val="5B9BD5" w:themeColor="accent1"/>
-          <w:sz w:val="32"/>
-          <w:szCs w:val="32"/>
         </w:rPr>
       </w:pPr>
     </w:p>
@@ -5861,99 +5018,18 @@
         <w:rPr>
           <w:b/>
           <w:color w:val="000000" w:themeColor="text1"/>
-        </w:rPr>
-      </w:pPr>
-      <w:r>
-        <w:rPr>
-          <w:b/>
-          <w:color w:val="000000" w:themeColor="text1"/>
-          <w:sz w:val="28"/>
-          <w:szCs w:val="28"/>
-        </w:rPr>
-        <w:t>Cure Wounds</w:t>
-      </w:r>
-      <w:r>
-        <w:rPr>
-          <w:b/>
-          <w:color w:val="000000" w:themeColor="text1"/>
-          <w:sz w:val="28"/>
-          <w:szCs w:val="28"/>
-        </w:rPr>
-        <w:t xml:space="preserve"> </w:t>
-      </w:r>
-      <w:r>
-        <w:rPr>
-          <w:b/>
-          <w:color w:val="000000" w:themeColor="text1"/>
-          <w:sz w:val="28"/>
-          <w:szCs w:val="28"/>
-        </w:rPr>
-        <w:t>–</w:t>
-      </w:r>
-      <w:r>
-        <w:rPr>
-          <w:b/>
-          <w:color w:val="000000" w:themeColor="text1"/>
-        </w:rPr>
-        <w:t xml:space="preserve"> </w:t>
-      </w:r>
-      <w:r>
-        <w:rPr>
-          <w:b/>
-          <w:color w:val="70AD47" w:themeColor="accent6"/>
-        </w:rPr>
-        <w:t>(Casting Time of 1 Action / Range</w:t>
-      </w:r>
-      <w:r>
-        <w:rPr>
-          <w:b/>
-          <w:color w:val="70AD47" w:themeColor="accent6"/>
-        </w:rPr>
-        <w:t>:</w:t>
-      </w:r>
-      <w:r>
-        <w:rPr>
-          <w:b/>
-          <w:color w:val="70AD47" w:themeColor="accent6"/>
-        </w:rPr>
-        <w:t xml:space="preserve"> Touch / Voice Sign / </w:t>
-      </w:r>
-      <w:r>
-        <w:rPr>
-          <w:b/>
-          <w:color w:val="70AD47" w:themeColor="accent6"/>
-        </w:rPr>
-        <w:t>In</w:t>
-      </w:r>
-      <w:r>
-        <w:rPr>
-          <w:b/>
-          <w:color w:val="70AD47" w:themeColor="accent6"/>
-        </w:rPr>
-        <w:t>stantaneous</w:t>
-      </w:r>
-      <w:r>
-        <w:rPr>
-          <w:b/>
-          <w:color w:val="70AD47" w:themeColor="accent6"/>
-        </w:rPr>
-        <w:t>)</w:t>
-      </w:r>
-      <w:r>
-        <w:t xml:space="preserve"> </w:t>
-      </w:r>
-      <w:r>
-        <w:rPr>
-          <w:color w:val="000000" w:themeColor="text1"/>
-        </w:rPr>
-        <w:t>1D 8 + S.C.A.M</w:t>
-      </w:r>
-      <w:r>
-        <w:rPr>
-          <w:b/>
-          <w:color w:val="000000" w:themeColor="text1"/>
-        </w:rPr>
-        <w:t xml:space="preserve"> </w:t>
+          <w:sz w:val="28"/>
+          <w:szCs w:val="28"/>
+        </w:rPr>
+      </w:pPr>
+      <w:r>
+        <w:rPr>
+          <w:b/>
+          <w:color w:val="C00000"/>
+          <w:sz w:val="28"/>
+          <w:szCs w:val="28"/>
+        </w:rPr>
+        <w:t>Animal Messenger</w:t>
       </w:r>
     </w:p>
     <w:p>
@@ -5965,88 +5041,19 @@
         </w:numPr>
         <w:rPr>
           <w:b/>
-          <w:color w:val="5B9BD5" w:themeColor="accent1"/>
-        </w:rPr>
-      </w:pPr>
-      <w:r>
-        <w:rPr>
-          <w:b/>
-          <w:color w:val="000000" w:themeColor="text1"/>
-          <w:sz w:val="28"/>
-          <w:szCs w:val="28"/>
-        </w:rPr>
-        <w:t xml:space="preserve">Speak with Animals </w:t>
-      </w:r>
-      <w:r>
-        <w:rPr>
-          <w:b/>
-          <w:color w:val="000000" w:themeColor="text1"/>
-          <w:sz w:val="28"/>
-          <w:szCs w:val="28"/>
-        </w:rPr>
-        <w:t>–</w:t>
-      </w:r>
-      <w:r>
-        <w:rPr>
-          <w:b/>
-          <w:color w:val="000000" w:themeColor="text1"/>
-        </w:rPr>
-        <w:t xml:space="preserve"> </w:t>
-      </w:r>
-      <w:r>
-        <w:rPr>
-          <w:b/>
-          <w:color w:val="70AD47" w:themeColor="accent6"/>
-        </w:rPr>
-        <w:t xml:space="preserve">(Casting Time of 1 Action / Range </w:t>
-      </w:r>
-      <w:r>
-        <w:rPr>
-          <w:b/>
-          <w:color w:val="70AD47" w:themeColor="accent6"/>
-        </w:rPr>
-        <w:t>Self</w:t>
-      </w:r>
-      <w:r>
-        <w:rPr>
-          <w:b/>
-          <w:color w:val="70AD47" w:themeColor="accent6"/>
-        </w:rPr>
-        <w:t xml:space="preserve"> / Voice Sign / </w:t>
-      </w:r>
-      <w:r>
-        <w:rPr>
-          <w:b/>
-          <w:color w:val="70AD47" w:themeColor="accent6"/>
-        </w:rPr>
-        <w:t>10 Min</w:t>
-      </w:r>
-      <w:r>
-        <w:rPr>
-          <w:b/>
-          <w:color w:val="70AD47" w:themeColor="accent6"/>
-        </w:rPr>
-        <w:t>.</w:t>
-      </w:r>
-      <w:r>
-        <w:rPr>
-          <w:b/>
-          <w:color w:val="70AD47" w:themeColor="accent6"/>
-        </w:rPr>
-        <w:t>)</w:t>
-      </w:r>
-      <w:r>
-        <w:rPr>
-          <w:b/>
-          <w:color w:val="ED7D31" w:themeColor="accent2"/>
-        </w:rPr>
-        <w:t xml:space="preserve"> </w:t>
-      </w:r>
-      <w:r>
-        <w:rPr>
-          <w:color w:val="000000" w:themeColor="text1"/>
-        </w:rPr>
-        <w:t>talk to animals</w:t>
+          <w:color w:val="000000" w:themeColor="text1"/>
+          <w:sz w:val="28"/>
+          <w:szCs w:val="28"/>
+        </w:rPr>
+      </w:pPr>
+      <w:r>
+        <w:rPr>
+          <w:b/>
+          <w:color w:val="C00000"/>
+          <w:sz w:val="28"/>
+          <w:szCs w:val="28"/>
+        </w:rPr>
+        <w:t>Barkskin</w:t>
       </w:r>
     </w:p>
     <w:p>
@@ -6058,116 +5065,19 @@
         </w:numPr>
         <w:rPr>
           <w:b/>
-          <w:color w:val="5B9BD5" w:themeColor="accent1"/>
-        </w:rPr>
-      </w:pPr>
-      <w:r>
-        <w:rPr>
-          <w:b/>
-          <w:color w:val="000000" w:themeColor="text1"/>
-          <w:sz w:val="28"/>
-          <w:szCs w:val="28"/>
-        </w:rPr>
-        <w:t>Hunters Mark</w:t>
-      </w:r>
-      <w:r>
-        <w:rPr>
-          <w:b/>
-          <w:color w:val="000000" w:themeColor="text1"/>
-          <w:sz w:val="28"/>
-          <w:szCs w:val="28"/>
-        </w:rPr>
-        <w:t xml:space="preserve"> </w:t>
-      </w:r>
-      <w:r>
-        <w:rPr>
-          <w:b/>
-          <w:color w:val="000000" w:themeColor="text1"/>
-          <w:sz w:val="28"/>
-          <w:szCs w:val="28"/>
-        </w:rPr>
-        <w:t>–</w:t>
-      </w:r>
-      <w:r>
-        <w:rPr>
-          <w:b/>
-          <w:color w:val="000000" w:themeColor="text1"/>
-        </w:rPr>
-        <w:t xml:space="preserve"> </w:t>
-      </w:r>
-      <w:r>
-        <w:rPr>
-          <w:b/>
-          <w:color w:val="70AD47" w:themeColor="accent6"/>
-        </w:rPr>
-        <w:t xml:space="preserve">(Casting Time of 1 </w:t>
-      </w:r>
-      <w:r>
-        <w:rPr>
-          <w:b/>
-          <w:color w:val="70AD47" w:themeColor="accent6"/>
-        </w:rPr>
-        <w:t>Bonus Action</w:t>
-      </w:r>
-      <w:r>
-        <w:rPr>
-          <w:b/>
-          <w:color w:val="70AD47" w:themeColor="accent6"/>
-        </w:rPr>
-        <w:t xml:space="preserve"> / Range </w:t>
-      </w:r>
-      <w:r>
-        <w:rPr>
-          <w:b/>
-          <w:color w:val="70AD47" w:themeColor="accent6"/>
-        </w:rPr>
-        <w:t>90 Ft</w:t>
-      </w:r>
-      <w:r>
-        <w:rPr>
-          <w:b/>
-          <w:color w:val="70AD47" w:themeColor="accent6"/>
-        </w:rPr>
-        <w:t xml:space="preserve"> / Voice / </w:t>
-      </w:r>
-      <w:r>
-        <w:rPr>
-          <w:b/>
-          <w:color w:val="70AD47" w:themeColor="accent6"/>
-        </w:rPr>
-        <w:t>1 Hr.</w:t>
-      </w:r>
-      <w:r>
-        <w:rPr>
-          <w:b/>
-          <w:color w:val="70AD47" w:themeColor="accent6"/>
-        </w:rPr>
-        <w:t xml:space="preserve"> Con.</w:t>
-      </w:r>
-      <w:r>
-        <w:rPr>
-          <w:b/>
-          <w:color w:val="70AD47" w:themeColor="accent6"/>
-        </w:rPr>
-        <w:t>)</w:t>
-      </w:r>
-      <w:r>
-        <w:rPr>
-          <w:color w:val="000000" w:themeColor="text1"/>
-        </w:rPr>
-        <w:t xml:space="preserve"> </w:t>
-      </w:r>
-      <w:r>
-        <w:rPr>
-          <w:color w:val="000000" w:themeColor="text1"/>
-        </w:rPr>
-        <w:t>Extra 1D 6 damage and tracking</w:t>
-      </w:r>
-      <w:r>
-        <w:rPr>
-          <w:color w:val="000000" w:themeColor="text1"/>
-        </w:rPr>
-        <w:t xml:space="preserve"> </w:t>
+          <w:color w:val="000000" w:themeColor="text1"/>
+          <w:sz w:val="28"/>
+          <w:szCs w:val="28"/>
+        </w:rPr>
+      </w:pPr>
+      <w:r>
+        <w:rPr>
+          <w:b/>
+          <w:color w:val="C00000"/>
+          <w:sz w:val="28"/>
+          <w:szCs w:val="28"/>
+        </w:rPr>
+        <w:t>Darkvision</w:t>
       </w:r>
     </w:p>
     <w:p>
@@ -6178,64 +5088,29 @@
           <w:numId w:val="9"/>
         </w:numPr>
         <w:rPr>
-          <w:color w:val="000000" w:themeColor="text1"/>
-        </w:rPr>
-      </w:pPr>
-      <w:r>
-        <w:rPr>
-          <w:b/>
-          <w:color w:val="000000" w:themeColor="text1"/>
-          <w:sz w:val="28"/>
-          <w:szCs w:val="28"/>
-        </w:rPr>
-        <w:t>Beast Bond</w:t>
-      </w:r>
-      <w:r>
-        <w:rPr>
-          <w:b/>
-          <w:color w:val="000000" w:themeColor="text1"/>
+          <w:b/>
+          <w:color w:val="C00000"/>
+          <w:sz w:val="28"/>
+          <w:szCs w:val="28"/>
+        </w:rPr>
+      </w:pPr>
+      <w:r>
+        <w:rPr>
+          <w:b/>
+          <w:color w:val="C00000"/>
+          <w:sz w:val="28"/>
+          <w:szCs w:val="28"/>
+        </w:rPr>
+        <w:t>Enhance Ability</w:t>
+      </w:r>
+      <w:r>
+        <w:rPr>
+          <w:b/>
+          <w:color w:val="C00000"/>
+          <w:sz w:val="28"/>
+          <w:szCs w:val="28"/>
         </w:rPr>
         <w:t xml:space="preserve"> </w:t>
-      </w:r>
-      <w:r>
-        <w:rPr>
-          <w:b/>
-          <w:color w:val="000000" w:themeColor="text1"/>
-        </w:rPr>
-        <w:t xml:space="preserve">– </w:t>
-      </w:r>
-      <w:r>
-        <w:rPr>
-          <w:b/>
-          <w:color w:val="70AD47" w:themeColor="accent6"/>
-        </w:rPr>
-        <w:t>(Casting Time 1 Action / Range Touch / Voice Sign Material</w:t>
-      </w:r>
-      <w:r>
-        <w:rPr>
-          <w:b/>
-          <w:color w:val="70AD47" w:themeColor="accent6"/>
-        </w:rPr>
-        <w:t xml:space="preserve"> (animal shedding and cloth)</w:t>
-      </w:r>
-      <w:r>
-        <w:rPr>
-          <w:b/>
-          <w:color w:val="70AD47" w:themeColor="accent6"/>
-        </w:rPr>
-        <w:t xml:space="preserve"> / 10 Min) </w:t>
-      </w:r>
-      <w:r>
-        <w:rPr>
-          <w:color w:val="000000" w:themeColor="text1"/>
-        </w:rPr>
-        <w:t>I can link to a friendly creature and telepathically talk. If someone attacked within 5 ft the creature gets advantage on attack rolls.</w:t>
-      </w:r>
-      <w:r>
-        <w:rPr>
-          <w:color w:val="000000" w:themeColor="text1"/>
-        </w:rPr>
-        <w:t xml:space="preserve"> Line of sight is required.</w:t>
       </w:r>
     </w:p>
     <w:p>
@@ -6246,162 +5121,21 @@
           <w:numId w:val="9"/>
         </w:numPr>
         <w:rPr>
-          <w:color w:val="000000" w:themeColor="text1"/>
-        </w:rPr>
-      </w:pPr>
-      <w:r>
-        <w:rPr>
-          <w:b/>
-          <w:color w:val="000000" w:themeColor="text1"/>
-          <w:sz w:val="28"/>
-          <w:szCs w:val="28"/>
-        </w:rPr>
-        <w:t>Guiding Hand</w:t>
-      </w:r>
-      <w:r>
-        <w:rPr>
-          <w:b/>
-          <w:color w:val="000000" w:themeColor="text1"/>
-        </w:rPr>
-        <w:t xml:space="preserve"> </w:t>
-      </w:r>
-      <w:r>
-        <w:rPr>
-          <w:b/>
-          <w:color w:val="000000" w:themeColor="text1"/>
-        </w:rPr>
-        <w:t>-</w:t>
-      </w:r>
-      <w:r>
-        <w:rPr>
-          <w:color w:val="000000" w:themeColor="text1"/>
-        </w:rPr>
-        <w:t xml:space="preserve"> </w:t>
-      </w:r>
-      <w:r>
-        <w:rPr>
-          <w:b/>
-          <w:color w:val="70AD47" w:themeColor="accent6"/>
-        </w:rPr>
-        <w:t xml:space="preserve">(Casting Time 1 </w:t>
-      </w:r>
-      <w:r>
-        <w:rPr>
-          <w:b/>
-          <w:color w:val="70AD47" w:themeColor="accent6"/>
-        </w:rPr>
-        <w:t>Min</w:t>
-      </w:r>
-      <w:r>
-        <w:rPr>
-          <w:b/>
-          <w:color w:val="70AD47" w:themeColor="accent6"/>
-        </w:rPr>
-        <w:t xml:space="preserve"> / </w:t>
-      </w:r>
-      <w:r>
-        <w:rPr>
-          <w:b/>
-          <w:color w:val="70AD47" w:themeColor="accent6"/>
-        </w:rPr>
-        <w:t>5ft</w:t>
-      </w:r>
-      <w:r>
-        <w:rPr>
-          <w:b/>
-          <w:color w:val="70AD47" w:themeColor="accent6"/>
-        </w:rPr>
-        <w:t xml:space="preserve"> / Voice Sign / </w:t>
-      </w:r>
-      <w:r>
-        <w:rPr>
-          <w:b/>
-          <w:color w:val="70AD47" w:themeColor="accent6"/>
-        </w:rPr>
-        <w:t>8 hours of con.</w:t>
-      </w:r>
-      <w:r>
-        <w:rPr>
-          <w:b/>
-          <w:color w:val="70AD47" w:themeColor="accent6"/>
-        </w:rPr>
-        <w:t>)</w:t>
-      </w:r>
-      <w:r>
-        <w:rPr>
-          <w:b/>
-          <w:color w:val="70AD47" w:themeColor="accent6"/>
-        </w:rPr>
-        <w:t xml:space="preserve"> </w:t>
-      </w:r>
-      <w:r>
-        <w:rPr>
-          <w:color w:val="000000" w:themeColor="text1"/>
-        </w:rPr>
-        <w:t>creates a tiny hand that points to one known mapped landmark. If you don’t follow ever</w:t>
-      </w:r>
-      <w:r>
-        <w:rPr>
-          <w:color w:val="000000" w:themeColor="text1"/>
-        </w:rPr>
-        <w:t>y</w:t>
-      </w:r>
-      <w:r>
-        <w:rPr>
-          <w:color w:val="000000" w:themeColor="text1"/>
-        </w:rPr>
-        <w:t xml:space="preserve"> 1d4 </w:t>
-      </w:r>
-      <w:r>
-        <w:rPr>
-          <w:color w:val="000000" w:themeColor="text1"/>
-        </w:rPr>
-        <w:t>minutes,</w:t>
-      </w:r>
-      <w:r>
-        <w:rPr>
-          <w:color w:val="000000" w:themeColor="text1"/>
-        </w:rPr>
-        <w:t xml:space="preserve"> it beacons you.</w:t>
-      </w:r>
-    </w:p>
-    <w:p>
-      <w:pPr>
-        <w:pStyle w:val="ListParagraph"/>
-        <w:ind w:left="1440"/>
-        <w:rPr>
-          <w:color w:val="000000" w:themeColor="text1"/>
-        </w:rPr>
-      </w:pPr>
-    </w:p>
-    <w:p>
-      <w:pPr>
-        <w:pStyle w:val="ListParagraph"/>
-        <w:numPr>
-          <w:ilvl w:val="0"/>
-          <w:numId w:val="9"/>
-        </w:numPr>
-        <w:rPr>
-          <w:b/>
-          <w:color w:val="385623" w:themeColor="accent6" w:themeShade="80"/>
-        </w:rPr>
-      </w:pPr>
-      <w:r>
-        <w:rPr>
-          <w:b/>
-          <w:color w:val="385623" w:themeColor="accent6" w:themeShade="80"/>
-        </w:rPr>
-        <w:t>Daily Prep:</w:t>
-      </w:r>
-    </w:p>
-    <w:p>
-      <w:pPr>
-        <w:pStyle w:val="ListParagraph"/>
-        <w:rPr>
-          <w:b/>
-          <w:color w:val="5B9BD5" w:themeColor="accent1"/>
-        </w:rPr>
-      </w:pPr>
+          <w:b/>
+          <w:color w:val="C00000"/>
+          <w:sz w:val="28"/>
+          <w:szCs w:val="28"/>
+        </w:rPr>
+      </w:pPr>
+      <w:r>
+        <w:rPr>
+          <w:b/>
+          <w:color w:val="C00000"/>
+          <w:sz w:val="28"/>
+          <w:szCs w:val="28"/>
+        </w:rPr>
+        <w:t>Find Traps</w:t>
+      </w:r>
     </w:p>
     <w:p>
       <w:pPr>
@@ -6412,19 +5146,19 @@
         </w:numPr>
         <w:rPr>
           <w:b/>
-          <w:color w:val="C00000"/>
-          <w:sz w:val="28"/>
-          <w:szCs w:val="28"/>
-        </w:rPr>
-      </w:pPr>
-      <w:r>
-        <w:rPr>
-          <w:b/>
-          <w:color w:val="C00000"/>
-          <w:sz w:val="28"/>
-          <w:szCs w:val="28"/>
-        </w:rPr>
-        <w:t>Animal Friendship</w:t>
+          <w:color w:val="000000" w:themeColor="text1"/>
+          <w:sz w:val="28"/>
+          <w:szCs w:val="28"/>
+        </w:rPr>
+      </w:pPr>
+      <w:r>
+        <w:rPr>
+          <w:b/>
+          <w:color w:val="000000" w:themeColor="text1"/>
+          <w:sz w:val="28"/>
+          <w:szCs w:val="28"/>
+        </w:rPr>
+        <w:t>Flame Blade</w:t>
       </w:r>
     </w:p>
     <w:p>
@@ -6436,17 +5170,19 @@
         </w:numPr>
         <w:rPr>
           <w:b/>
-          <w:color w:val="000000" w:themeColor="text1"/>
-        </w:rPr>
-      </w:pPr>
-      <w:r>
-        <w:rPr>
-          <w:b/>
-          <w:color w:val="000000" w:themeColor="text1"/>
-          <w:sz w:val="28"/>
-          <w:szCs w:val="28"/>
-        </w:rPr>
-        <w:t>Charm Person</w:t>
+          <w:color w:val="C00000"/>
+          <w:sz w:val="28"/>
+          <w:szCs w:val="28"/>
+        </w:rPr>
+      </w:pPr>
+      <w:r>
+        <w:rPr>
+          <w:b/>
+          <w:color w:val="C00000"/>
+          <w:sz w:val="28"/>
+          <w:szCs w:val="28"/>
+        </w:rPr>
+        <w:t>Flaming Sphere</w:t>
       </w:r>
     </w:p>
     <w:p>
@@ -6459,6 +5195,8 @@
         <w:rPr>
           <w:b/>
           <w:color w:val="C00000"/>
+          <w:sz w:val="28"/>
+          <w:szCs w:val="28"/>
         </w:rPr>
       </w:pPr>
       <w:r>
@@ -6468,7 +5206,7 @@
           <w:sz w:val="28"/>
           <w:szCs w:val="28"/>
         </w:rPr>
-        <w:t>Create or Destroy Water</w:t>
+        <w:t>Gust of Wind</w:t>
       </w:r>
     </w:p>
     <w:p>
@@ -6481,6 +5219,8 @@
         <w:rPr>
           <w:b/>
           <w:color w:val="C00000"/>
+          <w:sz w:val="28"/>
+          <w:szCs w:val="28"/>
         </w:rPr>
       </w:pPr>
       <w:r>
@@ -6490,7 +5230,7 @@
           <w:sz w:val="28"/>
           <w:szCs w:val="28"/>
         </w:rPr>
-        <w:t>Detect Magic</w:t>
+        <w:t>Heat Metal</w:t>
       </w:r>
     </w:p>
     <w:p>
@@ -6503,6 +5243,8 @@
         <w:rPr>
           <w:b/>
           <w:color w:val="C00000"/>
+          <w:sz w:val="28"/>
+          <w:szCs w:val="28"/>
         </w:rPr>
       </w:pPr>
       <w:r>
@@ -6512,7 +5254,7 @@
           <w:sz w:val="28"/>
           <w:szCs w:val="28"/>
         </w:rPr>
-        <w:t>Detect Poison and Disease</w:t>
+        <w:t>Hold Person</w:t>
       </w:r>
     </w:p>
     <w:p>
@@ -6525,6 +5267,8 @@
         <w:rPr>
           <w:b/>
           <w:color w:val="C00000"/>
+          <w:sz w:val="28"/>
+          <w:szCs w:val="28"/>
         </w:rPr>
       </w:pPr>
       <w:r>
@@ -6534,7 +5278,25 @@
           <w:sz w:val="28"/>
           <w:szCs w:val="28"/>
         </w:rPr>
-        <w:t>Entangle</w:t>
+        <w:t>Lesser Restoration</w:t>
+      </w:r>
+      <w:r>
+        <w:rPr>
+          <w:b/>
+          <w:color w:val="C00000"/>
+          <w:sz w:val="28"/>
+          <w:szCs w:val="28"/>
+        </w:rPr>
+        <w:t xml:space="preserve"> </w:t>
+      </w:r>
+      <w:r>
+        <w:rPr>
+          <w:b/>
+          <w:color w:val="C00000"/>
+          <w:sz w:val="28"/>
+          <w:szCs w:val="28"/>
+        </w:rPr>
+        <w:t xml:space="preserve">(does not heal you) </w:t>
       </w:r>
     </w:p>
     <w:p>
@@ -6547,16 +5309,18 @@
         <w:rPr>
           <w:b/>
           <w:color w:val="000000" w:themeColor="text1"/>
-        </w:rPr>
-      </w:pPr>
-      <w:r>
-        <w:rPr>
-          <w:b/>
-          <w:color w:val="000000" w:themeColor="text1"/>
-          <w:sz w:val="28"/>
-          <w:szCs w:val="28"/>
-        </w:rPr>
-        <w:t>Faerie Fire</w:t>
+          <w:sz w:val="28"/>
+          <w:szCs w:val="28"/>
+        </w:rPr>
+      </w:pPr>
+      <w:r>
+        <w:rPr>
+          <w:b/>
+          <w:color w:val="000000" w:themeColor="text1"/>
+          <w:sz w:val="28"/>
+          <w:szCs w:val="28"/>
+        </w:rPr>
+        <w:t>Locate Animals or Plants</w:t>
       </w:r>
     </w:p>
     <w:p>
@@ -6569,6 +5333,8 @@
         <w:rPr>
           <w:b/>
           <w:color w:val="C00000"/>
+          <w:sz w:val="28"/>
+          <w:szCs w:val="28"/>
         </w:rPr>
       </w:pPr>
       <w:r>
@@ -6578,7 +5344,7 @@
           <w:sz w:val="28"/>
           <w:szCs w:val="28"/>
         </w:rPr>
-        <w:t>Fog Cloud</w:t>
+        <w:t>Locate Object</w:t>
       </w:r>
     </w:p>
     <w:p>
@@ -6591,6 +5357,8 @@
         <w:rPr>
           <w:b/>
           <w:color w:val="C00000"/>
+          <w:sz w:val="28"/>
+          <w:szCs w:val="28"/>
         </w:rPr>
       </w:pPr>
       <w:r>
@@ -6600,7 +5368,7 @@
           <w:sz w:val="28"/>
           <w:szCs w:val="28"/>
         </w:rPr>
-        <w:t>Goodberry</w:t>
+        <w:t>Moon Beam</w:t>
       </w:r>
     </w:p>
     <w:p>
@@ -6613,523 +5381,14 @@
         <w:rPr>
           <w:b/>
           <w:color w:val="C00000"/>
+          <w:sz w:val="28"/>
+          <w:szCs w:val="28"/>
         </w:rPr>
       </w:pPr>
       <w:r>
         <w:rPr>
           <w:b/>
           <w:color w:val="C00000"/>
-          <w:sz w:val="28"/>
-          <w:szCs w:val="28"/>
-        </w:rPr>
-        <w:t>Healing Word</w:t>
-      </w:r>
-    </w:p>
-    <w:p>
-      <w:pPr>
-        <w:pStyle w:val="ListParagraph"/>
-        <w:numPr>
-          <w:ilvl w:val="1"/>
-          <w:numId w:val="9"/>
-        </w:numPr>
-        <w:rPr>
-          <w:b/>
-          <w:color w:val="C00000"/>
-        </w:rPr>
-      </w:pPr>
-      <w:r>
-        <w:rPr>
-          <w:b/>
-          <w:color w:val="C00000"/>
-          <w:sz w:val="28"/>
-          <w:szCs w:val="28"/>
-        </w:rPr>
-        <w:t>Jump</w:t>
-      </w:r>
-    </w:p>
-    <w:p>
-      <w:pPr>
-        <w:pStyle w:val="ListParagraph"/>
-        <w:numPr>
-          <w:ilvl w:val="1"/>
-          <w:numId w:val="9"/>
-        </w:numPr>
-        <w:rPr>
-          <w:b/>
-          <w:color w:val="C00000"/>
-        </w:rPr>
-      </w:pPr>
-      <w:r>
-        <w:rPr>
-          <w:b/>
-          <w:color w:val="C00000"/>
-          <w:sz w:val="28"/>
-          <w:szCs w:val="28"/>
-        </w:rPr>
-        <w:t>Longstrider</w:t>
-      </w:r>
-    </w:p>
-    <w:p>
-      <w:pPr>
-        <w:rPr>
-          <w:b/>
-          <w:color w:val="5B9BD5" w:themeColor="accent1"/>
-        </w:rPr>
-      </w:pPr>
-    </w:p>
-    <w:p>
-      <w:pPr>
-        <w:pStyle w:val="ListParagraph"/>
-        <w:numPr>
-          <w:ilvl w:val="0"/>
-          <w:numId w:val="9"/>
-        </w:numPr>
-        <w:rPr>
-          <w:b/>
-          <w:color w:val="385623" w:themeColor="accent6" w:themeShade="80"/>
-          <w:sz w:val="32"/>
-          <w:szCs w:val="32"/>
-        </w:rPr>
-      </w:pPr>
-      <w:r>
-        <w:rPr>
-          <w:b/>
-          <w:color w:val="385623" w:themeColor="accent6" w:themeShade="80"/>
-          <w:sz w:val="32"/>
-          <w:szCs w:val="32"/>
-        </w:rPr>
-        <w:t xml:space="preserve">Second Level </w:t>
-      </w:r>
-    </w:p>
-    <w:p>
-      <w:pPr>
-        <w:pStyle w:val="ListParagraph"/>
-        <w:rPr>
-          <w:b/>
-          <w:color w:val="5B9BD5" w:themeColor="accent1"/>
-          <w:sz w:val="32"/>
-          <w:szCs w:val="32"/>
-        </w:rPr>
-      </w:pPr>
-    </w:p>
-    <w:p>
-      <w:pPr>
-        <w:pStyle w:val="ListParagraph"/>
-        <w:numPr>
-          <w:ilvl w:val="1"/>
-          <w:numId w:val="9"/>
-        </w:numPr>
-        <w:rPr>
-          <w:color w:val="000000" w:themeColor="text1"/>
-          <w:sz w:val="28"/>
-          <w:szCs w:val="28"/>
-        </w:rPr>
-      </w:pPr>
-      <w:r>
-        <w:rPr>
-          <w:b/>
-          <w:color w:val="000000" w:themeColor="text1"/>
-          <w:sz w:val="28"/>
-          <w:szCs w:val="28"/>
-        </w:rPr>
-        <w:t>Skywrite</w:t>
-      </w:r>
-      <w:r>
-        <w:rPr>
-          <w:b/>
-          <w:color w:val="C00000"/>
-          <w:sz w:val="28"/>
-          <w:szCs w:val="28"/>
-        </w:rPr>
-        <w:t xml:space="preserve"> </w:t>
-      </w:r>
-      <w:r>
-        <w:rPr>
-          <w:b/>
-          <w:color w:val="000000" w:themeColor="text1"/>
-          <w:sz w:val="28"/>
-          <w:szCs w:val="28"/>
-        </w:rPr>
-        <w:t xml:space="preserve">– </w:t>
-      </w:r>
-      <w:r>
-        <w:rPr>
-          <w:b/>
-          <w:color w:val="70AD47" w:themeColor="accent6"/>
-        </w:rPr>
-        <w:t xml:space="preserve">(Casting Time 1 Action / Range </w:t>
-      </w:r>
-      <w:r>
-        <w:rPr>
-          <w:b/>
-          <w:color w:val="70AD47" w:themeColor="accent6"/>
-        </w:rPr>
-        <w:t>sight</w:t>
-      </w:r>
-      <w:r>
-        <w:rPr>
-          <w:b/>
-          <w:color w:val="70AD47" w:themeColor="accent6"/>
-        </w:rPr>
-        <w:t xml:space="preserve"> / Voice Sign /</w:t>
-      </w:r>
-      <w:r>
-        <w:rPr>
-          <w:b/>
-          <w:color w:val="70AD47" w:themeColor="accent6"/>
-        </w:rPr>
-        <w:t xml:space="preserve"> 1 hours Con.) </w:t>
-      </w:r>
-      <w:r>
-        <w:rPr>
-          <w:color w:val="000000" w:themeColor="text1"/>
-        </w:rPr>
-        <w:t xml:space="preserve">can cause up to 10 words to be drawn in the sky. Can be </w:t>
-      </w:r>
-      <w:r>
-        <w:rPr>
-          <w:color w:val="000000" w:themeColor="text1"/>
-        </w:rPr>
-        <w:t>affected</w:t>
-      </w:r>
-      <w:r>
-        <w:rPr>
-          <w:color w:val="000000" w:themeColor="text1"/>
-        </w:rPr>
-        <w:t xml:space="preserve"> by wind.</w:t>
-      </w:r>
-    </w:p>
-    <w:p>
-      <w:pPr>
-        <w:pStyle w:val="ListParagraph"/>
-        <w:ind w:left="1440"/>
-        <w:rPr>
-          <w:color w:val="000000" w:themeColor="text1"/>
-          <w:sz w:val="28"/>
-          <w:szCs w:val="28"/>
-        </w:rPr>
-      </w:pPr>
-    </w:p>
-    <w:p>
-      <w:pPr>
-        <w:pStyle w:val="ListParagraph"/>
-        <w:numPr>
-          <w:ilvl w:val="0"/>
-          <w:numId w:val="9"/>
-        </w:numPr>
-        <w:rPr>
-          <w:b/>
-          <w:color w:val="385623" w:themeColor="accent6" w:themeShade="80"/>
-        </w:rPr>
-      </w:pPr>
-      <w:r>
-        <w:rPr>
-          <w:b/>
-          <w:color w:val="385623" w:themeColor="accent6" w:themeShade="80"/>
-        </w:rPr>
-        <w:t>Daily Prep:</w:t>
-      </w:r>
-    </w:p>
-    <w:p>
-      <w:pPr>
-        <w:pStyle w:val="ListParagraph"/>
-        <w:rPr>
-          <w:b/>
-          <w:color w:val="5B9BD5" w:themeColor="accent1"/>
-        </w:rPr>
-      </w:pPr>
-    </w:p>
-    <w:p>
-      <w:pPr>
-        <w:pStyle w:val="ListParagraph"/>
-        <w:numPr>
-          <w:ilvl w:val="1"/>
-          <w:numId w:val="9"/>
-        </w:numPr>
-        <w:rPr>
-          <w:b/>
-          <w:color w:val="000000" w:themeColor="text1"/>
-          <w:sz w:val="28"/>
-          <w:szCs w:val="28"/>
-        </w:rPr>
-      </w:pPr>
-      <w:r>
-        <w:rPr>
-          <w:b/>
-          <w:color w:val="C00000"/>
-          <w:sz w:val="28"/>
-          <w:szCs w:val="28"/>
-        </w:rPr>
-        <w:t>Darkvision</w:t>
-      </w:r>
-    </w:p>
-    <w:p>
-      <w:pPr>
-        <w:pStyle w:val="ListParagraph"/>
-        <w:numPr>
-          <w:ilvl w:val="1"/>
-          <w:numId w:val="9"/>
-        </w:numPr>
-        <w:rPr>
-          <w:b/>
-          <w:color w:val="C00000"/>
-          <w:sz w:val="28"/>
-          <w:szCs w:val="28"/>
-        </w:rPr>
-      </w:pPr>
-      <w:r>
-        <w:rPr>
-          <w:b/>
-          <w:color w:val="C00000"/>
-          <w:sz w:val="28"/>
-          <w:szCs w:val="28"/>
-        </w:rPr>
-        <w:t>Enhance Ability</w:t>
-      </w:r>
-      <w:r>
-        <w:rPr>
-          <w:b/>
-          <w:color w:val="C00000"/>
-          <w:sz w:val="28"/>
-          <w:szCs w:val="28"/>
-        </w:rPr>
-        <w:t xml:space="preserve"> </w:t>
-      </w:r>
-    </w:p>
-    <w:p>
-      <w:pPr>
-        <w:pStyle w:val="ListParagraph"/>
-        <w:numPr>
-          <w:ilvl w:val="1"/>
-          <w:numId w:val="9"/>
-        </w:numPr>
-        <w:rPr>
-          <w:b/>
-          <w:color w:val="C00000"/>
-          <w:sz w:val="28"/>
-          <w:szCs w:val="28"/>
-        </w:rPr>
-      </w:pPr>
-      <w:r>
-        <w:rPr>
-          <w:b/>
-          <w:color w:val="C00000"/>
-          <w:sz w:val="28"/>
-          <w:szCs w:val="28"/>
-        </w:rPr>
-        <w:t>Find Traps</w:t>
-      </w:r>
-    </w:p>
-    <w:p>
-      <w:pPr>
-        <w:pStyle w:val="ListParagraph"/>
-        <w:numPr>
-          <w:ilvl w:val="1"/>
-          <w:numId w:val="9"/>
-        </w:numPr>
-        <w:rPr>
-          <w:b/>
-          <w:color w:val="000000" w:themeColor="text1"/>
-          <w:sz w:val="28"/>
-          <w:szCs w:val="28"/>
-        </w:rPr>
-      </w:pPr>
-      <w:r>
-        <w:rPr>
-          <w:b/>
-          <w:color w:val="000000" w:themeColor="text1"/>
-          <w:sz w:val="28"/>
-          <w:szCs w:val="28"/>
-        </w:rPr>
-        <w:t>Flame Blade</w:t>
-      </w:r>
-    </w:p>
-    <w:p>
-      <w:pPr>
-        <w:pStyle w:val="ListParagraph"/>
-        <w:numPr>
-          <w:ilvl w:val="1"/>
-          <w:numId w:val="9"/>
-        </w:numPr>
-        <w:rPr>
-          <w:b/>
-          <w:color w:val="C00000"/>
-          <w:sz w:val="28"/>
-          <w:szCs w:val="28"/>
-        </w:rPr>
-      </w:pPr>
-      <w:r>
-        <w:rPr>
-          <w:b/>
-          <w:color w:val="C00000"/>
-          <w:sz w:val="28"/>
-          <w:szCs w:val="28"/>
-        </w:rPr>
-        <w:t>Flaming Sphere</w:t>
-      </w:r>
-    </w:p>
-    <w:p>
-      <w:pPr>
-        <w:pStyle w:val="ListParagraph"/>
-        <w:numPr>
-          <w:ilvl w:val="1"/>
-          <w:numId w:val="9"/>
-        </w:numPr>
-        <w:rPr>
-          <w:b/>
-          <w:color w:val="C00000"/>
-          <w:sz w:val="28"/>
-          <w:szCs w:val="28"/>
-        </w:rPr>
-      </w:pPr>
-      <w:r>
-        <w:rPr>
-          <w:b/>
-          <w:color w:val="C00000"/>
-          <w:sz w:val="28"/>
-          <w:szCs w:val="28"/>
-        </w:rPr>
-        <w:t>Gust of Wind</w:t>
-      </w:r>
-    </w:p>
-    <w:p>
-      <w:pPr>
-        <w:pStyle w:val="ListParagraph"/>
-        <w:numPr>
-          <w:ilvl w:val="1"/>
-          <w:numId w:val="9"/>
-        </w:numPr>
-        <w:rPr>
-          <w:b/>
-          <w:color w:val="C00000"/>
-          <w:sz w:val="28"/>
-          <w:szCs w:val="28"/>
-        </w:rPr>
-      </w:pPr>
-      <w:r>
-        <w:rPr>
-          <w:b/>
-          <w:color w:val="C00000"/>
-          <w:sz w:val="28"/>
-          <w:szCs w:val="28"/>
-        </w:rPr>
-        <w:t>Heat Metal</w:t>
-      </w:r>
-    </w:p>
-    <w:p>
-      <w:pPr>
-        <w:pStyle w:val="ListParagraph"/>
-        <w:numPr>
-          <w:ilvl w:val="1"/>
-          <w:numId w:val="9"/>
-        </w:numPr>
-        <w:rPr>
-          <w:b/>
-          <w:color w:val="C00000"/>
-          <w:sz w:val="28"/>
-          <w:szCs w:val="28"/>
-        </w:rPr>
-      </w:pPr>
-      <w:r>
-        <w:rPr>
-          <w:b/>
-          <w:color w:val="C00000"/>
-          <w:sz w:val="28"/>
-          <w:szCs w:val="28"/>
-        </w:rPr>
-        <w:t>Hold Person</w:t>
-      </w:r>
-    </w:p>
-    <w:p>
-      <w:pPr>
-        <w:pStyle w:val="ListParagraph"/>
-        <w:numPr>
-          <w:ilvl w:val="1"/>
-          <w:numId w:val="9"/>
-        </w:numPr>
-        <w:rPr>
-          <w:b/>
-          <w:color w:val="000000" w:themeColor="text1"/>
-          <w:sz w:val="28"/>
-          <w:szCs w:val="28"/>
-        </w:rPr>
-      </w:pPr>
-      <w:r>
-        <w:rPr>
-          <w:b/>
-          <w:color w:val="000000" w:themeColor="text1"/>
-          <w:sz w:val="28"/>
-          <w:szCs w:val="28"/>
-        </w:rPr>
-        <w:t>Lesser Restoration</w:t>
-      </w:r>
-    </w:p>
-    <w:p>
-      <w:pPr>
-        <w:pStyle w:val="ListParagraph"/>
-        <w:numPr>
-          <w:ilvl w:val="1"/>
-          <w:numId w:val="9"/>
-        </w:numPr>
-        <w:rPr>
-          <w:b/>
-          <w:color w:val="000000" w:themeColor="text1"/>
-          <w:sz w:val="28"/>
-          <w:szCs w:val="28"/>
-        </w:rPr>
-      </w:pPr>
-      <w:r>
-        <w:rPr>
-          <w:b/>
-          <w:color w:val="C00000"/>
-          <w:sz w:val="28"/>
-          <w:szCs w:val="28"/>
-        </w:rPr>
-        <w:t>Locate Animals or Plants</w:t>
-      </w:r>
-    </w:p>
-    <w:p>
-      <w:pPr>
-        <w:pStyle w:val="ListParagraph"/>
-        <w:numPr>
-          <w:ilvl w:val="1"/>
-          <w:numId w:val="9"/>
-        </w:numPr>
-        <w:rPr>
-          <w:b/>
-          <w:color w:val="000000" w:themeColor="text1"/>
-          <w:sz w:val="28"/>
-          <w:szCs w:val="28"/>
-        </w:rPr>
-      </w:pPr>
-      <w:r>
-        <w:rPr>
-          <w:b/>
-          <w:color w:val="000000" w:themeColor="text1"/>
-          <w:sz w:val="28"/>
-          <w:szCs w:val="28"/>
-        </w:rPr>
-        <w:t>Locate Object</w:t>
-      </w:r>
-    </w:p>
-    <w:p>
-      <w:pPr>
-        <w:pStyle w:val="ListParagraph"/>
-        <w:numPr>
-          <w:ilvl w:val="1"/>
-          <w:numId w:val="9"/>
-        </w:numPr>
-        <w:rPr>
-          <w:b/>
-          <w:color w:val="000000" w:themeColor="text1"/>
-          <w:sz w:val="28"/>
-          <w:szCs w:val="28"/>
-        </w:rPr>
-      </w:pPr>
-      <w:r>
-        <w:rPr>
-          <w:b/>
-          <w:color w:val="000000" w:themeColor="text1"/>
           <w:sz w:val="28"/>
           <w:szCs w:val="28"/>
         </w:rPr>
@@ -9778,7 +8037,7 @@
 </file>
 
 <file path=customXml/itemProps1.xml><?xml version="1.0" encoding="utf-8"?>
-<ds:datastoreItem xmlns:ds="http://schemas.openxmlformats.org/officeDocument/2006/customXml" ds:itemID="{2C4A0266-3B18-5C4A-8D87-C2AF78CB2E05}">
+<ds:datastoreItem xmlns:ds="http://schemas.openxmlformats.org/officeDocument/2006/customXml" ds:itemID="{7B78026C-9839-7D49-8947-8A5DB28839F1}">
   <ds:schemaRefs>
     <ds:schemaRef ds:uri="http://schemas.openxmlformats.org/officeDocument/2006/bibliography"/>
   </ds:schemaRefs>
